--- a/Calendario2021/Actividades/FormatoActividad2.docx
+++ b/Calendario2021/Actividades/FormatoActividad2.docx
@@ -15,16 +15,16 @@
         <mc:AlternateContent>
           <mc:Choice Requires="wps">
             <w:drawing>
-              <wp:anchor distT="0" distB="0" distL="114300" distR="114300" simplePos="0" relativeHeight="251657728" behindDoc="0" locked="0" layoutInCell="1" allowOverlap="1">
+              <wp:anchor distT="0" distB="0" distL="114300" distR="114300" simplePos="0" relativeHeight="251659264" behindDoc="0" locked="0" layoutInCell="1" allowOverlap="1" wp14:anchorId="33FA7845" wp14:editId="2AE4BE7E">
                 <wp:simplePos x="0" y="0"/>
                 <wp:positionH relativeFrom="column">
-                  <wp:posOffset>-859155</wp:posOffset>
+                  <wp:posOffset>-546735</wp:posOffset>
                 </wp:positionH>
                 <wp:positionV relativeFrom="paragraph">
-                  <wp:posOffset>-412115</wp:posOffset>
+                  <wp:posOffset>-431165</wp:posOffset>
                 </wp:positionV>
-                <wp:extent cx="2245360" cy="958215"/>
-                <wp:effectExtent l="0" t="0" r="0" b="0"/>
+                <wp:extent cx="2245360" cy="942975"/>
+                <wp:effectExtent l="0" t="0" r="2540" b="0"/>
                 <wp:wrapNone/>
                 <wp:docPr id="2" name="Cuadro de texto 2"/>
                 <wp:cNvGraphicFramePr>
@@ -39,7 +39,7 @@
                       <wps:spPr bwMode="auto">
                         <a:xfrm>
                           <a:off x="0" y="0"/>
-                          <a:ext cx="2245360" cy="958215"/>
+                          <a:ext cx="2245360" cy="942975"/>
                         </a:xfrm>
                         <a:prstGeom prst="rect">
                           <a:avLst/>
@@ -69,11 +69,10 @@
                             <w:r>
                               <w:rPr>
                                 <w:noProof/>
-                                <w:lang w:val="es-MX" w:eastAsia="es-MX"/>
                               </w:rPr>
                               <w:drawing>
-                                <wp:inline distT="0" distB="0" distL="0" distR="0">
-                                  <wp:extent cx="2076450" cy="866775"/>
+                                <wp:inline distT="0" distB="0" distL="0" distR="0" wp14:anchorId="7F7B4977" wp14:editId="37BE679F">
+                                  <wp:extent cx="2047875" cy="847725"/>
                                   <wp:effectExtent l="0" t="0" r="0" b="0"/>
                                   <wp:docPr id="1" name="Imagen 1" descr="imagentec"/>
                                   <wp:cNvGraphicFramePr>
@@ -89,7 +88,7 @@
                                           </pic:cNvPicPr>
                                         </pic:nvPicPr>
                                         <pic:blipFill>
-                                          <a:blip r:embed="rId5">
+                                          <a:blip r:embed="rId7">
                                             <a:extLst>
                                               <a:ext uri="{28A0092B-C50C-407E-A947-70E740481C1C}">
                                                 <a14:useLocalDpi xmlns:a14="http://schemas.microsoft.com/office/drawing/2010/main" val="0"/>
@@ -104,7 +103,7 @@
                                         <pic:spPr bwMode="auto">
                                           <a:xfrm>
                                             <a:off x="0" y="0"/>
-                                            <a:ext cx="2076450" cy="866775"/>
+                                            <a:ext cx="2047875" cy="847725"/>
                                           </a:xfrm>
                                           <a:prstGeom prst="rect">
                                             <a:avLst/>
@@ -140,22 +139,21 @@
           </mc:Choice>
           <mc:Fallback>
             <w:pict>
-              <v:shapetype id="_x0000_t202" coordsize="21600,21600" o:spt="202" path="m,l,21600r21600,l21600,xe">
+              <v:shapetype w14:anchorId="33FA7845" id="_x0000_t202" coordsize="21600,21600" o:spt="202" path="m,l,21600r21600,l21600,xe">
                 <v:stroke joinstyle="miter"/>
                 <v:path gradientshapeok="t" o:connecttype="rect"/>
               </v:shapetype>
-              <v:shape id="Cuadro de texto 2" o:spid="_x0000_s1026" type="#_x0000_t202" style="position:absolute;margin-left:-67.65pt;margin-top:-32.45pt;width:176.8pt;height:75.45pt;z-index:251657728;visibility:visible;mso-wrap-style:square;mso-width-percent:400;mso-height-percent:200;mso-wrap-distance-left:9pt;mso-wrap-distance-top:0;mso-wrap-distance-right:9pt;mso-wrap-distance-bottom:0;mso-position-horizontal:absolute;mso-position-horizontal-relative:text;mso-position-vertical:absolute;mso-position-vertical-relative:text;mso-width-percent:400;mso-height-percent:200;mso-width-relative:margin;mso-height-relative:margin;v-text-anchor:top" o:gfxdata="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" stroked="f">
+              <v:shape id="Cuadro de texto 2" o:spid="_x0000_s1026" type="#_x0000_t202" style="position:absolute;margin-left:-43.05pt;margin-top:-33.95pt;width:176.8pt;height:74.25pt;z-index:251659264;visibility:visible;mso-wrap-style:square;mso-width-percent:400;mso-height-percent:200;mso-wrap-distance-left:9pt;mso-wrap-distance-top:0;mso-wrap-distance-right:9pt;mso-wrap-distance-bottom:0;mso-position-horizontal:absolute;mso-position-horizontal-relative:text;mso-position-vertical:absolute;mso-position-vertical-relative:text;mso-width-percent:400;mso-height-percent:200;mso-width-relative:margin;mso-height-relative:margin;v-text-anchor:top" o:gfxdata="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" stroked="f">
                 <v:textbox style="mso-fit-shape-to-text:t">
                   <w:txbxContent>
                     <w:p>
                       <w:r>
                         <w:rPr>
                           <w:noProof/>
-                          <w:lang w:val="es-MX" w:eastAsia="es-MX"/>
                         </w:rPr>
                         <w:drawing>
-                          <wp:inline distT="0" distB="0" distL="0" distR="0">
-                            <wp:extent cx="2076450" cy="866775"/>
+                          <wp:inline distT="0" distB="0" distL="0" distR="0" wp14:anchorId="7F7B4977" wp14:editId="37BE679F">
+                            <wp:extent cx="2047875" cy="847725"/>
                             <wp:effectExtent l="0" t="0" r="0" b="0"/>
                             <wp:docPr id="1" name="Imagen 1" descr="imagentec"/>
                             <wp:cNvGraphicFramePr>
@@ -171,7 +169,7 @@
                                     </pic:cNvPicPr>
                                   </pic:nvPicPr>
                                   <pic:blipFill>
-                                    <a:blip r:embed="rId6">
+                                    <a:blip r:embed="rId7">
                                       <a:extLst>
                                         <a:ext uri="{28A0092B-C50C-407E-A947-70E740481C1C}">
                                           <a14:useLocalDpi xmlns:a14="http://schemas.microsoft.com/office/drawing/2010/main" val="0"/>
@@ -186,7 +184,7 @@
                                   <pic:spPr bwMode="auto">
                                     <a:xfrm>
                                       <a:off x="0" y="0"/>
-                                      <a:ext cx="2076450" cy="866775"/>
+                                      <a:ext cx="2047875" cy="847725"/>
                                     </a:xfrm>
                                     <a:prstGeom prst="rect">
                                       <a:avLst/>
@@ -210,6 +208,14 @@
           </mc:Fallback>
         </mc:AlternateContent>
       </w:r>
+      <w:r>
+        <w:t xml:space="preserve">Instituto </w:t>
+      </w:r>
+      <w:proofErr w:type="spellStart"/>
+      <w:r>
+        <w:t>Tecnoló</w:t>
+      </w:r>
+      <w:proofErr w:type="spellEnd"/>
     </w:p>
     <w:p>
       <w:pPr>
@@ -222,267 +228,193 @@
     </w:p>
     <w:p>
       <w:pPr>
-        <w:jc w:val="center"/>
-        <w:rPr>
+        <w:spacing w:before="240"/>
+        <w:jc w:val="both"/>
+        <w:rPr>
+          <w:rFonts w:ascii="Calibri" w:hAnsi="Calibri"/>
           <w:b/>
         </w:rPr>
       </w:pPr>
+      <w:r>
+        <w:rPr>
+          <w:rFonts w:ascii="Calibri" w:hAnsi="Calibri"/>
+          <w:b/>
+        </w:rPr>
+        <w:t xml:space="preserve">Nombre de la Materia: </w:t>
+      </w:r>
+      <w:r>
+        <w:rPr>
+          <w:rFonts w:ascii="Calibri" w:hAnsi="Calibri"/>
+        </w:rPr>
+        <w:t>Interconexión de redes</w:t>
+      </w:r>
+      <w:r>
+        <w:rPr>
+          <w:rFonts w:ascii="Calibri" w:hAnsi="Calibri"/>
+          <w:i/>
+        </w:rPr>
+        <w:t xml:space="preserve">                </w:t>
+      </w:r>
+      <w:r>
+        <w:rPr>
+          <w:rFonts w:ascii="Calibri" w:hAnsi="Calibri"/>
+          <w:i/>
+        </w:rPr>
+        <w:t xml:space="preserve">                                    </w:t>
+      </w:r>
+      <w:r>
+        <w:rPr>
+          <w:rFonts w:ascii="Calibri" w:hAnsi="Calibri"/>
+          <w:b/>
+        </w:rPr>
+        <w:t>Nombre</w:t>
+      </w:r>
+      <w:r>
+        <w:rPr>
+          <w:rFonts w:ascii="Calibri" w:hAnsi="Calibri"/>
+          <w:b/>
+        </w:rPr>
+        <w:t>s</w:t>
+      </w:r>
+      <w:r>
+        <w:rPr>
+          <w:rFonts w:ascii="Calibri" w:hAnsi="Calibri"/>
+        </w:rPr>
+        <w:t xml:space="preserve">       </w:t>
+      </w:r>
+      <w:r>
+        <w:rPr>
+          <w:rFonts w:ascii="Calibri" w:hAnsi="Calibri"/>
+        </w:rPr>
+        <w:t xml:space="preserve">                          </w:t>
+      </w:r>
+      <w:r>
+        <w:rPr>
+          <w:rFonts w:ascii="Calibri" w:hAnsi="Calibri"/>
+        </w:rPr>
+        <w:t xml:space="preserve">                 </w:t>
+      </w:r>
+      <w:r>
+        <w:rPr>
+          <w:rFonts w:ascii="Calibri" w:hAnsi="Calibri"/>
+        </w:rPr>
+        <w:t xml:space="preserve">     </w:t>
+      </w:r>
+      <w:r>
+        <w:rPr>
+          <w:rFonts w:ascii="Calibri" w:hAnsi="Calibri"/>
+        </w:rPr>
+        <w:t xml:space="preserve">     </w:t>
+      </w:r>
+      <w:r>
+        <w:rPr>
+          <w:rFonts w:ascii="Calibri" w:hAnsi="Calibri"/>
+          <w:b/>
+        </w:rPr>
+        <w:t>Matrículas</w:t>
+      </w:r>
     </w:p>
     <w:p>
       <w:pPr>
-        <w:jc w:val="center"/>
+        <w:spacing w:before="120"/>
+        <w:jc w:val="both"/>
         <w:rPr>
           <w:b/>
-          <w:sz w:val="16"/>
-        </w:rPr>
-      </w:pPr>
+        </w:rPr>
+      </w:pPr>
+      <w:r>
+        <w:rPr>
+          <w:rFonts w:ascii="Calibri" w:hAnsi="Calibri"/>
+          <w:b/>
+        </w:rPr>
+        <w:t>Nombre del Profesor:</w:t>
+      </w:r>
+      <w:r>
+        <w:rPr>
+          <w:rFonts w:ascii="Calibri" w:hAnsi="Calibri"/>
+          <w:b/>
+        </w:rPr>
+        <w:t xml:space="preserve"> </w:t>
+      </w:r>
+      <w:r>
+        <w:rPr>
+          <w:rFonts w:ascii="Calibri" w:hAnsi="Calibri"/>
+        </w:rPr>
+        <w:t>Lizethe Pérez Fuertes</w:t>
+      </w:r>
+      <w:r>
+        <w:rPr>
+          <w:rFonts w:ascii="Calibri" w:hAnsi="Calibri"/>
+        </w:rPr>
+        <w:t xml:space="preserve">                                                         </w:t>
+      </w:r>
+      <w:r>
+        <w:rPr>
+          <w:b/>
+        </w:rPr>
+        <w:t>_______________________________  __________</w:t>
+      </w:r>
+      <w:r>
+        <w:rPr>
+          <w:b/>
+        </w:rPr>
+        <w:t>______</w:t>
+      </w:r>
     </w:p>
     <w:p>
       <w:pPr>
-        <w:spacing w:before="240"/>
+        <w:spacing w:before="120"/>
         <w:jc w:val="both"/>
         <w:rPr>
           <w:rFonts w:ascii="Calibri" w:hAnsi="Calibri"/>
+        </w:rPr>
+      </w:pPr>
+      <w:r>
+        <w:rPr>
           <w:b/>
         </w:rPr>
-      </w:pPr>
-      <w:r>
-        <w:rPr>
-          <w:rFonts w:ascii="Calibri" w:hAnsi="Calibri"/>
+        <w:t xml:space="preserve">                                                                                                                           _______________________________  ________________</w:t>
+      </w:r>
+      <w:r>
+        <w:rPr>
           <w:b/>
         </w:rPr>
-        <w:t xml:space="preserve">Nombre de la Materia: </w:t>
-      </w:r>
-      <w:r>
-        <w:rPr>
-          <w:rFonts w:ascii="Calibri" w:hAnsi="Calibri"/>
-        </w:rPr>
-        <w:t>Fundamentos de redes</w:t>
-      </w:r>
-      <w:r>
-        <w:rPr>
-          <w:rFonts w:ascii="Calibri" w:hAnsi="Calibri"/>
-          <w:i/>
-        </w:rPr>
-        <w:t xml:space="preserve">                 </w:t>
-      </w:r>
-      <w:r>
-        <w:rPr>
-          <w:rFonts w:ascii="Calibri" w:hAnsi="Calibri"/>
-          <w:b/>
-        </w:rPr>
-        <w:t>Nombre</w:t>
-      </w:r>
-      <w:r>
-        <w:rPr>
-          <w:rFonts w:ascii="Calibri" w:hAnsi="Calibri"/>
-          <w:b/>
-        </w:rPr>
-        <w:t xml:space="preserve"> del equipo: </w:t>
-      </w:r>
-      <w:r>
-        <w:rPr>
-          <w:rFonts w:ascii="Calibri" w:hAnsi="Calibri"/>
-          <w:b/>
-        </w:rPr>
-        <w:t>_______________________</w:t>
-      </w:r>
-      <w:r>
-        <w:rPr>
-          <w:rFonts w:ascii="Calibri" w:hAnsi="Calibri"/>
-          <w:b/>
-        </w:rPr>
-        <w:t>__</w:t>
+        <w:t xml:space="preserve"> </w:t>
       </w:r>
     </w:p>
     <w:p>
       <w:pPr>
-        <w:spacing w:before="120"/>
+        <w:spacing w:line="300" w:lineRule="exact"/>
+        <w:ind w:right="-11"/>
         <w:jc w:val="both"/>
         <w:rPr>
-          <w:rFonts w:ascii="Calibri" w:hAnsi="Calibri"/>
           <w:b/>
         </w:rPr>
       </w:pPr>
       <w:r>
         <w:rPr>
-          <w:rFonts w:ascii="Calibri" w:hAnsi="Calibri"/>
           <w:b/>
         </w:rPr>
-        <w:t xml:space="preserve">Nombre del Profesor: </w:t>
-      </w:r>
-      <w:r>
-        <w:rPr>
-          <w:rFonts w:ascii="Calibri" w:hAnsi="Calibri"/>
-        </w:rPr>
-        <w:t xml:space="preserve">Lizethe Pérez Fuertes                 </w:t>
-      </w:r>
-      <w:r>
-        <w:rPr>
-          <w:rFonts w:ascii="Calibri" w:hAnsi="Calibri"/>
-        </w:rPr>
-        <w:t xml:space="preserve"> </w:t>
-      </w:r>
-      <w:r>
-        <w:rPr>
-          <w:rFonts w:ascii="Calibri" w:hAnsi="Calibri"/>
-        </w:rPr>
-        <w:t xml:space="preserve">    </w:t>
-      </w:r>
-      <w:r>
-        <w:rPr>
-          <w:rFonts w:ascii="Calibri" w:hAnsi="Calibri"/>
+        <w:t>__________________________________________________________________________________________________________</w:t>
+      </w:r>
+      <w:r>
+        <w:rPr>
           <w:b/>
         </w:rPr>
-        <w:t>Integrantes:</w:t>
+        <w:t>___</w:t>
+      </w:r>
+      <w:r>
+        <w:rPr>
+          <w:b/>
+        </w:rPr>
+        <w:t>_</w:t>
       </w:r>
     </w:p>
     <w:p>
       <w:pPr>
-        <w:spacing w:before="120"/>
-        <w:ind w:left="4248"/>
-        <w:rPr>
-          <w:rFonts w:ascii="Calibri" w:hAnsi="Calibri"/>
+        <w:jc w:val="both"/>
+        <w:rPr>
           <w:b/>
-        </w:rPr>
-      </w:pPr>
-      <w:r>
-        <w:rPr>
-          <w:rFonts w:ascii="Calibri" w:hAnsi="Calibri"/>
-          <w:b/>
-        </w:rPr>
-        <w:t xml:space="preserve">       </w:t>
-      </w:r>
-      <w:r>
-        <w:rPr>
-          <w:rFonts w:ascii="Calibri" w:hAnsi="Calibri"/>
-          <w:b/>
-        </w:rPr>
-        <w:t>Nombre</w:t>
-      </w:r>
-      <w:r>
-        <w:rPr>
-          <w:rFonts w:ascii="Calibri" w:hAnsi="Calibri"/>
-          <w:b/>
-        </w:rPr>
-        <w:t>s</w:t>
-      </w:r>
-      <w:r>
-        <w:rPr>
-          <w:rFonts w:ascii="Calibri" w:hAnsi="Calibri"/>
-        </w:rPr>
-        <w:t xml:space="preserve">       </w:t>
-      </w:r>
-      <w:r>
-        <w:rPr>
-          <w:rFonts w:ascii="Calibri" w:hAnsi="Calibri"/>
-        </w:rPr>
-        <w:t xml:space="preserve">                          </w:t>
-      </w:r>
-      <w:r>
-        <w:rPr>
-          <w:rFonts w:ascii="Calibri" w:hAnsi="Calibri"/>
-        </w:rPr>
-        <w:t xml:space="preserve">                 </w:t>
-      </w:r>
-      <w:r>
-        <w:rPr>
-          <w:rFonts w:ascii="Calibri" w:hAnsi="Calibri"/>
-        </w:rPr>
-        <w:t xml:space="preserve">     </w:t>
-      </w:r>
-      <w:r>
-        <w:rPr>
-          <w:rFonts w:ascii="Calibri" w:hAnsi="Calibri"/>
-          <w:b/>
-        </w:rPr>
-        <w:t>Matrículas</w:t>
-      </w:r>
-    </w:p>
-    <w:p>
-      <w:pPr>
-        <w:spacing w:line="300" w:lineRule="exact"/>
-        <w:jc w:val="both"/>
-        <w:rPr>
-          <w:b/>
-        </w:rPr>
-      </w:pPr>
-      <w:r>
-        <w:rPr>
-          <w:b/>
-        </w:rPr>
-        <w:t xml:space="preserve">                                                                                            _______________________________  __________ </w:t>
-      </w:r>
-    </w:p>
-    <w:p>
-      <w:pPr>
-        <w:spacing w:line="400" w:lineRule="exact"/>
-        <w:jc w:val="both"/>
-        <w:rPr>
-          <w:b/>
-        </w:rPr>
-      </w:pPr>
-      <w:r>
-        <w:rPr>
-          <w:b/>
-        </w:rPr>
-        <w:t xml:space="preserve">                                                                                            _______________________________  __________ </w:t>
-      </w:r>
-    </w:p>
-    <w:p>
-      <w:pPr>
-        <w:spacing w:line="400" w:lineRule="exact"/>
-        <w:jc w:val="both"/>
-        <w:rPr>
-          <w:b/>
-        </w:rPr>
-      </w:pPr>
-      <w:r>
-        <w:rPr>
-          <w:b/>
-        </w:rPr>
-        <w:t xml:space="preserve">                                                                                            _______________________________  __________ </w:t>
-      </w:r>
-    </w:p>
-    <w:p>
-      <w:pPr>
-        <w:jc w:val="both"/>
-        <w:rPr>
-          <w:rFonts w:ascii="Calibri" w:hAnsi="Calibri"/>
-          <w:b/>
-        </w:rPr>
-      </w:pPr>
-    </w:p>
-    <w:p>
-      <w:pPr>
-        <w:jc w:val="both"/>
-        <w:rPr>
-          <w:b/>
-        </w:rPr>
-      </w:pPr>
-      <w:r>
-        <w:rPr>
-          <w:b/>
-        </w:rPr>
-        <w:t>________________________________________________________________________________________</w:t>
-      </w:r>
-    </w:p>
-    <w:p>
-      <w:pPr>
-        <w:jc w:val="both"/>
-        <w:rPr>
-          <w:b/>
-        </w:rPr>
-      </w:pPr>
-      <w:bookmarkStart w:id="0" w:name="_GoBack"/>
-      <w:bookmarkEnd w:id="0"/>
-    </w:p>
-    <w:p>
-      <w:pPr>
-        <w:jc w:val="center"/>
-        <w:rPr>
-          <w:b/>
-          <w:sz w:val="22"/>
         </w:rPr>
       </w:pPr>
     </w:p>
@@ -503,7 +435,7 @@
           <w:sz w:val="24"/>
           <w:szCs w:val="24"/>
         </w:rPr>
-        <w:t xml:space="preserve">Actividad colaborativa </w:t>
+        <w:t xml:space="preserve">Actividad </w:t>
       </w:r>
       <w:r>
         <w:rPr>
@@ -530,7 +462,7 @@
           <w:sz w:val="24"/>
           <w:szCs w:val="24"/>
         </w:rPr>
-        <w:t>Modelo OSI</w:t>
+        <w:t>Diseño de esquemas de direccionamiento IPv4</w:t>
       </w:r>
       <w:r>
         <w:rPr>
@@ -547,53 +479,101 @@
         <w:jc w:val="both"/>
         <w:rPr>
           <w:b/>
-          <w:sz w:val="22"/>
-          <w:szCs w:val="22"/>
+          <w:sz w:val="24"/>
         </w:rPr>
       </w:pPr>
     </w:p>
     <w:p>
       <w:pPr>
+        <w:numPr>
+          <w:ilvl w:val="0"/>
+          <w:numId w:val="15"/>
+        </w:numPr>
+        <w:spacing w:line="300" w:lineRule="exact"/>
+        <w:ind w:left="360"/>
         <w:jc w:val="both"/>
         <w:rPr>
+          <w:rFonts w:ascii="Arial" w:hAnsi="Arial" w:cs="Arial"/>
+        </w:rPr>
+      </w:pPr>
+      <w:r>
+        <w:rPr>
+          <w:rFonts w:ascii="Arial" w:hAnsi="Arial" w:cs="Arial"/>
+        </w:rPr>
+        <w:t xml:space="preserve">Utiliza la dirección </w:t>
+      </w:r>
+      <w:r>
+        <w:rPr>
+          <w:rFonts w:ascii="Arial" w:hAnsi="Arial" w:cs="Arial"/>
           <w:b/>
-          <w:i/>
-          <w:sz w:val="22"/>
-          <w:szCs w:val="22"/>
-        </w:rPr>
-      </w:pPr>
+          <w:bCs/>
+        </w:rPr>
+        <w:t>IP</w:t>
+      </w:r>
+      <w:r>
+        <w:rPr>
+          <w:rFonts w:ascii="Arial" w:hAnsi="Arial" w:cs="Arial"/>
+        </w:rPr>
+        <w:t xml:space="preserve"> </w:t>
+      </w:r>
+      <w:r>
+        <w:rPr>
+          <w:rFonts w:ascii="Arial" w:hAnsi="Arial" w:cs="Arial"/>
+          <w:b/>
+          <w:bCs/>
+        </w:rPr>
+        <w:t xml:space="preserve">192.168.1.0 </w:t>
+      </w:r>
+      <w:r>
+        <w:rPr>
+          <w:rFonts w:ascii="Arial" w:hAnsi="Arial" w:cs="Arial"/>
+          <w:bCs/>
+        </w:rPr>
+        <w:t xml:space="preserve">con un prefijo original de </w:t>
+      </w:r>
+      <w:r>
+        <w:rPr>
+          <w:rFonts w:ascii="Arial" w:hAnsi="Arial" w:cs="Arial"/>
+          <w:b/>
+          <w:bCs/>
+        </w:rPr>
+        <w:t>/24</w:t>
+      </w:r>
+      <w:r>
+        <w:rPr>
+          <w:rFonts w:ascii="Arial" w:hAnsi="Arial" w:cs="Arial"/>
+        </w:rPr>
+        <w:t xml:space="preserve"> y toma los bits que sean necesarios para crear un esquema de direccionamiento de 4 subredes.</w:t>
+      </w:r>
     </w:p>
     <w:p>
       <w:pPr>
-        <w:spacing w:line="360" w:lineRule="auto"/>
+        <w:pStyle w:val="Prrafodelista"/>
+        <w:numPr>
+          <w:ilvl w:val="0"/>
+          <w:numId w:val="17"/>
+        </w:numPr>
+        <w:spacing w:line="300" w:lineRule="exact"/>
         <w:jc w:val="both"/>
         <w:rPr>
-          <w:b/>
-          <w:i/>
-          <w:sz w:val="22"/>
-          <w:szCs w:val="22"/>
-        </w:rPr>
-      </w:pPr>
-      <w:r>
-        <w:rPr>
-          <w:rFonts w:ascii="Arial" w:hAnsi="Arial" w:cs="Arial"/>
-          <w:sz w:val="22"/>
-          <w:szCs w:val="22"/>
-        </w:rPr>
-        <w:t>Mnemónico, palabra, frase o historia que integre de manera ordenada las siete capas del modelo OSI</w:t>
-      </w:r>
-      <w:r>
-        <w:rPr>
-          <w:rFonts w:ascii="Arial" w:hAnsi="Arial" w:cs="Arial"/>
-          <w:sz w:val="22"/>
-          <w:szCs w:val="22"/>
-        </w:rPr>
-        <w:t>:</w:t>
+          <w:rFonts w:ascii="Arial" w:hAnsi="Arial" w:cs="Arial"/>
+        </w:rPr>
+      </w:pPr>
+      <w:r>
+        <w:rPr>
+          <w:rFonts w:ascii="Arial" w:hAnsi="Arial" w:cs="Arial"/>
+        </w:rPr>
+        <w:t>¿Cuál es la máscara de subred en decimal? _________________</w:t>
       </w:r>
     </w:p>
     <w:p>
       <w:pPr>
-        <w:spacing w:line="700" w:lineRule="exact"/>
+        <w:pStyle w:val="Prrafodelista"/>
+        <w:numPr>
+          <w:ilvl w:val="0"/>
+          <w:numId w:val="17"/>
+        </w:numPr>
+        <w:spacing w:line="300" w:lineRule="exact"/>
         <w:jc w:val="both"/>
         <w:rPr>
           <w:rFonts w:ascii="Arial" w:hAnsi="Arial" w:cs="Arial"/>
@@ -603,12 +583,77 @@
         <w:rPr>
           <w:rFonts w:ascii="Arial" w:hAnsi="Arial" w:cs="Arial"/>
         </w:rPr>
-        <w:t>____________________________________________________________________________</w:t>
+        <w:t xml:space="preserve">¿Cuál es </w:t>
+      </w:r>
+      <w:r>
+        <w:rPr>
+          <w:rFonts w:ascii="Arial" w:hAnsi="Arial" w:cs="Arial"/>
+        </w:rPr>
+        <w:t>la posición d</w:t>
+      </w:r>
+      <w:r>
+        <w:rPr>
+          <w:rFonts w:ascii="Arial" w:hAnsi="Arial" w:cs="Arial"/>
+        </w:rPr>
+        <w:t xml:space="preserve">el </w:t>
+      </w:r>
+      <w:r>
+        <w:rPr>
+          <w:rFonts w:ascii="Arial" w:hAnsi="Arial" w:cs="Arial"/>
+        </w:rPr>
+        <w:t>B</w:t>
+      </w:r>
+      <w:r>
+        <w:rPr>
+          <w:rFonts w:ascii="Arial" w:hAnsi="Arial" w:cs="Arial"/>
+        </w:rPr>
+        <w:t>yte cr</w:t>
+      </w:r>
+      <w:r>
+        <w:rPr>
+          <w:rFonts w:ascii="Arial" w:hAnsi="Arial" w:cs="Arial"/>
+        </w:rPr>
+        <w:t>í</w:t>
+      </w:r>
+      <w:r>
+        <w:rPr>
+          <w:rFonts w:ascii="Arial" w:hAnsi="Arial" w:cs="Arial"/>
+        </w:rPr>
+        <w:t xml:space="preserve">tico? </w:t>
+      </w:r>
+      <w:r>
+        <w:rPr>
+          <w:rFonts w:ascii="Arial" w:hAnsi="Arial" w:cs="Arial"/>
+        </w:rPr>
+        <w:t>_</w:t>
+      </w:r>
+      <w:r>
+        <w:rPr>
+          <w:rFonts w:ascii="Arial" w:hAnsi="Arial" w:cs="Arial"/>
+        </w:rPr>
+        <w:t>____</w:t>
+      </w:r>
+      <w:r>
+        <w:rPr>
+          <w:rFonts w:ascii="Arial" w:hAnsi="Arial" w:cs="Arial"/>
+        </w:rPr>
+        <w:t>_</w:t>
+      </w:r>
+      <w:r>
+        <w:rPr>
+          <w:rFonts w:ascii="Arial" w:hAnsi="Arial" w:cs="Arial"/>
+        </w:rPr>
+        <w:t>_</w:t>
       </w:r>
     </w:p>
     <w:p>
       <w:pPr>
-        <w:spacing w:line="700" w:lineRule="exact"/>
+        <w:pStyle w:val="Prrafodelista"/>
+        <w:numPr>
+          <w:ilvl w:val="0"/>
+          <w:numId w:val="17"/>
+        </w:numPr>
+        <w:spacing w:line="300" w:lineRule="exact"/>
         <w:jc w:val="both"/>
         <w:rPr>
           <w:rFonts w:ascii="Arial" w:hAnsi="Arial" w:cs="Arial"/>
@@ -618,27 +663,678 @@
         <w:rPr>
           <w:rFonts w:ascii="Arial" w:hAnsi="Arial" w:cs="Arial"/>
         </w:rPr>
-        <w:t>___________________________________________________________________________</w:t>
+        <w:t>¿Cuál es el desplazamiento</w:t>
+      </w:r>
+      <w:r>
+        <w:rPr>
+          <w:rFonts w:ascii="Arial" w:hAnsi="Arial" w:cs="Arial"/>
+        </w:rPr>
+        <w:t xml:space="preserve"> en el Byte crítico </w:t>
+      </w:r>
+      <w:r>
+        <w:rPr>
+          <w:rFonts w:ascii="Arial" w:hAnsi="Arial" w:cs="Arial"/>
+        </w:rPr>
+        <w:t>? _______________</w:t>
       </w:r>
     </w:p>
     <w:p>
       <w:pPr>
-        <w:spacing w:line="700" w:lineRule="exact"/>
+        <w:spacing w:line="300" w:lineRule="exact"/>
+        <w:ind w:left="360"/>
         <w:jc w:val="both"/>
         <w:rPr>
           <w:rFonts w:ascii="Arial" w:hAnsi="Arial" w:cs="Arial"/>
         </w:rPr>
       </w:pPr>
-      <w:r>
-        <w:rPr>
-          <w:rFonts w:ascii="Arial" w:hAnsi="Arial" w:cs="Arial"/>
-        </w:rPr>
-        <w:t>____________________________________________________________________________</w:t>
-      </w:r>
+    </w:p>
+    <w:tbl>
+      <w:tblPr>
+        <w:tblW w:w="0" w:type="auto"/>
+        <w:tblInd w:w="360" w:type="dxa"/>
+        <w:tblBorders>
+          <w:top w:val="single" w:sz="4" w:space="0" w:color="auto"/>
+          <w:left w:val="single" w:sz="4" w:space="0" w:color="auto"/>
+          <w:bottom w:val="single" w:sz="4" w:space="0" w:color="auto"/>
+          <w:right w:val="single" w:sz="4" w:space="0" w:color="auto"/>
+          <w:insideH w:val="single" w:sz="4" w:space="0" w:color="auto"/>
+          <w:insideV w:val="single" w:sz="4" w:space="0" w:color="auto"/>
+        </w:tblBorders>
+        <w:tblLook w:val="04A0" w:firstRow="1" w:lastRow="0" w:firstColumn="1" w:lastColumn="0" w:noHBand="0" w:noVBand="1"/>
+      </w:tblPr>
+      <w:tblGrid>
+        <w:gridCol w:w="1231"/>
+        <w:gridCol w:w="2126"/>
+        <w:gridCol w:w="2552"/>
+        <w:gridCol w:w="2313"/>
+        <w:gridCol w:w="2074"/>
+      </w:tblGrid>
+      <w:tr>
+        <w:tc>
+          <w:tcPr>
+            <w:tcW w:w="1231" w:type="dxa"/>
+            <w:tcBorders>
+              <w:top w:val="single" w:sz="4" w:space="0" w:color="auto"/>
+              <w:left w:val="single" w:sz="4" w:space="0" w:color="auto"/>
+              <w:bottom w:val="single" w:sz="4" w:space="0" w:color="auto"/>
+              <w:right w:val="single" w:sz="4" w:space="0" w:color="auto"/>
+            </w:tcBorders>
+            <w:shd w:val="clear" w:color="auto" w:fill="FFFF00"/>
+            <w:hideMark/>
+          </w:tcPr>
+          <w:p>
+            <w:pPr>
+              <w:spacing w:line="300" w:lineRule="exact"/>
+              <w:jc w:val="center"/>
+              <w:rPr>
+                <w:rFonts w:ascii="Arial" w:hAnsi="Arial" w:cs="Arial"/>
+                <w:b/>
+                <w:bCs/>
+              </w:rPr>
+            </w:pPr>
+            <w:r>
+              <w:rPr>
+                <w:rFonts w:ascii="Arial" w:hAnsi="Arial" w:cs="Arial"/>
+                <w:b/>
+                <w:bCs/>
+              </w:rPr>
+              <w:t># Subred</w:t>
+            </w:r>
+          </w:p>
+        </w:tc>
+        <w:tc>
+          <w:tcPr>
+            <w:tcW w:w="2126" w:type="dxa"/>
+            <w:tcBorders>
+              <w:top w:val="single" w:sz="4" w:space="0" w:color="auto"/>
+              <w:left w:val="single" w:sz="4" w:space="0" w:color="auto"/>
+              <w:bottom w:val="single" w:sz="4" w:space="0" w:color="auto"/>
+              <w:right w:val="single" w:sz="4" w:space="0" w:color="auto"/>
+            </w:tcBorders>
+            <w:shd w:val="clear" w:color="auto" w:fill="FFFF00"/>
+            <w:hideMark/>
+          </w:tcPr>
+          <w:p>
+            <w:pPr>
+              <w:spacing w:line="300" w:lineRule="exact"/>
+              <w:jc w:val="center"/>
+              <w:rPr>
+                <w:rFonts w:ascii="Arial" w:hAnsi="Arial" w:cs="Arial"/>
+                <w:b/>
+                <w:bCs/>
+              </w:rPr>
+            </w:pPr>
+            <w:proofErr w:type="spellStart"/>
+            <w:r>
+              <w:rPr>
+                <w:rFonts w:ascii="Arial" w:hAnsi="Arial" w:cs="Arial"/>
+                <w:b/>
+                <w:bCs/>
+              </w:rPr>
+              <w:t>Dir.IP</w:t>
+            </w:r>
+            <w:proofErr w:type="spellEnd"/>
+            <w:r>
+              <w:rPr>
+                <w:rFonts w:ascii="Arial" w:hAnsi="Arial" w:cs="Arial"/>
+                <w:b/>
+                <w:bCs/>
+              </w:rPr>
+              <w:t xml:space="preserve"> Inicial</w:t>
+            </w:r>
+          </w:p>
+        </w:tc>
+        <w:tc>
+          <w:tcPr>
+            <w:tcW w:w="2552" w:type="dxa"/>
+            <w:tcBorders>
+              <w:top w:val="single" w:sz="4" w:space="0" w:color="auto"/>
+              <w:left w:val="single" w:sz="4" w:space="0" w:color="auto"/>
+              <w:bottom w:val="single" w:sz="4" w:space="0" w:color="auto"/>
+              <w:right w:val="single" w:sz="4" w:space="0" w:color="auto"/>
+            </w:tcBorders>
+            <w:shd w:val="clear" w:color="auto" w:fill="FFFF00"/>
+            <w:hideMark/>
+          </w:tcPr>
+          <w:p>
+            <w:pPr>
+              <w:spacing w:line="300" w:lineRule="exact"/>
+              <w:jc w:val="center"/>
+              <w:rPr>
+                <w:rFonts w:ascii="Arial" w:hAnsi="Arial" w:cs="Arial"/>
+                <w:b/>
+                <w:bCs/>
+              </w:rPr>
+            </w:pPr>
+            <w:r>
+              <w:rPr>
+                <w:rFonts w:ascii="Arial" w:hAnsi="Arial" w:cs="Arial"/>
+                <w:b/>
+                <w:bCs/>
+              </w:rPr>
+              <w:t>Primera IP Asignable</w:t>
+            </w:r>
+          </w:p>
+        </w:tc>
+        <w:tc>
+          <w:tcPr>
+            <w:tcW w:w="2313" w:type="dxa"/>
+            <w:tcBorders>
+              <w:top w:val="single" w:sz="4" w:space="0" w:color="auto"/>
+              <w:left w:val="single" w:sz="4" w:space="0" w:color="auto"/>
+              <w:bottom w:val="single" w:sz="4" w:space="0" w:color="auto"/>
+              <w:right w:val="single" w:sz="4" w:space="0" w:color="auto"/>
+            </w:tcBorders>
+            <w:shd w:val="clear" w:color="auto" w:fill="FFFF00"/>
+            <w:hideMark/>
+          </w:tcPr>
+          <w:p>
+            <w:pPr>
+              <w:spacing w:line="300" w:lineRule="exact"/>
+              <w:jc w:val="center"/>
+              <w:rPr>
+                <w:rFonts w:ascii="Arial" w:hAnsi="Arial" w:cs="Arial"/>
+                <w:b/>
+                <w:bCs/>
+              </w:rPr>
+            </w:pPr>
+            <w:r>
+              <w:rPr>
+                <w:rFonts w:ascii="Arial" w:hAnsi="Arial" w:cs="Arial"/>
+                <w:b/>
+                <w:bCs/>
+              </w:rPr>
+              <w:t>Última IP Asignable</w:t>
+            </w:r>
+          </w:p>
+        </w:tc>
+        <w:tc>
+          <w:tcPr>
+            <w:tcW w:w="2074" w:type="dxa"/>
+            <w:tcBorders>
+              <w:top w:val="single" w:sz="4" w:space="0" w:color="auto"/>
+              <w:left w:val="single" w:sz="4" w:space="0" w:color="auto"/>
+              <w:bottom w:val="single" w:sz="4" w:space="0" w:color="auto"/>
+              <w:right w:val="single" w:sz="4" w:space="0" w:color="auto"/>
+            </w:tcBorders>
+            <w:shd w:val="clear" w:color="auto" w:fill="FFFF00"/>
+            <w:hideMark/>
+          </w:tcPr>
+          <w:p>
+            <w:pPr>
+              <w:spacing w:line="300" w:lineRule="exact"/>
+              <w:jc w:val="center"/>
+              <w:rPr>
+                <w:rFonts w:ascii="Arial" w:hAnsi="Arial" w:cs="Arial"/>
+                <w:b/>
+                <w:bCs/>
+              </w:rPr>
+            </w:pPr>
+            <w:r>
+              <w:rPr>
+                <w:rFonts w:ascii="Arial" w:hAnsi="Arial" w:cs="Arial"/>
+                <w:b/>
+                <w:bCs/>
+              </w:rPr>
+              <w:t>Dir. IP Broadcast</w:t>
+            </w:r>
+          </w:p>
+        </w:tc>
+      </w:tr>
+      <w:tr>
+        <w:tc>
+          <w:tcPr>
+            <w:tcW w:w="1231" w:type="dxa"/>
+            <w:tcBorders>
+              <w:top w:val="single" w:sz="4" w:space="0" w:color="auto"/>
+              <w:left w:val="single" w:sz="4" w:space="0" w:color="auto"/>
+              <w:bottom w:val="single" w:sz="4" w:space="0" w:color="auto"/>
+              <w:right w:val="single" w:sz="4" w:space="0" w:color="auto"/>
+            </w:tcBorders>
+            <w:hideMark/>
+          </w:tcPr>
+          <w:p>
+            <w:pPr>
+              <w:spacing w:line="300" w:lineRule="exact"/>
+              <w:jc w:val="center"/>
+              <w:rPr>
+                <w:rFonts w:ascii="Arial" w:hAnsi="Arial" w:cs="Arial"/>
+              </w:rPr>
+            </w:pPr>
+            <w:r>
+              <w:rPr>
+                <w:rFonts w:ascii="Arial" w:hAnsi="Arial" w:cs="Arial"/>
+              </w:rPr>
+              <w:t>0</w:t>
+            </w:r>
+          </w:p>
+        </w:tc>
+        <w:tc>
+          <w:tcPr>
+            <w:tcW w:w="2126" w:type="dxa"/>
+            <w:tcBorders>
+              <w:top w:val="single" w:sz="4" w:space="0" w:color="auto"/>
+              <w:left w:val="single" w:sz="4" w:space="0" w:color="auto"/>
+              <w:bottom w:val="single" w:sz="4" w:space="0" w:color="auto"/>
+              <w:right w:val="single" w:sz="4" w:space="0" w:color="auto"/>
+            </w:tcBorders>
+          </w:tcPr>
+          <w:p>
+            <w:pPr>
+              <w:spacing w:line="300" w:lineRule="exact"/>
+              <w:jc w:val="center"/>
+              <w:rPr>
+                <w:rFonts w:ascii="Arial" w:hAnsi="Arial" w:cs="Arial"/>
+              </w:rPr>
+            </w:pPr>
+          </w:p>
+        </w:tc>
+        <w:tc>
+          <w:tcPr>
+            <w:tcW w:w="2552" w:type="dxa"/>
+            <w:tcBorders>
+              <w:top w:val="single" w:sz="4" w:space="0" w:color="auto"/>
+              <w:left w:val="single" w:sz="4" w:space="0" w:color="auto"/>
+              <w:bottom w:val="single" w:sz="4" w:space="0" w:color="auto"/>
+              <w:right w:val="single" w:sz="4" w:space="0" w:color="auto"/>
+            </w:tcBorders>
+          </w:tcPr>
+          <w:p>
+            <w:pPr>
+              <w:spacing w:line="300" w:lineRule="exact"/>
+              <w:jc w:val="center"/>
+              <w:rPr>
+                <w:rFonts w:ascii="Arial" w:hAnsi="Arial" w:cs="Arial"/>
+              </w:rPr>
+            </w:pPr>
+          </w:p>
+        </w:tc>
+        <w:tc>
+          <w:tcPr>
+            <w:tcW w:w="2313" w:type="dxa"/>
+            <w:tcBorders>
+              <w:top w:val="single" w:sz="4" w:space="0" w:color="auto"/>
+              <w:left w:val="single" w:sz="4" w:space="0" w:color="auto"/>
+              <w:bottom w:val="single" w:sz="4" w:space="0" w:color="auto"/>
+              <w:right w:val="single" w:sz="4" w:space="0" w:color="auto"/>
+            </w:tcBorders>
+          </w:tcPr>
+          <w:p>
+            <w:pPr>
+              <w:spacing w:line="300" w:lineRule="exact"/>
+              <w:jc w:val="center"/>
+              <w:rPr>
+                <w:rFonts w:ascii="Arial" w:hAnsi="Arial" w:cs="Arial"/>
+              </w:rPr>
+            </w:pPr>
+          </w:p>
+        </w:tc>
+        <w:tc>
+          <w:tcPr>
+            <w:tcW w:w="2074" w:type="dxa"/>
+            <w:tcBorders>
+              <w:top w:val="single" w:sz="4" w:space="0" w:color="auto"/>
+              <w:left w:val="single" w:sz="4" w:space="0" w:color="auto"/>
+              <w:bottom w:val="single" w:sz="4" w:space="0" w:color="auto"/>
+              <w:right w:val="single" w:sz="4" w:space="0" w:color="auto"/>
+            </w:tcBorders>
+          </w:tcPr>
+          <w:p>
+            <w:pPr>
+              <w:spacing w:line="300" w:lineRule="exact"/>
+              <w:jc w:val="center"/>
+              <w:rPr>
+                <w:rFonts w:ascii="Arial" w:hAnsi="Arial" w:cs="Arial"/>
+              </w:rPr>
+            </w:pPr>
+          </w:p>
+        </w:tc>
+      </w:tr>
+      <w:tr>
+        <w:tc>
+          <w:tcPr>
+            <w:tcW w:w="1231" w:type="dxa"/>
+            <w:tcBorders>
+              <w:top w:val="single" w:sz="4" w:space="0" w:color="auto"/>
+              <w:left w:val="single" w:sz="4" w:space="0" w:color="auto"/>
+              <w:bottom w:val="single" w:sz="4" w:space="0" w:color="auto"/>
+              <w:right w:val="single" w:sz="4" w:space="0" w:color="auto"/>
+            </w:tcBorders>
+            <w:hideMark/>
+          </w:tcPr>
+          <w:p>
+            <w:pPr>
+              <w:spacing w:line="300" w:lineRule="exact"/>
+              <w:jc w:val="center"/>
+              <w:rPr>
+                <w:rFonts w:ascii="Arial" w:hAnsi="Arial" w:cs="Arial"/>
+              </w:rPr>
+            </w:pPr>
+            <w:r>
+              <w:rPr>
+                <w:rFonts w:ascii="Arial" w:hAnsi="Arial" w:cs="Arial"/>
+              </w:rPr>
+              <w:t>1</w:t>
+            </w:r>
+          </w:p>
+        </w:tc>
+        <w:tc>
+          <w:tcPr>
+            <w:tcW w:w="2126" w:type="dxa"/>
+            <w:tcBorders>
+              <w:top w:val="single" w:sz="4" w:space="0" w:color="auto"/>
+              <w:left w:val="single" w:sz="4" w:space="0" w:color="auto"/>
+              <w:bottom w:val="single" w:sz="4" w:space="0" w:color="auto"/>
+              <w:right w:val="single" w:sz="4" w:space="0" w:color="auto"/>
+            </w:tcBorders>
+          </w:tcPr>
+          <w:p>
+            <w:pPr>
+              <w:spacing w:line="300" w:lineRule="exact"/>
+              <w:jc w:val="center"/>
+              <w:rPr>
+                <w:rFonts w:ascii="Arial" w:hAnsi="Arial" w:cs="Arial"/>
+              </w:rPr>
+            </w:pPr>
+          </w:p>
+        </w:tc>
+        <w:tc>
+          <w:tcPr>
+            <w:tcW w:w="2552" w:type="dxa"/>
+            <w:tcBorders>
+              <w:top w:val="single" w:sz="4" w:space="0" w:color="auto"/>
+              <w:left w:val="single" w:sz="4" w:space="0" w:color="auto"/>
+              <w:bottom w:val="single" w:sz="4" w:space="0" w:color="auto"/>
+              <w:right w:val="single" w:sz="4" w:space="0" w:color="auto"/>
+            </w:tcBorders>
+          </w:tcPr>
+          <w:p>
+            <w:pPr>
+              <w:spacing w:line="300" w:lineRule="exact"/>
+              <w:jc w:val="center"/>
+              <w:rPr>
+                <w:rFonts w:ascii="Arial" w:hAnsi="Arial" w:cs="Arial"/>
+              </w:rPr>
+            </w:pPr>
+          </w:p>
+        </w:tc>
+        <w:tc>
+          <w:tcPr>
+            <w:tcW w:w="2313" w:type="dxa"/>
+            <w:tcBorders>
+              <w:top w:val="single" w:sz="4" w:space="0" w:color="auto"/>
+              <w:left w:val="single" w:sz="4" w:space="0" w:color="auto"/>
+              <w:bottom w:val="single" w:sz="4" w:space="0" w:color="auto"/>
+              <w:right w:val="single" w:sz="4" w:space="0" w:color="auto"/>
+            </w:tcBorders>
+          </w:tcPr>
+          <w:p>
+            <w:pPr>
+              <w:spacing w:line="300" w:lineRule="exact"/>
+              <w:jc w:val="center"/>
+              <w:rPr>
+                <w:rFonts w:ascii="Arial" w:hAnsi="Arial" w:cs="Arial"/>
+              </w:rPr>
+            </w:pPr>
+          </w:p>
+        </w:tc>
+        <w:tc>
+          <w:tcPr>
+            <w:tcW w:w="2074" w:type="dxa"/>
+            <w:tcBorders>
+              <w:top w:val="single" w:sz="4" w:space="0" w:color="auto"/>
+              <w:left w:val="single" w:sz="4" w:space="0" w:color="auto"/>
+              <w:bottom w:val="single" w:sz="4" w:space="0" w:color="auto"/>
+              <w:right w:val="single" w:sz="4" w:space="0" w:color="auto"/>
+            </w:tcBorders>
+          </w:tcPr>
+          <w:p>
+            <w:pPr>
+              <w:spacing w:line="300" w:lineRule="exact"/>
+              <w:jc w:val="center"/>
+              <w:rPr>
+                <w:rFonts w:ascii="Arial" w:hAnsi="Arial" w:cs="Arial"/>
+              </w:rPr>
+            </w:pPr>
+          </w:p>
+        </w:tc>
+      </w:tr>
+      <w:tr>
+        <w:tc>
+          <w:tcPr>
+            <w:tcW w:w="1231" w:type="dxa"/>
+            <w:tcBorders>
+              <w:top w:val="single" w:sz="4" w:space="0" w:color="auto"/>
+              <w:left w:val="single" w:sz="4" w:space="0" w:color="auto"/>
+              <w:bottom w:val="single" w:sz="4" w:space="0" w:color="auto"/>
+              <w:right w:val="single" w:sz="4" w:space="0" w:color="auto"/>
+            </w:tcBorders>
+            <w:hideMark/>
+          </w:tcPr>
+          <w:p>
+            <w:pPr>
+              <w:spacing w:line="300" w:lineRule="exact"/>
+              <w:jc w:val="center"/>
+              <w:rPr>
+                <w:rFonts w:ascii="Arial" w:hAnsi="Arial" w:cs="Arial"/>
+              </w:rPr>
+            </w:pPr>
+            <w:r>
+              <w:rPr>
+                <w:rFonts w:ascii="Arial" w:hAnsi="Arial" w:cs="Arial"/>
+              </w:rPr>
+              <w:t>2</w:t>
+            </w:r>
+          </w:p>
+        </w:tc>
+        <w:tc>
+          <w:tcPr>
+            <w:tcW w:w="2126" w:type="dxa"/>
+            <w:tcBorders>
+              <w:top w:val="single" w:sz="4" w:space="0" w:color="auto"/>
+              <w:left w:val="single" w:sz="4" w:space="0" w:color="auto"/>
+              <w:bottom w:val="single" w:sz="4" w:space="0" w:color="auto"/>
+              <w:right w:val="single" w:sz="4" w:space="0" w:color="auto"/>
+            </w:tcBorders>
+          </w:tcPr>
+          <w:p>
+            <w:pPr>
+              <w:spacing w:line="300" w:lineRule="exact"/>
+              <w:jc w:val="center"/>
+              <w:rPr>
+                <w:rFonts w:ascii="Arial" w:hAnsi="Arial" w:cs="Arial"/>
+              </w:rPr>
+            </w:pPr>
+          </w:p>
+        </w:tc>
+        <w:tc>
+          <w:tcPr>
+            <w:tcW w:w="2552" w:type="dxa"/>
+            <w:tcBorders>
+              <w:top w:val="single" w:sz="4" w:space="0" w:color="auto"/>
+              <w:left w:val="single" w:sz="4" w:space="0" w:color="auto"/>
+              <w:bottom w:val="single" w:sz="4" w:space="0" w:color="auto"/>
+              <w:right w:val="single" w:sz="4" w:space="0" w:color="auto"/>
+            </w:tcBorders>
+          </w:tcPr>
+          <w:p>
+            <w:pPr>
+              <w:spacing w:line="300" w:lineRule="exact"/>
+              <w:jc w:val="center"/>
+              <w:rPr>
+                <w:rFonts w:ascii="Arial" w:hAnsi="Arial" w:cs="Arial"/>
+              </w:rPr>
+            </w:pPr>
+          </w:p>
+        </w:tc>
+        <w:tc>
+          <w:tcPr>
+            <w:tcW w:w="2313" w:type="dxa"/>
+            <w:tcBorders>
+              <w:top w:val="single" w:sz="4" w:space="0" w:color="auto"/>
+              <w:left w:val="single" w:sz="4" w:space="0" w:color="auto"/>
+              <w:bottom w:val="single" w:sz="4" w:space="0" w:color="auto"/>
+              <w:right w:val="single" w:sz="4" w:space="0" w:color="auto"/>
+            </w:tcBorders>
+          </w:tcPr>
+          <w:p>
+            <w:pPr>
+              <w:spacing w:line="300" w:lineRule="exact"/>
+              <w:jc w:val="center"/>
+              <w:rPr>
+                <w:rFonts w:ascii="Arial" w:hAnsi="Arial" w:cs="Arial"/>
+              </w:rPr>
+            </w:pPr>
+          </w:p>
+        </w:tc>
+        <w:tc>
+          <w:tcPr>
+            <w:tcW w:w="2074" w:type="dxa"/>
+            <w:tcBorders>
+              <w:top w:val="single" w:sz="4" w:space="0" w:color="auto"/>
+              <w:left w:val="single" w:sz="4" w:space="0" w:color="auto"/>
+              <w:bottom w:val="single" w:sz="4" w:space="0" w:color="auto"/>
+              <w:right w:val="single" w:sz="4" w:space="0" w:color="auto"/>
+            </w:tcBorders>
+          </w:tcPr>
+          <w:p>
+            <w:pPr>
+              <w:spacing w:line="300" w:lineRule="exact"/>
+              <w:jc w:val="center"/>
+              <w:rPr>
+                <w:rFonts w:ascii="Arial" w:hAnsi="Arial" w:cs="Arial"/>
+              </w:rPr>
+            </w:pPr>
+          </w:p>
+        </w:tc>
+      </w:tr>
+      <w:tr>
+        <w:tc>
+          <w:tcPr>
+            <w:tcW w:w="1231" w:type="dxa"/>
+            <w:tcBorders>
+              <w:top w:val="single" w:sz="4" w:space="0" w:color="auto"/>
+              <w:left w:val="single" w:sz="4" w:space="0" w:color="auto"/>
+              <w:bottom w:val="single" w:sz="4" w:space="0" w:color="auto"/>
+              <w:right w:val="single" w:sz="4" w:space="0" w:color="auto"/>
+            </w:tcBorders>
+            <w:hideMark/>
+          </w:tcPr>
+          <w:p>
+            <w:pPr>
+              <w:spacing w:line="300" w:lineRule="exact"/>
+              <w:jc w:val="center"/>
+              <w:rPr>
+                <w:rFonts w:ascii="Arial" w:hAnsi="Arial" w:cs="Arial"/>
+              </w:rPr>
+            </w:pPr>
+            <w:r>
+              <w:rPr>
+                <w:rFonts w:ascii="Arial" w:hAnsi="Arial" w:cs="Arial"/>
+              </w:rPr>
+              <w:t>3</w:t>
+            </w:r>
+          </w:p>
+        </w:tc>
+        <w:tc>
+          <w:tcPr>
+            <w:tcW w:w="2126" w:type="dxa"/>
+            <w:tcBorders>
+              <w:top w:val="single" w:sz="4" w:space="0" w:color="auto"/>
+              <w:left w:val="single" w:sz="4" w:space="0" w:color="auto"/>
+              <w:bottom w:val="single" w:sz="4" w:space="0" w:color="auto"/>
+              <w:right w:val="single" w:sz="4" w:space="0" w:color="auto"/>
+            </w:tcBorders>
+          </w:tcPr>
+          <w:p>
+            <w:pPr>
+              <w:spacing w:line="300" w:lineRule="exact"/>
+              <w:jc w:val="center"/>
+              <w:rPr>
+                <w:rFonts w:ascii="Arial" w:hAnsi="Arial" w:cs="Arial"/>
+              </w:rPr>
+            </w:pPr>
+          </w:p>
+        </w:tc>
+        <w:tc>
+          <w:tcPr>
+            <w:tcW w:w="2552" w:type="dxa"/>
+            <w:tcBorders>
+              <w:top w:val="single" w:sz="4" w:space="0" w:color="auto"/>
+              <w:left w:val="single" w:sz="4" w:space="0" w:color="auto"/>
+              <w:bottom w:val="single" w:sz="4" w:space="0" w:color="auto"/>
+              <w:right w:val="single" w:sz="4" w:space="0" w:color="auto"/>
+            </w:tcBorders>
+          </w:tcPr>
+          <w:p>
+            <w:pPr>
+              <w:spacing w:line="300" w:lineRule="exact"/>
+              <w:jc w:val="center"/>
+              <w:rPr>
+                <w:rFonts w:ascii="Arial" w:hAnsi="Arial" w:cs="Arial"/>
+              </w:rPr>
+            </w:pPr>
+          </w:p>
+        </w:tc>
+        <w:tc>
+          <w:tcPr>
+            <w:tcW w:w="2313" w:type="dxa"/>
+            <w:tcBorders>
+              <w:top w:val="single" w:sz="4" w:space="0" w:color="auto"/>
+              <w:left w:val="single" w:sz="4" w:space="0" w:color="auto"/>
+              <w:bottom w:val="single" w:sz="4" w:space="0" w:color="auto"/>
+              <w:right w:val="single" w:sz="4" w:space="0" w:color="auto"/>
+            </w:tcBorders>
+          </w:tcPr>
+          <w:p>
+            <w:pPr>
+              <w:spacing w:line="300" w:lineRule="exact"/>
+              <w:jc w:val="center"/>
+              <w:rPr>
+                <w:rFonts w:ascii="Arial" w:hAnsi="Arial" w:cs="Arial"/>
+              </w:rPr>
+            </w:pPr>
+          </w:p>
+        </w:tc>
+        <w:tc>
+          <w:tcPr>
+            <w:tcW w:w="2074" w:type="dxa"/>
+            <w:tcBorders>
+              <w:top w:val="single" w:sz="4" w:space="0" w:color="auto"/>
+              <w:left w:val="single" w:sz="4" w:space="0" w:color="auto"/>
+              <w:bottom w:val="single" w:sz="4" w:space="0" w:color="auto"/>
+              <w:right w:val="single" w:sz="4" w:space="0" w:color="auto"/>
+            </w:tcBorders>
+          </w:tcPr>
+          <w:p>
+            <w:pPr>
+              <w:spacing w:line="300" w:lineRule="exact"/>
+              <w:jc w:val="center"/>
+              <w:rPr>
+                <w:rFonts w:ascii="Arial" w:hAnsi="Arial" w:cs="Arial"/>
+              </w:rPr>
+            </w:pPr>
+          </w:p>
+        </w:tc>
+      </w:tr>
+    </w:tbl>
+    <w:p>
+      <w:pPr>
+        <w:spacing w:line="300" w:lineRule="exact"/>
+        <w:jc w:val="center"/>
+        <w:rPr>
+          <w:rFonts w:ascii="Arial" w:hAnsi="Arial" w:cs="Arial"/>
+        </w:rPr>
+      </w:pPr>
     </w:p>
     <w:p>
       <w:pPr>
-        <w:spacing w:line="700" w:lineRule="exact"/>
+        <w:numPr>
+          <w:ilvl w:val="0"/>
+          <w:numId w:val="15"/>
+        </w:numPr>
+        <w:spacing w:line="300" w:lineRule="exact"/>
+        <w:ind w:left="360"/>
         <w:jc w:val="both"/>
         <w:rPr>
           <w:rFonts w:ascii="Arial" w:hAnsi="Arial" w:cs="Arial"/>
@@ -648,12 +1344,60 @@
         <w:rPr>
           <w:rFonts w:ascii="Arial" w:hAnsi="Arial" w:cs="Arial"/>
         </w:rPr>
-        <w:t>____________________________________________________________________________</w:t>
+        <w:t xml:space="preserve">Utiliza la dirección </w:t>
+      </w:r>
+      <w:r>
+        <w:rPr>
+          <w:rFonts w:ascii="Arial" w:hAnsi="Arial" w:cs="Arial"/>
+          <w:b/>
+          <w:bCs/>
+        </w:rPr>
+        <w:t>IP</w:t>
+      </w:r>
+      <w:r>
+        <w:rPr>
+          <w:rFonts w:ascii="Arial" w:hAnsi="Arial" w:cs="Arial"/>
+        </w:rPr>
+        <w:t xml:space="preserve"> </w:t>
+      </w:r>
+      <w:r>
+        <w:rPr>
+          <w:rFonts w:ascii="Arial" w:hAnsi="Arial" w:cs="Arial"/>
+          <w:b/>
+          <w:bCs/>
+        </w:rPr>
+        <w:t xml:space="preserve">221.16.79.0 </w:t>
+      </w:r>
+      <w:r>
+        <w:rPr>
+          <w:rFonts w:ascii="Arial" w:hAnsi="Arial" w:cs="Arial"/>
+          <w:bCs/>
+        </w:rPr>
+        <w:t>con un prefijo original de /</w:t>
+      </w:r>
+      <w:r>
+        <w:rPr>
+          <w:rFonts w:ascii="Arial" w:hAnsi="Arial" w:cs="Arial"/>
+          <w:b/>
+          <w:bCs/>
+        </w:rPr>
+        <w:t>24</w:t>
+      </w:r>
+      <w:r>
+        <w:rPr>
+          <w:rFonts w:ascii="Arial" w:hAnsi="Arial" w:cs="Arial"/>
+        </w:rPr>
+        <w:t xml:space="preserve"> y toma los bits que sean necesarios para crear un esquema de direccionamiento de 8 subredes.</w:t>
       </w:r>
     </w:p>
     <w:p>
       <w:pPr>
-        <w:spacing w:line="700" w:lineRule="exact"/>
+        <w:pStyle w:val="Prrafodelista"/>
+        <w:numPr>
+          <w:ilvl w:val="0"/>
+          <w:numId w:val="21"/>
+        </w:numPr>
+        <w:spacing w:line="300" w:lineRule="exact"/>
         <w:jc w:val="both"/>
         <w:rPr>
           <w:rFonts w:ascii="Arial" w:hAnsi="Arial" w:cs="Arial"/>
@@ -663,12 +1407,17 @@
         <w:rPr>
           <w:rFonts w:ascii="Arial" w:hAnsi="Arial" w:cs="Arial"/>
         </w:rPr>
-        <w:t>____________________________________________________________________________</w:t>
+        <w:t>¿Cuál es la máscara de subred en decimal? _________________</w:t>
       </w:r>
     </w:p>
     <w:p>
       <w:pPr>
-        <w:spacing w:line="700" w:lineRule="exact"/>
+        <w:pStyle w:val="Prrafodelista"/>
+        <w:numPr>
+          <w:ilvl w:val="0"/>
+          <w:numId w:val="21"/>
+        </w:numPr>
+        <w:spacing w:line="300" w:lineRule="exact"/>
         <w:jc w:val="both"/>
         <w:rPr>
           <w:rFonts w:ascii="Arial" w:hAnsi="Arial" w:cs="Arial"/>
@@ -678,12 +1427,65 @@
         <w:rPr>
           <w:rFonts w:ascii="Arial" w:hAnsi="Arial" w:cs="Arial"/>
         </w:rPr>
-        <w:t>____________________________________________________________________________</w:t>
+        <w:t xml:space="preserve">¿Cuál es </w:t>
+      </w:r>
+      <w:r>
+        <w:rPr>
+          <w:rFonts w:ascii="Arial" w:hAnsi="Arial" w:cs="Arial"/>
+        </w:rPr>
+        <w:t>la posición d</w:t>
+      </w:r>
+      <w:r>
+        <w:rPr>
+          <w:rFonts w:ascii="Arial" w:hAnsi="Arial" w:cs="Arial"/>
+        </w:rPr>
+        <w:t xml:space="preserve">el </w:t>
+      </w:r>
+      <w:r>
+        <w:rPr>
+          <w:rFonts w:ascii="Arial" w:hAnsi="Arial" w:cs="Arial"/>
+        </w:rPr>
+        <w:t>B</w:t>
+      </w:r>
+      <w:r>
+        <w:rPr>
+          <w:rFonts w:ascii="Arial" w:hAnsi="Arial" w:cs="Arial"/>
+        </w:rPr>
+        <w:t>yte cr</w:t>
+      </w:r>
+      <w:r>
+        <w:rPr>
+          <w:rFonts w:ascii="Arial" w:hAnsi="Arial" w:cs="Arial"/>
+        </w:rPr>
+        <w:t>í</w:t>
+      </w:r>
+      <w:r>
+        <w:rPr>
+          <w:rFonts w:ascii="Arial" w:hAnsi="Arial" w:cs="Arial"/>
+        </w:rPr>
+        <w:t xml:space="preserve">tico? </w:t>
+      </w:r>
+      <w:r>
+        <w:rPr>
+          <w:rFonts w:ascii="Arial" w:hAnsi="Arial" w:cs="Arial"/>
+        </w:rPr>
+        <w:t>______</w:t>
+      </w:r>
+      <w:r>
+        <w:rPr>
+          <w:rFonts w:ascii="Arial" w:hAnsi="Arial" w:cs="Arial"/>
+        </w:rPr>
+        <w:t>_</w:t>
       </w:r>
     </w:p>
     <w:p>
       <w:pPr>
-        <w:spacing w:line="700" w:lineRule="exact"/>
+        <w:pStyle w:val="Prrafodelista"/>
+        <w:numPr>
+          <w:ilvl w:val="0"/>
+          <w:numId w:val="21"/>
+        </w:numPr>
+        <w:spacing w:line="300" w:lineRule="exact"/>
         <w:jc w:val="both"/>
         <w:rPr>
           <w:rFonts w:ascii="Arial" w:hAnsi="Arial" w:cs="Arial"/>
@@ -693,73 +1495,3212 @@
         <w:rPr>
           <w:rFonts w:ascii="Arial" w:hAnsi="Arial" w:cs="Arial"/>
         </w:rPr>
-        <w:t>____________________________________________________________________________</w:t>
+        <w:t>¿Cuál es el desplazamiento</w:t>
+      </w:r>
+      <w:r>
+        <w:rPr>
+          <w:rFonts w:ascii="Arial" w:hAnsi="Arial" w:cs="Arial"/>
+        </w:rPr>
+        <w:t xml:space="preserve"> en el Byte crítico </w:t>
+      </w:r>
+      <w:r>
+        <w:rPr>
+          <w:rFonts w:ascii="Arial" w:hAnsi="Arial" w:cs="Arial"/>
+        </w:rPr>
+        <w:t>? _______________</w:t>
       </w:r>
     </w:p>
     <w:p>
       <w:pPr>
-        <w:spacing w:line="700" w:lineRule="exact"/>
+        <w:spacing w:line="300" w:lineRule="exact"/>
         <w:jc w:val="both"/>
         <w:rPr>
           <w:rFonts w:ascii="Arial" w:hAnsi="Arial" w:cs="Arial"/>
         </w:rPr>
       </w:pPr>
-      <w:r>
-        <w:rPr>
-          <w:rFonts w:ascii="Arial" w:hAnsi="Arial" w:cs="Arial"/>
-        </w:rPr>
-        <w:t>___________________________________________________________________________</w:t>
-      </w:r>
+    </w:p>
+    <w:tbl>
+      <w:tblPr>
+        <w:tblW w:w="0" w:type="auto"/>
+        <w:tblInd w:w="360" w:type="dxa"/>
+        <w:tblBorders>
+          <w:top w:val="single" w:sz="4" w:space="0" w:color="auto"/>
+          <w:left w:val="single" w:sz="4" w:space="0" w:color="auto"/>
+          <w:bottom w:val="single" w:sz="4" w:space="0" w:color="auto"/>
+          <w:right w:val="single" w:sz="4" w:space="0" w:color="auto"/>
+          <w:insideH w:val="single" w:sz="4" w:space="0" w:color="auto"/>
+          <w:insideV w:val="single" w:sz="4" w:space="0" w:color="auto"/>
+        </w:tblBorders>
+        <w:tblLook w:val="04A0" w:firstRow="1" w:lastRow="0" w:firstColumn="1" w:lastColumn="0" w:noHBand="0" w:noVBand="1"/>
+      </w:tblPr>
+      <w:tblGrid>
+        <w:gridCol w:w="1231"/>
+        <w:gridCol w:w="2126"/>
+        <w:gridCol w:w="2552"/>
+        <w:gridCol w:w="2313"/>
+        <w:gridCol w:w="2074"/>
+      </w:tblGrid>
+      <w:tr>
+        <w:tc>
+          <w:tcPr>
+            <w:tcW w:w="1231" w:type="dxa"/>
+            <w:tcBorders>
+              <w:top w:val="single" w:sz="4" w:space="0" w:color="auto"/>
+              <w:left w:val="single" w:sz="4" w:space="0" w:color="auto"/>
+              <w:bottom w:val="single" w:sz="4" w:space="0" w:color="auto"/>
+              <w:right w:val="single" w:sz="4" w:space="0" w:color="auto"/>
+            </w:tcBorders>
+            <w:shd w:val="clear" w:color="auto" w:fill="FFFF00"/>
+            <w:hideMark/>
+          </w:tcPr>
+          <w:p>
+            <w:pPr>
+              <w:spacing w:line="300" w:lineRule="exact"/>
+              <w:jc w:val="center"/>
+              <w:rPr>
+                <w:rFonts w:ascii="Arial" w:hAnsi="Arial" w:cs="Arial"/>
+                <w:b/>
+                <w:bCs/>
+              </w:rPr>
+            </w:pPr>
+            <w:r>
+              <w:rPr>
+                <w:rFonts w:ascii="Arial" w:hAnsi="Arial" w:cs="Arial"/>
+                <w:b/>
+                <w:bCs/>
+              </w:rPr>
+              <w:t># Subred</w:t>
+            </w:r>
+          </w:p>
+        </w:tc>
+        <w:tc>
+          <w:tcPr>
+            <w:tcW w:w="2126" w:type="dxa"/>
+            <w:tcBorders>
+              <w:top w:val="single" w:sz="4" w:space="0" w:color="auto"/>
+              <w:left w:val="single" w:sz="4" w:space="0" w:color="auto"/>
+              <w:bottom w:val="single" w:sz="4" w:space="0" w:color="auto"/>
+              <w:right w:val="single" w:sz="4" w:space="0" w:color="auto"/>
+            </w:tcBorders>
+            <w:shd w:val="clear" w:color="auto" w:fill="FFFF00"/>
+            <w:hideMark/>
+          </w:tcPr>
+          <w:p>
+            <w:pPr>
+              <w:spacing w:line="300" w:lineRule="exact"/>
+              <w:jc w:val="center"/>
+              <w:rPr>
+                <w:rFonts w:ascii="Arial" w:hAnsi="Arial" w:cs="Arial"/>
+                <w:b/>
+                <w:bCs/>
+              </w:rPr>
+            </w:pPr>
+            <w:proofErr w:type="spellStart"/>
+            <w:r>
+              <w:rPr>
+                <w:rFonts w:ascii="Arial" w:hAnsi="Arial" w:cs="Arial"/>
+                <w:b/>
+                <w:bCs/>
+              </w:rPr>
+              <w:t>Dir.IP</w:t>
+            </w:r>
+            <w:proofErr w:type="spellEnd"/>
+            <w:r>
+              <w:rPr>
+                <w:rFonts w:ascii="Arial" w:hAnsi="Arial" w:cs="Arial"/>
+                <w:b/>
+                <w:bCs/>
+              </w:rPr>
+              <w:t xml:space="preserve"> Inicial</w:t>
+            </w:r>
+          </w:p>
+        </w:tc>
+        <w:tc>
+          <w:tcPr>
+            <w:tcW w:w="2552" w:type="dxa"/>
+            <w:tcBorders>
+              <w:top w:val="single" w:sz="4" w:space="0" w:color="auto"/>
+              <w:left w:val="single" w:sz="4" w:space="0" w:color="auto"/>
+              <w:bottom w:val="single" w:sz="4" w:space="0" w:color="auto"/>
+              <w:right w:val="single" w:sz="4" w:space="0" w:color="auto"/>
+            </w:tcBorders>
+            <w:shd w:val="clear" w:color="auto" w:fill="FFFF00"/>
+            <w:hideMark/>
+          </w:tcPr>
+          <w:p>
+            <w:pPr>
+              <w:spacing w:line="300" w:lineRule="exact"/>
+              <w:jc w:val="center"/>
+              <w:rPr>
+                <w:rFonts w:ascii="Arial" w:hAnsi="Arial" w:cs="Arial"/>
+                <w:b/>
+                <w:bCs/>
+              </w:rPr>
+            </w:pPr>
+            <w:r>
+              <w:rPr>
+                <w:rFonts w:ascii="Arial" w:hAnsi="Arial" w:cs="Arial"/>
+                <w:b/>
+                <w:bCs/>
+              </w:rPr>
+              <w:t>Primera IP Asignable</w:t>
+            </w:r>
+          </w:p>
+        </w:tc>
+        <w:tc>
+          <w:tcPr>
+            <w:tcW w:w="2313" w:type="dxa"/>
+            <w:tcBorders>
+              <w:top w:val="single" w:sz="4" w:space="0" w:color="auto"/>
+              <w:left w:val="single" w:sz="4" w:space="0" w:color="auto"/>
+              <w:bottom w:val="single" w:sz="4" w:space="0" w:color="auto"/>
+              <w:right w:val="single" w:sz="4" w:space="0" w:color="auto"/>
+            </w:tcBorders>
+            <w:shd w:val="clear" w:color="auto" w:fill="FFFF00"/>
+            <w:hideMark/>
+          </w:tcPr>
+          <w:p>
+            <w:pPr>
+              <w:spacing w:line="300" w:lineRule="exact"/>
+              <w:jc w:val="center"/>
+              <w:rPr>
+                <w:rFonts w:ascii="Arial" w:hAnsi="Arial" w:cs="Arial"/>
+                <w:b/>
+                <w:bCs/>
+              </w:rPr>
+            </w:pPr>
+            <w:r>
+              <w:rPr>
+                <w:rFonts w:ascii="Arial" w:hAnsi="Arial" w:cs="Arial"/>
+                <w:b/>
+                <w:bCs/>
+              </w:rPr>
+              <w:t>Última IP Asignable</w:t>
+            </w:r>
+          </w:p>
+        </w:tc>
+        <w:tc>
+          <w:tcPr>
+            <w:tcW w:w="2074" w:type="dxa"/>
+            <w:tcBorders>
+              <w:top w:val="single" w:sz="4" w:space="0" w:color="auto"/>
+              <w:left w:val="single" w:sz="4" w:space="0" w:color="auto"/>
+              <w:bottom w:val="single" w:sz="4" w:space="0" w:color="auto"/>
+              <w:right w:val="single" w:sz="4" w:space="0" w:color="auto"/>
+            </w:tcBorders>
+            <w:shd w:val="clear" w:color="auto" w:fill="FFFF00"/>
+            <w:hideMark/>
+          </w:tcPr>
+          <w:p>
+            <w:pPr>
+              <w:spacing w:line="300" w:lineRule="exact"/>
+              <w:jc w:val="center"/>
+              <w:rPr>
+                <w:rFonts w:ascii="Arial" w:hAnsi="Arial" w:cs="Arial"/>
+                <w:b/>
+                <w:bCs/>
+              </w:rPr>
+            </w:pPr>
+            <w:r>
+              <w:rPr>
+                <w:rFonts w:ascii="Arial" w:hAnsi="Arial" w:cs="Arial"/>
+                <w:b/>
+                <w:bCs/>
+              </w:rPr>
+              <w:t>Dir. IP Broadcast</w:t>
+            </w:r>
+          </w:p>
+        </w:tc>
+      </w:tr>
+      <w:tr>
+        <w:tc>
+          <w:tcPr>
+            <w:tcW w:w="1231" w:type="dxa"/>
+            <w:tcBorders>
+              <w:top w:val="single" w:sz="4" w:space="0" w:color="auto"/>
+              <w:left w:val="single" w:sz="4" w:space="0" w:color="auto"/>
+              <w:bottom w:val="single" w:sz="4" w:space="0" w:color="auto"/>
+              <w:right w:val="single" w:sz="4" w:space="0" w:color="auto"/>
+            </w:tcBorders>
+            <w:hideMark/>
+          </w:tcPr>
+          <w:p>
+            <w:pPr>
+              <w:spacing w:line="300" w:lineRule="exact"/>
+              <w:jc w:val="center"/>
+              <w:rPr>
+                <w:rFonts w:ascii="Arial" w:hAnsi="Arial" w:cs="Arial"/>
+              </w:rPr>
+            </w:pPr>
+            <w:r>
+              <w:rPr>
+                <w:rFonts w:ascii="Arial" w:hAnsi="Arial" w:cs="Arial"/>
+              </w:rPr>
+              <w:t>0</w:t>
+            </w:r>
+          </w:p>
+        </w:tc>
+        <w:tc>
+          <w:tcPr>
+            <w:tcW w:w="2126" w:type="dxa"/>
+            <w:tcBorders>
+              <w:top w:val="single" w:sz="4" w:space="0" w:color="auto"/>
+              <w:left w:val="single" w:sz="4" w:space="0" w:color="auto"/>
+              <w:bottom w:val="single" w:sz="4" w:space="0" w:color="auto"/>
+              <w:right w:val="single" w:sz="4" w:space="0" w:color="auto"/>
+            </w:tcBorders>
+          </w:tcPr>
+          <w:p>
+            <w:pPr>
+              <w:spacing w:line="300" w:lineRule="exact"/>
+              <w:jc w:val="center"/>
+              <w:rPr>
+                <w:rFonts w:ascii="Arial" w:hAnsi="Arial" w:cs="Arial"/>
+              </w:rPr>
+            </w:pPr>
+          </w:p>
+        </w:tc>
+        <w:tc>
+          <w:tcPr>
+            <w:tcW w:w="2552" w:type="dxa"/>
+            <w:tcBorders>
+              <w:top w:val="single" w:sz="4" w:space="0" w:color="auto"/>
+              <w:left w:val="single" w:sz="4" w:space="0" w:color="auto"/>
+              <w:bottom w:val="single" w:sz="4" w:space="0" w:color="auto"/>
+              <w:right w:val="single" w:sz="4" w:space="0" w:color="auto"/>
+            </w:tcBorders>
+          </w:tcPr>
+          <w:p>
+            <w:pPr>
+              <w:spacing w:line="300" w:lineRule="exact"/>
+              <w:jc w:val="center"/>
+              <w:rPr>
+                <w:rFonts w:ascii="Arial" w:hAnsi="Arial" w:cs="Arial"/>
+              </w:rPr>
+            </w:pPr>
+          </w:p>
+        </w:tc>
+        <w:tc>
+          <w:tcPr>
+            <w:tcW w:w="2313" w:type="dxa"/>
+            <w:tcBorders>
+              <w:top w:val="single" w:sz="4" w:space="0" w:color="auto"/>
+              <w:left w:val="single" w:sz="4" w:space="0" w:color="auto"/>
+              <w:bottom w:val="single" w:sz="4" w:space="0" w:color="auto"/>
+              <w:right w:val="single" w:sz="4" w:space="0" w:color="auto"/>
+            </w:tcBorders>
+          </w:tcPr>
+          <w:p>
+            <w:pPr>
+              <w:spacing w:line="300" w:lineRule="exact"/>
+              <w:jc w:val="center"/>
+              <w:rPr>
+                <w:rFonts w:ascii="Arial" w:hAnsi="Arial" w:cs="Arial"/>
+              </w:rPr>
+            </w:pPr>
+          </w:p>
+        </w:tc>
+        <w:tc>
+          <w:tcPr>
+            <w:tcW w:w="2074" w:type="dxa"/>
+            <w:tcBorders>
+              <w:top w:val="single" w:sz="4" w:space="0" w:color="auto"/>
+              <w:left w:val="single" w:sz="4" w:space="0" w:color="auto"/>
+              <w:bottom w:val="single" w:sz="4" w:space="0" w:color="auto"/>
+              <w:right w:val="single" w:sz="4" w:space="0" w:color="auto"/>
+            </w:tcBorders>
+          </w:tcPr>
+          <w:p>
+            <w:pPr>
+              <w:spacing w:line="300" w:lineRule="exact"/>
+              <w:jc w:val="center"/>
+              <w:rPr>
+                <w:rFonts w:ascii="Arial" w:hAnsi="Arial" w:cs="Arial"/>
+              </w:rPr>
+            </w:pPr>
+          </w:p>
+        </w:tc>
+      </w:tr>
+      <w:tr>
+        <w:tc>
+          <w:tcPr>
+            <w:tcW w:w="1231" w:type="dxa"/>
+            <w:tcBorders>
+              <w:top w:val="single" w:sz="4" w:space="0" w:color="auto"/>
+              <w:left w:val="single" w:sz="4" w:space="0" w:color="auto"/>
+              <w:bottom w:val="single" w:sz="4" w:space="0" w:color="auto"/>
+              <w:right w:val="single" w:sz="4" w:space="0" w:color="auto"/>
+            </w:tcBorders>
+            <w:hideMark/>
+          </w:tcPr>
+          <w:p>
+            <w:pPr>
+              <w:spacing w:line="300" w:lineRule="exact"/>
+              <w:jc w:val="center"/>
+              <w:rPr>
+                <w:rFonts w:ascii="Arial" w:hAnsi="Arial" w:cs="Arial"/>
+              </w:rPr>
+            </w:pPr>
+            <w:r>
+              <w:rPr>
+                <w:rFonts w:ascii="Arial" w:hAnsi="Arial" w:cs="Arial"/>
+              </w:rPr>
+              <w:t>1</w:t>
+            </w:r>
+          </w:p>
+        </w:tc>
+        <w:tc>
+          <w:tcPr>
+            <w:tcW w:w="2126" w:type="dxa"/>
+            <w:tcBorders>
+              <w:top w:val="single" w:sz="4" w:space="0" w:color="auto"/>
+              <w:left w:val="single" w:sz="4" w:space="0" w:color="auto"/>
+              <w:bottom w:val="single" w:sz="4" w:space="0" w:color="auto"/>
+              <w:right w:val="single" w:sz="4" w:space="0" w:color="auto"/>
+            </w:tcBorders>
+          </w:tcPr>
+          <w:p>
+            <w:pPr>
+              <w:spacing w:line="300" w:lineRule="exact"/>
+              <w:jc w:val="center"/>
+              <w:rPr>
+                <w:rFonts w:ascii="Arial" w:hAnsi="Arial" w:cs="Arial"/>
+              </w:rPr>
+            </w:pPr>
+          </w:p>
+        </w:tc>
+        <w:tc>
+          <w:tcPr>
+            <w:tcW w:w="2552" w:type="dxa"/>
+            <w:tcBorders>
+              <w:top w:val="single" w:sz="4" w:space="0" w:color="auto"/>
+              <w:left w:val="single" w:sz="4" w:space="0" w:color="auto"/>
+              <w:bottom w:val="single" w:sz="4" w:space="0" w:color="auto"/>
+              <w:right w:val="single" w:sz="4" w:space="0" w:color="auto"/>
+            </w:tcBorders>
+          </w:tcPr>
+          <w:p>
+            <w:pPr>
+              <w:spacing w:line="300" w:lineRule="exact"/>
+              <w:jc w:val="center"/>
+              <w:rPr>
+                <w:rFonts w:ascii="Arial" w:hAnsi="Arial" w:cs="Arial"/>
+              </w:rPr>
+            </w:pPr>
+          </w:p>
+        </w:tc>
+        <w:tc>
+          <w:tcPr>
+            <w:tcW w:w="2313" w:type="dxa"/>
+            <w:tcBorders>
+              <w:top w:val="single" w:sz="4" w:space="0" w:color="auto"/>
+              <w:left w:val="single" w:sz="4" w:space="0" w:color="auto"/>
+              <w:bottom w:val="single" w:sz="4" w:space="0" w:color="auto"/>
+              <w:right w:val="single" w:sz="4" w:space="0" w:color="auto"/>
+            </w:tcBorders>
+          </w:tcPr>
+          <w:p>
+            <w:pPr>
+              <w:spacing w:line="300" w:lineRule="exact"/>
+              <w:jc w:val="center"/>
+              <w:rPr>
+                <w:rFonts w:ascii="Arial" w:hAnsi="Arial" w:cs="Arial"/>
+              </w:rPr>
+            </w:pPr>
+          </w:p>
+        </w:tc>
+        <w:tc>
+          <w:tcPr>
+            <w:tcW w:w="2074" w:type="dxa"/>
+            <w:tcBorders>
+              <w:top w:val="single" w:sz="4" w:space="0" w:color="auto"/>
+              <w:left w:val="single" w:sz="4" w:space="0" w:color="auto"/>
+              <w:bottom w:val="single" w:sz="4" w:space="0" w:color="auto"/>
+              <w:right w:val="single" w:sz="4" w:space="0" w:color="auto"/>
+            </w:tcBorders>
+          </w:tcPr>
+          <w:p>
+            <w:pPr>
+              <w:spacing w:line="300" w:lineRule="exact"/>
+              <w:jc w:val="center"/>
+              <w:rPr>
+                <w:rFonts w:ascii="Arial" w:hAnsi="Arial" w:cs="Arial"/>
+              </w:rPr>
+            </w:pPr>
+          </w:p>
+        </w:tc>
+      </w:tr>
+      <w:tr>
+        <w:tc>
+          <w:tcPr>
+            <w:tcW w:w="1231" w:type="dxa"/>
+            <w:tcBorders>
+              <w:top w:val="single" w:sz="4" w:space="0" w:color="auto"/>
+              <w:left w:val="single" w:sz="4" w:space="0" w:color="auto"/>
+              <w:bottom w:val="single" w:sz="4" w:space="0" w:color="auto"/>
+              <w:right w:val="single" w:sz="4" w:space="0" w:color="auto"/>
+            </w:tcBorders>
+            <w:hideMark/>
+          </w:tcPr>
+          <w:p>
+            <w:pPr>
+              <w:spacing w:line="300" w:lineRule="exact"/>
+              <w:jc w:val="center"/>
+              <w:rPr>
+                <w:rFonts w:ascii="Arial" w:hAnsi="Arial" w:cs="Arial"/>
+              </w:rPr>
+            </w:pPr>
+            <w:r>
+              <w:rPr>
+                <w:rFonts w:ascii="Arial" w:hAnsi="Arial" w:cs="Arial"/>
+              </w:rPr>
+              <w:t>2</w:t>
+            </w:r>
+          </w:p>
+        </w:tc>
+        <w:tc>
+          <w:tcPr>
+            <w:tcW w:w="2126" w:type="dxa"/>
+            <w:tcBorders>
+              <w:top w:val="single" w:sz="4" w:space="0" w:color="auto"/>
+              <w:left w:val="single" w:sz="4" w:space="0" w:color="auto"/>
+              <w:bottom w:val="single" w:sz="4" w:space="0" w:color="auto"/>
+              <w:right w:val="single" w:sz="4" w:space="0" w:color="auto"/>
+            </w:tcBorders>
+          </w:tcPr>
+          <w:p>
+            <w:pPr>
+              <w:spacing w:line="300" w:lineRule="exact"/>
+              <w:jc w:val="center"/>
+              <w:rPr>
+                <w:rFonts w:ascii="Arial" w:hAnsi="Arial" w:cs="Arial"/>
+              </w:rPr>
+            </w:pPr>
+          </w:p>
+        </w:tc>
+        <w:tc>
+          <w:tcPr>
+            <w:tcW w:w="2552" w:type="dxa"/>
+            <w:tcBorders>
+              <w:top w:val="single" w:sz="4" w:space="0" w:color="auto"/>
+              <w:left w:val="single" w:sz="4" w:space="0" w:color="auto"/>
+              <w:bottom w:val="single" w:sz="4" w:space="0" w:color="auto"/>
+              <w:right w:val="single" w:sz="4" w:space="0" w:color="auto"/>
+            </w:tcBorders>
+          </w:tcPr>
+          <w:p>
+            <w:pPr>
+              <w:spacing w:line="300" w:lineRule="exact"/>
+              <w:jc w:val="center"/>
+              <w:rPr>
+                <w:rFonts w:ascii="Arial" w:hAnsi="Arial" w:cs="Arial"/>
+              </w:rPr>
+            </w:pPr>
+          </w:p>
+        </w:tc>
+        <w:tc>
+          <w:tcPr>
+            <w:tcW w:w="2313" w:type="dxa"/>
+            <w:tcBorders>
+              <w:top w:val="single" w:sz="4" w:space="0" w:color="auto"/>
+              <w:left w:val="single" w:sz="4" w:space="0" w:color="auto"/>
+              <w:bottom w:val="single" w:sz="4" w:space="0" w:color="auto"/>
+              <w:right w:val="single" w:sz="4" w:space="0" w:color="auto"/>
+            </w:tcBorders>
+          </w:tcPr>
+          <w:p>
+            <w:pPr>
+              <w:spacing w:line="300" w:lineRule="exact"/>
+              <w:jc w:val="center"/>
+              <w:rPr>
+                <w:rFonts w:ascii="Arial" w:hAnsi="Arial" w:cs="Arial"/>
+              </w:rPr>
+            </w:pPr>
+          </w:p>
+        </w:tc>
+        <w:tc>
+          <w:tcPr>
+            <w:tcW w:w="2074" w:type="dxa"/>
+            <w:tcBorders>
+              <w:top w:val="single" w:sz="4" w:space="0" w:color="auto"/>
+              <w:left w:val="single" w:sz="4" w:space="0" w:color="auto"/>
+              <w:bottom w:val="single" w:sz="4" w:space="0" w:color="auto"/>
+              <w:right w:val="single" w:sz="4" w:space="0" w:color="auto"/>
+            </w:tcBorders>
+          </w:tcPr>
+          <w:p>
+            <w:pPr>
+              <w:spacing w:line="300" w:lineRule="exact"/>
+              <w:jc w:val="center"/>
+              <w:rPr>
+                <w:rFonts w:ascii="Arial" w:hAnsi="Arial" w:cs="Arial"/>
+              </w:rPr>
+            </w:pPr>
+          </w:p>
+        </w:tc>
+      </w:tr>
+      <w:tr>
+        <w:tc>
+          <w:tcPr>
+            <w:tcW w:w="1231" w:type="dxa"/>
+            <w:tcBorders>
+              <w:top w:val="single" w:sz="4" w:space="0" w:color="auto"/>
+              <w:left w:val="single" w:sz="4" w:space="0" w:color="auto"/>
+              <w:bottom w:val="single" w:sz="4" w:space="0" w:color="auto"/>
+              <w:right w:val="single" w:sz="4" w:space="0" w:color="auto"/>
+            </w:tcBorders>
+            <w:hideMark/>
+          </w:tcPr>
+          <w:p>
+            <w:pPr>
+              <w:spacing w:line="300" w:lineRule="exact"/>
+              <w:jc w:val="center"/>
+              <w:rPr>
+                <w:rFonts w:ascii="Arial" w:hAnsi="Arial" w:cs="Arial"/>
+              </w:rPr>
+            </w:pPr>
+            <w:r>
+              <w:rPr>
+                <w:rFonts w:ascii="Arial" w:hAnsi="Arial" w:cs="Arial"/>
+              </w:rPr>
+              <w:t>3</w:t>
+            </w:r>
+          </w:p>
+        </w:tc>
+        <w:tc>
+          <w:tcPr>
+            <w:tcW w:w="2126" w:type="dxa"/>
+            <w:tcBorders>
+              <w:top w:val="single" w:sz="4" w:space="0" w:color="auto"/>
+              <w:left w:val="single" w:sz="4" w:space="0" w:color="auto"/>
+              <w:bottom w:val="single" w:sz="4" w:space="0" w:color="auto"/>
+              <w:right w:val="single" w:sz="4" w:space="0" w:color="auto"/>
+            </w:tcBorders>
+          </w:tcPr>
+          <w:p>
+            <w:pPr>
+              <w:spacing w:line="300" w:lineRule="exact"/>
+              <w:jc w:val="center"/>
+              <w:rPr>
+                <w:rFonts w:ascii="Arial" w:hAnsi="Arial" w:cs="Arial"/>
+              </w:rPr>
+            </w:pPr>
+          </w:p>
+        </w:tc>
+        <w:tc>
+          <w:tcPr>
+            <w:tcW w:w="2552" w:type="dxa"/>
+            <w:tcBorders>
+              <w:top w:val="single" w:sz="4" w:space="0" w:color="auto"/>
+              <w:left w:val="single" w:sz="4" w:space="0" w:color="auto"/>
+              <w:bottom w:val="single" w:sz="4" w:space="0" w:color="auto"/>
+              <w:right w:val="single" w:sz="4" w:space="0" w:color="auto"/>
+            </w:tcBorders>
+          </w:tcPr>
+          <w:p>
+            <w:pPr>
+              <w:spacing w:line="300" w:lineRule="exact"/>
+              <w:jc w:val="center"/>
+              <w:rPr>
+                <w:rFonts w:ascii="Arial" w:hAnsi="Arial" w:cs="Arial"/>
+              </w:rPr>
+            </w:pPr>
+          </w:p>
+        </w:tc>
+        <w:tc>
+          <w:tcPr>
+            <w:tcW w:w="2313" w:type="dxa"/>
+            <w:tcBorders>
+              <w:top w:val="single" w:sz="4" w:space="0" w:color="auto"/>
+              <w:left w:val="single" w:sz="4" w:space="0" w:color="auto"/>
+              <w:bottom w:val="single" w:sz="4" w:space="0" w:color="auto"/>
+              <w:right w:val="single" w:sz="4" w:space="0" w:color="auto"/>
+            </w:tcBorders>
+          </w:tcPr>
+          <w:p>
+            <w:pPr>
+              <w:spacing w:line="300" w:lineRule="exact"/>
+              <w:jc w:val="center"/>
+              <w:rPr>
+                <w:rFonts w:ascii="Arial" w:hAnsi="Arial" w:cs="Arial"/>
+              </w:rPr>
+            </w:pPr>
+          </w:p>
+        </w:tc>
+        <w:tc>
+          <w:tcPr>
+            <w:tcW w:w="2074" w:type="dxa"/>
+            <w:tcBorders>
+              <w:top w:val="single" w:sz="4" w:space="0" w:color="auto"/>
+              <w:left w:val="single" w:sz="4" w:space="0" w:color="auto"/>
+              <w:bottom w:val="single" w:sz="4" w:space="0" w:color="auto"/>
+              <w:right w:val="single" w:sz="4" w:space="0" w:color="auto"/>
+            </w:tcBorders>
+          </w:tcPr>
+          <w:p>
+            <w:pPr>
+              <w:spacing w:line="300" w:lineRule="exact"/>
+              <w:jc w:val="center"/>
+              <w:rPr>
+                <w:rFonts w:ascii="Arial" w:hAnsi="Arial" w:cs="Arial"/>
+              </w:rPr>
+            </w:pPr>
+          </w:p>
+        </w:tc>
+      </w:tr>
+      <w:tr>
+        <w:tc>
+          <w:tcPr>
+            <w:tcW w:w="1231" w:type="dxa"/>
+            <w:tcBorders>
+              <w:top w:val="single" w:sz="4" w:space="0" w:color="auto"/>
+              <w:left w:val="single" w:sz="4" w:space="0" w:color="auto"/>
+              <w:bottom w:val="single" w:sz="4" w:space="0" w:color="auto"/>
+              <w:right w:val="single" w:sz="4" w:space="0" w:color="auto"/>
+            </w:tcBorders>
+            <w:hideMark/>
+          </w:tcPr>
+          <w:p>
+            <w:pPr>
+              <w:spacing w:line="300" w:lineRule="exact"/>
+              <w:jc w:val="center"/>
+              <w:rPr>
+                <w:rFonts w:ascii="Arial" w:hAnsi="Arial" w:cs="Arial"/>
+              </w:rPr>
+            </w:pPr>
+            <w:r>
+              <w:rPr>
+                <w:rFonts w:ascii="Arial" w:hAnsi="Arial" w:cs="Arial"/>
+              </w:rPr>
+              <w:t>4</w:t>
+            </w:r>
+          </w:p>
+        </w:tc>
+        <w:tc>
+          <w:tcPr>
+            <w:tcW w:w="2126" w:type="dxa"/>
+            <w:tcBorders>
+              <w:top w:val="single" w:sz="4" w:space="0" w:color="auto"/>
+              <w:left w:val="single" w:sz="4" w:space="0" w:color="auto"/>
+              <w:bottom w:val="single" w:sz="4" w:space="0" w:color="auto"/>
+              <w:right w:val="single" w:sz="4" w:space="0" w:color="auto"/>
+            </w:tcBorders>
+          </w:tcPr>
+          <w:p>
+            <w:pPr>
+              <w:spacing w:line="300" w:lineRule="exact"/>
+              <w:jc w:val="center"/>
+              <w:rPr>
+                <w:rFonts w:ascii="Arial" w:hAnsi="Arial" w:cs="Arial"/>
+              </w:rPr>
+            </w:pPr>
+          </w:p>
+        </w:tc>
+        <w:tc>
+          <w:tcPr>
+            <w:tcW w:w="2552" w:type="dxa"/>
+            <w:tcBorders>
+              <w:top w:val="single" w:sz="4" w:space="0" w:color="auto"/>
+              <w:left w:val="single" w:sz="4" w:space="0" w:color="auto"/>
+              <w:bottom w:val="single" w:sz="4" w:space="0" w:color="auto"/>
+              <w:right w:val="single" w:sz="4" w:space="0" w:color="auto"/>
+            </w:tcBorders>
+          </w:tcPr>
+          <w:p>
+            <w:pPr>
+              <w:spacing w:line="300" w:lineRule="exact"/>
+              <w:jc w:val="center"/>
+              <w:rPr>
+                <w:rFonts w:ascii="Arial" w:hAnsi="Arial" w:cs="Arial"/>
+              </w:rPr>
+            </w:pPr>
+          </w:p>
+        </w:tc>
+        <w:tc>
+          <w:tcPr>
+            <w:tcW w:w="2313" w:type="dxa"/>
+            <w:tcBorders>
+              <w:top w:val="single" w:sz="4" w:space="0" w:color="auto"/>
+              <w:left w:val="single" w:sz="4" w:space="0" w:color="auto"/>
+              <w:bottom w:val="single" w:sz="4" w:space="0" w:color="auto"/>
+              <w:right w:val="single" w:sz="4" w:space="0" w:color="auto"/>
+            </w:tcBorders>
+          </w:tcPr>
+          <w:p>
+            <w:pPr>
+              <w:spacing w:line="300" w:lineRule="exact"/>
+              <w:jc w:val="center"/>
+              <w:rPr>
+                <w:rFonts w:ascii="Arial" w:hAnsi="Arial" w:cs="Arial"/>
+              </w:rPr>
+            </w:pPr>
+          </w:p>
+        </w:tc>
+        <w:tc>
+          <w:tcPr>
+            <w:tcW w:w="2074" w:type="dxa"/>
+            <w:tcBorders>
+              <w:top w:val="single" w:sz="4" w:space="0" w:color="auto"/>
+              <w:left w:val="single" w:sz="4" w:space="0" w:color="auto"/>
+              <w:bottom w:val="single" w:sz="4" w:space="0" w:color="auto"/>
+              <w:right w:val="single" w:sz="4" w:space="0" w:color="auto"/>
+            </w:tcBorders>
+          </w:tcPr>
+          <w:p>
+            <w:pPr>
+              <w:spacing w:line="300" w:lineRule="exact"/>
+              <w:jc w:val="center"/>
+              <w:rPr>
+                <w:rFonts w:ascii="Arial" w:hAnsi="Arial" w:cs="Arial"/>
+              </w:rPr>
+            </w:pPr>
+          </w:p>
+        </w:tc>
+      </w:tr>
+      <w:tr>
+        <w:tc>
+          <w:tcPr>
+            <w:tcW w:w="1231" w:type="dxa"/>
+            <w:tcBorders>
+              <w:top w:val="single" w:sz="4" w:space="0" w:color="auto"/>
+              <w:left w:val="single" w:sz="4" w:space="0" w:color="auto"/>
+              <w:bottom w:val="single" w:sz="4" w:space="0" w:color="auto"/>
+              <w:right w:val="single" w:sz="4" w:space="0" w:color="auto"/>
+            </w:tcBorders>
+            <w:hideMark/>
+          </w:tcPr>
+          <w:p>
+            <w:pPr>
+              <w:spacing w:line="300" w:lineRule="exact"/>
+              <w:jc w:val="center"/>
+              <w:rPr>
+                <w:rFonts w:ascii="Arial" w:hAnsi="Arial" w:cs="Arial"/>
+              </w:rPr>
+            </w:pPr>
+            <w:r>
+              <w:rPr>
+                <w:rFonts w:ascii="Arial" w:hAnsi="Arial" w:cs="Arial"/>
+              </w:rPr>
+              <w:t>5</w:t>
+            </w:r>
+          </w:p>
+        </w:tc>
+        <w:tc>
+          <w:tcPr>
+            <w:tcW w:w="2126" w:type="dxa"/>
+            <w:tcBorders>
+              <w:top w:val="single" w:sz="4" w:space="0" w:color="auto"/>
+              <w:left w:val="single" w:sz="4" w:space="0" w:color="auto"/>
+              <w:bottom w:val="single" w:sz="4" w:space="0" w:color="auto"/>
+              <w:right w:val="single" w:sz="4" w:space="0" w:color="auto"/>
+            </w:tcBorders>
+          </w:tcPr>
+          <w:p>
+            <w:pPr>
+              <w:spacing w:line="300" w:lineRule="exact"/>
+              <w:jc w:val="center"/>
+              <w:rPr>
+                <w:rFonts w:ascii="Arial" w:hAnsi="Arial" w:cs="Arial"/>
+              </w:rPr>
+            </w:pPr>
+          </w:p>
+        </w:tc>
+        <w:tc>
+          <w:tcPr>
+            <w:tcW w:w="2552" w:type="dxa"/>
+            <w:tcBorders>
+              <w:top w:val="single" w:sz="4" w:space="0" w:color="auto"/>
+              <w:left w:val="single" w:sz="4" w:space="0" w:color="auto"/>
+              <w:bottom w:val="single" w:sz="4" w:space="0" w:color="auto"/>
+              <w:right w:val="single" w:sz="4" w:space="0" w:color="auto"/>
+            </w:tcBorders>
+          </w:tcPr>
+          <w:p>
+            <w:pPr>
+              <w:spacing w:line="300" w:lineRule="exact"/>
+              <w:jc w:val="center"/>
+              <w:rPr>
+                <w:rFonts w:ascii="Arial" w:hAnsi="Arial" w:cs="Arial"/>
+              </w:rPr>
+            </w:pPr>
+          </w:p>
+        </w:tc>
+        <w:tc>
+          <w:tcPr>
+            <w:tcW w:w="2313" w:type="dxa"/>
+            <w:tcBorders>
+              <w:top w:val="single" w:sz="4" w:space="0" w:color="auto"/>
+              <w:left w:val="single" w:sz="4" w:space="0" w:color="auto"/>
+              <w:bottom w:val="single" w:sz="4" w:space="0" w:color="auto"/>
+              <w:right w:val="single" w:sz="4" w:space="0" w:color="auto"/>
+            </w:tcBorders>
+          </w:tcPr>
+          <w:p>
+            <w:pPr>
+              <w:spacing w:line="300" w:lineRule="exact"/>
+              <w:jc w:val="center"/>
+              <w:rPr>
+                <w:rFonts w:ascii="Arial" w:hAnsi="Arial" w:cs="Arial"/>
+              </w:rPr>
+            </w:pPr>
+          </w:p>
+        </w:tc>
+        <w:tc>
+          <w:tcPr>
+            <w:tcW w:w="2074" w:type="dxa"/>
+            <w:tcBorders>
+              <w:top w:val="single" w:sz="4" w:space="0" w:color="auto"/>
+              <w:left w:val="single" w:sz="4" w:space="0" w:color="auto"/>
+              <w:bottom w:val="single" w:sz="4" w:space="0" w:color="auto"/>
+              <w:right w:val="single" w:sz="4" w:space="0" w:color="auto"/>
+            </w:tcBorders>
+          </w:tcPr>
+          <w:p>
+            <w:pPr>
+              <w:spacing w:line="300" w:lineRule="exact"/>
+              <w:jc w:val="center"/>
+              <w:rPr>
+                <w:rFonts w:ascii="Arial" w:hAnsi="Arial" w:cs="Arial"/>
+              </w:rPr>
+            </w:pPr>
+          </w:p>
+        </w:tc>
+      </w:tr>
+      <w:tr>
+        <w:tc>
+          <w:tcPr>
+            <w:tcW w:w="1231" w:type="dxa"/>
+            <w:tcBorders>
+              <w:top w:val="single" w:sz="4" w:space="0" w:color="auto"/>
+              <w:left w:val="single" w:sz="4" w:space="0" w:color="auto"/>
+              <w:bottom w:val="single" w:sz="4" w:space="0" w:color="auto"/>
+              <w:right w:val="single" w:sz="4" w:space="0" w:color="auto"/>
+            </w:tcBorders>
+            <w:hideMark/>
+          </w:tcPr>
+          <w:p>
+            <w:pPr>
+              <w:spacing w:line="300" w:lineRule="exact"/>
+              <w:jc w:val="center"/>
+              <w:rPr>
+                <w:rFonts w:ascii="Arial" w:hAnsi="Arial" w:cs="Arial"/>
+              </w:rPr>
+            </w:pPr>
+            <w:r>
+              <w:rPr>
+                <w:rFonts w:ascii="Arial" w:hAnsi="Arial" w:cs="Arial"/>
+              </w:rPr>
+              <w:t>6</w:t>
+            </w:r>
+          </w:p>
+        </w:tc>
+        <w:tc>
+          <w:tcPr>
+            <w:tcW w:w="2126" w:type="dxa"/>
+            <w:tcBorders>
+              <w:top w:val="single" w:sz="4" w:space="0" w:color="auto"/>
+              <w:left w:val="single" w:sz="4" w:space="0" w:color="auto"/>
+              <w:bottom w:val="single" w:sz="4" w:space="0" w:color="auto"/>
+              <w:right w:val="single" w:sz="4" w:space="0" w:color="auto"/>
+            </w:tcBorders>
+          </w:tcPr>
+          <w:p>
+            <w:pPr>
+              <w:spacing w:line="300" w:lineRule="exact"/>
+              <w:jc w:val="center"/>
+              <w:rPr>
+                <w:rFonts w:ascii="Arial" w:hAnsi="Arial" w:cs="Arial"/>
+              </w:rPr>
+            </w:pPr>
+          </w:p>
+        </w:tc>
+        <w:tc>
+          <w:tcPr>
+            <w:tcW w:w="2552" w:type="dxa"/>
+            <w:tcBorders>
+              <w:top w:val="single" w:sz="4" w:space="0" w:color="auto"/>
+              <w:left w:val="single" w:sz="4" w:space="0" w:color="auto"/>
+              <w:bottom w:val="single" w:sz="4" w:space="0" w:color="auto"/>
+              <w:right w:val="single" w:sz="4" w:space="0" w:color="auto"/>
+            </w:tcBorders>
+          </w:tcPr>
+          <w:p>
+            <w:pPr>
+              <w:spacing w:line="300" w:lineRule="exact"/>
+              <w:jc w:val="center"/>
+              <w:rPr>
+                <w:rFonts w:ascii="Arial" w:hAnsi="Arial" w:cs="Arial"/>
+              </w:rPr>
+            </w:pPr>
+          </w:p>
+        </w:tc>
+        <w:tc>
+          <w:tcPr>
+            <w:tcW w:w="2313" w:type="dxa"/>
+            <w:tcBorders>
+              <w:top w:val="single" w:sz="4" w:space="0" w:color="auto"/>
+              <w:left w:val="single" w:sz="4" w:space="0" w:color="auto"/>
+              <w:bottom w:val="single" w:sz="4" w:space="0" w:color="auto"/>
+              <w:right w:val="single" w:sz="4" w:space="0" w:color="auto"/>
+            </w:tcBorders>
+          </w:tcPr>
+          <w:p>
+            <w:pPr>
+              <w:spacing w:line="300" w:lineRule="exact"/>
+              <w:jc w:val="center"/>
+              <w:rPr>
+                <w:rFonts w:ascii="Arial" w:hAnsi="Arial" w:cs="Arial"/>
+              </w:rPr>
+            </w:pPr>
+          </w:p>
+        </w:tc>
+        <w:tc>
+          <w:tcPr>
+            <w:tcW w:w="2074" w:type="dxa"/>
+            <w:tcBorders>
+              <w:top w:val="single" w:sz="4" w:space="0" w:color="auto"/>
+              <w:left w:val="single" w:sz="4" w:space="0" w:color="auto"/>
+              <w:bottom w:val="single" w:sz="4" w:space="0" w:color="auto"/>
+              <w:right w:val="single" w:sz="4" w:space="0" w:color="auto"/>
+            </w:tcBorders>
+          </w:tcPr>
+          <w:p>
+            <w:pPr>
+              <w:spacing w:line="300" w:lineRule="exact"/>
+              <w:jc w:val="center"/>
+              <w:rPr>
+                <w:rFonts w:ascii="Arial" w:hAnsi="Arial" w:cs="Arial"/>
+              </w:rPr>
+            </w:pPr>
+          </w:p>
+        </w:tc>
+      </w:tr>
+      <w:tr>
+        <w:tc>
+          <w:tcPr>
+            <w:tcW w:w="1231" w:type="dxa"/>
+            <w:tcBorders>
+              <w:top w:val="single" w:sz="4" w:space="0" w:color="auto"/>
+              <w:left w:val="single" w:sz="4" w:space="0" w:color="auto"/>
+              <w:bottom w:val="single" w:sz="4" w:space="0" w:color="auto"/>
+              <w:right w:val="single" w:sz="4" w:space="0" w:color="auto"/>
+            </w:tcBorders>
+            <w:hideMark/>
+          </w:tcPr>
+          <w:p>
+            <w:pPr>
+              <w:spacing w:line="300" w:lineRule="exact"/>
+              <w:jc w:val="center"/>
+              <w:rPr>
+                <w:rFonts w:ascii="Arial" w:hAnsi="Arial" w:cs="Arial"/>
+              </w:rPr>
+            </w:pPr>
+            <w:r>
+              <w:rPr>
+                <w:rFonts w:ascii="Arial" w:hAnsi="Arial" w:cs="Arial"/>
+              </w:rPr>
+              <w:t>7</w:t>
+            </w:r>
+          </w:p>
+        </w:tc>
+        <w:tc>
+          <w:tcPr>
+            <w:tcW w:w="2126" w:type="dxa"/>
+            <w:tcBorders>
+              <w:top w:val="single" w:sz="4" w:space="0" w:color="auto"/>
+              <w:left w:val="single" w:sz="4" w:space="0" w:color="auto"/>
+              <w:bottom w:val="single" w:sz="4" w:space="0" w:color="auto"/>
+              <w:right w:val="single" w:sz="4" w:space="0" w:color="auto"/>
+            </w:tcBorders>
+          </w:tcPr>
+          <w:p>
+            <w:pPr>
+              <w:spacing w:line="300" w:lineRule="exact"/>
+              <w:jc w:val="center"/>
+              <w:rPr>
+                <w:rFonts w:ascii="Arial" w:hAnsi="Arial" w:cs="Arial"/>
+              </w:rPr>
+            </w:pPr>
+          </w:p>
+        </w:tc>
+        <w:tc>
+          <w:tcPr>
+            <w:tcW w:w="2552" w:type="dxa"/>
+            <w:tcBorders>
+              <w:top w:val="single" w:sz="4" w:space="0" w:color="auto"/>
+              <w:left w:val="single" w:sz="4" w:space="0" w:color="auto"/>
+              <w:bottom w:val="single" w:sz="4" w:space="0" w:color="auto"/>
+              <w:right w:val="single" w:sz="4" w:space="0" w:color="auto"/>
+            </w:tcBorders>
+          </w:tcPr>
+          <w:p>
+            <w:pPr>
+              <w:spacing w:line="300" w:lineRule="exact"/>
+              <w:jc w:val="center"/>
+              <w:rPr>
+                <w:rFonts w:ascii="Arial" w:hAnsi="Arial" w:cs="Arial"/>
+              </w:rPr>
+            </w:pPr>
+          </w:p>
+        </w:tc>
+        <w:tc>
+          <w:tcPr>
+            <w:tcW w:w="2313" w:type="dxa"/>
+            <w:tcBorders>
+              <w:top w:val="single" w:sz="4" w:space="0" w:color="auto"/>
+              <w:left w:val="single" w:sz="4" w:space="0" w:color="auto"/>
+              <w:bottom w:val="single" w:sz="4" w:space="0" w:color="auto"/>
+              <w:right w:val="single" w:sz="4" w:space="0" w:color="auto"/>
+            </w:tcBorders>
+          </w:tcPr>
+          <w:p>
+            <w:pPr>
+              <w:spacing w:line="300" w:lineRule="exact"/>
+              <w:jc w:val="center"/>
+              <w:rPr>
+                <w:rFonts w:ascii="Arial" w:hAnsi="Arial" w:cs="Arial"/>
+              </w:rPr>
+            </w:pPr>
+          </w:p>
+        </w:tc>
+        <w:tc>
+          <w:tcPr>
+            <w:tcW w:w="2074" w:type="dxa"/>
+            <w:tcBorders>
+              <w:top w:val="single" w:sz="4" w:space="0" w:color="auto"/>
+              <w:left w:val="single" w:sz="4" w:space="0" w:color="auto"/>
+              <w:bottom w:val="single" w:sz="4" w:space="0" w:color="auto"/>
+              <w:right w:val="single" w:sz="4" w:space="0" w:color="auto"/>
+            </w:tcBorders>
+          </w:tcPr>
+          <w:p>
+            <w:pPr>
+              <w:spacing w:line="300" w:lineRule="exact"/>
+              <w:jc w:val="center"/>
+              <w:rPr>
+                <w:rFonts w:ascii="Arial" w:hAnsi="Arial" w:cs="Arial"/>
+              </w:rPr>
+            </w:pPr>
+          </w:p>
+        </w:tc>
+      </w:tr>
+    </w:tbl>
+    <w:p>
+      <w:pPr>
+        <w:spacing w:line="300" w:lineRule="exact"/>
+        <w:jc w:val="both"/>
+        <w:rPr>
+          <w:rFonts w:ascii="Arial" w:hAnsi="Arial" w:cs="Arial"/>
+        </w:rPr>
+      </w:pPr>
     </w:p>
     <w:p>
       <w:pPr>
-        <w:spacing w:line="700" w:lineRule="exact"/>
+        <w:spacing w:line="300" w:lineRule="exact"/>
         <w:jc w:val="both"/>
         <w:rPr>
           <w:rFonts w:ascii="Arial" w:hAnsi="Arial" w:cs="Arial"/>
         </w:rPr>
       </w:pPr>
-      <w:r>
-        <w:rPr>
-          <w:rFonts w:ascii="Arial" w:hAnsi="Arial" w:cs="Arial"/>
-        </w:rPr>
-        <w:t>____________________________________________________________________________</w:t>
-      </w:r>
     </w:p>
     <w:p>
       <w:pPr>
-        <w:spacing w:line="700" w:lineRule="exact"/>
+        <w:spacing w:line="300" w:lineRule="exact"/>
         <w:jc w:val="both"/>
         <w:rPr>
           <w:rFonts w:ascii="Arial" w:hAnsi="Arial" w:cs="Arial"/>
         </w:rPr>
       </w:pPr>
-      <w:r>
-        <w:rPr>
-          <w:rFonts w:ascii="Arial" w:hAnsi="Arial" w:cs="Arial"/>
-        </w:rPr>
-        <w:t>____________________________________________________________________________</w:t>
-      </w:r>
+    </w:p>
+    <w:p>
+      <w:pPr>
+        <w:spacing w:line="300" w:lineRule="exact"/>
+        <w:jc w:val="both"/>
+        <w:rPr>
+          <w:rFonts w:ascii="Arial" w:hAnsi="Arial" w:cs="Arial"/>
+        </w:rPr>
+      </w:pPr>
+    </w:p>
+    <w:p>
+      <w:pPr>
+        <w:spacing w:line="300" w:lineRule="exact"/>
+        <w:jc w:val="both"/>
+        <w:rPr>
+          <w:rFonts w:ascii="Arial" w:hAnsi="Arial" w:cs="Arial"/>
+        </w:rPr>
+      </w:pPr>
+    </w:p>
+    <w:p>
+      <w:pPr>
+        <w:spacing w:line="300" w:lineRule="exact"/>
+        <w:jc w:val="both"/>
+        <w:rPr>
+          <w:rFonts w:ascii="Arial" w:hAnsi="Arial" w:cs="Arial"/>
+        </w:rPr>
+      </w:pPr>
+    </w:p>
+    <w:p>
+      <w:pPr>
+        <w:spacing w:line="300" w:lineRule="exact"/>
+        <w:jc w:val="both"/>
+        <w:rPr>
+          <w:rFonts w:ascii="Arial" w:hAnsi="Arial" w:cs="Arial"/>
+        </w:rPr>
+      </w:pPr>
+    </w:p>
+    <w:p>
+      <w:pPr>
+        <w:spacing w:line="300" w:lineRule="exact"/>
+        <w:jc w:val="both"/>
+        <w:rPr>
+          <w:rFonts w:ascii="Arial" w:hAnsi="Arial" w:cs="Arial"/>
+        </w:rPr>
+      </w:pPr>
+    </w:p>
+    <w:p>
+      <w:pPr>
+        <w:spacing w:line="300" w:lineRule="exact"/>
+        <w:jc w:val="both"/>
+        <w:rPr>
+          <w:rFonts w:ascii="Arial" w:hAnsi="Arial" w:cs="Arial"/>
+        </w:rPr>
+      </w:pPr>
+    </w:p>
+    <w:p>
+      <w:pPr>
+        <w:spacing w:line="300" w:lineRule="exact"/>
+        <w:jc w:val="both"/>
+        <w:rPr>
+          <w:rFonts w:ascii="Arial" w:hAnsi="Arial" w:cs="Arial"/>
+        </w:rPr>
+      </w:pPr>
+    </w:p>
+    <w:p>
+      <w:pPr>
+        <w:numPr>
+          <w:ilvl w:val="0"/>
+          <w:numId w:val="15"/>
+        </w:numPr>
+        <w:spacing w:line="300" w:lineRule="exact"/>
+        <w:ind w:left="360"/>
+        <w:jc w:val="both"/>
+        <w:rPr>
+          <w:rFonts w:ascii="Arial" w:hAnsi="Arial" w:cs="Arial"/>
+        </w:rPr>
+      </w:pPr>
+      <w:r>
+        <w:rPr>
+          <w:rFonts w:ascii="Arial" w:hAnsi="Arial" w:cs="Arial"/>
+        </w:rPr>
+        <w:lastRenderedPageBreak/>
+        <w:t xml:space="preserve">Utiliza la dirección </w:t>
+      </w:r>
+      <w:r>
+        <w:rPr>
+          <w:rFonts w:ascii="Arial" w:hAnsi="Arial" w:cs="Arial"/>
+          <w:b/>
+          <w:bCs/>
+        </w:rPr>
+        <w:t>IP</w:t>
+      </w:r>
+      <w:r>
+        <w:rPr>
+          <w:rFonts w:ascii="Arial" w:hAnsi="Arial" w:cs="Arial"/>
+        </w:rPr>
+        <w:t xml:space="preserve"> </w:t>
+      </w:r>
+      <w:r>
+        <w:rPr>
+          <w:rFonts w:ascii="Arial" w:hAnsi="Arial" w:cs="Arial"/>
+          <w:b/>
+          <w:bCs/>
+        </w:rPr>
+        <w:t>172.16.0.0/16</w:t>
+      </w:r>
+      <w:r>
+        <w:rPr>
+          <w:rFonts w:ascii="Arial" w:hAnsi="Arial" w:cs="Arial"/>
+        </w:rPr>
+        <w:t xml:space="preserve"> y toma los bits que sean necesarios para crear un esquema de direccionamiento de 4 subredes.</w:t>
+      </w:r>
+    </w:p>
+    <w:p>
+      <w:pPr>
+        <w:pStyle w:val="Prrafodelista"/>
+        <w:numPr>
+          <w:ilvl w:val="0"/>
+          <w:numId w:val="22"/>
+        </w:numPr>
+        <w:spacing w:line="300" w:lineRule="exact"/>
+        <w:jc w:val="both"/>
+        <w:rPr>
+          <w:rFonts w:ascii="Arial" w:hAnsi="Arial" w:cs="Arial"/>
+        </w:rPr>
+      </w:pPr>
+      <w:r>
+        <w:rPr>
+          <w:rFonts w:ascii="Arial" w:hAnsi="Arial" w:cs="Arial"/>
+        </w:rPr>
+        <w:t>¿Cuál es la máscara de subred en decimal? _________________</w:t>
+      </w:r>
+    </w:p>
+    <w:p>
+      <w:pPr>
+        <w:pStyle w:val="Prrafodelista"/>
+        <w:numPr>
+          <w:ilvl w:val="0"/>
+          <w:numId w:val="22"/>
+        </w:numPr>
+        <w:spacing w:line="300" w:lineRule="exact"/>
+        <w:jc w:val="both"/>
+        <w:rPr>
+          <w:rFonts w:ascii="Arial" w:hAnsi="Arial" w:cs="Arial"/>
+        </w:rPr>
+      </w:pPr>
+      <w:r>
+        <w:rPr>
+          <w:rFonts w:ascii="Arial" w:hAnsi="Arial" w:cs="Arial"/>
+        </w:rPr>
+        <w:t xml:space="preserve">¿Cuál es </w:t>
+      </w:r>
+      <w:r>
+        <w:rPr>
+          <w:rFonts w:ascii="Arial" w:hAnsi="Arial" w:cs="Arial"/>
+        </w:rPr>
+        <w:t>la posición d</w:t>
+      </w:r>
+      <w:r>
+        <w:rPr>
+          <w:rFonts w:ascii="Arial" w:hAnsi="Arial" w:cs="Arial"/>
+        </w:rPr>
+        <w:t xml:space="preserve">el </w:t>
+      </w:r>
+      <w:r>
+        <w:rPr>
+          <w:rFonts w:ascii="Arial" w:hAnsi="Arial" w:cs="Arial"/>
+        </w:rPr>
+        <w:t>B</w:t>
+      </w:r>
+      <w:r>
+        <w:rPr>
+          <w:rFonts w:ascii="Arial" w:hAnsi="Arial" w:cs="Arial"/>
+        </w:rPr>
+        <w:t>yte cr</w:t>
+      </w:r>
+      <w:r>
+        <w:rPr>
+          <w:rFonts w:ascii="Arial" w:hAnsi="Arial" w:cs="Arial"/>
+        </w:rPr>
+        <w:t>í</w:t>
+      </w:r>
+      <w:r>
+        <w:rPr>
+          <w:rFonts w:ascii="Arial" w:hAnsi="Arial" w:cs="Arial"/>
+        </w:rPr>
+        <w:t xml:space="preserve">tico? </w:t>
+      </w:r>
+      <w:r>
+        <w:rPr>
+          <w:rFonts w:ascii="Arial" w:hAnsi="Arial" w:cs="Arial"/>
+        </w:rPr>
+        <w:t>______</w:t>
+      </w:r>
+      <w:r>
+        <w:rPr>
+          <w:rFonts w:ascii="Arial" w:hAnsi="Arial" w:cs="Arial"/>
+        </w:rPr>
+        <w:t>_</w:t>
+      </w:r>
+    </w:p>
+    <w:p>
+      <w:pPr>
+        <w:pStyle w:val="Prrafodelista"/>
+        <w:numPr>
+          <w:ilvl w:val="0"/>
+          <w:numId w:val="22"/>
+        </w:numPr>
+        <w:spacing w:line="300" w:lineRule="exact"/>
+        <w:jc w:val="both"/>
+        <w:rPr>
+          <w:rFonts w:ascii="Arial" w:hAnsi="Arial" w:cs="Arial"/>
+        </w:rPr>
+      </w:pPr>
+      <w:r>
+        <w:rPr>
+          <w:rFonts w:ascii="Arial" w:hAnsi="Arial" w:cs="Arial"/>
+        </w:rPr>
+        <w:t>¿Cuál es el desplazamiento</w:t>
+      </w:r>
+      <w:r>
+        <w:rPr>
+          <w:rFonts w:ascii="Arial" w:hAnsi="Arial" w:cs="Arial"/>
+        </w:rPr>
+        <w:t xml:space="preserve"> en el Byte crítico </w:t>
+      </w:r>
+      <w:r>
+        <w:rPr>
+          <w:rFonts w:ascii="Arial" w:hAnsi="Arial" w:cs="Arial"/>
+        </w:rPr>
+        <w:t>? _______________</w:t>
+      </w:r>
+    </w:p>
+    <w:p>
+      <w:pPr>
+        <w:spacing w:line="300" w:lineRule="exact"/>
+        <w:jc w:val="both"/>
+        <w:rPr>
+          <w:rFonts w:ascii="Arial" w:hAnsi="Arial" w:cs="Arial"/>
+        </w:rPr>
+      </w:pPr>
+    </w:p>
+    <w:tbl>
+      <w:tblPr>
+        <w:tblW w:w="0" w:type="auto"/>
+        <w:tblInd w:w="360" w:type="dxa"/>
+        <w:tblBorders>
+          <w:top w:val="single" w:sz="4" w:space="0" w:color="auto"/>
+          <w:left w:val="single" w:sz="4" w:space="0" w:color="auto"/>
+          <w:bottom w:val="single" w:sz="4" w:space="0" w:color="auto"/>
+          <w:right w:val="single" w:sz="4" w:space="0" w:color="auto"/>
+          <w:insideH w:val="single" w:sz="4" w:space="0" w:color="auto"/>
+          <w:insideV w:val="single" w:sz="4" w:space="0" w:color="auto"/>
+        </w:tblBorders>
+        <w:tblLook w:val="04A0" w:firstRow="1" w:lastRow="0" w:firstColumn="1" w:lastColumn="0" w:noHBand="0" w:noVBand="1"/>
+      </w:tblPr>
+      <w:tblGrid>
+        <w:gridCol w:w="1231"/>
+        <w:gridCol w:w="2126"/>
+        <w:gridCol w:w="2552"/>
+        <w:gridCol w:w="2313"/>
+        <w:gridCol w:w="2074"/>
+      </w:tblGrid>
+      <w:tr>
+        <w:tc>
+          <w:tcPr>
+            <w:tcW w:w="1231" w:type="dxa"/>
+            <w:tcBorders>
+              <w:top w:val="single" w:sz="4" w:space="0" w:color="auto"/>
+              <w:left w:val="single" w:sz="4" w:space="0" w:color="auto"/>
+              <w:bottom w:val="single" w:sz="4" w:space="0" w:color="auto"/>
+              <w:right w:val="single" w:sz="4" w:space="0" w:color="auto"/>
+            </w:tcBorders>
+            <w:shd w:val="clear" w:color="auto" w:fill="FFFF00"/>
+            <w:hideMark/>
+          </w:tcPr>
+          <w:p>
+            <w:pPr>
+              <w:spacing w:line="300" w:lineRule="exact"/>
+              <w:jc w:val="center"/>
+              <w:rPr>
+                <w:rFonts w:ascii="Arial" w:hAnsi="Arial" w:cs="Arial"/>
+                <w:b/>
+                <w:bCs/>
+              </w:rPr>
+            </w:pPr>
+            <w:r>
+              <w:rPr>
+                <w:rFonts w:ascii="Arial" w:hAnsi="Arial" w:cs="Arial"/>
+                <w:b/>
+                <w:bCs/>
+              </w:rPr>
+              <w:t># Subred</w:t>
+            </w:r>
+          </w:p>
+        </w:tc>
+        <w:tc>
+          <w:tcPr>
+            <w:tcW w:w="2126" w:type="dxa"/>
+            <w:tcBorders>
+              <w:top w:val="single" w:sz="4" w:space="0" w:color="auto"/>
+              <w:left w:val="single" w:sz="4" w:space="0" w:color="auto"/>
+              <w:bottom w:val="single" w:sz="4" w:space="0" w:color="auto"/>
+              <w:right w:val="single" w:sz="4" w:space="0" w:color="auto"/>
+            </w:tcBorders>
+            <w:shd w:val="clear" w:color="auto" w:fill="FFFF00"/>
+            <w:hideMark/>
+          </w:tcPr>
+          <w:p>
+            <w:pPr>
+              <w:spacing w:line="300" w:lineRule="exact"/>
+              <w:jc w:val="center"/>
+              <w:rPr>
+                <w:rFonts w:ascii="Arial" w:hAnsi="Arial" w:cs="Arial"/>
+                <w:b/>
+                <w:bCs/>
+              </w:rPr>
+            </w:pPr>
+            <w:proofErr w:type="spellStart"/>
+            <w:r>
+              <w:rPr>
+                <w:rFonts w:ascii="Arial" w:hAnsi="Arial" w:cs="Arial"/>
+                <w:b/>
+                <w:bCs/>
+              </w:rPr>
+              <w:t>Dir.IP</w:t>
+            </w:r>
+            <w:proofErr w:type="spellEnd"/>
+            <w:r>
+              <w:rPr>
+                <w:rFonts w:ascii="Arial" w:hAnsi="Arial" w:cs="Arial"/>
+                <w:b/>
+                <w:bCs/>
+              </w:rPr>
+              <w:t xml:space="preserve"> Inicial</w:t>
+            </w:r>
+          </w:p>
+        </w:tc>
+        <w:tc>
+          <w:tcPr>
+            <w:tcW w:w="2552" w:type="dxa"/>
+            <w:tcBorders>
+              <w:top w:val="single" w:sz="4" w:space="0" w:color="auto"/>
+              <w:left w:val="single" w:sz="4" w:space="0" w:color="auto"/>
+              <w:bottom w:val="single" w:sz="4" w:space="0" w:color="auto"/>
+              <w:right w:val="single" w:sz="4" w:space="0" w:color="auto"/>
+            </w:tcBorders>
+            <w:shd w:val="clear" w:color="auto" w:fill="FFFF00"/>
+            <w:hideMark/>
+          </w:tcPr>
+          <w:p>
+            <w:pPr>
+              <w:spacing w:line="300" w:lineRule="exact"/>
+              <w:jc w:val="center"/>
+              <w:rPr>
+                <w:rFonts w:ascii="Arial" w:hAnsi="Arial" w:cs="Arial"/>
+                <w:b/>
+                <w:bCs/>
+              </w:rPr>
+            </w:pPr>
+            <w:r>
+              <w:rPr>
+                <w:rFonts w:ascii="Arial" w:hAnsi="Arial" w:cs="Arial"/>
+                <w:b/>
+                <w:bCs/>
+              </w:rPr>
+              <w:t>Primera IP Asignable</w:t>
+            </w:r>
+          </w:p>
+        </w:tc>
+        <w:tc>
+          <w:tcPr>
+            <w:tcW w:w="2313" w:type="dxa"/>
+            <w:tcBorders>
+              <w:top w:val="single" w:sz="4" w:space="0" w:color="auto"/>
+              <w:left w:val="single" w:sz="4" w:space="0" w:color="auto"/>
+              <w:bottom w:val="single" w:sz="4" w:space="0" w:color="auto"/>
+              <w:right w:val="single" w:sz="4" w:space="0" w:color="auto"/>
+            </w:tcBorders>
+            <w:shd w:val="clear" w:color="auto" w:fill="FFFF00"/>
+            <w:hideMark/>
+          </w:tcPr>
+          <w:p>
+            <w:pPr>
+              <w:spacing w:line="300" w:lineRule="exact"/>
+              <w:jc w:val="center"/>
+              <w:rPr>
+                <w:rFonts w:ascii="Arial" w:hAnsi="Arial" w:cs="Arial"/>
+                <w:b/>
+                <w:bCs/>
+              </w:rPr>
+            </w:pPr>
+            <w:r>
+              <w:rPr>
+                <w:rFonts w:ascii="Arial" w:hAnsi="Arial" w:cs="Arial"/>
+                <w:b/>
+                <w:bCs/>
+              </w:rPr>
+              <w:t>Última IP Asignable</w:t>
+            </w:r>
+          </w:p>
+        </w:tc>
+        <w:tc>
+          <w:tcPr>
+            <w:tcW w:w="2074" w:type="dxa"/>
+            <w:tcBorders>
+              <w:top w:val="single" w:sz="4" w:space="0" w:color="auto"/>
+              <w:left w:val="single" w:sz="4" w:space="0" w:color="auto"/>
+              <w:bottom w:val="single" w:sz="4" w:space="0" w:color="auto"/>
+              <w:right w:val="single" w:sz="4" w:space="0" w:color="auto"/>
+            </w:tcBorders>
+            <w:shd w:val="clear" w:color="auto" w:fill="FFFF00"/>
+            <w:hideMark/>
+          </w:tcPr>
+          <w:p>
+            <w:pPr>
+              <w:spacing w:line="300" w:lineRule="exact"/>
+              <w:jc w:val="center"/>
+              <w:rPr>
+                <w:rFonts w:ascii="Arial" w:hAnsi="Arial" w:cs="Arial"/>
+                <w:b/>
+                <w:bCs/>
+              </w:rPr>
+            </w:pPr>
+            <w:r>
+              <w:rPr>
+                <w:rFonts w:ascii="Arial" w:hAnsi="Arial" w:cs="Arial"/>
+                <w:b/>
+                <w:bCs/>
+              </w:rPr>
+              <w:t>Dir. IP Broadcast</w:t>
+            </w:r>
+          </w:p>
+        </w:tc>
+      </w:tr>
+      <w:tr>
+        <w:tc>
+          <w:tcPr>
+            <w:tcW w:w="1231" w:type="dxa"/>
+            <w:tcBorders>
+              <w:top w:val="single" w:sz="4" w:space="0" w:color="auto"/>
+              <w:left w:val="single" w:sz="4" w:space="0" w:color="auto"/>
+              <w:bottom w:val="single" w:sz="4" w:space="0" w:color="auto"/>
+              <w:right w:val="single" w:sz="4" w:space="0" w:color="auto"/>
+            </w:tcBorders>
+            <w:hideMark/>
+          </w:tcPr>
+          <w:p>
+            <w:pPr>
+              <w:spacing w:line="300" w:lineRule="exact"/>
+              <w:jc w:val="center"/>
+              <w:rPr>
+                <w:rFonts w:ascii="Arial" w:hAnsi="Arial" w:cs="Arial"/>
+              </w:rPr>
+            </w:pPr>
+            <w:r>
+              <w:rPr>
+                <w:rFonts w:ascii="Arial" w:hAnsi="Arial" w:cs="Arial"/>
+              </w:rPr>
+              <w:t>0</w:t>
+            </w:r>
+          </w:p>
+        </w:tc>
+        <w:tc>
+          <w:tcPr>
+            <w:tcW w:w="2126" w:type="dxa"/>
+            <w:tcBorders>
+              <w:top w:val="single" w:sz="4" w:space="0" w:color="auto"/>
+              <w:left w:val="single" w:sz="4" w:space="0" w:color="auto"/>
+              <w:bottom w:val="single" w:sz="4" w:space="0" w:color="auto"/>
+              <w:right w:val="single" w:sz="4" w:space="0" w:color="auto"/>
+            </w:tcBorders>
+          </w:tcPr>
+          <w:p>
+            <w:pPr>
+              <w:spacing w:line="300" w:lineRule="exact"/>
+              <w:jc w:val="center"/>
+              <w:rPr>
+                <w:rFonts w:ascii="Arial" w:hAnsi="Arial" w:cs="Arial"/>
+              </w:rPr>
+            </w:pPr>
+          </w:p>
+        </w:tc>
+        <w:tc>
+          <w:tcPr>
+            <w:tcW w:w="2552" w:type="dxa"/>
+            <w:tcBorders>
+              <w:top w:val="single" w:sz="4" w:space="0" w:color="auto"/>
+              <w:left w:val="single" w:sz="4" w:space="0" w:color="auto"/>
+              <w:bottom w:val="single" w:sz="4" w:space="0" w:color="auto"/>
+              <w:right w:val="single" w:sz="4" w:space="0" w:color="auto"/>
+            </w:tcBorders>
+          </w:tcPr>
+          <w:p>
+            <w:pPr>
+              <w:spacing w:line="300" w:lineRule="exact"/>
+              <w:jc w:val="center"/>
+              <w:rPr>
+                <w:rFonts w:ascii="Arial" w:hAnsi="Arial" w:cs="Arial"/>
+              </w:rPr>
+            </w:pPr>
+          </w:p>
+        </w:tc>
+        <w:tc>
+          <w:tcPr>
+            <w:tcW w:w="2313" w:type="dxa"/>
+            <w:tcBorders>
+              <w:top w:val="single" w:sz="4" w:space="0" w:color="auto"/>
+              <w:left w:val="single" w:sz="4" w:space="0" w:color="auto"/>
+              <w:bottom w:val="single" w:sz="4" w:space="0" w:color="auto"/>
+              <w:right w:val="single" w:sz="4" w:space="0" w:color="auto"/>
+            </w:tcBorders>
+          </w:tcPr>
+          <w:p>
+            <w:pPr>
+              <w:spacing w:line="300" w:lineRule="exact"/>
+              <w:jc w:val="center"/>
+              <w:rPr>
+                <w:rFonts w:ascii="Arial" w:hAnsi="Arial" w:cs="Arial"/>
+              </w:rPr>
+            </w:pPr>
+          </w:p>
+        </w:tc>
+        <w:tc>
+          <w:tcPr>
+            <w:tcW w:w="2074" w:type="dxa"/>
+            <w:tcBorders>
+              <w:top w:val="single" w:sz="4" w:space="0" w:color="auto"/>
+              <w:left w:val="single" w:sz="4" w:space="0" w:color="auto"/>
+              <w:bottom w:val="single" w:sz="4" w:space="0" w:color="auto"/>
+              <w:right w:val="single" w:sz="4" w:space="0" w:color="auto"/>
+            </w:tcBorders>
+          </w:tcPr>
+          <w:p>
+            <w:pPr>
+              <w:spacing w:line="300" w:lineRule="exact"/>
+              <w:jc w:val="center"/>
+              <w:rPr>
+                <w:rFonts w:ascii="Arial" w:hAnsi="Arial" w:cs="Arial"/>
+              </w:rPr>
+            </w:pPr>
+          </w:p>
+        </w:tc>
+      </w:tr>
+      <w:tr>
+        <w:tc>
+          <w:tcPr>
+            <w:tcW w:w="1231" w:type="dxa"/>
+            <w:tcBorders>
+              <w:top w:val="single" w:sz="4" w:space="0" w:color="auto"/>
+              <w:left w:val="single" w:sz="4" w:space="0" w:color="auto"/>
+              <w:bottom w:val="single" w:sz="4" w:space="0" w:color="auto"/>
+              <w:right w:val="single" w:sz="4" w:space="0" w:color="auto"/>
+            </w:tcBorders>
+            <w:hideMark/>
+          </w:tcPr>
+          <w:p>
+            <w:pPr>
+              <w:spacing w:line="300" w:lineRule="exact"/>
+              <w:jc w:val="center"/>
+              <w:rPr>
+                <w:rFonts w:ascii="Arial" w:hAnsi="Arial" w:cs="Arial"/>
+              </w:rPr>
+            </w:pPr>
+            <w:r>
+              <w:rPr>
+                <w:rFonts w:ascii="Arial" w:hAnsi="Arial" w:cs="Arial"/>
+              </w:rPr>
+              <w:t>1</w:t>
+            </w:r>
+          </w:p>
+        </w:tc>
+        <w:tc>
+          <w:tcPr>
+            <w:tcW w:w="2126" w:type="dxa"/>
+            <w:tcBorders>
+              <w:top w:val="single" w:sz="4" w:space="0" w:color="auto"/>
+              <w:left w:val="single" w:sz="4" w:space="0" w:color="auto"/>
+              <w:bottom w:val="single" w:sz="4" w:space="0" w:color="auto"/>
+              <w:right w:val="single" w:sz="4" w:space="0" w:color="auto"/>
+            </w:tcBorders>
+          </w:tcPr>
+          <w:p>
+            <w:pPr>
+              <w:spacing w:line="300" w:lineRule="exact"/>
+              <w:jc w:val="center"/>
+              <w:rPr>
+                <w:rFonts w:ascii="Arial" w:hAnsi="Arial" w:cs="Arial"/>
+              </w:rPr>
+            </w:pPr>
+          </w:p>
+        </w:tc>
+        <w:tc>
+          <w:tcPr>
+            <w:tcW w:w="2552" w:type="dxa"/>
+            <w:tcBorders>
+              <w:top w:val="single" w:sz="4" w:space="0" w:color="auto"/>
+              <w:left w:val="single" w:sz="4" w:space="0" w:color="auto"/>
+              <w:bottom w:val="single" w:sz="4" w:space="0" w:color="auto"/>
+              <w:right w:val="single" w:sz="4" w:space="0" w:color="auto"/>
+            </w:tcBorders>
+          </w:tcPr>
+          <w:p>
+            <w:pPr>
+              <w:spacing w:line="300" w:lineRule="exact"/>
+              <w:jc w:val="center"/>
+              <w:rPr>
+                <w:rFonts w:ascii="Arial" w:hAnsi="Arial" w:cs="Arial"/>
+              </w:rPr>
+            </w:pPr>
+          </w:p>
+        </w:tc>
+        <w:tc>
+          <w:tcPr>
+            <w:tcW w:w="2313" w:type="dxa"/>
+            <w:tcBorders>
+              <w:top w:val="single" w:sz="4" w:space="0" w:color="auto"/>
+              <w:left w:val="single" w:sz="4" w:space="0" w:color="auto"/>
+              <w:bottom w:val="single" w:sz="4" w:space="0" w:color="auto"/>
+              <w:right w:val="single" w:sz="4" w:space="0" w:color="auto"/>
+            </w:tcBorders>
+          </w:tcPr>
+          <w:p>
+            <w:pPr>
+              <w:spacing w:line="300" w:lineRule="exact"/>
+              <w:jc w:val="center"/>
+              <w:rPr>
+                <w:rFonts w:ascii="Arial" w:hAnsi="Arial" w:cs="Arial"/>
+              </w:rPr>
+            </w:pPr>
+          </w:p>
+        </w:tc>
+        <w:tc>
+          <w:tcPr>
+            <w:tcW w:w="2074" w:type="dxa"/>
+            <w:tcBorders>
+              <w:top w:val="single" w:sz="4" w:space="0" w:color="auto"/>
+              <w:left w:val="single" w:sz="4" w:space="0" w:color="auto"/>
+              <w:bottom w:val="single" w:sz="4" w:space="0" w:color="auto"/>
+              <w:right w:val="single" w:sz="4" w:space="0" w:color="auto"/>
+            </w:tcBorders>
+          </w:tcPr>
+          <w:p>
+            <w:pPr>
+              <w:spacing w:line="300" w:lineRule="exact"/>
+              <w:jc w:val="center"/>
+              <w:rPr>
+                <w:rFonts w:ascii="Arial" w:hAnsi="Arial" w:cs="Arial"/>
+              </w:rPr>
+            </w:pPr>
+          </w:p>
+        </w:tc>
+      </w:tr>
+      <w:tr>
+        <w:tc>
+          <w:tcPr>
+            <w:tcW w:w="1231" w:type="dxa"/>
+            <w:tcBorders>
+              <w:top w:val="single" w:sz="4" w:space="0" w:color="auto"/>
+              <w:left w:val="single" w:sz="4" w:space="0" w:color="auto"/>
+              <w:bottom w:val="single" w:sz="4" w:space="0" w:color="auto"/>
+              <w:right w:val="single" w:sz="4" w:space="0" w:color="auto"/>
+            </w:tcBorders>
+            <w:hideMark/>
+          </w:tcPr>
+          <w:p>
+            <w:pPr>
+              <w:spacing w:line="300" w:lineRule="exact"/>
+              <w:jc w:val="center"/>
+              <w:rPr>
+                <w:rFonts w:ascii="Arial" w:hAnsi="Arial" w:cs="Arial"/>
+              </w:rPr>
+            </w:pPr>
+            <w:r>
+              <w:rPr>
+                <w:rFonts w:ascii="Arial" w:hAnsi="Arial" w:cs="Arial"/>
+              </w:rPr>
+              <w:t>2</w:t>
+            </w:r>
+          </w:p>
+        </w:tc>
+        <w:tc>
+          <w:tcPr>
+            <w:tcW w:w="2126" w:type="dxa"/>
+            <w:tcBorders>
+              <w:top w:val="single" w:sz="4" w:space="0" w:color="auto"/>
+              <w:left w:val="single" w:sz="4" w:space="0" w:color="auto"/>
+              <w:bottom w:val="single" w:sz="4" w:space="0" w:color="auto"/>
+              <w:right w:val="single" w:sz="4" w:space="0" w:color="auto"/>
+            </w:tcBorders>
+          </w:tcPr>
+          <w:p>
+            <w:pPr>
+              <w:spacing w:line="300" w:lineRule="exact"/>
+              <w:jc w:val="center"/>
+              <w:rPr>
+                <w:rFonts w:ascii="Arial" w:hAnsi="Arial" w:cs="Arial"/>
+              </w:rPr>
+            </w:pPr>
+          </w:p>
+        </w:tc>
+        <w:tc>
+          <w:tcPr>
+            <w:tcW w:w="2552" w:type="dxa"/>
+            <w:tcBorders>
+              <w:top w:val="single" w:sz="4" w:space="0" w:color="auto"/>
+              <w:left w:val="single" w:sz="4" w:space="0" w:color="auto"/>
+              <w:bottom w:val="single" w:sz="4" w:space="0" w:color="auto"/>
+              <w:right w:val="single" w:sz="4" w:space="0" w:color="auto"/>
+            </w:tcBorders>
+          </w:tcPr>
+          <w:p>
+            <w:pPr>
+              <w:spacing w:line="300" w:lineRule="exact"/>
+              <w:jc w:val="center"/>
+              <w:rPr>
+                <w:rFonts w:ascii="Arial" w:hAnsi="Arial" w:cs="Arial"/>
+              </w:rPr>
+            </w:pPr>
+          </w:p>
+        </w:tc>
+        <w:tc>
+          <w:tcPr>
+            <w:tcW w:w="2313" w:type="dxa"/>
+            <w:tcBorders>
+              <w:top w:val="single" w:sz="4" w:space="0" w:color="auto"/>
+              <w:left w:val="single" w:sz="4" w:space="0" w:color="auto"/>
+              <w:bottom w:val="single" w:sz="4" w:space="0" w:color="auto"/>
+              <w:right w:val="single" w:sz="4" w:space="0" w:color="auto"/>
+            </w:tcBorders>
+          </w:tcPr>
+          <w:p>
+            <w:pPr>
+              <w:spacing w:line="300" w:lineRule="exact"/>
+              <w:jc w:val="center"/>
+              <w:rPr>
+                <w:rFonts w:ascii="Arial" w:hAnsi="Arial" w:cs="Arial"/>
+              </w:rPr>
+            </w:pPr>
+          </w:p>
+        </w:tc>
+        <w:tc>
+          <w:tcPr>
+            <w:tcW w:w="2074" w:type="dxa"/>
+            <w:tcBorders>
+              <w:top w:val="single" w:sz="4" w:space="0" w:color="auto"/>
+              <w:left w:val="single" w:sz="4" w:space="0" w:color="auto"/>
+              <w:bottom w:val="single" w:sz="4" w:space="0" w:color="auto"/>
+              <w:right w:val="single" w:sz="4" w:space="0" w:color="auto"/>
+            </w:tcBorders>
+          </w:tcPr>
+          <w:p>
+            <w:pPr>
+              <w:spacing w:line="300" w:lineRule="exact"/>
+              <w:jc w:val="center"/>
+              <w:rPr>
+                <w:rFonts w:ascii="Arial" w:hAnsi="Arial" w:cs="Arial"/>
+              </w:rPr>
+            </w:pPr>
+          </w:p>
+        </w:tc>
+      </w:tr>
+      <w:tr>
+        <w:tc>
+          <w:tcPr>
+            <w:tcW w:w="1231" w:type="dxa"/>
+            <w:tcBorders>
+              <w:top w:val="single" w:sz="4" w:space="0" w:color="auto"/>
+              <w:left w:val="single" w:sz="4" w:space="0" w:color="auto"/>
+              <w:bottom w:val="single" w:sz="4" w:space="0" w:color="auto"/>
+              <w:right w:val="single" w:sz="4" w:space="0" w:color="auto"/>
+            </w:tcBorders>
+            <w:hideMark/>
+          </w:tcPr>
+          <w:p>
+            <w:pPr>
+              <w:spacing w:line="300" w:lineRule="exact"/>
+              <w:jc w:val="center"/>
+              <w:rPr>
+                <w:rFonts w:ascii="Arial" w:hAnsi="Arial" w:cs="Arial"/>
+              </w:rPr>
+            </w:pPr>
+            <w:r>
+              <w:rPr>
+                <w:rFonts w:ascii="Arial" w:hAnsi="Arial" w:cs="Arial"/>
+              </w:rPr>
+              <w:t>3</w:t>
+            </w:r>
+          </w:p>
+        </w:tc>
+        <w:tc>
+          <w:tcPr>
+            <w:tcW w:w="2126" w:type="dxa"/>
+            <w:tcBorders>
+              <w:top w:val="single" w:sz="4" w:space="0" w:color="auto"/>
+              <w:left w:val="single" w:sz="4" w:space="0" w:color="auto"/>
+              <w:bottom w:val="single" w:sz="4" w:space="0" w:color="auto"/>
+              <w:right w:val="single" w:sz="4" w:space="0" w:color="auto"/>
+            </w:tcBorders>
+          </w:tcPr>
+          <w:p>
+            <w:pPr>
+              <w:spacing w:line="300" w:lineRule="exact"/>
+              <w:jc w:val="center"/>
+              <w:rPr>
+                <w:rFonts w:ascii="Arial" w:hAnsi="Arial" w:cs="Arial"/>
+              </w:rPr>
+            </w:pPr>
+          </w:p>
+        </w:tc>
+        <w:tc>
+          <w:tcPr>
+            <w:tcW w:w="2552" w:type="dxa"/>
+            <w:tcBorders>
+              <w:top w:val="single" w:sz="4" w:space="0" w:color="auto"/>
+              <w:left w:val="single" w:sz="4" w:space="0" w:color="auto"/>
+              <w:bottom w:val="single" w:sz="4" w:space="0" w:color="auto"/>
+              <w:right w:val="single" w:sz="4" w:space="0" w:color="auto"/>
+            </w:tcBorders>
+          </w:tcPr>
+          <w:p>
+            <w:pPr>
+              <w:spacing w:line="300" w:lineRule="exact"/>
+              <w:jc w:val="center"/>
+              <w:rPr>
+                <w:rFonts w:ascii="Arial" w:hAnsi="Arial" w:cs="Arial"/>
+              </w:rPr>
+            </w:pPr>
+          </w:p>
+        </w:tc>
+        <w:tc>
+          <w:tcPr>
+            <w:tcW w:w="2313" w:type="dxa"/>
+            <w:tcBorders>
+              <w:top w:val="single" w:sz="4" w:space="0" w:color="auto"/>
+              <w:left w:val="single" w:sz="4" w:space="0" w:color="auto"/>
+              <w:bottom w:val="single" w:sz="4" w:space="0" w:color="auto"/>
+              <w:right w:val="single" w:sz="4" w:space="0" w:color="auto"/>
+            </w:tcBorders>
+          </w:tcPr>
+          <w:p>
+            <w:pPr>
+              <w:spacing w:line="300" w:lineRule="exact"/>
+              <w:jc w:val="center"/>
+              <w:rPr>
+                <w:rFonts w:ascii="Arial" w:hAnsi="Arial" w:cs="Arial"/>
+              </w:rPr>
+            </w:pPr>
+          </w:p>
+        </w:tc>
+        <w:tc>
+          <w:tcPr>
+            <w:tcW w:w="2074" w:type="dxa"/>
+            <w:tcBorders>
+              <w:top w:val="single" w:sz="4" w:space="0" w:color="auto"/>
+              <w:left w:val="single" w:sz="4" w:space="0" w:color="auto"/>
+              <w:bottom w:val="single" w:sz="4" w:space="0" w:color="auto"/>
+              <w:right w:val="single" w:sz="4" w:space="0" w:color="auto"/>
+            </w:tcBorders>
+          </w:tcPr>
+          <w:p>
+            <w:pPr>
+              <w:spacing w:line="300" w:lineRule="exact"/>
+              <w:jc w:val="center"/>
+              <w:rPr>
+                <w:rFonts w:ascii="Arial" w:hAnsi="Arial" w:cs="Arial"/>
+              </w:rPr>
+            </w:pPr>
+          </w:p>
+        </w:tc>
+      </w:tr>
+    </w:tbl>
+    <w:p>
+      <w:pPr>
+        <w:spacing w:line="300" w:lineRule="exact"/>
+        <w:jc w:val="both"/>
+        <w:rPr>
+          <w:rFonts w:ascii="Arial" w:hAnsi="Arial" w:cs="Arial"/>
+        </w:rPr>
+      </w:pPr>
+    </w:p>
+    <w:p>
+      <w:pPr>
+        <w:spacing w:line="300" w:lineRule="exact"/>
+        <w:jc w:val="both"/>
+        <w:rPr>
+          <w:rFonts w:ascii="Arial" w:hAnsi="Arial" w:cs="Arial"/>
+        </w:rPr>
+      </w:pPr>
+    </w:p>
+    <w:p>
+      <w:pPr>
+        <w:numPr>
+          <w:ilvl w:val="0"/>
+          <w:numId w:val="15"/>
+        </w:numPr>
+        <w:spacing w:line="300" w:lineRule="exact"/>
+        <w:ind w:left="360"/>
+        <w:jc w:val="both"/>
+        <w:rPr>
+          <w:rFonts w:ascii="Arial" w:hAnsi="Arial" w:cs="Arial"/>
+        </w:rPr>
+      </w:pPr>
+      <w:r>
+        <w:rPr>
+          <w:rFonts w:ascii="Arial" w:hAnsi="Arial" w:cs="Arial"/>
+        </w:rPr>
+        <w:t xml:space="preserve">Utiliza la dirección </w:t>
+      </w:r>
+      <w:r>
+        <w:rPr>
+          <w:rFonts w:ascii="Arial" w:hAnsi="Arial" w:cs="Arial"/>
+          <w:b/>
+          <w:bCs/>
+        </w:rPr>
+        <w:t>IP</w:t>
+      </w:r>
+      <w:r>
+        <w:rPr>
+          <w:rFonts w:ascii="Arial" w:hAnsi="Arial" w:cs="Arial"/>
+        </w:rPr>
+        <w:t xml:space="preserve"> </w:t>
+      </w:r>
+      <w:r>
+        <w:rPr>
+          <w:rFonts w:ascii="Arial" w:hAnsi="Arial" w:cs="Arial"/>
+          <w:b/>
+          <w:bCs/>
+        </w:rPr>
+        <w:t>10.0.0.0/8</w:t>
+      </w:r>
+      <w:r>
+        <w:rPr>
+          <w:rFonts w:ascii="Arial" w:hAnsi="Arial" w:cs="Arial"/>
+        </w:rPr>
+        <w:t xml:space="preserve"> y toma los bits que sean necesarios para crear un esquema de direccionamiento de 4 subredes.</w:t>
+      </w:r>
+    </w:p>
+    <w:p>
+      <w:pPr>
+        <w:pStyle w:val="Prrafodelista"/>
+        <w:numPr>
+          <w:ilvl w:val="0"/>
+          <w:numId w:val="20"/>
+        </w:numPr>
+        <w:spacing w:line="300" w:lineRule="exact"/>
+        <w:jc w:val="both"/>
+        <w:rPr>
+          <w:rFonts w:ascii="Arial" w:hAnsi="Arial" w:cs="Arial"/>
+        </w:rPr>
+      </w:pPr>
+      <w:r>
+        <w:rPr>
+          <w:rFonts w:ascii="Arial" w:hAnsi="Arial" w:cs="Arial"/>
+        </w:rPr>
+        <w:t>¿Cuál es la máscara de subred en decimal? _________________</w:t>
+      </w:r>
+    </w:p>
+    <w:p>
+      <w:pPr>
+        <w:pStyle w:val="Prrafodelista"/>
+        <w:numPr>
+          <w:ilvl w:val="0"/>
+          <w:numId w:val="20"/>
+        </w:numPr>
+        <w:spacing w:line="300" w:lineRule="exact"/>
+        <w:jc w:val="both"/>
+        <w:rPr>
+          <w:rFonts w:ascii="Arial" w:hAnsi="Arial" w:cs="Arial"/>
+        </w:rPr>
+      </w:pPr>
+      <w:r>
+        <w:rPr>
+          <w:rFonts w:ascii="Arial" w:hAnsi="Arial" w:cs="Arial"/>
+        </w:rPr>
+        <w:t xml:space="preserve">¿Cuál es </w:t>
+      </w:r>
+      <w:r>
+        <w:rPr>
+          <w:rFonts w:ascii="Arial" w:hAnsi="Arial" w:cs="Arial"/>
+        </w:rPr>
+        <w:t>la posición d</w:t>
+      </w:r>
+      <w:r>
+        <w:rPr>
+          <w:rFonts w:ascii="Arial" w:hAnsi="Arial" w:cs="Arial"/>
+        </w:rPr>
+        <w:t xml:space="preserve">el </w:t>
+      </w:r>
+      <w:r>
+        <w:rPr>
+          <w:rFonts w:ascii="Arial" w:hAnsi="Arial" w:cs="Arial"/>
+        </w:rPr>
+        <w:t>B</w:t>
+      </w:r>
+      <w:r>
+        <w:rPr>
+          <w:rFonts w:ascii="Arial" w:hAnsi="Arial" w:cs="Arial"/>
+        </w:rPr>
+        <w:t>yte cr</w:t>
+      </w:r>
+      <w:r>
+        <w:rPr>
+          <w:rFonts w:ascii="Arial" w:hAnsi="Arial" w:cs="Arial"/>
+        </w:rPr>
+        <w:t>í</w:t>
+      </w:r>
+      <w:r>
+        <w:rPr>
+          <w:rFonts w:ascii="Arial" w:hAnsi="Arial" w:cs="Arial"/>
+        </w:rPr>
+        <w:t xml:space="preserve">tico? </w:t>
+      </w:r>
+      <w:r>
+        <w:rPr>
+          <w:rFonts w:ascii="Arial" w:hAnsi="Arial" w:cs="Arial"/>
+        </w:rPr>
+        <w:t>______</w:t>
+      </w:r>
+      <w:r>
+        <w:rPr>
+          <w:rFonts w:ascii="Arial" w:hAnsi="Arial" w:cs="Arial"/>
+        </w:rPr>
+        <w:t>_</w:t>
+      </w:r>
+    </w:p>
+    <w:p>
+      <w:pPr>
+        <w:pStyle w:val="Prrafodelista"/>
+        <w:numPr>
+          <w:ilvl w:val="0"/>
+          <w:numId w:val="20"/>
+        </w:numPr>
+        <w:spacing w:line="300" w:lineRule="exact"/>
+        <w:jc w:val="both"/>
+        <w:rPr>
+          <w:rFonts w:ascii="Arial" w:hAnsi="Arial" w:cs="Arial"/>
+        </w:rPr>
+      </w:pPr>
+      <w:r>
+        <w:rPr>
+          <w:rFonts w:ascii="Arial" w:hAnsi="Arial" w:cs="Arial"/>
+        </w:rPr>
+        <w:t>¿Cuál es el desplazamiento</w:t>
+      </w:r>
+      <w:r>
+        <w:rPr>
+          <w:rFonts w:ascii="Arial" w:hAnsi="Arial" w:cs="Arial"/>
+        </w:rPr>
+        <w:t xml:space="preserve"> en el Byte crítico </w:t>
+      </w:r>
+      <w:r>
+        <w:rPr>
+          <w:rFonts w:ascii="Arial" w:hAnsi="Arial" w:cs="Arial"/>
+        </w:rPr>
+        <w:t>? _______________</w:t>
+      </w:r>
+    </w:p>
+    <w:p>
+      <w:pPr>
+        <w:pStyle w:val="Prrafodelista"/>
+        <w:spacing w:line="300" w:lineRule="exact"/>
+        <w:jc w:val="both"/>
+        <w:rPr>
+          <w:rFonts w:ascii="Arial" w:hAnsi="Arial" w:cs="Arial"/>
+        </w:rPr>
+      </w:pPr>
+    </w:p>
+    <w:p>
+      <w:pPr>
+        <w:spacing w:line="300" w:lineRule="exact"/>
+        <w:jc w:val="both"/>
+        <w:rPr>
+          <w:rFonts w:ascii="Arial" w:hAnsi="Arial" w:cs="Arial"/>
+        </w:rPr>
+      </w:pPr>
+    </w:p>
+    <w:tbl>
+      <w:tblPr>
+        <w:tblW w:w="0" w:type="auto"/>
+        <w:tblInd w:w="360" w:type="dxa"/>
+        <w:tblBorders>
+          <w:top w:val="single" w:sz="4" w:space="0" w:color="auto"/>
+          <w:left w:val="single" w:sz="4" w:space="0" w:color="auto"/>
+          <w:bottom w:val="single" w:sz="4" w:space="0" w:color="auto"/>
+          <w:right w:val="single" w:sz="4" w:space="0" w:color="auto"/>
+          <w:insideH w:val="single" w:sz="4" w:space="0" w:color="auto"/>
+          <w:insideV w:val="single" w:sz="4" w:space="0" w:color="auto"/>
+        </w:tblBorders>
+        <w:tblLook w:val="04A0" w:firstRow="1" w:lastRow="0" w:firstColumn="1" w:lastColumn="0" w:noHBand="0" w:noVBand="1"/>
+      </w:tblPr>
+      <w:tblGrid>
+        <w:gridCol w:w="1231"/>
+        <w:gridCol w:w="2126"/>
+        <w:gridCol w:w="2552"/>
+        <w:gridCol w:w="2313"/>
+        <w:gridCol w:w="2074"/>
+      </w:tblGrid>
+      <w:tr>
+        <w:tc>
+          <w:tcPr>
+            <w:tcW w:w="1231" w:type="dxa"/>
+            <w:tcBorders>
+              <w:top w:val="single" w:sz="4" w:space="0" w:color="auto"/>
+              <w:left w:val="single" w:sz="4" w:space="0" w:color="auto"/>
+              <w:bottom w:val="single" w:sz="4" w:space="0" w:color="auto"/>
+              <w:right w:val="single" w:sz="4" w:space="0" w:color="auto"/>
+            </w:tcBorders>
+            <w:shd w:val="clear" w:color="auto" w:fill="FFFF00"/>
+            <w:hideMark/>
+          </w:tcPr>
+          <w:p>
+            <w:pPr>
+              <w:spacing w:line="300" w:lineRule="exact"/>
+              <w:jc w:val="center"/>
+              <w:rPr>
+                <w:rFonts w:ascii="Arial" w:hAnsi="Arial" w:cs="Arial"/>
+                <w:b/>
+                <w:bCs/>
+              </w:rPr>
+            </w:pPr>
+            <w:r>
+              <w:rPr>
+                <w:rFonts w:ascii="Arial" w:hAnsi="Arial" w:cs="Arial"/>
+                <w:b/>
+                <w:bCs/>
+              </w:rPr>
+              <w:t># Subred</w:t>
+            </w:r>
+          </w:p>
+        </w:tc>
+        <w:tc>
+          <w:tcPr>
+            <w:tcW w:w="2126" w:type="dxa"/>
+            <w:tcBorders>
+              <w:top w:val="single" w:sz="4" w:space="0" w:color="auto"/>
+              <w:left w:val="single" w:sz="4" w:space="0" w:color="auto"/>
+              <w:bottom w:val="single" w:sz="4" w:space="0" w:color="auto"/>
+              <w:right w:val="single" w:sz="4" w:space="0" w:color="auto"/>
+            </w:tcBorders>
+            <w:shd w:val="clear" w:color="auto" w:fill="FFFF00"/>
+            <w:hideMark/>
+          </w:tcPr>
+          <w:p>
+            <w:pPr>
+              <w:spacing w:line="300" w:lineRule="exact"/>
+              <w:jc w:val="center"/>
+              <w:rPr>
+                <w:rFonts w:ascii="Arial" w:hAnsi="Arial" w:cs="Arial"/>
+                <w:b/>
+                <w:bCs/>
+              </w:rPr>
+            </w:pPr>
+            <w:proofErr w:type="spellStart"/>
+            <w:r>
+              <w:rPr>
+                <w:rFonts w:ascii="Arial" w:hAnsi="Arial" w:cs="Arial"/>
+                <w:b/>
+                <w:bCs/>
+              </w:rPr>
+              <w:t>Dir.IP</w:t>
+            </w:r>
+            <w:proofErr w:type="spellEnd"/>
+            <w:r>
+              <w:rPr>
+                <w:rFonts w:ascii="Arial" w:hAnsi="Arial" w:cs="Arial"/>
+                <w:b/>
+                <w:bCs/>
+              </w:rPr>
+              <w:t xml:space="preserve"> Inicial</w:t>
+            </w:r>
+          </w:p>
+        </w:tc>
+        <w:tc>
+          <w:tcPr>
+            <w:tcW w:w="2552" w:type="dxa"/>
+            <w:tcBorders>
+              <w:top w:val="single" w:sz="4" w:space="0" w:color="auto"/>
+              <w:left w:val="single" w:sz="4" w:space="0" w:color="auto"/>
+              <w:bottom w:val="single" w:sz="4" w:space="0" w:color="auto"/>
+              <w:right w:val="single" w:sz="4" w:space="0" w:color="auto"/>
+            </w:tcBorders>
+            <w:shd w:val="clear" w:color="auto" w:fill="FFFF00"/>
+            <w:hideMark/>
+          </w:tcPr>
+          <w:p>
+            <w:pPr>
+              <w:spacing w:line="300" w:lineRule="exact"/>
+              <w:jc w:val="center"/>
+              <w:rPr>
+                <w:rFonts w:ascii="Arial" w:hAnsi="Arial" w:cs="Arial"/>
+                <w:b/>
+                <w:bCs/>
+              </w:rPr>
+            </w:pPr>
+            <w:r>
+              <w:rPr>
+                <w:rFonts w:ascii="Arial" w:hAnsi="Arial" w:cs="Arial"/>
+                <w:b/>
+                <w:bCs/>
+              </w:rPr>
+              <w:t>Primera IP Asignable</w:t>
+            </w:r>
+          </w:p>
+        </w:tc>
+        <w:tc>
+          <w:tcPr>
+            <w:tcW w:w="2313" w:type="dxa"/>
+            <w:tcBorders>
+              <w:top w:val="single" w:sz="4" w:space="0" w:color="auto"/>
+              <w:left w:val="single" w:sz="4" w:space="0" w:color="auto"/>
+              <w:bottom w:val="single" w:sz="4" w:space="0" w:color="auto"/>
+              <w:right w:val="single" w:sz="4" w:space="0" w:color="auto"/>
+            </w:tcBorders>
+            <w:shd w:val="clear" w:color="auto" w:fill="FFFF00"/>
+            <w:hideMark/>
+          </w:tcPr>
+          <w:p>
+            <w:pPr>
+              <w:spacing w:line="300" w:lineRule="exact"/>
+              <w:jc w:val="center"/>
+              <w:rPr>
+                <w:rFonts w:ascii="Arial" w:hAnsi="Arial" w:cs="Arial"/>
+                <w:b/>
+                <w:bCs/>
+              </w:rPr>
+            </w:pPr>
+            <w:r>
+              <w:rPr>
+                <w:rFonts w:ascii="Arial" w:hAnsi="Arial" w:cs="Arial"/>
+                <w:b/>
+                <w:bCs/>
+              </w:rPr>
+              <w:t>Última IP Asignable</w:t>
+            </w:r>
+          </w:p>
+        </w:tc>
+        <w:tc>
+          <w:tcPr>
+            <w:tcW w:w="2074" w:type="dxa"/>
+            <w:tcBorders>
+              <w:top w:val="single" w:sz="4" w:space="0" w:color="auto"/>
+              <w:left w:val="single" w:sz="4" w:space="0" w:color="auto"/>
+              <w:bottom w:val="single" w:sz="4" w:space="0" w:color="auto"/>
+              <w:right w:val="single" w:sz="4" w:space="0" w:color="auto"/>
+            </w:tcBorders>
+            <w:shd w:val="clear" w:color="auto" w:fill="FFFF00"/>
+            <w:hideMark/>
+          </w:tcPr>
+          <w:p>
+            <w:pPr>
+              <w:spacing w:line="300" w:lineRule="exact"/>
+              <w:jc w:val="center"/>
+              <w:rPr>
+                <w:rFonts w:ascii="Arial" w:hAnsi="Arial" w:cs="Arial"/>
+                <w:b/>
+                <w:bCs/>
+              </w:rPr>
+            </w:pPr>
+            <w:r>
+              <w:rPr>
+                <w:rFonts w:ascii="Arial" w:hAnsi="Arial" w:cs="Arial"/>
+                <w:b/>
+                <w:bCs/>
+              </w:rPr>
+              <w:t>Dir. IP Broadcast</w:t>
+            </w:r>
+          </w:p>
+        </w:tc>
+      </w:tr>
+      <w:tr>
+        <w:tc>
+          <w:tcPr>
+            <w:tcW w:w="1231" w:type="dxa"/>
+            <w:tcBorders>
+              <w:top w:val="single" w:sz="4" w:space="0" w:color="auto"/>
+              <w:left w:val="single" w:sz="4" w:space="0" w:color="auto"/>
+              <w:bottom w:val="single" w:sz="4" w:space="0" w:color="auto"/>
+              <w:right w:val="single" w:sz="4" w:space="0" w:color="auto"/>
+            </w:tcBorders>
+            <w:hideMark/>
+          </w:tcPr>
+          <w:p>
+            <w:pPr>
+              <w:spacing w:line="300" w:lineRule="exact"/>
+              <w:jc w:val="center"/>
+              <w:rPr>
+                <w:rFonts w:ascii="Arial" w:hAnsi="Arial" w:cs="Arial"/>
+              </w:rPr>
+            </w:pPr>
+            <w:r>
+              <w:rPr>
+                <w:rFonts w:ascii="Arial" w:hAnsi="Arial" w:cs="Arial"/>
+              </w:rPr>
+              <w:t>0</w:t>
+            </w:r>
+          </w:p>
+        </w:tc>
+        <w:tc>
+          <w:tcPr>
+            <w:tcW w:w="2126" w:type="dxa"/>
+            <w:tcBorders>
+              <w:top w:val="single" w:sz="4" w:space="0" w:color="auto"/>
+              <w:left w:val="single" w:sz="4" w:space="0" w:color="auto"/>
+              <w:bottom w:val="single" w:sz="4" w:space="0" w:color="auto"/>
+              <w:right w:val="single" w:sz="4" w:space="0" w:color="auto"/>
+            </w:tcBorders>
+          </w:tcPr>
+          <w:p>
+            <w:pPr>
+              <w:spacing w:line="300" w:lineRule="exact"/>
+              <w:jc w:val="center"/>
+              <w:rPr>
+                <w:rFonts w:ascii="Arial" w:hAnsi="Arial" w:cs="Arial"/>
+              </w:rPr>
+            </w:pPr>
+            <w:bookmarkStart w:id="0" w:name="_GoBack"/>
+            <w:bookmarkEnd w:id="0"/>
+          </w:p>
+        </w:tc>
+        <w:tc>
+          <w:tcPr>
+            <w:tcW w:w="2552" w:type="dxa"/>
+            <w:tcBorders>
+              <w:top w:val="single" w:sz="4" w:space="0" w:color="auto"/>
+              <w:left w:val="single" w:sz="4" w:space="0" w:color="auto"/>
+              <w:bottom w:val="single" w:sz="4" w:space="0" w:color="auto"/>
+              <w:right w:val="single" w:sz="4" w:space="0" w:color="auto"/>
+            </w:tcBorders>
+          </w:tcPr>
+          <w:p>
+            <w:pPr>
+              <w:spacing w:line="300" w:lineRule="exact"/>
+              <w:jc w:val="center"/>
+              <w:rPr>
+                <w:rFonts w:ascii="Arial" w:hAnsi="Arial" w:cs="Arial"/>
+              </w:rPr>
+            </w:pPr>
+          </w:p>
+        </w:tc>
+        <w:tc>
+          <w:tcPr>
+            <w:tcW w:w="2313" w:type="dxa"/>
+            <w:tcBorders>
+              <w:top w:val="single" w:sz="4" w:space="0" w:color="auto"/>
+              <w:left w:val="single" w:sz="4" w:space="0" w:color="auto"/>
+              <w:bottom w:val="single" w:sz="4" w:space="0" w:color="auto"/>
+              <w:right w:val="single" w:sz="4" w:space="0" w:color="auto"/>
+            </w:tcBorders>
+          </w:tcPr>
+          <w:p>
+            <w:pPr>
+              <w:spacing w:line="300" w:lineRule="exact"/>
+              <w:jc w:val="center"/>
+              <w:rPr>
+                <w:rFonts w:ascii="Arial" w:hAnsi="Arial" w:cs="Arial"/>
+              </w:rPr>
+            </w:pPr>
+          </w:p>
+        </w:tc>
+        <w:tc>
+          <w:tcPr>
+            <w:tcW w:w="2074" w:type="dxa"/>
+            <w:tcBorders>
+              <w:top w:val="single" w:sz="4" w:space="0" w:color="auto"/>
+              <w:left w:val="single" w:sz="4" w:space="0" w:color="auto"/>
+              <w:bottom w:val="single" w:sz="4" w:space="0" w:color="auto"/>
+              <w:right w:val="single" w:sz="4" w:space="0" w:color="auto"/>
+            </w:tcBorders>
+          </w:tcPr>
+          <w:p>
+            <w:pPr>
+              <w:spacing w:line="300" w:lineRule="exact"/>
+              <w:jc w:val="center"/>
+              <w:rPr>
+                <w:rFonts w:ascii="Arial" w:hAnsi="Arial" w:cs="Arial"/>
+              </w:rPr>
+            </w:pPr>
+          </w:p>
+        </w:tc>
+      </w:tr>
+      <w:tr>
+        <w:tc>
+          <w:tcPr>
+            <w:tcW w:w="1231" w:type="dxa"/>
+            <w:tcBorders>
+              <w:top w:val="single" w:sz="4" w:space="0" w:color="auto"/>
+              <w:left w:val="single" w:sz="4" w:space="0" w:color="auto"/>
+              <w:bottom w:val="single" w:sz="4" w:space="0" w:color="auto"/>
+              <w:right w:val="single" w:sz="4" w:space="0" w:color="auto"/>
+            </w:tcBorders>
+            <w:hideMark/>
+          </w:tcPr>
+          <w:p>
+            <w:pPr>
+              <w:spacing w:line="300" w:lineRule="exact"/>
+              <w:jc w:val="center"/>
+              <w:rPr>
+                <w:rFonts w:ascii="Arial" w:hAnsi="Arial" w:cs="Arial"/>
+              </w:rPr>
+            </w:pPr>
+            <w:r>
+              <w:rPr>
+                <w:rFonts w:ascii="Arial" w:hAnsi="Arial" w:cs="Arial"/>
+              </w:rPr>
+              <w:t>1</w:t>
+            </w:r>
+          </w:p>
+        </w:tc>
+        <w:tc>
+          <w:tcPr>
+            <w:tcW w:w="2126" w:type="dxa"/>
+            <w:tcBorders>
+              <w:top w:val="single" w:sz="4" w:space="0" w:color="auto"/>
+              <w:left w:val="single" w:sz="4" w:space="0" w:color="auto"/>
+              <w:bottom w:val="single" w:sz="4" w:space="0" w:color="auto"/>
+              <w:right w:val="single" w:sz="4" w:space="0" w:color="auto"/>
+            </w:tcBorders>
+          </w:tcPr>
+          <w:p>
+            <w:pPr>
+              <w:spacing w:line="300" w:lineRule="exact"/>
+              <w:jc w:val="center"/>
+              <w:rPr>
+                <w:rFonts w:ascii="Arial" w:hAnsi="Arial" w:cs="Arial"/>
+              </w:rPr>
+            </w:pPr>
+          </w:p>
+        </w:tc>
+        <w:tc>
+          <w:tcPr>
+            <w:tcW w:w="2552" w:type="dxa"/>
+            <w:tcBorders>
+              <w:top w:val="single" w:sz="4" w:space="0" w:color="auto"/>
+              <w:left w:val="single" w:sz="4" w:space="0" w:color="auto"/>
+              <w:bottom w:val="single" w:sz="4" w:space="0" w:color="auto"/>
+              <w:right w:val="single" w:sz="4" w:space="0" w:color="auto"/>
+            </w:tcBorders>
+          </w:tcPr>
+          <w:p>
+            <w:pPr>
+              <w:spacing w:line="300" w:lineRule="exact"/>
+              <w:jc w:val="center"/>
+              <w:rPr>
+                <w:rFonts w:ascii="Arial" w:hAnsi="Arial" w:cs="Arial"/>
+              </w:rPr>
+            </w:pPr>
+          </w:p>
+        </w:tc>
+        <w:tc>
+          <w:tcPr>
+            <w:tcW w:w="2313" w:type="dxa"/>
+            <w:tcBorders>
+              <w:top w:val="single" w:sz="4" w:space="0" w:color="auto"/>
+              <w:left w:val="single" w:sz="4" w:space="0" w:color="auto"/>
+              <w:bottom w:val="single" w:sz="4" w:space="0" w:color="auto"/>
+              <w:right w:val="single" w:sz="4" w:space="0" w:color="auto"/>
+            </w:tcBorders>
+          </w:tcPr>
+          <w:p>
+            <w:pPr>
+              <w:spacing w:line="300" w:lineRule="exact"/>
+              <w:jc w:val="center"/>
+              <w:rPr>
+                <w:rFonts w:ascii="Arial" w:hAnsi="Arial" w:cs="Arial"/>
+              </w:rPr>
+            </w:pPr>
+          </w:p>
+        </w:tc>
+        <w:tc>
+          <w:tcPr>
+            <w:tcW w:w="2074" w:type="dxa"/>
+            <w:tcBorders>
+              <w:top w:val="single" w:sz="4" w:space="0" w:color="auto"/>
+              <w:left w:val="single" w:sz="4" w:space="0" w:color="auto"/>
+              <w:bottom w:val="single" w:sz="4" w:space="0" w:color="auto"/>
+              <w:right w:val="single" w:sz="4" w:space="0" w:color="auto"/>
+            </w:tcBorders>
+          </w:tcPr>
+          <w:p>
+            <w:pPr>
+              <w:spacing w:line="300" w:lineRule="exact"/>
+              <w:jc w:val="center"/>
+              <w:rPr>
+                <w:rFonts w:ascii="Arial" w:hAnsi="Arial" w:cs="Arial"/>
+              </w:rPr>
+            </w:pPr>
+          </w:p>
+        </w:tc>
+      </w:tr>
+      <w:tr>
+        <w:tc>
+          <w:tcPr>
+            <w:tcW w:w="1231" w:type="dxa"/>
+            <w:tcBorders>
+              <w:top w:val="single" w:sz="4" w:space="0" w:color="auto"/>
+              <w:left w:val="single" w:sz="4" w:space="0" w:color="auto"/>
+              <w:bottom w:val="single" w:sz="4" w:space="0" w:color="auto"/>
+              <w:right w:val="single" w:sz="4" w:space="0" w:color="auto"/>
+            </w:tcBorders>
+            <w:hideMark/>
+          </w:tcPr>
+          <w:p>
+            <w:pPr>
+              <w:spacing w:line="300" w:lineRule="exact"/>
+              <w:jc w:val="center"/>
+              <w:rPr>
+                <w:rFonts w:ascii="Arial" w:hAnsi="Arial" w:cs="Arial"/>
+              </w:rPr>
+            </w:pPr>
+            <w:r>
+              <w:rPr>
+                <w:rFonts w:ascii="Arial" w:hAnsi="Arial" w:cs="Arial"/>
+              </w:rPr>
+              <w:t>2</w:t>
+            </w:r>
+          </w:p>
+        </w:tc>
+        <w:tc>
+          <w:tcPr>
+            <w:tcW w:w="2126" w:type="dxa"/>
+            <w:tcBorders>
+              <w:top w:val="single" w:sz="4" w:space="0" w:color="auto"/>
+              <w:left w:val="single" w:sz="4" w:space="0" w:color="auto"/>
+              <w:bottom w:val="single" w:sz="4" w:space="0" w:color="auto"/>
+              <w:right w:val="single" w:sz="4" w:space="0" w:color="auto"/>
+            </w:tcBorders>
+          </w:tcPr>
+          <w:p>
+            <w:pPr>
+              <w:spacing w:line="300" w:lineRule="exact"/>
+              <w:jc w:val="center"/>
+              <w:rPr>
+                <w:rFonts w:ascii="Arial" w:hAnsi="Arial" w:cs="Arial"/>
+              </w:rPr>
+            </w:pPr>
+          </w:p>
+        </w:tc>
+        <w:tc>
+          <w:tcPr>
+            <w:tcW w:w="2552" w:type="dxa"/>
+            <w:tcBorders>
+              <w:top w:val="single" w:sz="4" w:space="0" w:color="auto"/>
+              <w:left w:val="single" w:sz="4" w:space="0" w:color="auto"/>
+              <w:bottom w:val="single" w:sz="4" w:space="0" w:color="auto"/>
+              <w:right w:val="single" w:sz="4" w:space="0" w:color="auto"/>
+            </w:tcBorders>
+          </w:tcPr>
+          <w:p>
+            <w:pPr>
+              <w:spacing w:line="300" w:lineRule="exact"/>
+              <w:jc w:val="center"/>
+              <w:rPr>
+                <w:rFonts w:ascii="Arial" w:hAnsi="Arial" w:cs="Arial"/>
+              </w:rPr>
+            </w:pPr>
+          </w:p>
+        </w:tc>
+        <w:tc>
+          <w:tcPr>
+            <w:tcW w:w="2313" w:type="dxa"/>
+            <w:tcBorders>
+              <w:top w:val="single" w:sz="4" w:space="0" w:color="auto"/>
+              <w:left w:val="single" w:sz="4" w:space="0" w:color="auto"/>
+              <w:bottom w:val="single" w:sz="4" w:space="0" w:color="auto"/>
+              <w:right w:val="single" w:sz="4" w:space="0" w:color="auto"/>
+            </w:tcBorders>
+          </w:tcPr>
+          <w:p>
+            <w:pPr>
+              <w:spacing w:line="300" w:lineRule="exact"/>
+              <w:jc w:val="center"/>
+              <w:rPr>
+                <w:rFonts w:ascii="Arial" w:hAnsi="Arial" w:cs="Arial"/>
+              </w:rPr>
+            </w:pPr>
+          </w:p>
+        </w:tc>
+        <w:tc>
+          <w:tcPr>
+            <w:tcW w:w="2074" w:type="dxa"/>
+            <w:tcBorders>
+              <w:top w:val="single" w:sz="4" w:space="0" w:color="auto"/>
+              <w:left w:val="single" w:sz="4" w:space="0" w:color="auto"/>
+              <w:bottom w:val="single" w:sz="4" w:space="0" w:color="auto"/>
+              <w:right w:val="single" w:sz="4" w:space="0" w:color="auto"/>
+            </w:tcBorders>
+          </w:tcPr>
+          <w:p>
+            <w:pPr>
+              <w:spacing w:line="300" w:lineRule="exact"/>
+              <w:jc w:val="center"/>
+              <w:rPr>
+                <w:rFonts w:ascii="Arial" w:hAnsi="Arial" w:cs="Arial"/>
+              </w:rPr>
+            </w:pPr>
+          </w:p>
+        </w:tc>
+      </w:tr>
+      <w:tr>
+        <w:tc>
+          <w:tcPr>
+            <w:tcW w:w="1231" w:type="dxa"/>
+            <w:tcBorders>
+              <w:top w:val="single" w:sz="4" w:space="0" w:color="auto"/>
+              <w:left w:val="single" w:sz="4" w:space="0" w:color="auto"/>
+              <w:bottom w:val="single" w:sz="4" w:space="0" w:color="auto"/>
+              <w:right w:val="single" w:sz="4" w:space="0" w:color="auto"/>
+            </w:tcBorders>
+            <w:hideMark/>
+          </w:tcPr>
+          <w:p>
+            <w:pPr>
+              <w:spacing w:line="300" w:lineRule="exact"/>
+              <w:jc w:val="center"/>
+              <w:rPr>
+                <w:rFonts w:ascii="Arial" w:hAnsi="Arial" w:cs="Arial"/>
+              </w:rPr>
+            </w:pPr>
+            <w:r>
+              <w:rPr>
+                <w:rFonts w:ascii="Arial" w:hAnsi="Arial" w:cs="Arial"/>
+              </w:rPr>
+              <w:t>3</w:t>
+            </w:r>
+          </w:p>
+        </w:tc>
+        <w:tc>
+          <w:tcPr>
+            <w:tcW w:w="2126" w:type="dxa"/>
+            <w:tcBorders>
+              <w:top w:val="single" w:sz="4" w:space="0" w:color="auto"/>
+              <w:left w:val="single" w:sz="4" w:space="0" w:color="auto"/>
+              <w:bottom w:val="single" w:sz="4" w:space="0" w:color="auto"/>
+              <w:right w:val="single" w:sz="4" w:space="0" w:color="auto"/>
+            </w:tcBorders>
+          </w:tcPr>
+          <w:p>
+            <w:pPr>
+              <w:spacing w:line="300" w:lineRule="exact"/>
+              <w:jc w:val="center"/>
+              <w:rPr>
+                <w:rFonts w:ascii="Arial" w:hAnsi="Arial" w:cs="Arial"/>
+              </w:rPr>
+            </w:pPr>
+          </w:p>
+        </w:tc>
+        <w:tc>
+          <w:tcPr>
+            <w:tcW w:w="2552" w:type="dxa"/>
+            <w:tcBorders>
+              <w:top w:val="single" w:sz="4" w:space="0" w:color="auto"/>
+              <w:left w:val="single" w:sz="4" w:space="0" w:color="auto"/>
+              <w:bottom w:val="single" w:sz="4" w:space="0" w:color="auto"/>
+              <w:right w:val="single" w:sz="4" w:space="0" w:color="auto"/>
+            </w:tcBorders>
+          </w:tcPr>
+          <w:p>
+            <w:pPr>
+              <w:spacing w:line="300" w:lineRule="exact"/>
+              <w:jc w:val="center"/>
+              <w:rPr>
+                <w:rFonts w:ascii="Arial" w:hAnsi="Arial" w:cs="Arial"/>
+              </w:rPr>
+            </w:pPr>
+          </w:p>
+        </w:tc>
+        <w:tc>
+          <w:tcPr>
+            <w:tcW w:w="2313" w:type="dxa"/>
+            <w:tcBorders>
+              <w:top w:val="single" w:sz="4" w:space="0" w:color="auto"/>
+              <w:left w:val="single" w:sz="4" w:space="0" w:color="auto"/>
+              <w:bottom w:val="single" w:sz="4" w:space="0" w:color="auto"/>
+              <w:right w:val="single" w:sz="4" w:space="0" w:color="auto"/>
+            </w:tcBorders>
+          </w:tcPr>
+          <w:p>
+            <w:pPr>
+              <w:spacing w:line="300" w:lineRule="exact"/>
+              <w:jc w:val="center"/>
+              <w:rPr>
+                <w:rFonts w:ascii="Arial" w:hAnsi="Arial" w:cs="Arial"/>
+              </w:rPr>
+            </w:pPr>
+          </w:p>
+        </w:tc>
+        <w:tc>
+          <w:tcPr>
+            <w:tcW w:w="2074" w:type="dxa"/>
+            <w:tcBorders>
+              <w:top w:val="single" w:sz="4" w:space="0" w:color="auto"/>
+              <w:left w:val="single" w:sz="4" w:space="0" w:color="auto"/>
+              <w:bottom w:val="single" w:sz="4" w:space="0" w:color="auto"/>
+              <w:right w:val="single" w:sz="4" w:space="0" w:color="auto"/>
+            </w:tcBorders>
+          </w:tcPr>
+          <w:p>
+            <w:pPr>
+              <w:spacing w:line="300" w:lineRule="exact"/>
+              <w:jc w:val="center"/>
+              <w:rPr>
+                <w:rFonts w:ascii="Arial" w:hAnsi="Arial" w:cs="Arial"/>
+              </w:rPr>
+            </w:pPr>
+          </w:p>
+        </w:tc>
+      </w:tr>
+    </w:tbl>
+    <w:p>
+      <w:pPr>
+        <w:spacing w:line="300" w:lineRule="exact"/>
+        <w:jc w:val="both"/>
+        <w:rPr>
+          <w:rFonts w:ascii="Arial" w:hAnsi="Arial" w:cs="Arial"/>
+        </w:rPr>
+      </w:pPr>
     </w:p>
     <w:sectPr>
-      <w:pgSz w:w="12242" w:h="15842" w:code="1"/>
-      <w:pgMar w:top="1009" w:right="1701" w:bottom="709" w:left="1701" w:header="720" w:footer="720" w:gutter="0"/>
+      <w:footerReference w:type="default" r:id="rId8"/>
+      <w:pgSz w:w="12240" w:h="15840"/>
+      <w:pgMar w:top="720" w:right="474" w:bottom="720" w:left="720" w:header="720" w:footer="720" w:gutter="0"/>
       <w:cols w:space="720"/>
+      <w:docGrid w:linePitch="272"/>
     </w:sectPr>
   </w:body>
 </w:document>
 </file>
 
+<file path=word/endnotes.xml><?xml version="1.0" encoding="utf-8"?>
+<w:endnotes xmlns:wpc="http://schemas.microsoft.com/office/word/2010/wordprocessingCanvas" xmlns:cx="http://schemas.microsoft.com/office/drawing/2014/chartex" xmlns:cx1="http://schemas.microsoft.com/office/drawing/2015/9/8/chartex" xmlns:cx2="http://schemas.microsoft.com/office/drawing/2015/10/21/chartex" xmlns:cx3="http://schemas.microsoft.com/office/drawing/2016/5/9/chartex" xmlns:cx4="http://schemas.microsoft.com/office/drawing/2016/5/10/chartex" xmlns:cx5="http://schemas.microsoft.com/office/drawing/2016/5/11/chartex" xmlns:cx6="http://schemas.microsoft.com/office/drawing/2016/5/12/chartex" xmlns:cx7="http://schemas.microsoft.com/office/drawing/2016/5/13/chartex" xmlns:cx8="http://schemas.microsoft.com/office/drawing/2016/5/14/chartex" xmlns:mc="http://schemas.openxmlformats.org/markup-compatibility/2006" xmlns:aink="http://schemas.microsoft.com/office/drawing/2016/ink" xmlns:am3d="http://schemas.microsoft.com/office/drawing/2017/model3d" xmlns:o="urn:schemas-microsoft-com:office:office" xmlns:r="http://schemas.openxmlformats.org/officeDocument/2006/relationships" xmlns:m="http://schemas.openxmlformats.org/officeDocument/2006/math" xmlns:v="urn:schemas-microsoft-com:vml" xmlns:wp14="http://schemas.microsoft.com/office/word/2010/wordprocessingDrawing" xmlns:wp="http://schemas.openxmlformats.org/drawingml/2006/wordprocessingDrawing" xmlns:w10="urn:schemas-microsoft-com:office:word" xmlns:w="http://schemas.openxmlformats.org/wordprocessingml/2006/main" xmlns:w14="http://schemas.microsoft.com/office/word/2010/wordml" xmlns:w15="http://schemas.microsoft.com/office/word/2012/wordml" xmlns:w16cid="http://schemas.microsoft.com/office/word/2016/wordml/cid" xmlns:w16se="http://schemas.microsoft.com/office/word/2015/wordml/symex" xmlns:wpg="http://schemas.microsoft.com/office/word/2010/wordprocessingGroup" xmlns:wpi="http://schemas.microsoft.com/office/word/2010/wordprocessingInk" xmlns:wne="http://schemas.microsoft.com/office/word/2006/wordml" xmlns:wps="http://schemas.microsoft.com/office/word/2010/wordprocessingShape" mc:Ignorable="w14 w15 w16se w16cid wp14">
+  <w:endnote w:type="separator" w:id="-1">
+    <w:p>
+      <w:r>
+        <w:separator/>
+      </w:r>
+    </w:p>
+  </w:endnote>
+  <w:endnote w:type="continuationSeparator" w:id="0">
+    <w:p>
+      <w:r>
+        <w:continuationSeparator/>
+      </w:r>
+    </w:p>
+  </w:endnote>
+</w:endnotes>
+</file>
+
+<file path=word/footer1.xml><?xml version="1.0" encoding="utf-8"?>
+<w:ftr xmlns:wpc="http://schemas.microsoft.com/office/word/2010/wordprocessingCanvas" xmlns:cx="http://schemas.microsoft.com/office/drawing/2014/chartex" xmlns:cx1="http://schemas.microsoft.com/office/drawing/2015/9/8/chartex" xmlns:cx2="http://schemas.microsoft.com/office/drawing/2015/10/21/chartex" xmlns:cx3="http://schemas.microsoft.com/office/drawing/2016/5/9/chartex" xmlns:cx4="http://schemas.microsoft.com/office/drawing/2016/5/10/chartex" xmlns:cx5="http://schemas.microsoft.com/office/drawing/2016/5/11/chartex" xmlns:cx6="http://schemas.microsoft.com/office/drawing/2016/5/12/chartex" xmlns:cx7="http://schemas.microsoft.com/office/drawing/2016/5/13/chartex" xmlns:cx8="http://schemas.microsoft.com/office/drawing/2016/5/14/chartex" xmlns:mc="http://schemas.openxmlformats.org/markup-compatibility/2006" xmlns:aink="http://schemas.microsoft.com/office/drawing/2016/ink" xmlns:am3d="http://schemas.microsoft.com/office/drawing/2017/model3d" xmlns:o="urn:schemas-microsoft-com:office:office" xmlns:r="http://schemas.openxmlformats.org/officeDocument/2006/relationships" xmlns:m="http://schemas.openxmlformats.org/officeDocument/2006/math" xmlns:v="urn:schemas-microsoft-com:vml" xmlns:wp14="http://schemas.microsoft.com/office/word/2010/wordprocessingDrawing" xmlns:wp="http://schemas.openxmlformats.org/drawingml/2006/wordprocessingDrawing" xmlns:w10="urn:schemas-microsoft-com:office:word" xmlns:w="http://schemas.openxmlformats.org/wordprocessingml/2006/main" xmlns:w14="http://schemas.microsoft.com/office/word/2010/wordml" xmlns:w15="http://schemas.microsoft.com/office/word/2012/wordml" xmlns:w16cid="http://schemas.microsoft.com/office/word/2016/wordml/cid" xmlns:w16se="http://schemas.microsoft.com/office/word/2015/wordml/symex" xmlns:wpg="http://schemas.microsoft.com/office/word/2010/wordprocessingGroup" xmlns:wpi="http://schemas.microsoft.com/office/word/2010/wordprocessingInk" xmlns:wne="http://schemas.microsoft.com/office/word/2006/wordml" xmlns:wps="http://schemas.microsoft.com/office/word/2010/wordprocessingShape" mc:Ignorable="w14 w15 w16se w16cid wp14">
+  <w:p>
+    <w:pPr>
+      <w:pStyle w:val="Piedepgina"/>
+      <w:tabs>
+        <w:tab w:val="clear" w:pos="4419"/>
+        <w:tab w:val="clear" w:pos="8838"/>
+        <w:tab w:val="right" w:pos="10773"/>
+      </w:tabs>
+    </w:pPr>
+    <w:r>
+      <w:tab/>
+    </w:r>
+    <w:r>
+      <w:rPr>
+        <w:rStyle w:val="Nmerodepgina"/>
+      </w:rPr>
+      <w:fldChar w:fldCharType="begin"/>
+    </w:r>
+    <w:r>
+      <w:rPr>
+        <w:rStyle w:val="Nmerodepgina"/>
+      </w:rPr>
+      <w:instrText xml:space="preserve"> PAGE </w:instrText>
+    </w:r>
+    <w:r>
+      <w:rPr>
+        <w:rStyle w:val="Nmerodepgina"/>
+      </w:rPr>
+      <w:fldChar w:fldCharType="separate"/>
+    </w:r>
+    <w:r>
+      <w:rPr>
+        <w:rStyle w:val="Nmerodepgina"/>
+        <w:noProof/>
+      </w:rPr>
+      <w:t>1</w:t>
+    </w:r>
+    <w:r>
+      <w:rPr>
+        <w:rStyle w:val="Nmerodepgina"/>
+      </w:rPr>
+      <w:fldChar w:fldCharType="end"/>
+    </w:r>
+  </w:p>
+</w:ftr>
+</file>
+
+<file path=word/footnotes.xml><?xml version="1.0" encoding="utf-8"?>
+<w:footnotes xmlns:wpc="http://schemas.microsoft.com/office/word/2010/wordprocessingCanvas" xmlns:cx="http://schemas.microsoft.com/office/drawing/2014/chartex" xmlns:cx1="http://schemas.microsoft.com/office/drawing/2015/9/8/chartex" xmlns:cx2="http://schemas.microsoft.com/office/drawing/2015/10/21/chartex" xmlns:cx3="http://schemas.microsoft.com/office/drawing/2016/5/9/chartex" xmlns:cx4="http://schemas.microsoft.com/office/drawing/2016/5/10/chartex" xmlns:cx5="http://schemas.microsoft.com/office/drawing/2016/5/11/chartex" xmlns:cx6="http://schemas.microsoft.com/office/drawing/2016/5/12/chartex" xmlns:cx7="http://schemas.microsoft.com/office/drawing/2016/5/13/chartex" xmlns:cx8="http://schemas.microsoft.com/office/drawing/2016/5/14/chartex" xmlns:mc="http://schemas.openxmlformats.org/markup-compatibility/2006" xmlns:aink="http://schemas.microsoft.com/office/drawing/2016/ink" xmlns:am3d="http://schemas.microsoft.com/office/drawing/2017/model3d" xmlns:o="urn:schemas-microsoft-com:office:office" xmlns:r="http://schemas.openxmlformats.org/officeDocument/2006/relationships" xmlns:m="http://schemas.openxmlformats.org/officeDocument/2006/math" xmlns:v="urn:schemas-microsoft-com:vml" xmlns:wp14="http://schemas.microsoft.com/office/word/2010/wordprocessingDrawing" xmlns:wp="http://schemas.openxmlformats.org/drawingml/2006/wordprocessingDrawing" xmlns:w10="urn:schemas-microsoft-com:office:word" xmlns:w="http://schemas.openxmlformats.org/wordprocessingml/2006/main" xmlns:w14="http://schemas.microsoft.com/office/word/2010/wordml" xmlns:w15="http://schemas.microsoft.com/office/word/2012/wordml" xmlns:w16cid="http://schemas.microsoft.com/office/word/2016/wordml/cid" xmlns:w16se="http://schemas.microsoft.com/office/word/2015/wordml/symex" xmlns:wpg="http://schemas.microsoft.com/office/word/2010/wordprocessingGroup" xmlns:wpi="http://schemas.microsoft.com/office/word/2010/wordprocessingInk" xmlns:wne="http://schemas.microsoft.com/office/word/2006/wordml" xmlns:wps="http://schemas.microsoft.com/office/word/2010/wordprocessingShape" mc:Ignorable="w14 w15 w16se w16cid wp14">
+  <w:footnote w:type="separator" w:id="-1">
+    <w:p>
+      <w:r>
+        <w:separator/>
+      </w:r>
+    </w:p>
+  </w:footnote>
+  <w:footnote w:type="continuationSeparator" w:id="0">
+    <w:p>
+      <w:r>
+        <w:continuationSeparator/>
+      </w:r>
+    </w:p>
+  </w:footnote>
+</w:footnotes>
+</file>
+
 <file path=word/numbering.xml><?xml version="1.0" encoding="utf-8"?>
 <w:numbering xmlns:wpc="http://schemas.microsoft.com/office/word/2010/wordprocessingCanvas" xmlns:cx="http://schemas.microsoft.com/office/drawing/2014/chartex" xmlns:cx1="http://schemas.microsoft.com/office/drawing/2015/9/8/chartex" xmlns:cx2="http://schemas.microsoft.com/office/drawing/2015/10/21/chartex" xmlns:cx3="http://schemas.microsoft.com/office/drawing/2016/5/9/chartex" xmlns:cx4="http://schemas.microsoft.com/office/drawing/2016/5/10/chartex" xmlns:cx5="http://schemas.microsoft.com/office/drawing/2016/5/11/chartex" xmlns:cx6="http://schemas.microsoft.com/office/drawing/2016/5/12/chartex" xmlns:cx7="http://schemas.microsoft.com/office/drawing/2016/5/13/chartex" xmlns:cx8="http://schemas.microsoft.com/office/drawing/2016/5/14/chartex" xmlns:mc="http://schemas.openxmlformats.org/markup-compatibility/2006" xmlns:aink="http://schemas.microsoft.com/office/drawing/2016/ink" xmlns:am3d="http://schemas.microsoft.com/office/drawing/2017/model3d" xmlns:o="urn:schemas-microsoft-com:office:office" xmlns:r="http://schemas.openxmlformats.org/officeDocument/2006/relationships" xmlns:m="http://schemas.openxmlformats.org/officeDocument/2006/math" xmlns:v="urn:schemas-microsoft-com:vml" xmlns:wp14="http://schemas.microsoft.com/office/word/2010/wordprocessingDrawing" xmlns:wp="http://schemas.openxmlformats.org/drawingml/2006/wordprocessingDrawing" xmlns:w10="urn:schemas-microsoft-com:office:word" xmlns:w="http://schemas.openxmlformats.org/wordprocessingml/2006/main" xmlns:w14="http://schemas.microsoft.com/office/word/2010/wordml" xmlns:w15="http://schemas.microsoft.com/office/word/2012/wordml" xmlns:w16cid="http://schemas.microsoft.com/office/word/2016/wordml/cid" xmlns:w16se="http://schemas.microsoft.com/office/word/2015/wordml/symex" xmlns:wpg="http://schemas.microsoft.com/office/word/2010/wordprocessingGroup" xmlns:wpi="http://schemas.microsoft.com/office/word/2010/wordprocessingInk" xmlns:wne="http://schemas.microsoft.com/office/word/2006/wordml" xmlns:wps="http://schemas.microsoft.com/office/word/2010/wordprocessingShape" mc:Ignorable="w14 w15 w16se w16cid wp14">
   <w:abstractNum w:abstractNumId="0" w15:restartNumberingAfterBreak="0">
-    <w:nsid w:val="3F304605"/>
-    <w:multiLevelType w:val="singleLevel"/>
-    <w:tmpl w:val="96E8A9D8"/>
-    <w:lvl w:ilvl="0">
-      <w:start w:val="6"/>
+    <w:nsid w:val="07AC7E52"/>
+    <w:multiLevelType w:val="hybridMultilevel"/>
+    <w:tmpl w:val="EA125956"/>
+    <w:lvl w:ilvl="0" w:tplc="080A0001">
+      <w:start w:val="1"/>
       <w:numFmt w:val="bullet"/>
       <w:lvlText w:val=""/>
+      <w:lvlJc w:val="left"/>
+      <w:pPr>
+        <w:ind w:left="720" w:hanging="360"/>
+      </w:pPr>
+      <w:rPr>
+        <w:rFonts w:ascii="Symbol" w:hAnsi="Symbol" w:hint="default"/>
+      </w:rPr>
+    </w:lvl>
+    <w:lvl w:ilvl="1" w:tplc="080A0019">
+      <w:start w:val="1"/>
+      <w:numFmt w:val="lowerLetter"/>
+      <w:lvlText w:val="%2."/>
+      <w:lvlJc w:val="left"/>
+      <w:pPr>
+        <w:ind w:left="1440" w:hanging="360"/>
+      </w:pPr>
+    </w:lvl>
+    <w:lvl w:ilvl="2" w:tplc="080A001B">
+      <w:start w:val="1"/>
+      <w:numFmt w:val="lowerRoman"/>
+      <w:lvlText w:val="%3."/>
+      <w:lvlJc w:val="right"/>
+      <w:pPr>
+        <w:ind w:left="2160" w:hanging="180"/>
+      </w:pPr>
+    </w:lvl>
+    <w:lvl w:ilvl="3" w:tplc="080A000F">
+      <w:start w:val="1"/>
+      <w:numFmt w:val="decimal"/>
+      <w:lvlText w:val="%4."/>
+      <w:lvlJc w:val="left"/>
+      <w:pPr>
+        <w:ind w:left="2880" w:hanging="360"/>
+      </w:pPr>
+    </w:lvl>
+    <w:lvl w:ilvl="4" w:tplc="080A0019">
+      <w:start w:val="1"/>
+      <w:numFmt w:val="lowerLetter"/>
+      <w:lvlText w:val="%5."/>
+      <w:lvlJc w:val="left"/>
+      <w:pPr>
+        <w:ind w:left="3600" w:hanging="360"/>
+      </w:pPr>
+    </w:lvl>
+    <w:lvl w:ilvl="5" w:tplc="080A001B">
+      <w:start w:val="1"/>
+      <w:numFmt w:val="lowerRoman"/>
+      <w:lvlText w:val="%6."/>
+      <w:lvlJc w:val="right"/>
+      <w:pPr>
+        <w:ind w:left="4320" w:hanging="180"/>
+      </w:pPr>
+    </w:lvl>
+    <w:lvl w:ilvl="6" w:tplc="080A000F">
+      <w:start w:val="1"/>
+      <w:numFmt w:val="decimal"/>
+      <w:lvlText w:val="%7."/>
+      <w:lvlJc w:val="left"/>
+      <w:pPr>
+        <w:ind w:left="5040" w:hanging="360"/>
+      </w:pPr>
+    </w:lvl>
+    <w:lvl w:ilvl="7" w:tplc="080A0019">
+      <w:start w:val="1"/>
+      <w:numFmt w:val="lowerLetter"/>
+      <w:lvlText w:val="%8."/>
+      <w:lvlJc w:val="left"/>
+      <w:pPr>
+        <w:ind w:left="5760" w:hanging="360"/>
+      </w:pPr>
+    </w:lvl>
+    <w:lvl w:ilvl="8" w:tplc="080A001B">
+      <w:start w:val="1"/>
+      <w:numFmt w:val="lowerRoman"/>
+      <w:lvlText w:val="%9."/>
+      <w:lvlJc w:val="right"/>
+      <w:pPr>
+        <w:ind w:left="6480" w:hanging="180"/>
+      </w:pPr>
+    </w:lvl>
+  </w:abstractNum>
+  <w:abstractNum w:abstractNumId="1" w15:restartNumberingAfterBreak="0">
+    <w:nsid w:val="08EF6BCE"/>
+    <w:multiLevelType w:val="hybridMultilevel"/>
+    <w:tmpl w:val="14322E14"/>
+    <w:lvl w:ilvl="0" w:tplc="080A0001">
+      <w:start w:val="1"/>
+      <w:numFmt w:val="bullet"/>
+      <w:lvlText w:val=""/>
+      <w:lvlJc w:val="left"/>
+      <w:pPr>
+        <w:ind w:left="720" w:hanging="360"/>
+      </w:pPr>
+      <w:rPr>
+        <w:rFonts w:ascii="Symbol" w:hAnsi="Symbol" w:hint="default"/>
+      </w:rPr>
+    </w:lvl>
+    <w:lvl w:ilvl="1" w:tplc="080A0019">
+      <w:start w:val="1"/>
+      <w:numFmt w:val="lowerLetter"/>
+      <w:lvlText w:val="%2."/>
+      <w:lvlJc w:val="left"/>
+      <w:pPr>
+        <w:ind w:left="1440" w:hanging="360"/>
+      </w:pPr>
+    </w:lvl>
+    <w:lvl w:ilvl="2" w:tplc="080A001B">
+      <w:start w:val="1"/>
+      <w:numFmt w:val="lowerRoman"/>
+      <w:lvlText w:val="%3."/>
+      <w:lvlJc w:val="right"/>
+      <w:pPr>
+        <w:ind w:left="2160" w:hanging="180"/>
+      </w:pPr>
+    </w:lvl>
+    <w:lvl w:ilvl="3" w:tplc="080A000F">
+      <w:start w:val="1"/>
+      <w:numFmt w:val="decimal"/>
+      <w:lvlText w:val="%4."/>
+      <w:lvlJc w:val="left"/>
+      <w:pPr>
+        <w:ind w:left="2880" w:hanging="360"/>
+      </w:pPr>
+    </w:lvl>
+    <w:lvl w:ilvl="4" w:tplc="080A0019">
+      <w:start w:val="1"/>
+      <w:numFmt w:val="lowerLetter"/>
+      <w:lvlText w:val="%5."/>
+      <w:lvlJc w:val="left"/>
+      <w:pPr>
+        <w:ind w:left="3600" w:hanging="360"/>
+      </w:pPr>
+    </w:lvl>
+    <w:lvl w:ilvl="5" w:tplc="080A001B">
+      <w:start w:val="1"/>
+      <w:numFmt w:val="lowerRoman"/>
+      <w:lvlText w:val="%6."/>
+      <w:lvlJc w:val="right"/>
+      <w:pPr>
+        <w:ind w:left="4320" w:hanging="180"/>
+      </w:pPr>
+    </w:lvl>
+    <w:lvl w:ilvl="6" w:tplc="080A000F">
+      <w:start w:val="1"/>
+      <w:numFmt w:val="decimal"/>
+      <w:lvlText w:val="%7."/>
+      <w:lvlJc w:val="left"/>
+      <w:pPr>
+        <w:ind w:left="5040" w:hanging="360"/>
+      </w:pPr>
+    </w:lvl>
+    <w:lvl w:ilvl="7" w:tplc="080A0019">
+      <w:start w:val="1"/>
+      <w:numFmt w:val="lowerLetter"/>
+      <w:lvlText w:val="%8."/>
+      <w:lvlJc w:val="left"/>
+      <w:pPr>
+        <w:ind w:left="5760" w:hanging="360"/>
+      </w:pPr>
+    </w:lvl>
+    <w:lvl w:ilvl="8" w:tplc="080A001B">
+      <w:start w:val="1"/>
+      <w:numFmt w:val="lowerRoman"/>
+      <w:lvlText w:val="%9."/>
+      <w:lvlJc w:val="right"/>
+      <w:pPr>
+        <w:ind w:left="6480" w:hanging="180"/>
+      </w:pPr>
+    </w:lvl>
+  </w:abstractNum>
+  <w:abstractNum w:abstractNumId="2" w15:restartNumberingAfterBreak="0">
+    <w:nsid w:val="0D1F1463"/>
+    <w:multiLevelType w:val="hybridMultilevel"/>
+    <w:tmpl w:val="BAAAC19E"/>
+    <w:lvl w:ilvl="0" w:tplc="080A000F">
+      <w:start w:val="1"/>
+      <w:numFmt w:val="decimal"/>
+      <w:lvlText w:val="%1."/>
+      <w:lvlJc w:val="left"/>
+      <w:pPr>
+        <w:ind w:left="720" w:hanging="360"/>
+      </w:pPr>
+    </w:lvl>
+    <w:lvl w:ilvl="1" w:tplc="080A0019">
+      <w:start w:val="1"/>
+      <w:numFmt w:val="lowerLetter"/>
+      <w:lvlText w:val="%2."/>
+      <w:lvlJc w:val="left"/>
+      <w:pPr>
+        <w:ind w:left="1440" w:hanging="360"/>
+      </w:pPr>
+    </w:lvl>
+    <w:lvl w:ilvl="2" w:tplc="080A001B">
+      <w:start w:val="1"/>
+      <w:numFmt w:val="lowerRoman"/>
+      <w:lvlText w:val="%3."/>
+      <w:lvlJc w:val="right"/>
+      <w:pPr>
+        <w:ind w:left="2160" w:hanging="180"/>
+      </w:pPr>
+    </w:lvl>
+    <w:lvl w:ilvl="3" w:tplc="080A000F">
+      <w:start w:val="1"/>
+      <w:numFmt w:val="decimal"/>
+      <w:lvlText w:val="%4."/>
+      <w:lvlJc w:val="left"/>
+      <w:pPr>
+        <w:ind w:left="2880" w:hanging="360"/>
+      </w:pPr>
+    </w:lvl>
+    <w:lvl w:ilvl="4" w:tplc="080A0019">
+      <w:start w:val="1"/>
+      <w:numFmt w:val="lowerLetter"/>
+      <w:lvlText w:val="%5."/>
+      <w:lvlJc w:val="left"/>
+      <w:pPr>
+        <w:ind w:left="3600" w:hanging="360"/>
+      </w:pPr>
+    </w:lvl>
+    <w:lvl w:ilvl="5" w:tplc="080A001B">
+      <w:start w:val="1"/>
+      <w:numFmt w:val="lowerRoman"/>
+      <w:lvlText w:val="%6."/>
+      <w:lvlJc w:val="right"/>
+      <w:pPr>
+        <w:ind w:left="4320" w:hanging="180"/>
+      </w:pPr>
+    </w:lvl>
+    <w:lvl w:ilvl="6" w:tplc="080A000F">
+      <w:start w:val="1"/>
+      <w:numFmt w:val="decimal"/>
+      <w:lvlText w:val="%7."/>
+      <w:lvlJc w:val="left"/>
+      <w:pPr>
+        <w:ind w:left="5040" w:hanging="360"/>
+      </w:pPr>
+    </w:lvl>
+    <w:lvl w:ilvl="7" w:tplc="080A0019">
+      <w:start w:val="1"/>
+      <w:numFmt w:val="lowerLetter"/>
+      <w:lvlText w:val="%8."/>
+      <w:lvlJc w:val="left"/>
+      <w:pPr>
+        <w:ind w:left="5760" w:hanging="360"/>
+      </w:pPr>
+    </w:lvl>
+    <w:lvl w:ilvl="8" w:tplc="080A001B">
+      <w:start w:val="1"/>
+      <w:numFmt w:val="lowerRoman"/>
+      <w:lvlText w:val="%9."/>
+      <w:lvlJc w:val="right"/>
+      <w:pPr>
+        <w:ind w:left="6480" w:hanging="180"/>
+      </w:pPr>
+    </w:lvl>
+  </w:abstractNum>
+  <w:abstractNum w:abstractNumId="3" w15:restartNumberingAfterBreak="0">
+    <w:nsid w:val="17542879"/>
+    <w:multiLevelType w:val="singleLevel"/>
+    <w:tmpl w:val="0409000F"/>
+    <w:lvl w:ilvl="0">
+      <w:start w:val="1"/>
+      <w:numFmt w:val="decimal"/>
+      <w:lvlText w:val="%1."/>
       <w:lvlJc w:val="left"/>
       <w:pPr>
         <w:tabs>
@@ -768,12 +4709,973 @@
         <w:ind w:left="360" w:hanging="360"/>
       </w:pPr>
       <w:rPr>
+        <w:rFonts w:hint="default"/>
+      </w:rPr>
+    </w:lvl>
+  </w:abstractNum>
+  <w:abstractNum w:abstractNumId="4" w15:restartNumberingAfterBreak="0">
+    <w:nsid w:val="22F71F0F"/>
+    <w:multiLevelType w:val="singleLevel"/>
+    <w:tmpl w:val="5EB83476"/>
+    <w:lvl w:ilvl="0">
+      <w:start w:val="1"/>
+      <w:numFmt w:val="lowerLetter"/>
+      <w:lvlText w:val="%1)"/>
+      <w:lvlJc w:val="left"/>
+      <w:pPr>
+        <w:tabs>
+          <w:tab w:val="num" w:pos="720"/>
+        </w:tabs>
+        <w:ind w:left="720" w:hanging="360"/>
+      </w:pPr>
+      <w:rPr>
+        <w:rFonts w:hint="default"/>
+      </w:rPr>
+    </w:lvl>
+  </w:abstractNum>
+  <w:abstractNum w:abstractNumId="5" w15:restartNumberingAfterBreak="0">
+    <w:nsid w:val="262D3A0E"/>
+    <w:multiLevelType w:val="singleLevel"/>
+    <w:tmpl w:val="04090017"/>
+    <w:lvl w:ilvl="0">
+      <w:start w:val="1"/>
+      <w:numFmt w:val="lowerLetter"/>
+      <w:lvlText w:val="%1)"/>
+      <w:lvlJc w:val="left"/>
+      <w:pPr>
+        <w:tabs>
+          <w:tab w:val="num" w:pos="360"/>
+        </w:tabs>
+        <w:ind w:left="360" w:hanging="360"/>
+      </w:pPr>
+      <w:rPr>
+        <w:rFonts w:hint="default"/>
+      </w:rPr>
+    </w:lvl>
+  </w:abstractNum>
+  <w:abstractNum w:abstractNumId="6" w15:restartNumberingAfterBreak="0">
+    <w:nsid w:val="31AF333B"/>
+    <w:multiLevelType w:val="singleLevel"/>
+    <w:tmpl w:val="04090017"/>
+    <w:lvl w:ilvl="0">
+      <w:start w:val="1"/>
+      <w:numFmt w:val="lowerLetter"/>
+      <w:lvlText w:val="%1)"/>
+      <w:lvlJc w:val="left"/>
+      <w:pPr>
+        <w:tabs>
+          <w:tab w:val="num" w:pos="360"/>
+        </w:tabs>
+        <w:ind w:left="360" w:hanging="360"/>
+      </w:pPr>
+      <w:rPr>
+        <w:rFonts w:hint="default"/>
+      </w:rPr>
+    </w:lvl>
+  </w:abstractNum>
+  <w:abstractNum w:abstractNumId="7" w15:restartNumberingAfterBreak="0">
+    <w:nsid w:val="430569C3"/>
+    <w:multiLevelType w:val="hybridMultilevel"/>
+    <w:tmpl w:val="3E4072BE"/>
+    <w:lvl w:ilvl="0" w:tplc="080A0017">
+      <w:start w:val="1"/>
+      <w:numFmt w:val="lowerLetter"/>
+      <w:lvlText w:val="%1)"/>
+      <w:lvlJc w:val="left"/>
+      <w:pPr>
+        <w:ind w:left="720" w:hanging="360"/>
+      </w:pPr>
+      <w:rPr>
+        <w:rFonts w:hint="default"/>
+      </w:rPr>
+    </w:lvl>
+    <w:lvl w:ilvl="1" w:tplc="080A0019" w:tentative="1">
+      <w:start w:val="1"/>
+      <w:numFmt w:val="lowerLetter"/>
+      <w:lvlText w:val="%2."/>
+      <w:lvlJc w:val="left"/>
+      <w:pPr>
+        <w:ind w:left="1440" w:hanging="360"/>
+      </w:pPr>
+    </w:lvl>
+    <w:lvl w:ilvl="2" w:tplc="080A001B" w:tentative="1">
+      <w:start w:val="1"/>
+      <w:numFmt w:val="lowerRoman"/>
+      <w:lvlText w:val="%3."/>
+      <w:lvlJc w:val="right"/>
+      <w:pPr>
+        <w:ind w:left="2160" w:hanging="180"/>
+      </w:pPr>
+    </w:lvl>
+    <w:lvl w:ilvl="3" w:tplc="080A000F" w:tentative="1">
+      <w:start w:val="1"/>
+      <w:numFmt w:val="decimal"/>
+      <w:lvlText w:val="%4."/>
+      <w:lvlJc w:val="left"/>
+      <w:pPr>
+        <w:ind w:left="2880" w:hanging="360"/>
+      </w:pPr>
+    </w:lvl>
+    <w:lvl w:ilvl="4" w:tplc="080A0019" w:tentative="1">
+      <w:start w:val="1"/>
+      <w:numFmt w:val="lowerLetter"/>
+      <w:lvlText w:val="%5."/>
+      <w:lvlJc w:val="left"/>
+      <w:pPr>
+        <w:ind w:left="3600" w:hanging="360"/>
+      </w:pPr>
+    </w:lvl>
+    <w:lvl w:ilvl="5" w:tplc="080A001B" w:tentative="1">
+      <w:start w:val="1"/>
+      <w:numFmt w:val="lowerRoman"/>
+      <w:lvlText w:val="%6."/>
+      <w:lvlJc w:val="right"/>
+      <w:pPr>
+        <w:ind w:left="4320" w:hanging="180"/>
+      </w:pPr>
+    </w:lvl>
+    <w:lvl w:ilvl="6" w:tplc="080A000F" w:tentative="1">
+      <w:start w:val="1"/>
+      <w:numFmt w:val="decimal"/>
+      <w:lvlText w:val="%7."/>
+      <w:lvlJc w:val="left"/>
+      <w:pPr>
+        <w:ind w:left="5040" w:hanging="360"/>
+      </w:pPr>
+    </w:lvl>
+    <w:lvl w:ilvl="7" w:tplc="080A0019" w:tentative="1">
+      <w:start w:val="1"/>
+      <w:numFmt w:val="lowerLetter"/>
+      <w:lvlText w:val="%8."/>
+      <w:lvlJc w:val="left"/>
+      <w:pPr>
+        <w:ind w:left="5760" w:hanging="360"/>
+      </w:pPr>
+    </w:lvl>
+    <w:lvl w:ilvl="8" w:tplc="080A001B" w:tentative="1">
+      <w:start w:val="1"/>
+      <w:numFmt w:val="lowerRoman"/>
+      <w:lvlText w:val="%9."/>
+      <w:lvlJc w:val="right"/>
+      <w:pPr>
+        <w:ind w:left="6480" w:hanging="180"/>
+      </w:pPr>
+    </w:lvl>
+  </w:abstractNum>
+  <w:abstractNum w:abstractNumId="8" w15:restartNumberingAfterBreak="0">
+    <w:nsid w:val="44CB5D81"/>
+    <w:multiLevelType w:val="hybridMultilevel"/>
+    <w:tmpl w:val="AF8CFDF4"/>
+    <w:lvl w:ilvl="0" w:tplc="080A0001">
+      <w:start w:val="1"/>
+      <w:numFmt w:val="bullet"/>
+      <w:lvlText w:val=""/>
+      <w:lvlJc w:val="left"/>
+      <w:pPr>
+        <w:ind w:left="720" w:hanging="360"/>
+      </w:pPr>
+      <w:rPr>
         <w:rFonts w:ascii="Symbol" w:hAnsi="Symbol" w:hint="default"/>
       </w:rPr>
     </w:lvl>
+    <w:lvl w:ilvl="1" w:tplc="080A0003" w:tentative="1">
+      <w:start w:val="1"/>
+      <w:numFmt w:val="bullet"/>
+      <w:lvlText w:val="o"/>
+      <w:lvlJc w:val="left"/>
+      <w:pPr>
+        <w:ind w:left="1440" w:hanging="360"/>
+      </w:pPr>
+      <w:rPr>
+        <w:rFonts w:ascii="Courier New" w:hAnsi="Courier New" w:cs="Courier New" w:hint="default"/>
+      </w:rPr>
+    </w:lvl>
+    <w:lvl w:ilvl="2" w:tplc="080A0005" w:tentative="1">
+      <w:start w:val="1"/>
+      <w:numFmt w:val="bullet"/>
+      <w:lvlText w:val=""/>
+      <w:lvlJc w:val="left"/>
+      <w:pPr>
+        <w:ind w:left="2160" w:hanging="360"/>
+      </w:pPr>
+      <w:rPr>
+        <w:rFonts w:ascii="Wingdings" w:hAnsi="Wingdings" w:hint="default"/>
+      </w:rPr>
+    </w:lvl>
+    <w:lvl w:ilvl="3" w:tplc="080A0001" w:tentative="1">
+      <w:start w:val="1"/>
+      <w:numFmt w:val="bullet"/>
+      <w:lvlText w:val=""/>
+      <w:lvlJc w:val="left"/>
+      <w:pPr>
+        <w:ind w:left="2880" w:hanging="360"/>
+      </w:pPr>
+      <w:rPr>
+        <w:rFonts w:ascii="Symbol" w:hAnsi="Symbol" w:hint="default"/>
+      </w:rPr>
+    </w:lvl>
+    <w:lvl w:ilvl="4" w:tplc="080A0003" w:tentative="1">
+      <w:start w:val="1"/>
+      <w:numFmt w:val="bullet"/>
+      <w:lvlText w:val="o"/>
+      <w:lvlJc w:val="left"/>
+      <w:pPr>
+        <w:ind w:left="3600" w:hanging="360"/>
+      </w:pPr>
+      <w:rPr>
+        <w:rFonts w:ascii="Courier New" w:hAnsi="Courier New" w:cs="Courier New" w:hint="default"/>
+      </w:rPr>
+    </w:lvl>
+    <w:lvl w:ilvl="5" w:tplc="080A0005" w:tentative="1">
+      <w:start w:val="1"/>
+      <w:numFmt w:val="bullet"/>
+      <w:lvlText w:val=""/>
+      <w:lvlJc w:val="left"/>
+      <w:pPr>
+        <w:ind w:left="4320" w:hanging="360"/>
+      </w:pPr>
+      <w:rPr>
+        <w:rFonts w:ascii="Wingdings" w:hAnsi="Wingdings" w:hint="default"/>
+      </w:rPr>
+    </w:lvl>
+    <w:lvl w:ilvl="6" w:tplc="080A0001" w:tentative="1">
+      <w:start w:val="1"/>
+      <w:numFmt w:val="bullet"/>
+      <w:lvlText w:val=""/>
+      <w:lvlJc w:val="left"/>
+      <w:pPr>
+        <w:ind w:left="5040" w:hanging="360"/>
+      </w:pPr>
+      <w:rPr>
+        <w:rFonts w:ascii="Symbol" w:hAnsi="Symbol" w:hint="default"/>
+      </w:rPr>
+    </w:lvl>
+    <w:lvl w:ilvl="7" w:tplc="080A0003" w:tentative="1">
+      <w:start w:val="1"/>
+      <w:numFmt w:val="bullet"/>
+      <w:lvlText w:val="o"/>
+      <w:lvlJc w:val="left"/>
+      <w:pPr>
+        <w:ind w:left="5760" w:hanging="360"/>
+      </w:pPr>
+      <w:rPr>
+        <w:rFonts w:ascii="Courier New" w:hAnsi="Courier New" w:cs="Courier New" w:hint="default"/>
+      </w:rPr>
+    </w:lvl>
+    <w:lvl w:ilvl="8" w:tplc="080A0005" w:tentative="1">
+      <w:start w:val="1"/>
+      <w:numFmt w:val="bullet"/>
+      <w:lvlText w:val=""/>
+      <w:lvlJc w:val="left"/>
+      <w:pPr>
+        <w:ind w:left="6480" w:hanging="360"/>
+      </w:pPr>
+      <w:rPr>
+        <w:rFonts w:ascii="Wingdings" w:hAnsi="Wingdings" w:hint="default"/>
+      </w:rPr>
+    </w:lvl>
+  </w:abstractNum>
+  <w:abstractNum w:abstractNumId="9" w15:restartNumberingAfterBreak="0">
+    <w:nsid w:val="4DC53453"/>
+    <w:multiLevelType w:val="hybridMultilevel"/>
+    <w:tmpl w:val="205CCF68"/>
+    <w:lvl w:ilvl="0" w:tplc="080A0001">
+      <w:start w:val="1"/>
+      <w:numFmt w:val="bullet"/>
+      <w:lvlText w:val=""/>
+      <w:lvlJc w:val="left"/>
+      <w:pPr>
+        <w:ind w:left="720" w:hanging="360"/>
+      </w:pPr>
+      <w:rPr>
+        <w:rFonts w:ascii="Symbol" w:hAnsi="Symbol" w:hint="default"/>
+      </w:rPr>
+    </w:lvl>
+    <w:lvl w:ilvl="1" w:tplc="080A0019">
+      <w:start w:val="1"/>
+      <w:numFmt w:val="lowerLetter"/>
+      <w:lvlText w:val="%2."/>
+      <w:lvlJc w:val="left"/>
+      <w:pPr>
+        <w:ind w:left="1440" w:hanging="360"/>
+      </w:pPr>
+    </w:lvl>
+    <w:lvl w:ilvl="2" w:tplc="080A001B">
+      <w:start w:val="1"/>
+      <w:numFmt w:val="lowerRoman"/>
+      <w:lvlText w:val="%3."/>
+      <w:lvlJc w:val="right"/>
+      <w:pPr>
+        <w:ind w:left="2160" w:hanging="180"/>
+      </w:pPr>
+    </w:lvl>
+    <w:lvl w:ilvl="3" w:tplc="080A000F">
+      <w:start w:val="1"/>
+      <w:numFmt w:val="decimal"/>
+      <w:lvlText w:val="%4."/>
+      <w:lvlJc w:val="left"/>
+      <w:pPr>
+        <w:ind w:left="2880" w:hanging="360"/>
+      </w:pPr>
+    </w:lvl>
+    <w:lvl w:ilvl="4" w:tplc="080A0019">
+      <w:start w:val="1"/>
+      <w:numFmt w:val="lowerLetter"/>
+      <w:lvlText w:val="%5."/>
+      <w:lvlJc w:val="left"/>
+      <w:pPr>
+        <w:ind w:left="3600" w:hanging="360"/>
+      </w:pPr>
+    </w:lvl>
+    <w:lvl w:ilvl="5" w:tplc="080A001B">
+      <w:start w:val="1"/>
+      <w:numFmt w:val="lowerRoman"/>
+      <w:lvlText w:val="%6."/>
+      <w:lvlJc w:val="right"/>
+      <w:pPr>
+        <w:ind w:left="4320" w:hanging="180"/>
+      </w:pPr>
+    </w:lvl>
+    <w:lvl w:ilvl="6" w:tplc="080A000F">
+      <w:start w:val="1"/>
+      <w:numFmt w:val="decimal"/>
+      <w:lvlText w:val="%7."/>
+      <w:lvlJc w:val="left"/>
+      <w:pPr>
+        <w:ind w:left="5040" w:hanging="360"/>
+      </w:pPr>
+    </w:lvl>
+    <w:lvl w:ilvl="7" w:tplc="080A0019">
+      <w:start w:val="1"/>
+      <w:numFmt w:val="lowerLetter"/>
+      <w:lvlText w:val="%8."/>
+      <w:lvlJc w:val="left"/>
+      <w:pPr>
+        <w:ind w:left="5760" w:hanging="360"/>
+      </w:pPr>
+    </w:lvl>
+    <w:lvl w:ilvl="8" w:tplc="080A001B">
+      <w:start w:val="1"/>
+      <w:numFmt w:val="lowerRoman"/>
+      <w:lvlText w:val="%9."/>
+      <w:lvlJc w:val="right"/>
+      <w:pPr>
+        <w:ind w:left="6480" w:hanging="180"/>
+      </w:pPr>
+    </w:lvl>
+  </w:abstractNum>
+  <w:abstractNum w:abstractNumId="10" w15:restartNumberingAfterBreak="0">
+    <w:nsid w:val="50687ED8"/>
+    <w:multiLevelType w:val="singleLevel"/>
+    <w:tmpl w:val="0409000F"/>
+    <w:lvl w:ilvl="0">
+      <w:start w:val="1"/>
+      <w:numFmt w:val="decimal"/>
+      <w:lvlText w:val="%1."/>
+      <w:lvlJc w:val="left"/>
+      <w:pPr>
+        <w:tabs>
+          <w:tab w:val="num" w:pos="360"/>
+        </w:tabs>
+        <w:ind w:left="360" w:hanging="360"/>
+      </w:pPr>
+      <w:rPr>
+        <w:rFonts w:hint="default"/>
+      </w:rPr>
+    </w:lvl>
+  </w:abstractNum>
+  <w:abstractNum w:abstractNumId="11" w15:restartNumberingAfterBreak="0">
+    <w:nsid w:val="55D10159"/>
+    <w:multiLevelType w:val="singleLevel"/>
+    <w:tmpl w:val="0409000F"/>
+    <w:lvl w:ilvl="0">
+      <w:start w:val="1"/>
+      <w:numFmt w:val="decimal"/>
+      <w:lvlText w:val="%1."/>
+      <w:lvlJc w:val="left"/>
+      <w:pPr>
+        <w:tabs>
+          <w:tab w:val="num" w:pos="360"/>
+        </w:tabs>
+        <w:ind w:left="360" w:hanging="360"/>
+      </w:pPr>
+      <w:rPr>
+        <w:rFonts w:hint="default"/>
+      </w:rPr>
+    </w:lvl>
+  </w:abstractNum>
+  <w:abstractNum w:abstractNumId="12" w15:restartNumberingAfterBreak="0">
+    <w:nsid w:val="63A44C66"/>
+    <w:multiLevelType w:val="hybridMultilevel"/>
+    <w:tmpl w:val="5F7EEE8E"/>
+    <w:lvl w:ilvl="0" w:tplc="080A0001">
+      <w:start w:val="1"/>
+      <w:numFmt w:val="bullet"/>
+      <w:lvlText w:val=""/>
+      <w:lvlJc w:val="left"/>
+      <w:pPr>
+        <w:ind w:left="720" w:hanging="360"/>
+      </w:pPr>
+      <w:rPr>
+        <w:rFonts w:ascii="Symbol" w:hAnsi="Symbol" w:hint="default"/>
+      </w:rPr>
+    </w:lvl>
+    <w:lvl w:ilvl="1" w:tplc="080A0019">
+      <w:start w:val="1"/>
+      <w:numFmt w:val="lowerLetter"/>
+      <w:lvlText w:val="%2."/>
+      <w:lvlJc w:val="left"/>
+      <w:pPr>
+        <w:ind w:left="1440" w:hanging="360"/>
+      </w:pPr>
+    </w:lvl>
+    <w:lvl w:ilvl="2" w:tplc="080A001B">
+      <w:start w:val="1"/>
+      <w:numFmt w:val="lowerRoman"/>
+      <w:lvlText w:val="%3."/>
+      <w:lvlJc w:val="right"/>
+      <w:pPr>
+        <w:ind w:left="2160" w:hanging="180"/>
+      </w:pPr>
+    </w:lvl>
+    <w:lvl w:ilvl="3" w:tplc="080A000F">
+      <w:start w:val="1"/>
+      <w:numFmt w:val="decimal"/>
+      <w:lvlText w:val="%4."/>
+      <w:lvlJc w:val="left"/>
+      <w:pPr>
+        <w:ind w:left="2880" w:hanging="360"/>
+      </w:pPr>
+    </w:lvl>
+    <w:lvl w:ilvl="4" w:tplc="080A0019">
+      <w:start w:val="1"/>
+      <w:numFmt w:val="lowerLetter"/>
+      <w:lvlText w:val="%5."/>
+      <w:lvlJc w:val="left"/>
+      <w:pPr>
+        <w:ind w:left="3600" w:hanging="360"/>
+      </w:pPr>
+    </w:lvl>
+    <w:lvl w:ilvl="5" w:tplc="080A001B">
+      <w:start w:val="1"/>
+      <w:numFmt w:val="lowerRoman"/>
+      <w:lvlText w:val="%6."/>
+      <w:lvlJc w:val="right"/>
+      <w:pPr>
+        <w:ind w:left="4320" w:hanging="180"/>
+      </w:pPr>
+    </w:lvl>
+    <w:lvl w:ilvl="6" w:tplc="080A000F">
+      <w:start w:val="1"/>
+      <w:numFmt w:val="decimal"/>
+      <w:lvlText w:val="%7."/>
+      <w:lvlJc w:val="left"/>
+      <w:pPr>
+        <w:ind w:left="5040" w:hanging="360"/>
+      </w:pPr>
+    </w:lvl>
+    <w:lvl w:ilvl="7" w:tplc="080A0019">
+      <w:start w:val="1"/>
+      <w:numFmt w:val="lowerLetter"/>
+      <w:lvlText w:val="%8."/>
+      <w:lvlJc w:val="left"/>
+      <w:pPr>
+        <w:ind w:left="5760" w:hanging="360"/>
+      </w:pPr>
+    </w:lvl>
+    <w:lvl w:ilvl="8" w:tplc="080A001B">
+      <w:start w:val="1"/>
+      <w:numFmt w:val="lowerRoman"/>
+      <w:lvlText w:val="%9."/>
+      <w:lvlJc w:val="right"/>
+      <w:pPr>
+        <w:ind w:left="6480" w:hanging="180"/>
+      </w:pPr>
+    </w:lvl>
+  </w:abstractNum>
+  <w:abstractNum w:abstractNumId="13" w15:restartNumberingAfterBreak="0">
+    <w:nsid w:val="65DD0A71"/>
+    <w:multiLevelType w:val="singleLevel"/>
+    <w:tmpl w:val="04090017"/>
+    <w:lvl w:ilvl="0">
+      <w:start w:val="1"/>
+      <w:numFmt w:val="lowerLetter"/>
+      <w:lvlText w:val="%1)"/>
+      <w:lvlJc w:val="left"/>
+      <w:pPr>
+        <w:tabs>
+          <w:tab w:val="num" w:pos="360"/>
+        </w:tabs>
+        <w:ind w:left="360" w:hanging="360"/>
+      </w:pPr>
+      <w:rPr>
+        <w:rFonts w:hint="default"/>
+      </w:rPr>
+    </w:lvl>
+  </w:abstractNum>
+  <w:abstractNum w:abstractNumId="14" w15:restartNumberingAfterBreak="0">
+    <w:nsid w:val="6720045F"/>
+    <w:multiLevelType w:val="hybridMultilevel"/>
+    <w:tmpl w:val="93FCB2EA"/>
+    <w:lvl w:ilvl="0" w:tplc="080A0017">
+      <w:start w:val="1"/>
+      <w:numFmt w:val="lowerLetter"/>
+      <w:lvlText w:val="%1)"/>
+      <w:lvlJc w:val="left"/>
+      <w:pPr>
+        <w:ind w:left="720" w:hanging="360"/>
+      </w:pPr>
+      <w:rPr>
+        <w:rFonts w:hint="default"/>
+      </w:rPr>
+    </w:lvl>
+    <w:lvl w:ilvl="1" w:tplc="080A0019" w:tentative="1">
+      <w:start w:val="1"/>
+      <w:numFmt w:val="lowerLetter"/>
+      <w:lvlText w:val="%2."/>
+      <w:lvlJc w:val="left"/>
+      <w:pPr>
+        <w:ind w:left="1440" w:hanging="360"/>
+      </w:pPr>
+    </w:lvl>
+    <w:lvl w:ilvl="2" w:tplc="080A001B" w:tentative="1">
+      <w:start w:val="1"/>
+      <w:numFmt w:val="lowerRoman"/>
+      <w:lvlText w:val="%3."/>
+      <w:lvlJc w:val="right"/>
+      <w:pPr>
+        <w:ind w:left="2160" w:hanging="180"/>
+      </w:pPr>
+    </w:lvl>
+    <w:lvl w:ilvl="3" w:tplc="080A000F" w:tentative="1">
+      <w:start w:val="1"/>
+      <w:numFmt w:val="decimal"/>
+      <w:lvlText w:val="%4."/>
+      <w:lvlJc w:val="left"/>
+      <w:pPr>
+        <w:ind w:left="2880" w:hanging="360"/>
+      </w:pPr>
+    </w:lvl>
+    <w:lvl w:ilvl="4" w:tplc="080A0019" w:tentative="1">
+      <w:start w:val="1"/>
+      <w:numFmt w:val="lowerLetter"/>
+      <w:lvlText w:val="%5."/>
+      <w:lvlJc w:val="left"/>
+      <w:pPr>
+        <w:ind w:left="3600" w:hanging="360"/>
+      </w:pPr>
+    </w:lvl>
+    <w:lvl w:ilvl="5" w:tplc="080A001B" w:tentative="1">
+      <w:start w:val="1"/>
+      <w:numFmt w:val="lowerRoman"/>
+      <w:lvlText w:val="%6."/>
+      <w:lvlJc w:val="right"/>
+      <w:pPr>
+        <w:ind w:left="4320" w:hanging="180"/>
+      </w:pPr>
+    </w:lvl>
+    <w:lvl w:ilvl="6" w:tplc="080A000F" w:tentative="1">
+      <w:start w:val="1"/>
+      <w:numFmt w:val="decimal"/>
+      <w:lvlText w:val="%7."/>
+      <w:lvlJc w:val="left"/>
+      <w:pPr>
+        <w:ind w:left="5040" w:hanging="360"/>
+      </w:pPr>
+    </w:lvl>
+    <w:lvl w:ilvl="7" w:tplc="080A0019" w:tentative="1">
+      <w:start w:val="1"/>
+      <w:numFmt w:val="lowerLetter"/>
+      <w:lvlText w:val="%8."/>
+      <w:lvlJc w:val="left"/>
+      <w:pPr>
+        <w:ind w:left="5760" w:hanging="360"/>
+      </w:pPr>
+    </w:lvl>
+    <w:lvl w:ilvl="8" w:tplc="080A001B" w:tentative="1">
+      <w:start w:val="1"/>
+      <w:numFmt w:val="lowerRoman"/>
+      <w:lvlText w:val="%9."/>
+      <w:lvlJc w:val="right"/>
+      <w:pPr>
+        <w:ind w:left="6480" w:hanging="180"/>
+      </w:pPr>
+    </w:lvl>
+  </w:abstractNum>
+  <w:abstractNum w:abstractNumId="15" w15:restartNumberingAfterBreak="0">
+    <w:nsid w:val="6D3433F8"/>
+    <w:multiLevelType w:val="hybridMultilevel"/>
+    <w:tmpl w:val="BC00E84A"/>
+    <w:lvl w:ilvl="0" w:tplc="080A000F">
+      <w:start w:val="1"/>
+      <w:numFmt w:val="decimal"/>
+      <w:lvlText w:val="%1."/>
+      <w:lvlJc w:val="left"/>
+      <w:pPr>
+        <w:ind w:left="360" w:hanging="360"/>
+      </w:pPr>
+      <w:rPr>
+        <w:rFonts w:hint="default"/>
+      </w:rPr>
+    </w:lvl>
+    <w:lvl w:ilvl="1" w:tplc="080A0019" w:tentative="1">
+      <w:start w:val="1"/>
+      <w:numFmt w:val="lowerLetter"/>
+      <w:lvlText w:val="%2."/>
+      <w:lvlJc w:val="left"/>
+      <w:pPr>
+        <w:ind w:left="1080" w:hanging="360"/>
+      </w:pPr>
+    </w:lvl>
+    <w:lvl w:ilvl="2" w:tplc="080A001B" w:tentative="1">
+      <w:start w:val="1"/>
+      <w:numFmt w:val="lowerRoman"/>
+      <w:lvlText w:val="%3."/>
+      <w:lvlJc w:val="right"/>
+      <w:pPr>
+        <w:ind w:left="1800" w:hanging="180"/>
+      </w:pPr>
+    </w:lvl>
+    <w:lvl w:ilvl="3" w:tplc="080A000F" w:tentative="1">
+      <w:start w:val="1"/>
+      <w:numFmt w:val="decimal"/>
+      <w:lvlText w:val="%4."/>
+      <w:lvlJc w:val="left"/>
+      <w:pPr>
+        <w:ind w:left="2520" w:hanging="360"/>
+      </w:pPr>
+    </w:lvl>
+    <w:lvl w:ilvl="4" w:tplc="080A0019" w:tentative="1">
+      <w:start w:val="1"/>
+      <w:numFmt w:val="lowerLetter"/>
+      <w:lvlText w:val="%5."/>
+      <w:lvlJc w:val="left"/>
+      <w:pPr>
+        <w:ind w:left="3240" w:hanging="360"/>
+      </w:pPr>
+    </w:lvl>
+    <w:lvl w:ilvl="5" w:tplc="080A001B" w:tentative="1">
+      <w:start w:val="1"/>
+      <w:numFmt w:val="lowerRoman"/>
+      <w:lvlText w:val="%6."/>
+      <w:lvlJc w:val="right"/>
+      <w:pPr>
+        <w:ind w:left="3960" w:hanging="180"/>
+      </w:pPr>
+    </w:lvl>
+    <w:lvl w:ilvl="6" w:tplc="080A000F" w:tentative="1">
+      <w:start w:val="1"/>
+      <w:numFmt w:val="decimal"/>
+      <w:lvlText w:val="%7."/>
+      <w:lvlJc w:val="left"/>
+      <w:pPr>
+        <w:ind w:left="4680" w:hanging="360"/>
+      </w:pPr>
+    </w:lvl>
+    <w:lvl w:ilvl="7" w:tplc="080A0019" w:tentative="1">
+      <w:start w:val="1"/>
+      <w:numFmt w:val="lowerLetter"/>
+      <w:lvlText w:val="%8."/>
+      <w:lvlJc w:val="left"/>
+      <w:pPr>
+        <w:ind w:left="5400" w:hanging="360"/>
+      </w:pPr>
+    </w:lvl>
+    <w:lvl w:ilvl="8" w:tplc="080A001B" w:tentative="1">
+      <w:start w:val="1"/>
+      <w:numFmt w:val="lowerRoman"/>
+      <w:lvlText w:val="%9."/>
+      <w:lvlJc w:val="right"/>
+      <w:pPr>
+        <w:ind w:left="6120" w:hanging="180"/>
+      </w:pPr>
+    </w:lvl>
+  </w:abstractNum>
+  <w:abstractNum w:abstractNumId="16" w15:restartNumberingAfterBreak="0">
+    <w:nsid w:val="6D5E084E"/>
+    <w:multiLevelType w:val="singleLevel"/>
+    <w:tmpl w:val="04090017"/>
+    <w:lvl w:ilvl="0">
+      <w:start w:val="1"/>
+      <w:numFmt w:val="lowerLetter"/>
+      <w:lvlText w:val="%1)"/>
+      <w:lvlJc w:val="left"/>
+      <w:pPr>
+        <w:tabs>
+          <w:tab w:val="num" w:pos="360"/>
+        </w:tabs>
+        <w:ind w:left="360" w:hanging="360"/>
+      </w:pPr>
+      <w:rPr>
+        <w:rFonts w:hint="default"/>
+      </w:rPr>
+    </w:lvl>
+  </w:abstractNum>
+  <w:abstractNum w:abstractNumId="17" w15:restartNumberingAfterBreak="0">
+    <w:nsid w:val="6F8C2BC3"/>
+    <w:multiLevelType w:val="singleLevel"/>
+    <w:tmpl w:val="0409000F"/>
+    <w:lvl w:ilvl="0">
+      <w:start w:val="1"/>
+      <w:numFmt w:val="decimal"/>
+      <w:lvlText w:val="%1."/>
+      <w:lvlJc w:val="left"/>
+      <w:pPr>
+        <w:tabs>
+          <w:tab w:val="num" w:pos="360"/>
+        </w:tabs>
+        <w:ind w:left="360" w:hanging="360"/>
+      </w:pPr>
+      <w:rPr>
+        <w:rFonts w:hint="default"/>
+      </w:rPr>
+    </w:lvl>
+  </w:abstractNum>
+  <w:abstractNum w:abstractNumId="18" w15:restartNumberingAfterBreak="0">
+    <w:nsid w:val="723B20C4"/>
+    <w:multiLevelType w:val="hybridMultilevel"/>
+    <w:tmpl w:val="733678CA"/>
+    <w:lvl w:ilvl="0" w:tplc="080A0001">
+      <w:start w:val="1"/>
+      <w:numFmt w:val="bullet"/>
+      <w:lvlText w:val=""/>
+      <w:lvlJc w:val="left"/>
+      <w:pPr>
+        <w:ind w:left="720" w:hanging="360"/>
+      </w:pPr>
+      <w:rPr>
+        <w:rFonts w:ascii="Symbol" w:hAnsi="Symbol" w:hint="default"/>
+      </w:rPr>
+    </w:lvl>
+    <w:lvl w:ilvl="1" w:tplc="080A0003" w:tentative="1">
+      <w:start w:val="1"/>
+      <w:numFmt w:val="bullet"/>
+      <w:lvlText w:val="o"/>
+      <w:lvlJc w:val="left"/>
+      <w:pPr>
+        <w:ind w:left="1440" w:hanging="360"/>
+      </w:pPr>
+      <w:rPr>
+        <w:rFonts w:ascii="Courier New" w:hAnsi="Courier New" w:cs="Courier New" w:hint="default"/>
+      </w:rPr>
+    </w:lvl>
+    <w:lvl w:ilvl="2" w:tplc="080A0005" w:tentative="1">
+      <w:start w:val="1"/>
+      <w:numFmt w:val="bullet"/>
+      <w:lvlText w:val=""/>
+      <w:lvlJc w:val="left"/>
+      <w:pPr>
+        <w:ind w:left="2160" w:hanging="360"/>
+      </w:pPr>
+      <w:rPr>
+        <w:rFonts w:ascii="Wingdings" w:hAnsi="Wingdings" w:hint="default"/>
+      </w:rPr>
+    </w:lvl>
+    <w:lvl w:ilvl="3" w:tplc="080A0001" w:tentative="1">
+      <w:start w:val="1"/>
+      <w:numFmt w:val="bullet"/>
+      <w:lvlText w:val=""/>
+      <w:lvlJc w:val="left"/>
+      <w:pPr>
+        <w:ind w:left="2880" w:hanging="360"/>
+      </w:pPr>
+      <w:rPr>
+        <w:rFonts w:ascii="Symbol" w:hAnsi="Symbol" w:hint="default"/>
+      </w:rPr>
+    </w:lvl>
+    <w:lvl w:ilvl="4" w:tplc="080A0003" w:tentative="1">
+      <w:start w:val="1"/>
+      <w:numFmt w:val="bullet"/>
+      <w:lvlText w:val="o"/>
+      <w:lvlJc w:val="left"/>
+      <w:pPr>
+        <w:ind w:left="3600" w:hanging="360"/>
+      </w:pPr>
+      <w:rPr>
+        <w:rFonts w:ascii="Courier New" w:hAnsi="Courier New" w:cs="Courier New" w:hint="default"/>
+      </w:rPr>
+    </w:lvl>
+    <w:lvl w:ilvl="5" w:tplc="080A0005" w:tentative="1">
+      <w:start w:val="1"/>
+      <w:numFmt w:val="bullet"/>
+      <w:lvlText w:val=""/>
+      <w:lvlJc w:val="left"/>
+      <w:pPr>
+        <w:ind w:left="4320" w:hanging="360"/>
+      </w:pPr>
+      <w:rPr>
+        <w:rFonts w:ascii="Wingdings" w:hAnsi="Wingdings" w:hint="default"/>
+      </w:rPr>
+    </w:lvl>
+    <w:lvl w:ilvl="6" w:tplc="080A0001" w:tentative="1">
+      <w:start w:val="1"/>
+      <w:numFmt w:val="bullet"/>
+      <w:lvlText w:val=""/>
+      <w:lvlJc w:val="left"/>
+      <w:pPr>
+        <w:ind w:left="5040" w:hanging="360"/>
+      </w:pPr>
+      <w:rPr>
+        <w:rFonts w:ascii="Symbol" w:hAnsi="Symbol" w:hint="default"/>
+      </w:rPr>
+    </w:lvl>
+    <w:lvl w:ilvl="7" w:tplc="080A0003" w:tentative="1">
+      <w:start w:val="1"/>
+      <w:numFmt w:val="bullet"/>
+      <w:lvlText w:val="o"/>
+      <w:lvlJc w:val="left"/>
+      <w:pPr>
+        <w:ind w:left="5760" w:hanging="360"/>
+      </w:pPr>
+      <w:rPr>
+        <w:rFonts w:ascii="Courier New" w:hAnsi="Courier New" w:cs="Courier New" w:hint="default"/>
+      </w:rPr>
+    </w:lvl>
+    <w:lvl w:ilvl="8" w:tplc="080A0005" w:tentative="1">
+      <w:start w:val="1"/>
+      <w:numFmt w:val="bullet"/>
+      <w:lvlText w:val=""/>
+      <w:lvlJc w:val="left"/>
+      <w:pPr>
+        <w:ind w:left="6480" w:hanging="360"/>
+      </w:pPr>
+      <w:rPr>
+        <w:rFonts w:ascii="Wingdings" w:hAnsi="Wingdings" w:hint="default"/>
+      </w:rPr>
+    </w:lvl>
+  </w:abstractNum>
+  <w:abstractNum w:abstractNumId="19" w15:restartNumberingAfterBreak="0">
+    <w:nsid w:val="73C7611A"/>
+    <w:multiLevelType w:val="singleLevel"/>
+    <w:tmpl w:val="0409000F"/>
+    <w:lvl w:ilvl="0">
+      <w:start w:val="1"/>
+      <w:numFmt w:val="decimal"/>
+      <w:lvlText w:val="%1."/>
+      <w:lvlJc w:val="left"/>
+      <w:pPr>
+        <w:tabs>
+          <w:tab w:val="num" w:pos="360"/>
+        </w:tabs>
+        <w:ind w:left="360" w:hanging="360"/>
+      </w:pPr>
+      <w:rPr>
+        <w:rFonts w:hint="default"/>
+      </w:rPr>
+    </w:lvl>
+  </w:abstractNum>
+  <w:abstractNum w:abstractNumId="20" w15:restartNumberingAfterBreak="0">
+    <w:nsid w:val="7D080103"/>
+    <w:multiLevelType w:val="singleLevel"/>
+    <w:tmpl w:val="1CE49EA2"/>
+    <w:lvl w:ilvl="0">
+      <w:start w:val="10"/>
+      <w:numFmt w:val="decimal"/>
+      <w:lvlText w:val="%1"/>
+      <w:lvlJc w:val="left"/>
+      <w:pPr>
+        <w:tabs>
+          <w:tab w:val="num" w:pos="360"/>
+        </w:tabs>
+        <w:ind w:left="360" w:hanging="360"/>
+      </w:pPr>
+      <w:rPr>
+        <w:rFonts w:hint="default"/>
+      </w:rPr>
+    </w:lvl>
   </w:abstractNum>
   <w:num w:numId="1">
+    <w:abstractNumId w:val="17"/>
+  </w:num>
+  <w:num w:numId="2">
+    <w:abstractNumId w:val="4"/>
+  </w:num>
+  <w:num w:numId="3">
+    <w:abstractNumId w:val="11"/>
+  </w:num>
+  <w:num w:numId="4">
+    <w:abstractNumId w:val="3"/>
+  </w:num>
+  <w:num w:numId="5">
+    <w:abstractNumId w:val="20"/>
+  </w:num>
+  <w:num w:numId="6">
+    <w:abstractNumId w:val="19"/>
+  </w:num>
+  <w:num w:numId="7">
+    <w:abstractNumId w:val="5"/>
+  </w:num>
+  <w:num w:numId="8">
+    <w:abstractNumId w:val="16"/>
+  </w:num>
+  <w:num w:numId="9">
+    <w:abstractNumId w:val="6"/>
+  </w:num>
+  <w:num w:numId="10">
+    <w:abstractNumId w:val="10"/>
+  </w:num>
+  <w:num w:numId="11">
+    <w:abstractNumId w:val="13"/>
+  </w:num>
+  <w:num w:numId="12">
+    <w:abstractNumId w:val="15"/>
+  </w:num>
+  <w:num w:numId="13">
+    <w:abstractNumId w:val="14"/>
+  </w:num>
+  <w:num w:numId="14">
+    <w:abstractNumId w:val="7"/>
+  </w:num>
+  <w:num w:numId="15">
+    <w:abstractNumId w:val="2"/>
+    <w:lvlOverride w:ilvl="0">
+      <w:startOverride w:val="1"/>
+    </w:lvlOverride>
+    <w:lvlOverride w:ilvl="1">
+      <w:startOverride w:val="1"/>
+    </w:lvlOverride>
+    <w:lvlOverride w:ilvl="2">
+      <w:startOverride w:val="1"/>
+    </w:lvlOverride>
+    <w:lvlOverride w:ilvl="3">
+      <w:startOverride w:val="1"/>
+    </w:lvlOverride>
+    <w:lvlOverride w:ilvl="4">
+      <w:startOverride w:val="1"/>
+    </w:lvlOverride>
+    <w:lvlOverride w:ilvl="5">
+      <w:startOverride w:val="1"/>
+    </w:lvlOverride>
+    <w:lvlOverride w:ilvl="6">
+      <w:startOverride w:val="1"/>
+    </w:lvlOverride>
+    <w:lvlOverride w:ilvl="7">
+      <w:startOverride w:val="1"/>
+    </w:lvlOverride>
+    <w:lvlOverride w:ilvl="8">
+      <w:startOverride w:val="1"/>
+    </w:lvlOverride>
+  </w:num>
+  <w:num w:numId="16">
+    <w:abstractNumId w:val="2"/>
+  </w:num>
+  <w:num w:numId="17">
+    <w:abstractNumId w:val="8"/>
+  </w:num>
+  <w:num w:numId="18">
+    <w:abstractNumId w:val="9"/>
+  </w:num>
+  <w:num w:numId="19">
+    <w:abstractNumId w:val="1"/>
+  </w:num>
+  <w:num w:numId="20">
+    <w:abstractNumId w:val="18"/>
+  </w:num>
+  <w:num w:numId="21">
     <w:abstractNumId w:val="0"/>
+  </w:num>
+  <w:num w:numId="22">
+    <w:abstractNumId w:val="12"/>
   </w:num>
 </w:numbering>
 </file>
@@ -789,118 +5691,23 @@
     </w:rPrDefault>
     <w:pPrDefault/>
   </w:docDefaults>
-  <w:latentStyles w:defLockedState="0" w:defUIPriority="99" w:defSemiHidden="0" w:defUnhideWhenUsed="0" w:defQFormat="0" w:count="375">
-    <w:lsdException w:name="Normal" w:uiPriority="0" w:qFormat="1"/>
-    <w:lsdException w:name="heading 1" w:uiPriority="9" w:qFormat="1"/>
-    <w:lsdException w:name="heading 2" w:semiHidden="1" w:uiPriority="9" w:unhideWhenUsed="1" w:qFormat="1"/>
-    <w:lsdException w:name="heading 3" w:semiHidden="1" w:uiPriority="9" w:unhideWhenUsed="1" w:qFormat="1"/>
-    <w:lsdException w:name="heading 4" w:semiHidden="1" w:uiPriority="9" w:unhideWhenUsed="1" w:qFormat="1"/>
-    <w:lsdException w:name="heading 5" w:semiHidden="1" w:uiPriority="9" w:unhideWhenUsed="1" w:qFormat="1"/>
-    <w:lsdException w:name="heading 6" w:semiHidden="1" w:uiPriority="9" w:unhideWhenUsed="1" w:qFormat="1"/>
-    <w:lsdException w:name="heading 7" w:semiHidden="1" w:uiPriority="9" w:unhideWhenUsed="1" w:qFormat="1"/>
-    <w:lsdException w:name="heading 8" w:semiHidden="1" w:uiPriority="9" w:unhideWhenUsed="1" w:qFormat="1"/>
-    <w:lsdException w:name="heading 9" w:semiHidden="1" w:uiPriority="9" w:unhideWhenUsed="1" w:qFormat="1"/>
-    <w:lsdException w:name="index 1" w:semiHidden="1" w:unhideWhenUsed="1"/>
-    <w:lsdException w:name="index 2" w:semiHidden="1" w:unhideWhenUsed="1"/>
-    <w:lsdException w:name="index 3" w:semiHidden="1" w:unhideWhenUsed="1"/>
-    <w:lsdException w:name="index 4" w:semiHidden="1" w:unhideWhenUsed="1"/>
-    <w:lsdException w:name="index 5" w:semiHidden="1" w:unhideWhenUsed="1"/>
-    <w:lsdException w:name="index 6" w:semiHidden="1" w:unhideWhenUsed="1"/>
-    <w:lsdException w:name="index 7" w:semiHidden="1" w:unhideWhenUsed="1"/>
-    <w:lsdException w:name="index 8" w:semiHidden="1" w:unhideWhenUsed="1"/>
-    <w:lsdException w:name="index 9" w:semiHidden="1" w:unhideWhenUsed="1"/>
-    <w:lsdException w:name="toc 1" w:semiHidden="1" w:uiPriority="39" w:unhideWhenUsed="1"/>
-    <w:lsdException w:name="toc 2" w:semiHidden="1" w:uiPriority="39" w:unhideWhenUsed="1"/>
-    <w:lsdException w:name="toc 3" w:semiHidden="1" w:uiPriority="39" w:unhideWhenUsed="1"/>
-    <w:lsdException w:name="toc 4" w:semiHidden="1" w:uiPriority="39" w:unhideWhenUsed="1"/>
-    <w:lsdException w:name="toc 5" w:semiHidden="1" w:uiPriority="39" w:unhideWhenUsed="1"/>
-    <w:lsdException w:name="toc 6" w:semiHidden="1" w:uiPriority="39" w:unhideWhenUsed="1"/>
-    <w:lsdException w:name="toc 7" w:semiHidden="1" w:uiPriority="39" w:unhideWhenUsed="1"/>
-    <w:lsdException w:name="toc 8" w:semiHidden="1" w:uiPriority="39" w:unhideWhenUsed="1"/>
-    <w:lsdException w:name="toc 9" w:semiHidden="1" w:uiPriority="39" w:unhideWhenUsed="1"/>
-    <w:lsdException w:name="Normal Indent" w:semiHidden="1" w:unhideWhenUsed="1"/>
-    <w:lsdException w:name="footnote text" w:semiHidden="1" w:unhideWhenUsed="1"/>
-    <w:lsdException w:name="annotation text" w:semiHidden="1" w:unhideWhenUsed="1"/>
-    <w:lsdException w:name="header" w:semiHidden="1" w:unhideWhenUsed="1"/>
-    <w:lsdException w:name="footer" w:semiHidden="1" w:unhideWhenUsed="1"/>
-    <w:lsdException w:name="index heading" w:semiHidden="1" w:unhideWhenUsed="1"/>
-    <w:lsdException w:name="caption" w:semiHidden="1" w:uiPriority="35" w:unhideWhenUsed="1" w:qFormat="1"/>
-    <w:lsdException w:name="table of figures" w:semiHidden="1" w:unhideWhenUsed="1"/>
-    <w:lsdException w:name="envelope address" w:semiHidden="1" w:unhideWhenUsed="1"/>
-    <w:lsdException w:name="envelope return" w:semiHidden="1" w:unhideWhenUsed="1"/>
-    <w:lsdException w:name="footnote reference" w:semiHidden="1" w:unhideWhenUsed="1"/>
-    <w:lsdException w:name="annotation reference" w:semiHidden="1" w:unhideWhenUsed="1"/>
-    <w:lsdException w:name="line number" w:semiHidden="1" w:unhideWhenUsed="1"/>
-    <w:lsdException w:name="page number" w:semiHidden="1" w:unhideWhenUsed="1"/>
-    <w:lsdException w:name="endnote reference" w:semiHidden="1" w:unhideWhenUsed="1"/>
-    <w:lsdException w:name="endnote text" w:semiHidden="1" w:unhideWhenUsed="1"/>
-    <w:lsdException w:name="table of authorities" w:semiHidden="1" w:unhideWhenUsed="1"/>
-    <w:lsdException w:name="macro" w:semiHidden="1" w:unhideWhenUsed="1"/>
-    <w:lsdException w:name="toa heading" w:semiHidden="1" w:unhideWhenUsed="1"/>
-    <w:lsdException w:name="List" w:semiHidden="1" w:unhideWhenUsed="1"/>
-    <w:lsdException w:name="List Bullet" w:semiHidden="1" w:unhideWhenUsed="1"/>
-    <w:lsdException w:name="List Number" w:semiHidden="1" w:unhideWhenUsed="1"/>
-    <w:lsdException w:name="List 2" w:semiHidden="1" w:unhideWhenUsed="1"/>
-    <w:lsdException w:name="List 3" w:semiHidden="1" w:unhideWhenUsed="1"/>
-    <w:lsdException w:name="List 4" w:semiHidden="1" w:unhideWhenUsed="1"/>
-    <w:lsdException w:name="List 5" w:semiHidden="1" w:unhideWhenUsed="1"/>
-    <w:lsdException w:name="List Bullet 2" w:semiHidden="1" w:unhideWhenUsed="1"/>
-    <w:lsdException w:name="List Bullet 3" w:semiHidden="1" w:unhideWhenUsed="1"/>
-    <w:lsdException w:name="List Bullet 4" w:semiHidden="1" w:unhideWhenUsed="1"/>
-    <w:lsdException w:name="List Bullet 5" w:semiHidden="1" w:unhideWhenUsed="1"/>
-    <w:lsdException w:name="List Number 2" w:semiHidden="1" w:unhideWhenUsed="1"/>
-    <w:lsdException w:name="List Number 3" w:semiHidden="1" w:unhideWhenUsed="1"/>
-    <w:lsdException w:name="List Number 4" w:semiHidden="1" w:unhideWhenUsed="1"/>
-    <w:lsdException w:name="List Number 5" w:semiHidden="1" w:unhideWhenUsed="1"/>
-    <w:lsdException w:name="Title" w:uiPriority="10" w:qFormat="1"/>
-    <w:lsdException w:name="Closing" w:semiHidden="1" w:unhideWhenUsed="1"/>
-    <w:lsdException w:name="Signature" w:semiHidden="1" w:unhideWhenUsed="1"/>
-    <w:lsdException w:name="Default Paragraph Font" w:semiHidden="1" w:uiPriority="1" w:unhideWhenUsed="1"/>
-    <w:lsdException w:name="Body Text" w:semiHidden="1" w:unhideWhenUsed="1"/>
-    <w:lsdException w:name="Body Text Indent" w:semiHidden="1" w:unhideWhenUsed="1"/>
-    <w:lsdException w:name="List Continue" w:semiHidden="1" w:unhideWhenUsed="1"/>
-    <w:lsdException w:name="List Continue 2" w:semiHidden="1" w:unhideWhenUsed="1"/>
-    <w:lsdException w:name="List Continue 3" w:semiHidden="1" w:unhideWhenUsed="1"/>
-    <w:lsdException w:name="List Continue 4" w:semiHidden="1" w:unhideWhenUsed="1"/>
-    <w:lsdException w:name="List Continue 5" w:semiHidden="1" w:unhideWhenUsed="1"/>
-    <w:lsdException w:name="Message Header" w:semiHidden="1" w:unhideWhenUsed="1"/>
-    <w:lsdException w:name="Subtitle" w:uiPriority="11" w:qFormat="1"/>
-    <w:lsdException w:name="Salutation" w:semiHidden="1" w:unhideWhenUsed="1"/>
-    <w:lsdException w:name="Date" w:semiHidden="1" w:unhideWhenUsed="1"/>
-    <w:lsdException w:name="Body Text First Indent" w:semiHidden="1" w:unhideWhenUsed="1"/>
-    <w:lsdException w:name="Body Text First Indent 2" w:semiHidden="1" w:unhideWhenUsed="1"/>
-    <w:lsdException w:name="Note Heading" w:semiHidden="1" w:unhideWhenUsed="1"/>
-    <w:lsdException w:name="Body Text 2" w:semiHidden="1" w:unhideWhenUsed="1"/>
-    <w:lsdException w:name="Body Text 3" w:semiHidden="1" w:unhideWhenUsed="1"/>
-    <w:lsdException w:name="Body Text Indent 2" w:semiHidden="1" w:unhideWhenUsed="1"/>
-    <w:lsdException w:name="Body Text Indent 3" w:semiHidden="1" w:unhideWhenUsed="1"/>
-    <w:lsdException w:name="Block Text" w:semiHidden="1" w:unhideWhenUsed="1"/>
-    <w:lsdException w:name="Hyperlink" w:semiHidden="1" w:unhideWhenUsed="1"/>
-    <w:lsdException w:name="FollowedHyperlink" w:semiHidden="1" w:unhideWhenUsed="1"/>
-    <w:lsdException w:name="Strong" w:uiPriority="22" w:qFormat="1"/>
-    <w:lsdException w:name="Emphasis" w:uiPriority="20" w:qFormat="1"/>
-    <w:lsdException w:name="Document Map" w:semiHidden="1" w:unhideWhenUsed="1"/>
-    <w:lsdException w:name="Plain Text" w:semiHidden="1" w:unhideWhenUsed="1"/>
-    <w:lsdException w:name="E-mail Signature" w:semiHidden="1" w:unhideWhenUsed="1"/>
-    <w:lsdException w:name="HTML Top of Form" w:semiHidden="1" w:unhideWhenUsed="1"/>
-    <w:lsdException w:name="HTML Bottom of Form" w:semiHidden="1" w:unhideWhenUsed="1"/>
-    <w:lsdException w:name="Normal (Web)" w:semiHidden="1" w:unhideWhenUsed="1"/>
-    <w:lsdException w:name="HTML Acronym" w:semiHidden="1" w:unhideWhenUsed="1"/>
-    <w:lsdException w:name="HTML Address" w:semiHidden="1" w:unhideWhenUsed="1"/>
-    <w:lsdException w:name="HTML Cite" w:semiHidden="1" w:unhideWhenUsed="1"/>
-    <w:lsdException w:name="HTML Code" w:semiHidden="1" w:unhideWhenUsed="1"/>
-    <w:lsdException w:name="HTML Definition" w:semiHidden="1" w:unhideWhenUsed="1"/>
-    <w:lsdException w:name="HTML Keyboard" w:semiHidden="1" w:unhideWhenUsed="1"/>
-    <w:lsdException w:name="HTML Preformatted" w:semiHidden="1" w:unhideWhenUsed="1"/>
-    <w:lsdException w:name="HTML Sample" w:semiHidden="1" w:unhideWhenUsed="1"/>
-    <w:lsdException w:name="HTML Typewriter" w:semiHidden="1" w:unhideWhenUsed="1"/>
-    <w:lsdException w:name="HTML Variable" w:semiHidden="1" w:unhideWhenUsed="1"/>
+  <w:latentStyles w:defLockedState="0" w:defUIPriority="0" w:defSemiHidden="0" w:defUnhideWhenUsed="0" w:defQFormat="0" w:count="376">
+    <w:lsdException w:name="Normal" w:qFormat="1"/>
+    <w:lsdException w:name="heading 1" w:qFormat="1"/>
+    <w:lsdException w:name="heading 2" w:qFormat="1"/>
+    <w:lsdException w:name="heading 3" w:qFormat="1"/>
+    <w:lsdException w:name="heading 4" w:qFormat="1"/>
+    <w:lsdException w:name="heading 5" w:qFormat="1"/>
+    <w:lsdException w:name="heading 6" w:semiHidden="1" w:unhideWhenUsed="1" w:qFormat="1"/>
+    <w:lsdException w:name="heading 7" w:semiHidden="1" w:unhideWhenUsed="1" w:qFormat="1"/>
+    <w:lsdException w:name="heading 8" w:semiHidden="1" w:unhideWhenUsed="1" w:qFormat="1"/>
+    <w:lsdException w:name="heading 9" w:semiHidden="1" w:unhideWhenUsed="1" w:qFormat="1"/>
+    <w:lsdException w:name="caption" w:semiHidden="1" w:unhideWhenUsed="1" w:qFormat="1"/>
+    <w:lsdException w:name="Title" w:qFormat="1"/>
+    <w:lsdException w:name="Subtitle" w:qFormat="1"/>
+    <w:lsdException w:name="Strong" w:qFormat="1"/>
+    <w:lsdException w:name="Emphasis" w:qFormat="1"/>
     <w:lsdException w:name="Normal Table" w:semiHidden="1" w:unhideWhenUsed="1"/>
-    <w:lsdException w:name="annotation subject" w:semiHidden="1" w:unhideWhenUsed="1"/>
-    <w:lsdException w:name="No List" w:semiHidden="1" w:unhideWhenUsed="1"/>
-    <w:lsdException w:name="Outline List 1" w:semiHidden="1" w:unhideWhenUsed="1"/>
-    <w:lsdException w:name="Outline List 2" w:semiHidden="1" w:unhideWhenUsed="1"/>
-    <w:lsdException w:name="Outline List 3" w:semiHidden="1" w:unhideWhenUsed="1"/>
     <w:lsdException w:name="Table Simple 1" w:semiHidden="1" w:unhideWhenUsed="1"/>
     <w:lsdException w:name="Table Simple 2" w:semiHidden="1" w:unhideWhenUsed="1"/>
     <w:lsdException w:name="Table Simple 3" w:semiHidden="1" w:unhideWhenUsed="1"/>
@@ -943,10 +5750,8 @@
     <w:lsdException w:name="Table Web 1" w:semiHidden="1" w:unhideWhenUsed="1"/>
     <w:lsdException w:name="Table Web 2" w:semiHidden="1" w:unhideWhenUsed="1"/>
     <w:lsdException w:name="Table Web 3" w:semiHidden="1" w:unhideWhenUsed="1"/>
-    <w:lsdException w:name="Balloon Text" w:semiHidden="1" w:unhideWhenUsed="1"/>
-    <w:lsdException w:name="Table Grid" w:uiPriority="59"/>
     <w:lsdException w:name="Table Theme" w:semiHidden="1" w:unhideWhenUsed="1"/>
-    <w:lsdException w:name="Placeholder Text" w:semiHidden="1"/>
+    <w:lsdException w:name="Placeholder Text" w:semiHidden="1" w:uiPriority="99"/>
     <w:lsdException w:name="No Spacing" w:uiPriority="1" w:qFormat="1"/>
     <w:lsdException w:name="Light Shading" w:uiPriority="60"/>
     <w:lsdException w:name="Light List" w:uiPriority="61"/>
@@ -968,7 +5773,7 @@
     <w:lsdException w:name="Medium Shading 1 Accent 1" w:uiPriority="63"/>
     <w:lsdException w:name="Medium Shading 2 Accent 1" w:uiPriority="64"/>
     <w:lsdException w:name="Medium List 1 Accent 1" w:uiPriority="65"/>
-    <w:lsdException w:name="Revision" w:semiHidden="1"/>
+    <w:lsdException w:name="Revision" w:semiHidden="1" w:uiPriority="99"/>
     <w:lsdException w:name="List Paragraph" w:uiPriority="34" w:qFormat="1"/>
     <w:lsdException w:name="Quote" w:uiPriority="29" w:qFormat="1"/>
     <w:lsdException w:name="Intense Quote" w:uiPriority="30" w:qFormat="1"/>
@@ -1161,17 +5966,15 @@
     <w:lsdException w:name="List Table 5 Dark Accent 6" w:uiPriority="50"/>
     <w:lsdException w:name="List Table 6 Colorful Accent 6" w:uiPriority="51"/>
     <w:lsdException w:name="List Table 7 Colorful Accent 6" w:uiPriority="52"/>
-    <w:lsdException w:name="Mention" w:semiHidden="1" w:unhideWhenUsed="1"/>
-    <w:lsdException w:name="Smart Hyperlink" w:semiHidden="1" w:unhideWhenUsed="1"/>
-    <w:lsdException w:name="Hashtag" w:semiHidden="1" w:unhideWhenUsed="1"/>
-    <w:lsdException w:name="Unresolved Mention" w:semiHidden="1" w:unhideWhenUsed="1"/>
+    <w:lsdException w:name="Mention" w:semiHidden="1" w:uiPriority="99" w:unhideWhenUsed="1"/>
+    <w:lsdException w:name="Smart Hyperlink" w:semiHidden="1" w:uiPriority="99" w:unhideWhenUsed="1"/>
+    <w:lsdException w:name="Hashtag" w:semiHidden="1" w:uiPriority="99" w:unhideWhenUsed="1"/>
+    <w:lsdException w:name="Unresolved Mention" w:semiHidden="1" w:uiPriority="99" w:unhideWhenUsed="1"/>
+    <w:lsdException w:name="Smart Link" w:semiHidden="1" w:uiPriority="99" w:unhideWhenUsed="1"/>
   </w:latentStyles>
   <w:style w:type="paragraph" w:default="1" w:styleId="Normal">
     <w:name w:val="Normal"/>
     <w:qFormat/>
-    <w:rPr>
-      <w:lang w:val="es-ES" w:eastAsia="es-ES"/>
-    </w:rPr>
   </w:style>
   <w:style w:type="paragraph" w:styleId="Ttulo1">
     <w:name w:val="heading 1"/>
@@ -1180,13 +5983,82 @@
     <w:qFormat/>
     <w:pPr>
       <w:keepNext/>
-      <w:jc w:val="center"/>
       <w:outlineLvl w:val="0"/>
     </w:pPr>
     <w:rPr>
-      <w:rFonts w:ascii="Tahoma" w:hAnsi="Tahoma"/>
+      <w:sz w:val="24"/>
+    </w:rPr>
+  </w:style>
+  <w:style w:type="paragraph" w:styleId="Ttulo2">
+    <w:name w:val="heading 2"/>
+    <w:basedOn w:val="Normal"/>
+    <w:next w:val="Normal"/>
+    <w:qFormat/>
+    <w:pPr>
+      <w:keepNext/>
+      <w:jc w:val="center"/>
+      <w:outlineLvl w:val="1"/>
+    </w:pPr>
+    <w:rPr>
+      <w:sz w:val="24"/>
+    </w:rPr>
+  </w:style>
+  <w:style w:type="paragraph" w:styleId="Ttulo3">
+    <w:name w:val="heading 3"/>
+    <w:basedOn w:val="Normal"/>
+    <w:next w:val="Normal"/>
+    <w:qFormat/>
+    <w:pPr>
+      <w:keepNext/>
+      <w:tabs>
+        <w:tab w:val="right" w:pos="9630"/>
+      </w:tabs>
+      <w:jc w:val="both"/>
+      <w:outlineLvl w:val="2"/>
+    </w:pPr>
+    <w:rPr>
+      <w:sz w:val="24"/>
+    </w:rPr>
+  </w:style>
+  <w:style w:type="paragraph" w:styleId="Ttulo4">
+    <w:name w:val="heading 4"/>
+    <w:basedOn w:val="Normal"/>
+    <w:next w:val="Normal"/>
+    <w:qFormat/>
+    <w:pPr>
+      <w:keepNext/>
+      <w:tabs>
+        <w:tab w:val="right" w:pos="8640"/>
+      </w:tabs>
+      <w:jc w:val="center"/>
+      <w:outlineLvl w:val="3"/>
+    </w:pPr>
+    <w:rPr>
+      <w:snapToGrid w:val="0"/>
+      <w:color w:val="000000"/>
+      <w:sz w:val="24"/>
+      <w:lang w:eastAsia="en-US"/>
+    </w:rPr>
+  </w:style>
+  <w:style w:type="paragraph" w:styleId="Ttulo5">
+    <w:name w:val="heading 5"/>
+    <w:basedOn w:val="Normal"/>
+    <w:next w:val="Normal"/>
+    <w:qFormat/>
+    <w:pPr>
+      <w:keepNext/>
+      <w:tabs>
+        <w:tab w:val="right" w:pos="8640"/>
+      </w:tabs>
+      <w:jc w:val="center"/>
+      <w:outlineLvl w:val="4"/>
+    </w:pPr>
+    <w:rPr>
       <w:b/>
+      <w:snapToGrid w:val="0"/>
+      <w:color w:val="000000"/>
       <w:sz w:val="24"/>
+      <w:lang w:eastAsia="en-US"/>
     </w:rPr>
   </w:style>
   <w:style w:type="character" w:default="1" w:styleId="Fuentedeprrafopredeter">
@@ -1216,26 +6088,78 @@
     <w:semiHidden/>
     <w:unhideWhenUsed/>
   </w:style>
-  <w:style w:type="character" w:styleId="Hipervnculo">
-    <w:name w:val="Hyperlink"/>
+  <w:style w:type="paragraph" w:styleId="Ttulo">
+    <w:name w:val="Title"/>
+    <w:basedOn w:val="Normal"/>
+    <w:qFormat/>
+    <w:pPr>
+      <w:jc w:val="center"/>
+    </w:pPr>
     <w:rPr>
-      <w:color w:val="0000FF"/>
-      <w:u w:val="single"/>
+      <w:sz w:val="28"/>
     </w:rPr>
   </w:style>
   <w:style w:type="paragraph" w:styleId="Textoindependiente">
     <w:name w:val="Body Text"/>
     <w:basedOn w:val="Normal"/>
+    <w:pPr>
+      <w:jc w:val="both"/>
+    </w:pPr>
     <w:rPr>
-      <w:color w:val="0000FF"/>
+      <w:sz w:val="24"/>
     </w:rPr>
   </w:style>
-  <w:style w:type="character" w:styleId="Hipervnculovisitado">
-    <w:name w:val="FollowedHyperlink"/>
-    <w:rPr>
-      <w:color w:val="800080"/>
-      <w:u w:val="single"/>
-    </w:rPr>
+  <w:style w:type="paragraph" w:styleId="Encabezado">
+    <w:name w:val="header"/>
+    <w:basedOn w:val="Normal"/>
+    <w:rsid w:val="001E461A"/>
+    <w:pPr>
+      <w:tabs>
+        <w:tab w:val="center" w:pos="4419"/>
+        <w:tab w:val="right" w:pos="8838"/>
+      </w:tabs>
+    </w:pPr>
+  </w:style>
+  <w:style w:type="paragraph" w:styleId="Piedepgina">
+    <w:name w:val="footer"/>
+    <w:basedOn w:val="Normal"/>
+    <w:rsid w:val="001E461A"/>
+    <w:pPr>
+      <w:tabs>
+        <w:tab w:val="center" w:pos="4419"/>
+        <w:tab w:val="right" w:pos="8838"/>
+      </w:tabs>
+    </w:pPr>
+  </w:style>
+  <w:style w:type="character" w:styleId="Nmerodepgina">
+    <w:name w:val="page number"/>
+    <w:basedOn w:val="Fuentedeprrafopredeter"/>
+    <w:rsid w:val="001E461A"/>
+  </w:style>
+  <w:style w:type="paragraph" w:styleId="Prrafodelista">
+    <w:name w:val="List Paragraph"/>
+    <w:basedOn w:val="Normal"/>
+    <w:uiPriority w:val="34"/>
+    <w:qFormat/>
+    <w:rsid w:val="00CE54C2"/>
+    <w:pPr>
+      <w:ind w:left="720"/>
+    </w:pPr>
+  </w:style>
+  <w:style w:type="table" w:styleId="Tablaconcuadrcula">
+    <w:name w:val="Table Grid"/>
+    <w:basedOn w:val="Tablanormal"/>
+    <w:rsid w:val="00B11827"/>
+    <w:tblPr>
+      <w:tblBorders>
+        <w:top w:val="single" w:sz="4" w:space="0" w:color="auto"/>
+        <w:left w:val="single" w:sz="4" w:space="0" w:color="auto"/>
+        <w:bottom w:val="single" w:sz="4" w:space="0" w:color="auto"/>
+        <w:right w:val="single" w:sz="4" w:space="0" w:color="auto"/>
+        <w:insideH w:val="single" w:sz="4" w:space="0" w:color="auto"/>
+        <w:insideV w:val="single" w:sz="4" w:space="0" w:color="auto"/>
+      </w:tblBorders>
+    </w:tblPr>
   </w:style>
 </w:styles>
 </file>

--- a/Calendario2021/Actividades/FormatoActividad2.docx
+++ b/Calendario2021/Actividades/FormatoActividad2.docx
@@ -1,6 +1,6 @@
 
 <file path=word/document.xml><?xml version="1.0" encoding="utf-8"?>
-<w:document xmlns:wpc="http://schemas.microsoft.com/office/word/2010/wordprocessingCanvas" xmlns:cx="http://schemas.microsoft.com/office/drawing/2014/chartex" xmlns:cx1="http://schemas.microsoft.com/office/drawing/2015/9/8/chartex" xmlns:cx2="http://schemas.microsoft.com/office/drawing/2015/10/21/chartex" xmlns:cx3="http://schemas.microsoft.com/office/drawing/2016/5/9/chartex" xmlns:cx4="http://schemas.microsoft.com/office/drawing/2016/5/10/chartex" xmlns:cx5="http://schemas.microsoft.com/office/drawing/2016/5/11/chartex" xmlns:cx6="http://schemas.microsoft.com/office/drawing/2016/5/12/chartex" xmlns:cx7="http://schemas.microsoft.com/office/drawing/2016/5/13/chartex" xmlns:cx8="http://schemas.microsoft.com/office/drawing/2016/5/14/chartex" xmlns:mc="http://schemas.openxmlformats.org/markup-compatibility/2006" xmlns:aink="http://schemas.microsoft.com/office/drawing/2016/ink" xmlns:am3d="http://schemas.microsoft.com/office/drawing/2017/model3d" xmlns:o="urn:schemas-microsoft-com:office:office" xmlns:r="http://schemas.openxmlformats.org/officeDocument/2006/relationships" xmlns:m="http://schemas.openxmlformats.org/officeDocument/2006/math" xmlns:v="urn:schemas-microsoft-com:vml" xmlns:wp14="http://schemas.microsoft.com/office/word/2010/wordprocessingDrawing" xmlns:wp="http://schemas.openxmlformats.org/drawingml/2006/wordprocessingDrawing" xmlns:w10="urn:schemas-microsoft-com:office:word" xmlns:w="http://schemas.openxmlformats.org/wordprocessingml/2006/main" xmlns:w14="http://schemas.microsoft.com/office/word/2010/wordml" xmlns:w15="http://schemas.microsoft.com/office/word/2012/wordml" xmlns:w16cid="http://schemas.microsoft.com/office/word/2016/wordml/cid" xmlns:w16se="http://schemas.microsoft.com/office/word/2015/wordml/symex" xmlns:wpg="http://schemas.microsoft.com/office/word/2010/wordprocessingGroup" xmlns:wpi="http://schemas.microsoft.com/office/word/2010/wordprocessingInk" xmlns:wne="http://schemas.microsoft.com/office/word/2006/wordml" xmlns:wps="http://schemas.microsoft.com/office/word/2010/wordprocessingShape" mc:Ignorable="w14 w15 w16se w16cid wp14">
+<w:document xmlns:wpc="http://schemas.microsoft.com/office/word/2010/wordprocessingCanvas" xmlns:cx="http://schemas.microsoft.com/office/drawing/2014/chartex" xmlns:cx1="http://schemas.microsoft.com/office/drawing/2015/9/8/chartex" xmlns:cx2="http://schemas.microsoft.com/office/drawing/2015/10/21/chartex" xmlns:cx3="http://schemas.microsoft.com/office/drawing/2016/5/9/chartex" xmlns:cx4="http://schemas.microsoft.com/office/drawing/2016/5/10/chartex" xmlns:cx5="http://schemas.microsoft.com/office/drawing/2016/5/11/chartex" xmlns:cx6="http://schemas.microsoft.com/office/drawing/2016/5/12/chartex" xmlns:cx7="http://schemas.microsoft.com/office/drawing/2016/5/13/chartex" xmlns:cx8="http://schemas.microsoft.com/office/drawing/2016/5/14/chartex" xmlns:mc="http://schemas.openxmlformats.org/markup-compatibility/2006" xmlns:aink="http://schemas.microsoft.com/office/drawing/2016/ink" xmlns:am3d="http://schemas.microsoft.com/office/drawing/2017/model3d" xmlns:o="urn:schemas-microsoft-com:office:office" xmlns:r="http://schemas.openxmlformats.org/officeDocument/2006/relationships" xmlns:m="http://schemas.openxmlformats.org/officeDocument/2006/math" xmlns:v="urn:schemas-microsoft-com:vml" xmlns:wp14="http://schemas.microsoft.com/office/word/2010/wordprocessingDrawing" xmlns:wp="http://schemas.openxmlformats.org/drawingml/2006/wordprocessingDrawing" xmlns:w10="urn:schemas-microsoft-com:office:word" xmlns:w="http://schemas.openxmlformats.org/wordprocessingml/2006/main" xmlns:w14="http://schemas.microsoft.com/office/word/2010/wordml" xmlns:w15="http://schemas.microsoft.com/office/word/2012/wordml" xmlns:w16cex="http://schemas.microsoft.com/office/word/2018/wordml/cex" xmlns:w16cid="http://schemas.microsoft.com/office/word/2016/wordml/cid" xmlns:w16="http://schemas.microsoft.com/office/word/2018/wordml" xmlns:w16se="http://schemas.microsoft.com/office/word/2015/wordml/symex" xmlns:wpg="http://schemas.microsoft.com/office/word/2010/wordprocessingGroup" xmlns:wpi="http://schemas.microsoft.com/office/word/2010/wordprocessingInk" xmlns:wne="http://schemas.microsoft.com/office/word/2006/wordml" xmlns:wps="http://schemas.microsoft.com/office/word/2010/wordprocessingShape" mc:Ignorable="w14 w15 w16se w16cid w16 w16cex wp14">
   <w:body>
     <w:p>
       <w:pPr>
@@ -15,16 +15,16 @@
         <mc:AlternateContent>
           <mc:Choice Requires="wps">
             <w:drawing>
-              <wp:anchor distT="0" distB="0" distL="114300" distR="114300" simplePos="0" relativeHeight="251659264" behindDoc="0" locked="0" layoutInCell="1" allowOverlap="1" wp14:anchorId="33FA7845" wp14:editId="2AE4BE7E">
+              <wp:anchor distT="0" distB="0" distL="114300" distR="114300" simplePos="0" relativeHeight="251659264" behindDoc="0" locked="0" layoutInCell="1" allowOverlap="1" wp14:anchorId="46B3C266" wp14:editId="74385439">
                 <wp:simplePos x="0" y="0"/>
                 <wp:positionH relativeFrom="column">
-                  <wp:posOffset>-546735</wp:posOffset>
+                  <wp:posOffset>-638175</wp:posOffset>
                 </wp:positionH>
                 <wp:positionV relativeFrom="paragraph">
-                  <wp:posOffset>-431165</wp:posOffset>
+                  <wp:posOffset>-523875</wp:posOffset>
                 </wp:positionV>
-                <wp:extent cx="2245360" cy="942975"/>
-                <wp:effectExtent l="0" t="0" r="2540" b="0"/>
+                <wp:extent cx="2571750" cy="752475"/>
+                <wp:effectExtent l="0" t="0" r="0" b="9525"/>
                 <wp:wrapNone/>
                 <wp:docPr id="2" name="Cuadro de texto 2"/>
                 <wp:cNvGraphicFramePr>
@@ -39,7 +39,7 @@
                       <wps:spPr bwMode="auto">
                         <a:xfrm>
                           <a:off x="0" y="0"/>
-                          <a:ext cx="2245360" cy="942975"/>
+                          <a:ext cx="2571750" cy="752475"/>
                         </a:xfrm>
                         <a:prstGeom prst="rect">
                           <a:avLst/>
@@ -71,7 +71,7 @@
                                 <w:noProof/>
                               </w:rPr>
                               <w:drawing>
-                                <wp:inline distT="0" distB="0" distL="0" distR="0" wp14:anchorId="7F7B4977" wp14:editId="37BE679F">
+                                <wp:inline distT="0" distB="0" distL="0" distR="0" wp14:anchorId="0F1D18C5" wp14:editId="6A4C0139">
                                   <wp:extent cx="2047875" cy="847725"/>
                                   <wp:effectExtent l="0" t="0" r="0" b="0"/>
                                   <wp:docPr id="1" name="Imagen 1" descr="imagentec"/>
@@ -123,28 +123,28 @@
                         </w:txbxContent>
                       </wps:txbx>
                       <wps:bodyPr rot="0" vert="horz" wrap="square" lIns="91440" tIns="45720" rIns="91440" bIns="45720" anchor="t" anchorCtr="0" upright="1">
-                        <a:spAutoFit/>
+                        <a:noAutofit/>
                       </wps:bodyPr>
                     </wps:wsp>
                   </a:graphicData>
                 </a:graphic>
                 <wp14:sizeRelH relativeFrom="margin">
-                  <wp14:pctWidth>40000</wp14:pctWidth>
+                  <wp14:pctWidth>0</wp14:pctWidth>
                 </wp14:sizeRelH>
                 <wp14:sizeRelV relativeFrom="margin">
-                  <wp14:pctHeight>20000</wp14:pctHeight>
+                  <wp14:pctHeight>0</wp14:pctHeight>
                 </wp14:sizeRelV>
               </wp:anchor>
             </w:drawing>
           </mc:Choice>
           <mc:Fallback>
             <w:pict>
-              <v:shapetype w14:anchorId="33FA7845" id="_x0000_t202" coordsize="21600,21600" o:spt="202" path="m,l,21600r21600,l21600,xe">
+              <v:shapetype w14:anchorId="46B3C266" id="_x0000_t202" coordsize="21600,21600" o:spt="202" path="m,l,21600r21600,l21600,xe">
                 <v:stroke joinstyle="miter"/>
                 <v:path gradientshapeok="t" o:connecttype="rect"/>
               </v:shapetype>
-              <v:shape id="Cuadro de texto 2" o:spid="_x0000_s1026" type="#_x0000_t202" style="position:absolute;margin-left:-43.05pt;margin-top:-33.95pt;width:176.8pt;height:74.25pt;z-index:251659264;visibility:visible;mso-wrap-style:square;mso-width-percent:400;mso-height-percent:200;mso-wrap-distance-left:9pt;mso-wrap-distance-top:0;mso-wrap-distance-right:9pt;mso-wrap-distance-bottom:0;mso-position-horizontal:absolute;mso-position-horizontal-relative:text;mso-position-vertical:absolute;mso-position-vertical-relative:text;mso-width-percent:400;mso-height-percent:200;mso-width-relative:margin;mso-height-relative:margin;v-text-anchor:top" o:gfxdata="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" stroked="f">
-                <v:textbox style="mso-fit-shape-to-text:t">
+              <v:shape id="Cuadro de texto 2" o:spid="_x0000_s1026" type="#_x0000_t202" style="position:absolute;margin-left:-50.25pt;margin-top:-41.25pt;width:202.5pt;height:59.25pt;z-index:251659264;visibility:visible;mso-wrap-style:square;mso-width-percent:0;mso-height-percent:0;mso-wrap-distance-left:9pt;mso-wrap-distance-top:0;mso-wrap-distance-right:9pt;mso-wrap-distance-bottom:0;mso-position-horizontal:absolute;mso-position-horizontal-relative:text;mso-position-vertical:absolute;mso-position-vertical-relative:text;mso-width-percent:0;mso-height-percent:0;mso-width-relative:margin;mso-height-relative:margin;v-text-anchor:top" o:gfxdata="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" stroked="f">
+                <v:textbox>
                   <w:txbxContent>
                     <w:p>
                       <w:r>
@@ -152,7 +152,7 @@
                           <w:noProof/>
                         </w:rPr>
                         <w:drawing>
-                          <wp:inline distT="0" distB="0" distL="0" distR="0" wp14:anchorId="7F7B4977" wp14:editId="37BE679F">
+                          <wp:inline distT="0" distB="0" distL="0" distR="0" wp14:anchorId="0F1D18C5" wp14:editId="6A4C0139">
                             <wp:extent cx="2047875" cy="847725"/>
                             <wp:effectExtent l="0" t="0" r="0" b="0"/>
                             <wp:docPr id="1" name="Imagen 1" descr="imagentec"/>
@@ -219,167 +219,124 @@
     </w:p>
     <w:p>
       <w:pPr>
-        <w:jc w:val="center"/>
-        <w:rPr>
+        <w:spacing w:before="240"/>
+        <w:jc w:val="both"/>
+        <w:rPr>
+          <w:rFonts w:ascii="Calibri" w:hAnsi="Calibri"/>
           <w:b/>
-          <w:sz w:val="24"/>
-        </w:rPr>
-      </w:pPr>
+        </w:rPr>
+      </w:pPr>
+      <w:r>
+        <w:rPr>
+          <w:rFonts w:ascii="Calibri" w:hAnsi="Calibri"/>
+          <w:b/>
+        </w:rPr>
+        <w:t xml:space="preserve">Nombre de la Materia: </w:t>
+      </w:r>
+      <w:r>
+        <w:rPr>
+          <w:rFonts w:ascii="Calibri" w:hAnsi="Calibri"/>
+        </w:rPr>
+        <w:t>Interconexión de redes</w:t>
+      </w:r>
+      <w:r>
+        <w:rPr>
+          <w:rFonts w:ascii="Calibri" w:hAnsi="Calibri"/>
+          <w:i/>
+        </w:rPr>
+        <w:t xml:space="preserve">                </w:t>
+      </w:r>
+      <w:r>
+        <w:rPr>
+          <w:rFonts w:ascii="Calibri" w:hAnsi="Calibri"/>
+          <w:i/>
+        </w:rPr>
+        <w:t xml:space="preserve">                                    </w:t>
+      </w:r>
+      <w:r>
+        <w:rPr>
+          <w:rFonts w:ascii="Calibri" w:hAnsi="Calibri"/>
+          <w:b/>
+        </w:rPr>
+        <w:t>Nombre</w:t>
+      </w:r>
+      <w:r>
+        <w:rPr>
+          <w:rFonts w:ascii="Calibri" w:hAnsi="Calibri"/>
+          <w:b/>
+        </w:rPr>
+        <w:t>: ___________________________________________</w:t>
+      </w:r>
     </w:p>
     <w:p>
       <w:pPr>
-        <w:spacing w:before="240"/>
+        <w:spacing w:before="120"/>
         <w:jc w:val="both"/>
+        <w:rPr>
+          <w:rFonts w:ascii="Calibri" w:hAnsi="Calibri"/>
+        </w:rPr>
+      </w:pPr>
+      <w:r>
         <w:rPr>
           <w:rFonts w:ascii="Calibri" w:hAnsi="Calibri"/>
           <w:b/>
         </w:rPr>
-      </w:pPr>
+        <w:t>Nombre del Profesor:</w:t>
+      </w:r>
       <w:r>
         <w:rPr>
           <w:rFonts w:ascii="Calibri" w:hAnsi="Calibri"/>
           <w:b/>
         </w:rPr>
-        <w:t xml:space="preserve">Nombre de la Materia: </w:t>
+        <w:t xml:space="preserve"> </w:t>
       </w:r>
       <w:r>
         <w:rPr>
           <w:rFonts w:ascii="Calibri" w:hAnsi="Calibri"/>
         </w:rPr>
-        <w:t>Interconexión de redes</w:t>
+        <w:t>Lizethe Pérez Fuertes</w:t>
       </w:r>
       <w:r>
         <w:rPr>
           <w:rFonts w:ascii="Calibri" w:hAnsi="Calibri"/>
-          <w:i/>
-        </w:rPr>
-        <w:t xml:space="preserve">                </w:t>
-      </w:r>
-      <w:r>
-        <w:rPr>
-          <w:rFonts w:ascii="Calibri" w:hAnsi="Calibri"/>
-          <w:i/>
-        </w:rPr>
-        <w:t xml:space="preserve">                                    </w:t>
+        </w:rPr>
+        <w:t xml:space="preserve">                                                        </w:t>
       </w:r>
       <w:r>
         <w:rPr>
           <w:rFonts w:ascii="Calibri" w:hAnsi="Calibri"/>
           <w:b/>
-        </w:rPr>
-        <w:t>Nombre</w:t>
+          <w:bCs/>
+        </w:rPr>
+        <w:t xml:space="preserve"> </w:t>
       </w:r>
       <w:r>
         <w:rPr>
           <w:rFonts w:ascii="Calibri" w:hAnsi="Calibri"/>
           <w:b/>
-        </w:rPr>
-        <w:t>s</w:t>
-      </w:r>
-      <w:r>
-        <w:rPr>
-          <w:rFonts w:ascii="Calibri" w:hAnsi="Calibri"/>
-        </w:rPr>
-        <w:t xml:space="preserve">       </w:t>
-      </w:r>
-      <w:r>
-        <w:rPr>
-          <w:rFonts w:ascii="Calibri" w:hAnsi="Calibri"/>
-        </w:rPr>
-        <w:t xml:space="preserve">                          </w:t>
-      </w:r>
-      <w:r>
-        <w:rPr>
-          <w:rFonts w:ascii="Calibri" w:hAnsi="Calibri"/>
-        </w:rPr>
-        <w:t xml:space="preserve">                 </w:t>
-      </w:r>
-      <w:r>
-        <w:rPr>
-          <w:rFonts w:ascii="Calibri" w:hAnsi="Calibri"/>
-        </w:rPr>
-        <w:t xml:space="preserve">     </w:t>
-      </w:r>
-      <w:r>
-        <w:rPr>
-          <w:rFonts w:ascii="Calibri" w:hAnsi="Calibri"/>
-        </w:rPr>
-        <w:t xml:space="preserve">     </w:t>
+          <w:bCs/>
+        </w:rPr>
+        <w:t xml:space="preserve">                    </w:t>
       </w:r>
       <w:r>
         <w:rPr>
           <w:rFonts w:ascii="Calibri" w:hAnsi="Calibri"/>
           <w:b/>
-        </w:rPr>
-        <w:t>Matrículas</w:t>
-      </w:r>
-    </w:p>
-    <w:p>
-      <w:pPr>
-        <w:spacing w:before="120"/>
-        <w:jc w:val="both"/>
+          <w:bCs/>
+        </w:rPr>
+        <w:t>Matrícula:</w:t>
+      </w:r>
+      <w:r>
+        <w:rPr>
+          <w:rFonts w:ascii="Calibri" w:hAnsi="Calibri"/>
+        </w:rPr>
+        <w:t xml:space="preserve"> </w:t>
+      </w:r>
+      <w:r>
         <w:rPr>
           <w:b/>
         </w:rPr>
-      </w:pPr>
-      <w:r>
-        <w:rPr>
-          <w:rFonts w:ascii="Calibri" w:hAnsi="Calibri"/>
-          <w:b/>
-        </w:rPr>
-        <w:t>Nombre del Profesor:</w:t>
-      </w:r>
-      <w:r>
-        <w:rPr>
-          <w:rFonts w:ascii="Calibri" w:hAnsi="Calibri"/>
-          <w:b/>
-        </w:rPr>
-        <w:t xml:space="preserve"> </w:t>
-      </w:r>
-      <w:r>
-        <w:rPr>
-          <w:rFonts w:ascii="Calibri" w:hAnsi="Calibri"/>
-        </w:rPr>
-        <w:t>Lizethe Pérez Fuertes</w:t>
-      </w:r>
-      <w:r>
-        <w:rPr>
-          <w:rFonts w:ascii="Calibri" w:hAnsi="Calibri"/>
-        </w:rPr>
-        <w:t xml:space="preserve">                                                         </w:t>
-      </w:r>
-      <w:r>
-        <w:rPr>
-          <w:b/>
-        </w:rPr>
-        <w:t>_______________________________  __________</w:t>
-      </w:r>
-      <w:r>
-        <w:rPr>
-          <w:b/>
-        </w:rPr>
-        <w:t>______</w:t>
-      </w:r>
-    </w:p>
-    <w:p>
-      <w:pPr>
-        <w:spacing w:before="120"/>
-        <w:jc w:val="both"/>
-        <w:rPr>
-          <w:rFonts w:ascii="Calibri" w:hAnsi="Calibri"/>
-        </w:rPr>
-      </w:pPr>
-      <w:r>
-        <w:rPr>
-          <w:b/>
-        </w:rPr>
-        <w:t xml:space="preserve">                                                                                                                           _______________________________  ________________</w:t>
-      </w:r>
-      <w:r>
-        <w:rPr>
-          <w:b/>
-        </w:rPr>
-        <w:t xml:space="preserve"> </w:t>
+        <w:t xml:space="preserve">_______________________________  </w:t>
       </w:r>
     </w:p>
     <w:p>
@@ -522,14 +479,14 @@
           <w:b/>
           <w:bCs/>
         </w:rPr>
-        <w:t xml:space="preserve">192.168.1.0 </w:t>
+        <w:t xml:space="preserve">221.16.79.0 </w:t>
       </w:r>
       <w:r>
         <w:rPr>
           <w:rFonts w:ascii="Arial" w:hAnsi="Arial" w:cs="Arial"/>
           <w:bCs/>
         </w:rPr>
-        <w:t xml:space="preserve">con un prefijo original de </w:t>
+        <w:t>/</w:t>
       </w:r>
       <w:r>
         <w:rPr>
@@ -537,13 +494,27 @@
           <w:b/>
           <w:bCs/>
         </w:rPr>
-        <w:t>/24</w:t>
-      </w:r>
-      <w:r>
-        <w:rPr>
-          <w:rFonts w:ascii="Arial" w:hAnsi="Arial" w:cs="Arial"/>
-        </w:rPr>
-        <w:t xml:space="preserve"> y toma los bits que sean necesarios para crear un esquema de direccionamiento de 4 subredes.</w:t>
+        <w:t>24</w:t>
+      </w:r>
+      <w:r>
+        <w:rPr>
+          <w:rFonts w:ascii="Arial" w:hAnsi="Arial" w:cs="Arial"/>
+        </w:rPr>
+        <w:t xml:space="preserve"> y toma los bits que sean necesarios para crear un esquema de direccionamiento de </w:t>
+      </w:r>
+      <w:r>
+        <w:rPr>
+          <w:rFonts w:ascii="Arial" w:hAnsi="Arial" w:cs="Arial"/>
+          <w:b/>
+          <w:bCs/>
+        </w:rPr>
+        <w:t>8 subredes</w:t>
+      </w:r>
+      <w:r>
+        <w:rPr>
+          <w:rFonts w:ascii="Arial" w:hAnsi="Arial" w:cs="Arial"/>
+        </w:rPr>
+        <w:t>.</w:t>
       </w:r>
     </w:p>
     <w:p>
@@ -551,7 +522,7 @@
         <w:pStyle w:val="Prrafodelista"/>
         <w:numPr>
           <w:ilvl w:val="0"/>
-          <w:numId w:val="17"/>
+          <w:numId w:val="18"/>
         </w:numPr>
         <w:spacing w:line="300" w:lineRule="exact"/>
         <w:jc w:val="both"/>
@@ -571,7 +542,7 @@
         <w:pStyle w:val="Prrafodelista"/>
         <w:numPr>
           <w:ilvl w:val="0"/>
-          <w:numId w:val="17"/>
+          <w:numId w:val="18"/>
         </w:numPr>
         <w:spacing w:line="300" w:lineRule="exact"/>
         <w:jc w:val="both"/>
@@ -595,55 +566,13 @@
         <w:rPr>
           <w:rFonts w:ascii="Arial" w:hAnsi="Arial" w:cs="Arial"/>
         </w:rPr>
-        <w:t xml:space="preserve">el </w:t>
-      </w:r>
-      <w:r>
-        <w:rPr>
-          <w:rFonts w:ascii="Arial" w:hAnsi="Arial" w:cs="Arial"/>
-        </w:rPr>
-        <w:t>B</w:t>
-      </w:r>
-      <w:r>
-        <w:rPr>
-          <w:rFonts w:ascii="Arial" w:hAnsi="Arial" w:cs="Arial"/>
-        </w:rPr>
-        <w:t>yte cr</w:t>
-      </w:r>
-      <w:r>
-        <w:rPr>
-          <w:rFonts w:ascii="Arial" w:hAnsi="Arial" w:cs="Arial"/>
-        </w:rPr>
-        <w:t>í</w:t>
-      </w:r>
-      <w:r>
-        <w:rPr>
-          <w:rFonts w:ascii="Arial" w:hAnsi="Arial" w:cs="Arial"/>
-        </w:rPr>
-        <w:t xml:space="preserve">tico? </w:t>
-      </w:r>
-      <w:r>
-        <w:rPr>
-          <w:rFonts w:ascii="Arial" w:hAnsi="Arial" w:cs="Arial"/>
-        </w:rPr>
-        <w:t>_</w:t>
-      </w:r>
-      <w:r>
-        <w:rPr>
-          <w:rFonts w:ascii="Arial" w:hAnsi="Arial" w:cs="Arial"/>
-        </w:rPr>
-        <w:t>____</w:t>
-      </w:r>
-      <w:r>
-        <w:rPr>
-          <w:rFonts w:ascii="Arial" w:hAnsi="Arial" w:cs="Arial"/>
-        </w:rPr>
-        <w:t>_</w:t>
-      </w:r>
-      <w:r>
-        <w:rPr>
-          <w:rFonts w:ascii="Arial" w:hAnsi="Arial" w:cs="Arial"/>
-        </w:rPr>
-        <w:t>_</w:t>
+        <w:t>el byte critico? _</w:t>
+      </w:r>
+      <w:r>
+        <w:rPr>
+          <w:rFonts w:ascii="Arial" w:hAnsi="Arial" w:cs="Arial"/>
+        </w:rPr>
+        <w:t>__</w:t>
       </w:r>
     </w:p>
     <w:p>
@@ -651,7 +580,7 @@
         <w:pStyle w:val="Prrafodelista"/>
         <w:numPr>
           <w:ilvl w:val="0"/>
-          <w:numId w:val="17"/>
+          <w:numId w:val="18"/>
         </w:numPr>
         <w:spacing w:line="300" w:lineRule="exact"/>
         <w:jc w:val="both"/>
@@ -669,7 +598,7 @@
         <w:rPr>
           <w:rFonts w:ascii="Arial" w:hAnsi="Arial" w:cs="Arial"/>
         </w:rPr>
-        <w:t xml:space="preserve"> en el Byte crítico </w:t>
+        <w:t xml:space="preserve"> en el byte crítico</w:t>
       </w:r>
       <w:r>
         <w:rPr>
@@ -681,7 +610,6 @@
     <w:p>
       <w:pPr>
         <w:spacing w:line="300" w:lineRule="exact"/>
-        <w:ind w:left="360"/>
         <w:jc w:val="both"/>
         <w:rPr>
           <w:rFonts w:ascii="Arial" w:hAnsi="Arial" w:cs="Arial"/>
@@ -704,12 +632,15 @@
       </w:tblPr>
       <w:tblGrid>
         <w:gridCol w:w="1231"/>
-        <w:gridCol w:w="2126"/>
-        <w:gridCol w:w="2552"/>
-        <w:gridCol w:w="2313"/>
-        <w:gridCol w:w="2074"/>
+        <w:gridCol w:w="2232"/>
+        <w:gridCol w:w="2446"/>
+        <w:gridCol w:w="2090"/>
+        <w:gridCol w:w="2551"/>
       </w:tblGrid>
       <w:tr>
+        <w:trPr>
+          <w:trHeight w:val="422"/>
+        </w:trPr>
         <w:tc>
           <w:tcPr>
             <w:tcW w:w="1231" w:type="dxa"/>
@@ -719,7 +650,8 @@
               <w:bottom w:val="single" w:sz="4" w:space="0" w:color="auto"/>
               <w:right w:val="single" w:sz="4" w:space="0" w:color="auto"/>
             </w:tcBorders>
-            <w:shd w:val="clear" w:color="auto" w:fill="FFFF00"/>
+            <w:shd w:val="clear" w:color="auto" w:fill="F2F2F2" w:themeFill="background1" w:themeFillShade="F2"/>
+            <w:vAlign w:val="center"/>
             <w:hideMark/>
           </w:tcPr>
           <w:p>
@@ -744,14 +676,15 @@
         </w:tc>
         <w:tc>
           <w:tcPr>
-            <w:tcW w:w="2126" w:type="dxa"/>
-            <w:tcBorders>
-              <w:top w:val="single" w:sz="4" w:space="0" w:color="auto"/>
-              <w:left w:val="single" w:sz="4" w:space="0" w:color="auto"/>
-              <w:bottom w:val="single" w:sz="4" w:space="0" w:color="auto"/>
-              <w:right w:val="single" w:sz="4" w:space="0" w:color="auto"/>
-            </w:tcBorders>
-            <w:shd w:val="clear" w:color="auto" w:fill="FFFF00"/>
+            <w:tcW w:w="2232" w:type="dxa"/>
+            <w:tcBorders>
+              <w:top w:val="single" w:sz="4" w:space="0" w:color="auto"/>
+              <w:left w:val="single" w:sz="4" w:space="0" w:color="auto"/>
+              <w:bottom w:val="single" w:sz="4" w:space="0" w:color="auto"/>
+              <w:right w:val="single" w:sz="4" w:space="0" w:color="auto"/>
+            </w:tcBorders>
+            <w:shd w:val="clear" w:color="auto" w:fill="F2F2F2" w:themeFill="background1" w:themeFillShade="F2"/>
+            <w:vAlign w:val="center"/>
             <w:hideMark/>
           </w:tcPr>
           <w:p>
@@ -764,36 +697,35 @@
                 <w:bCs/>
               </w:rPr>
             </w:pPr>
-            <w:proofErr w:type="spellStart"/>
             <w:r>
               <w:rPr>
                 <w:rFonts w:ascii="Arial" w:hAnsi="Arial" w:cs="Arial"/>
                 <w:b/>
                 <w:bCs/>
               </w:rPr>
-              <w:t>Dir.IP</w:t>
+              <w:t>Dir</w:t>
             </w:r>
-            <w:proofErr w:type="spellEnd"/>
             <w:r>
               <w:rPr>
                 <w:rFonts w:ascii="Arial" w:hAnsi="Arial" w:cs="Arial"/>
                 <w:b/>
                 <w:bCs/>
               </w:rPr>
-              <w:t xml:space="preserve"> Inicial</w:t>
+              <w:t>ección de subred</w:t>
             </w:r>
           </w:p>
         </w:tc>
         <w:tc>
           <w:tcPr>
-            <w:tcW w:w="2552" w:type="dxa"/>
-            <w:tcBorders>
-              <w:top w:val="single" w:sz="4" w:space="0" w:color="auto"/>
-              <w:left w:val="single" w:sz="4" w:space="0" w:color="auto"/>
-              <w:bottom w:val="single" w:sz="4" w:space="0" w:color="auto"/>
-              <w:right w:val="single" w:sz="4" w:space="0" w:color="auto"/>
-            </w:tcBorders>
-            <w:shd w:val="clear" w:color="auto" w:fill="FFFF00"/>
+            <w:tcW w:w="2446" w:type="dxa"/>
+            <w:tcBorders>
+              <w:top w:val="single" w:sz="4" w:space="0" w:color="auto"/>
+              <w:left w:val="single" w:sz="4" w:space="0" w:color="auto"/>
+              <w:bottom w:val="single" w:sz="4" w:space="0" w:color="auto"/>
+              <w:right w:val="single" w:sz="4" w:space="0" w:color="auto"/>
+            </w:tcBorders>
+            <w:shd w:val="clear" w:color="auto" w:fill="F2F2F2" w:themeFill="background1" w:themeFillShade="F2"/>
+            <w:vAlign w:val="center"/>
             <w:hideMark/>
           </w:tcPr>
           <w:p>
@@ -812,20 +744,29 @@
                 <w:b/>
                 <w:bCs/>
               </w:rPr>
-              <w:t>Primera IP Asignable</w:t>
+              <w:t xml:space="preserve">Primera IP </w:t>
             </w:r>
-          </w:p>
-        </w:tc>
-        <w:tc>
-          <w:tcPr>
-            <w:tcW w:w="2313" w:type="dxa"/>
-            <w:tcBorders>
-              <w:top w:val="single" w:sz="4" w:space="0" w:color="auto"/>
-              <w:left w:val="single" w:sz="4" w:space="0" w:color="auto"/>
-              <w:bottom w:val="single" w:sz="4" w:space="0" w:color="auto"/>
-              <w:right w:val="single" w:sz="4" w:space="0" w:color="auto"/>
-            </w:tcBorders>
-            <w:shd w:val="clear" w:color="auto" w:fill="FFFF00"/>
+            <w:r>
+              <w:rPr>
+                <w:rFonts w:ascii="Arial" w:hAnsi="Arial" w:cs="Arial"/>
+                <w:b/>
+                <w:bCs/>
+              </w:rPr>
+              <w:t>válida</w:t>
+            </w:r>
+          </w:p>
+        </w:tc>
+        <w:tc>
+          <w:tcPr>
+            <w:tcW w:w="2090" w:type="dxa"/>
+            <w:tcBorders>
+              <w:top w:val="single" w:sz="4" w:space="0" w:color="auto"/>
+              <w:left w:val="single" w:sz="4" w:space="0" w:color="auto"/>
+              <w:bottom w:val="single" w:sz="4" w:space="0" w:color="auto"/>
+              <w:right w:val="single" w:sz="4" w:space="0" w:color="auto"/>
+            </w:tcBorders>
+            <w:shd w:val="clear" w:color="auto" w:fill="F2F2F2" w:themeFill="background1" w:themeFillShade="F2"/>
+            <w:vAlign w:val="center"/>
             <w:hideMark/>
           </w:tcPr>
           <w:p>
@@ -844,20 +785,29 @@
                 <w:b/>
                 <w:bCs/>
               </w:rPr>
-              <w:t>Última IP Asignable</w:t>
+              <w:t xml:space="preserve">Última IP </w:t>
             </w:r>
-          </w:p>
-        </w:tc>
-        <w:tc>
-          <w:tcPr>
-            <w:tcW w:w="2074" w:type="dxa"/>
-            <w:tcBorders>
-              <w:top w:val="single" w:sz="4" w:space="0" w:color="auto"/>
-              <w:left w:val="single" w:sz="4" w:space="0" w:color="auto"/>
-              <w:bottom w:val="single" w:sz="4" w:space="0" w:color="auto"/>
-              <w:right w:val="single" w:sz="4" w:space="0" w:color="auto"/>
-            </w:tcBorders>
-            <w:shd w:val="clear" w:color="auto" w:fill="FFFF00"/>
+            <w:r>
+              <w:rPr>
+                <w:rFonts w:ascii="Arial" w:hAnsi="Arial" w:cs="Arial"/>
+                <w:b/>
+                <w:bCs/>
+              </w:rPr>
+              <w:t>válida</w:t>
+            </w:r>
+          </w:p>
+        </w:tc>
+        <w:tc>
+          <w:tcPr>
+            <w:tcW w:w="2551" w:type="dxa"/>
+            <w:tcBorders>
+              <w:top w:val="single" w:sz="4" w:space="0" w:color="auto"/>
+              <w:left w:val="single" w:sz="4" w:space="0" w:color="auto"/>
+              <w:bottom w:val="single" w:sz="4" w:space="0" w:color="auto"/>
+              <w:right w:val="single" w:sz="4" w:space="0" w:color="auto"/>
+            </w:tcBorders>
+            <w:shd w:val="clear" w:color="auto" w:fill="F2F2F2" w:themeFill="background1" w:themeFillShade="F2"/>
+            <w:vAlign w:val="center"/>
             <w:hideMark/>
           </w:tcPr>
           <w:p>
@@ -876,7 +826,23 @@
                 <w:b/>
                 <w:bCs/>
               </w:rPr>
-              <w:t>Dir. IP Broadcast</w:t>
+              <w:t>Dir</w:t>
+            </w:r>
+            <w:r>
+              <w:rPr>
+                <w:rFonts w:ascii="Arial" w:hAnsi="Arial" w:cs="Arial"/>
+                <w:b/>
+                <w:bCs/>
+              </w:rPr>
+              <w:t>ección de b</w:t>
+            </w:r>
+            <w:r>
+              <w:rPr>
+                <w:rFonts w:ascii="Arial" w:hAnsi="Arial" w:cs="Arial"/>
+                <w:b/>
+                <w:bCs/>
+              </w:rPr>
+              <w:t>roadcast</w:t>
             </w:r>
           </w:p>
         </w:tc>
@@ -891,6 +857,7 @@
               <w:bottom w:val="single" w:sz="4" w:space="0" w:color="auto"/>
               <w:right w:val="single" w:sz="4" w:space="0" w:color="auto"/>
             </w:tcBorders>
+            <w:vAlign w:val="center"/>
             <w:hideMark/>
           </w:tcPr>
           <w:p>
@@ -899,11 +866,15 @@
               <w:jc w:val="center"/>
               <w:rPr>
                 <w:rFonts w:ascii="Arial" w:hAnsi="Arial" w:cs="Arial"/>
+                <w:b/>
+                <w:bCs/>
               </w:rPr>
             </w:pPr>
             <w:r>
               <w:rPr>
                 <w:rFonts w:ascii="Arial" w:hAnsi="Arial" w:cs="Arial"/>
+                <w:b/>
+                <w:bCs/>
               </w:rPr>
               <w:t>0</w:t>
             </w:r>
@@ -911,73 +882,77 @@
         </w:tc>
         <w:tc>
           <w:tcPr>
-            <w:tcW w:w="2126" w:type="dxa"/>
-            <w:tcBorders>
-              <w:top w:val="single" w:sz="4" w:space="0" w:color="auto"/>
-              <w:left w:val="single" w:sz="4" w:space="0" w:color="auto"/>
-              <w:bottom w:val="single" w:sz="4" w:space="0" w:color="auto"/>
-              <w:right w:val="single" w:sz="4" w:space="0" w:color="auto"/>
-            </w:tcBorders>
-          </w:tcPr>
-          <w:p>
-            <w:pPr>
-              <w:spacing w:line="300" w:lineRule="exact"/>
-              <w:jc w:val="center"/>
-              <w:rPr>
-                <w:rFonts w:ascii="Arial" w:hAnsi="Arial" w:cs="Arial"/>
-              </w:rPr>
-            </w:pPr>
-          </w:p>
-        </w:tc>
-        <w:tc>
-          <w:tcPr>
-            <w:tcW w:w="2552" w:type="dxa"/>
-            <w:tcBorders>
-              <w:top w:val="single" w:sz="4" w:space="0" w:color="auto"/>
-              <w:left w:val="single" w:sz="4" w:space="0" w:color="auto"/>
-              <w:bottom w:val="single" w:sz="4" w:space="0" w:color="auto"/>
-              <w:right w:val="single" w:sz="4" w:space="0" w:color="auto"/>
-            </w:tcBorders>
-          </w:tcPr>
-          <w:p>
-            <w:pPr>
-              <w:spacing w:line="300" w:lineRule="exact"/>
-              <w:jc w:val="center"/>
-              <w:rPr>
-                <w:rFonts w:ascii="Arial" w:hAnsi="Arial" w:cs="Arial"/>
-              </w:rPr>
-            </w:pPr>
-          </w:p>
-        </w:tc>
-        <w:tc>
-          <w:tcPr>
-            <w:tcW w:w="2313" w:type="dxa"/>
-            <w:tcBorders>
-              <w:top w:val="single" w:sz="4" w:space="0" w:color="auto"/>
-              <w:left w:val="single" w:sz="4" w:space="0" w:color="auto"/>
-              <w:bottom w:val="single" w:sz="4" w:space="0" w:color="auto"/>
-              <w:right w:val="single" w:sz="4" w:space="0" w:color="auto"/>
-            </w:tcBorders>
-          </w:tcPr>
-          <w:p>
-            <w:pPr>
-              <w:spacing w:line="300" w:lineRule="exact"/>
-              <w:jc w:val="center"/>
-              <w:rPr>
-                <w:rFonts w:ascii="Arial" w:hAnsi="Arial" w:cs="Arial"/>
-              </w:rPr>
-            </w:pPr>
-          </w:p>
-        </w:tc>
-        <w:tc>
-          <w:tcPr>
-            <w:tcW w:w="2074" w:type="dxa"/>
-            <w:tcBorders>
-              <w:top w:val="single" w:sz="4" w:space="0" w:color="auto"/>
-              <w:left w:val="single" w:sz="4" w:space="0" w:color="auto"/>
-              <w:bottom w:val="single" w:sz="4" w:space="0" w:color="auto"/>
-              <w:right w:val="single" w:sz="4" w:space="0" w:color="auto"/>
-            </w:tcBorders>
+            <w:tcW w:w="2232" w:type="dxa"/>
+            <w:tcBorders>
+              <w:top w:val="single" w:sz="4" w:space="0" w:color="auto"/>
+              <w:left w:val="single" w:sz="4" w:space="0" w:color="auto"/>
+              <w:bottom w:val="single" w:sz="4" w:space="0" w:color="auto"/>
+              <w:right w:val="single" w:sz="4" w:space="0" w:color="auto"/>
+            </w:tcBorders>
+            <w:vAlign w:val="center"/>
+          </w:tcPr>
+          <w:p>
+            <w:pPr>
+              <w:spacing w:line="300" w:lineRule="exact"/>
+              <w:jc w:val="center"/>
+              <w:rPr>
+                <w:rFonts w:ascii="Arial" w:hAnsi="Arial" w:cs="Arial"/>
+              </w:rPr>
+            </w:pPr>
+          </w:p>
+        </w:tc>
+        <w:tc>
+          <w:tcPr>
+            <w:tcW w:w="2446" w:type="dxa"/>
+            <w:tcBorders>
+              <w:top w:val="single" w:sz="4" w:space="0" w:color="auto"/>
+              <w:left w:val="single" w:sz="4" w:space="0" w:color="auto"/>
+              <w:bottom w:val="single" w:sz="4" w:space="0" w:color="auto"/>
+              <w:right w:val="single" w:sz="4" w:space="0" w:color="auto"/>
+            </w:tcBorders>
+            <w:vAlign w:val="center"/>
+          </w:tcPr>
+          <w:p>
+            <w:pPr>
+              <w:spacing w:line="300" w:lineRule="exact"/>
+              <w:jc w:val="center"/>
+              <w:rPr>
+                <w:rFonts w:ascii="Arial" w:hAnsi="Arial" w:cs="Arial"/>
+              </w:rPr>
+            </w:pPr>
+          </w:p>
+        </w:tc>
+        <w:tc>
+          <w:tcPr>
+            <w:tcW w:w="2090" w:type="dxa"/>
+            <w:tcBorders>
+              <w:top w:val="single" w:sz="4" w:space="0" w:color="auto"/>
+              <w:left w:val="single" w:sz="4" w:space="0" w:color="auto"/>
+              <w:bottom w:val="single" w:sz="4" w:space="0" w:color="auto"/>
+              <w:right w:val="single" w:sz="4" w:space="0" w:color="auto"/>
+            </w:tcBorders>
+            <w:vAlign w:val="center"/>
+          </w:tcPr>
+          <w:p>
+            <w:pPr>
+              <w:spacing w:line="300" w:lineRule="exact"/>
+              <w:jc w:val="center"/>
+              <w:rPr>
+                <w:rFonts w:ascii="Arial" w:hAnsi="Arial" w:cs="Arial"/>
+              </w:rPr>
+            </w:pPr>
+          </w:p>
+        </w:tc>
+        <w:tc>
+          <w:tcPr>
+            <w:tcW w:w="2551" w:type="dxa"/>
+            <w:tcBorders>
+              <w:top w:val="single" w:sz="4" w:space="0" w:color="auto"/>
+              <w:left w:val="single" w:sz="4" w:space="0" w:color="auto"/>
+              <w:bottom w:val="single" w:sz="4" w:space="0" w:color="auto"/>
+              <w:right w:val="single" w:sz="4" w:space="0" w:color="auto"/>
+            </w:tcBorders>
+            <w:vAlign w:val="center"/>
           </w:tcPr>
           <w:p>
             <w:pPr>
@@ -1000,6 +975,7 @@
               <w:bottom w:val="single" w:sz="4" w:space="0" w:color="auto"/>
               <w:right w:val="single" w:sz="4" w:space="0" w:color="auto"/>
             </w:tcBorders>
+            <w:vAlign w:val="center"/>
             <w:hideMark/>
           </w:tcPr>
           <w:p>
@@ -1008,11 +984,15 @@
               <w:jc w:val="center"/>
               <w:rPr>
                 <w:rFonts w:ascii="Arial" w:hAnsi="Arial" w:cs="Arial"/>
+                <w:b/>
+                <w:bCs/>
               </w:rPr>
             </w:pPr>
             <w:r>
               <w:rPr>
                 <w:rFonts w:ascii="Arial" w:hAnsi="Arial" w:cs="Arial"/>
+                <w:b/>
+                <w:bCs/>
               </w:rPr>
               <w:t>1</w:t>
             </w:r>
@@ -1020,73 +1000,77 @@
         </w:tc>
         <w:tc>
           <w:tcPr>
-            <w:tcW w:w="2126" w:type="dxa"/>
-            <w:tcBorders>
-              <w:top w:val="single" w:sz="4" w:space="0" w:color="auto"/>
-              <w:left w:val="single" w:sz="4" w:space="0" w:color="auto"/>
-              <w:bottom w:val="single" w:sz="4" w:space="0" w:color="auto"/>
-              <w:right w:val="single" w:sz="4" w:space="0" w:color="auto"/>
-            </w:tcBorders>
-          </w:tcPr>
-          <w:p>
-            <w:pPr>
-              <w:spacing w:line="300" w:lineRule="exact"/>
-              <w:jc w:val="center"/>
-              <w:rPr>
-                <w:rFonts w:ascii="Arial" w:hAnsi="Arial" w:cs="Arial"/>
-              </w:rPr>
-            </w:pPr>
-          </w:p>
-        </w:tc>
-        <w:tc>
-          <w:tcPr>
-            <w:tcW w:w="2552" w:type="dxa"/>
-            <w:tcBorders>
-              <w:top w:val="single" w:sz="4" w:space="0" w:color="auto"/>
-              <w:left w:val="single" w:sz="4" w:space="0" w:color="auto"/>
-              <w:bottom w:val="single" w:sz="4" w:space="0" w:color="auto"/>
-              <w:right w:val="single" w:sz="4" w:space="0" w:color="auto"/>
-            </w:tcBorders>
-          </w:tcPr>
-          <w:p>
-            <w:pPr>
-              <w:spacing w:line="300" w:lineRule="exact"/>
-              <w:jc w:val="center"/>
-              <w:rPr>
-                <w:rFonts w:ascii="Arial" w:hAnsi="Arial" w:cs="Arial"/>
-              </w:rPr>
-            </w:pPr>
-          </w:p>
-        </w:tc>
-        <w:tc>
-          <w:tcPr>
-            <w:tcW w:w="2313" w:type="dxa"/>
-            <w:tcBorders>
-              <w:top w:val="single" w:sz="4" w:space="0" w:color="auto"/>
-              <w:left w:val="single" w:sz="4" w:space="0" w:color="auto"/>
-              <w:bottom w:val="single" w:sz="4" w:space="0" w:color="auto"/>
-              <w:right w:val="single" w:sz="4" w:space="0" w:color="auto"/>
-            </w:tcBorders>
-          </w:tcPr>
-          <w:p>
-            <w:pPr>
-              <w:spacing w:line="300" w:lineRule="exact"/>
-              <w:jc w:val="center"/>
-              <w:rPr>
-                <w:rFonts w:ascii="Arial" w:hAnsi="Arial" w:cs="Arial"/>
-              </w:rPr>
-            </w:pPr>
-          </w:p>
-        </w:tc>
-        <w:tc>
-          <w:tcPr>
-            <w:tcW w:w="2074" w:type="dxa"/>
-            <w:tcBorders>
-              <w:top w:val="single" w:sz="4" w:space="0" w:color="auto"/>
-              <w:left w:val="single" w:sz="4" w:space="0" w:color="auto"/>
-              <w:bottom w:val="single" w:sz="4" w:space="0" w:color="auto"/>
-              <w:right w:val="single" w:sz="4" w:space="0" w:color="auto"/>
-            </w:tcBorders>
+            <w:tcW w:w="2232" w:type="dxa"/>
+            <w:tcBorders>
+              <w:top w:val="single" w:sz="4" w:space="0" w:color="auto"/>
+              <w:left w:val="single" w:sz="4" w:space="0" w:color="auto"/>
+              <w:bottom w:val="single" w:sz="4" w:space="0" w:color="auto"/>
+              <w:right w:val="single" w:sz="4" w:space="0" w:color="auto"/>
+            </w:tcBorders>
+            <w:vAlign w:val="center"/>
+          </w:tcPr>
+          <w:p>
+            <w:pPr>
+              <w:spacing w:line="300" w:lineRule="exact"/>
+              <w:jc w:val="center"/>
+              <w:rPr>
+                <w:rFonts w:ascii="Arial" w:hAnsi="Arial" w:cs="Arial"/>
+              </w:rPr>
+            </w:pPr>
+          </w:p>
+        </w:tc>
+        <w:tc>
+          <w:tcPr>
+            <w:tcW w:w="2446" w:type="dxa"/>
+            <w:tcBorders>
+              <w:top w:val="single" w:sz="4" w:space="0" w:color="auto"/>
+              <w:left w:val="single" w:sz="4" w:space="0" w:color="auto"/>
+              <w:bottom w:val="single" w:sz="4" w:space="0" w:color="auto"/>
+              <w:right w:val="single" w:sz="4" w:space="0" w:color="auto"/>
+            </w:tcBorders>
+            <w:vAlign w:val="center"/>
+          </w:tcPr>
+          <w:p>
+            <w:pPr>
+              <w:spacing w:line="300" w:lineRule="exact"/>
+              <w:jc w:val="center"/>
+              <w:rPr>
+                <w:rFonts w:ascii="Arial" w:hAnsi="Arial" w:cs="Arial"/>
+              </w:rPr>
+            </w:pPr>
+          </w:p>
+        </w:tc>
+        <w:tc>
+          <w:tcPr>
+            <w:tcW w:w="2090" w:type="dxa"/>
+            <w:tcBorders>
+              <w:top w:val="single" w:sz="4" w:space="0" w:color="auto"/>
+              <w:left w:val="single" w:sz="4" w:space="0" w:color="auto"/>
+              <w:bottom w:val="single" w:sz="4" w:space="0" w:color="auto"/>
+              <w:right w:val="single" w:sz="4" w:space="0" w:color="auto"/>
+            </w:tcBorders>
+            <w:vAlign w:val="center"/>
+          </w:tcPr>
+          <w:p>
+            <w:pPr>
+              <w:spacing w:line="300" w:lineRule="exact"/>
+              <w:jc w:val="center"/>
+              <w:rPr>
+                <w:rFonts w:ascii="Arial" w:hAnsi="Arial" w:cs="Arial"/>
+              </w:rPr>
+            </w:pPr>
+          </w:p>
+        </w:tc>
+        <w:tc>
+          <w:tcPr>
+            <w:tcW w:w="2551" w:type="dxa"/>
+            <w:tcBorders>
+              <w:top w:val="single" w:sz="4" w:space="0" w:color="auto"/>
+              <w:left w:val="single" w:sz="4" w:space="0" w:color="auto"/>
+              <w:bottom w:val="single" w:sz="4" w:space="0" w:color="auto"/>
+              <w:right w:val="single" w:sz="4" w:space="0" w:color="auto"/>
+            </w:tcBorders>
+            <w:vAlign w:val="center"/>
           </w:tcPr>
           <w:p>
             <w:pPr>
@@ -1109,6 +1093,7 @@
               <w:bottom w:val="single" w:sz="4" w:space="0" w:color="auto"/>
               <w:right w:val="single" w:sz="4" w:space="0" w:color="auto"/>
             </w:tcBorders>
+            <w:vAlign w:val="center"/>
             <w:hideMark/>
           </w:tcPr>
           <w:p>
@@ -1117,11 +1102,15 @@
               <w:jc w:val="center"/>
               <w:rPr>
                 <w:rFonts w:ascii="Arial" w:hAnsi="Arial" w:cs="Arial"/>
+                <w:b/>
+                <w:bCs/>
               </w:rPr>
             </w:pPr>
             <w:r>
               <w:rPr>
                 <w:rFonts w:ascii="Arial" w:hAnsi="Arial" w:cs="Arial"/>
+                <w:b/>
+                <w:bCs/>
               </w:rPr>
               <w:t>2</w:t>
             </w:r>
@@ -1129,73 +1118,77 @@
         </w:tc>
         <w:tc>
           <w:tcPr>
-            <w:tcW w:w="2126" w:type="dxa"/>
-            <w:tcBorders>
-              <w:top w:val="single" w:sz="4" w:space="0" w:color="auto"/>
-              <w:left w:val="single" w:sz="4" w:space="0" w:color="auto"/>
-              <w:bottom w:val="single" w:sz="4" w:space="0" w:color="auto"/>
-              <w:right w:val="single" w:sz="4" w:space="0" w:color="auto"/>
-            </w:tcBorders>
-          </w:tcPr>
-          <w:p>
-            <w:pPr>
-              <w:spacing w:line="300" w:lineRule="exact"/>
-              <w:jc w:val="center"/>
-              <w:rPr>
-                <w:rFonts w:ascii="Arial" w:hAnsi="Arial" w:cs="Arial"/>
-              </w:rPr>
-            </w:pPr>
-          </w:p>
-        </w:tc>
-        <w:tc>
-          <w:tcPr>
-            <w:tcW w:w="2552" w:type="dxa"/>
-            <w:tcBorders>
-              <w:top w:val="single" w:sz="4" w:space="0" w:color="auto"/>
-              <w:left w:val="single" w:sz="4" w:space="0" w:color="auto"/>
-              <w:bottom w:val="single" w:sz="4" w:space="0" w:color="auto"/>
-              <w:right w:val="single" w:sz="4" w:space="0" w:color="auto"/>
-            </w:tcBorders>
-          </w:tcPr>
-          <w:p>
-            <w:pPr>
-              <w:spacing w:line="300" w:lineRule="exact"/>
-              <w:jc w:val="center"/>
-              <w:rPr>
-                <w:rFonts w:ascii="Arial" w:hAnsi="Arial" w:cs="Arial"/>
-              </w:rPr>
-            </w:pPr>
-          </w:p>
-        </w:tc>
-        <w:tc>
-          <w:tcPr>
-            <w:tcW w:w="2313" w:type="dxa"/>
-            <w:tcBorders>
-              <w:top w:val="single" w:sz="4" w:space="0" w:color="auto"/>
-              <w:left w:val="single" w:sz="4" w:space="0" w:color="auto"/>
-              <w:bottom w:val="single" w:sz="4" w:space="0" w:color="auto"/>
-              <w:right w:val="single" w:sz="4" w:space="0" w:color="auto"/>
-            </w:tcBorders>
-          </w:tcPr>
-          <w:p>
-            <w:pPr>
-              <w:spacing w:line="300" w:lineRule="exact"/>
-              <w:jc w:val="center"/>
-              <w:rPr>
-                <w:rFonts w:ascii="Arial" w:hAnsi="Arial" w:cs="Arial"/>
-              </w:rPr>
-            </w:pPr>
-          </w:p>
-        </w:tc>
-        <w:tc>
-          <w:tcPr>
-            <w:tcW w:w="2074" w:type="dxa"/>
-            <w:tcBorders>
-              <w:top w:val="single" w:sz="4" w:space="0" w:color="auto"/>
-              <w:left w:val="single" w:sz="4" w:space="0" w:color="auto"/>
-              <w:bottom w:val="single" w:sz="4" w:space="0" w:color="auto"/>
-              <w:right w:val="single" w:sz="4" w:space="0" w:color="auto"/>
-            </w:tcBorders>
+            <w:tcW w:w="2232" w:type="dxa"/>
+            <w:tcBorders>
+              <w:top w:val="single" w:sz="4" w:space="0" w:color="auto"/>
+              <w:left w:val="single" w:sz="4" w:space="0" w:color="auto"/>
+              <w:bottom w:val="single" w:sz="4" w:space="0" w:color="auto"/>
+              <w:right w:val="single" w:sz="4" w:space="0" w:color="auto"/>
+            </w:tcBorders>
+            <w:vAlign w:val="center"/>
+          </w:tcPr>
+          <w:p>
+            <w:pPr>
+              <w:spacing w:line="300" w:lineRule="exact"/>
+              <w:jc w:val="center"/>
+              <w:rPr>
+                <w:rFonts w:ascii="Arial" w:hAnsi="Arial" w:cs="Arial"/>
+              </w:rPr>
+            </w:pPr>
+          </w:p>
+        </w:tc>
+        <w:tc>
+          <w:tcPr>
+            <w:tcW w:w="2446" w:type="dxa"/>
+            <w:tcBorders>
+              <w:top w:val="single" w:sz="4" w:space="0" w:color="auto"/>
+              <w:left w:val="single" w:sz="4" w:space="0" w:color="auto"/>
+              <w:bottom w:val="single" w:sz="4" w:space="0" w:color="auto"/>
+              <w:right w:val="single" w:sz="4" w:space="0" w:color="auto"/>
+            </w:tcBorders>
+            <w:vAlign w:val="center"/>
+          </w:tcPr>
+          <w:p>
+            <w:pPr>
+              <w:spacing w:line="300" w:lineRule="exact"/>
+              <w:jc w:val="center"/>
+              <w:rPr>
+                <w:rFonts w:ascii="Arial" w:hAnsi="Arial" w:cs="Arial"/>
+              </w:rPr>
+            </w:pPr>
+          </w:p>
+        </w:tc>
+        <w:tc>
+          <w:tcPr>
+            <w:tcW w:w="2090" w:type="dxa"/>
+            <w:tcBorders>
+              <w:top w:val="single" w:sz="4" w:space="0" w:color="auto"/>
+              <w:left w:val="single" w:sz="4" w:space="0" w:color="auto"/>
+              <w:bottom w:val="single" w:sz="4" w:space="0" w:color="auto"/>
+              <w:right w:val="single" w:sz="4" w:space="0" w:color="auto"/>
+            </w:tcBorders>
+            <w:vAlign w:val="center"/>
+          </w:tcPr>
+          <w:p>
+            <w:pPr>
+              <w:spacing w:line="300" w:lineRule="exact"/>
+              <w:jc w:val="center"/>
+              <w:rPr>
+                <w:rFonts w:ascii="Arial" w:hAnsi="Arial" w:cs="Arial"/>
+              </w:rPr>
+            </w:pPr>
+          </w:p>
+        </w:tc>
+        <w:tc>
+          <w:tcPr>
+            <w:tcW w:w="2551" w:type="dxa"/>
+            <w:tcBorders>
+              <w:top w:val="single" w:sz="4" w:space="0" w:color="auto"/>
+              <w:left w:val="single" w:sz="4" w:space="0" w:color="auto"/>
+              <w:bottom w:val="single" w:sz="4" w:space="0" w:color="auto"/>
+              <w:right w:val="single" w:sz="4" w:space="0" w:color="auto"/>
+            </w:tcBorders>
+            <w:vAlign w:val="center"/>
           </w:tcPr>
           <w:p>
             <w:pPr>
@@ -1218,6 +1211,7 @@
               <w:bottom w:val="single" w:sz="4" w:space="0" w:color="auto"/>
               <w:right w:val="single" w:sz="4" w:space="0" w:color="auto"/>
             </w:tcBorders>
+            <w:vAlign w:val="center"/>
             <w:hideMark/>
           </w:tcPr>
           <w:p>
@@ -1226,11 +1220,15 @@
               <w:jc w:val="center"/>
               <w:rPr>
                 <w:rFonts w:ascii="Arial" w:hAnsi="Arial" w:cs="Arial"/>
+                <w:b/>
+                <w:bCs/>
               </w:rPr>
             </w:pPr>
             <w:r>
               <w:rPr>
                 <w:rFonts w:ascii="Arial" w:hAnsi="Arial" w:cs="Arial"/>
+                <w:b/>
+                <w:bCs/>
               </w:rPr>
               <w:t>3</w:t>
             </w:r>
@@ -1238,73 +1236,549 @@
         </w:tc>
         <w:tc>
           <w:tcPr>
-            <w:tcW w:w="2126" w:type="dxa"/>
-            <w:tcBorders>
-              <w:top w:val="single" w:sz="4" w:space="0" w:color="auto"/>
-              <w:left w:val="single" w:sz="4" w:space="0" w:color="auto"/>
-              <w:bottom w:val="single" w:sz="4" w:space="0" w:color="auto"/>
-              <w:right w:val="single" w:sz="4" w:space="0" w:color="auto"/>
-            </w:tcBorders>
-          </w:tcPr>
-          <w:p>
-            <w:pPr>
-              <w:spacing w:line="300" w:lineRule="exact"/>
-              <w:jc w:val="center"/>
-              <w:rPr>
-                <w:rFonts w:ascii="Arial" w:hAnsi="Arial" w:cs="Arial"/>
-              </w:rPr>
-            </w:pPr>
-          </w:p>
-        </w:tc>
-        <w:tc>
-          <w:tcPr>
-            <w:tcW w:w="2552" w:type="dxa"/>
-            <w:tcBorders>
-              <w:top w:val="single" w:sz="4" w:space="0" w:color="auto"/>
-              <w:left w:val="single" w:sz="4" w:space="0" w:color="auto"/>
-              <w:bottom w:val="single" w:sz="4" w:space="0" w:color="auto"/>
-              <w:right w:val="single" w:sz="4" w:space="0" w:color="auto"/>
-            </w:tcBorders>
-          </w:tcPr>
-          <w:p>
-            <w:pPr>
-              <w:spacing w:line="300" w:lineRule="exact"/>
-              <w:jc w:val="center"/>
-              <w:rPr>
-                <w:rFonts w:ascii="Arial" w:hAnsi="Arial" w:cs="Arial"/>
-              </w:rPr>
-            </w:pPr>
-          </w:p>
-        </w:tc>
-        <w:tc>
-          <w:tcPr>
-            <w:tcW w:w="2313" w:type="dxa"/>
-            <w:tcBorders>
-              <w:top w:val="single" w:sz="4" w:space="0" w:color="auto"/>
-              <w:left w:val="single" w:sz="4" w:space="0" w:color="auto"/>
-              <w:bottom w:val="single" w:sz="4" w:space="0" w:color="auto"/>
-              <w:right w:val="single" w:sz="4" w:space="0" w:color="auto"/>
-            </w:tcBorders>
-          </w:tcPr>
-          <w:p>
-            <w:pPr>
-              <w:spacing w:line="300" w:lineRule="exact"/>
-              <w:jc w:val="center"/>
-              <w:rPr>
-                <w:rFonts w:ascii="Arial" w:hAnsi="Arial" w:cs="Arial"/>
-              </w:rPr>
-            </w:pPr>
-          </w:p>
-        </w:tc>
-        <w:tc>
-          <w:tcPr>
-            <w:tcW w:w="2074" w:type="dxa"/>
-            <w:tcBorders>
-              <w:top w:val="single" w:sz="4" w:space="0" w:color="auto"/>
-              <w:left w:val="single" w:sz="4" w:space="0" w:color="auto"/>
-              <w:bottom w:val="single" w:sz="4" w:space="0" w:color="auto"/>
-              <w:right w:val="single" w:sz="4" w:space="0" w:color="auto"/>
-            </w:tcBorders>
+            <w:tcW w:w="2232" w:type="dxa"/>
+            <w:tcBorders>
+              <w:top w:val="single" w:sz="4" w:space="0" w:color="auto"/>
+              <w:left w:val="single" w:sz="4" w:space="0" w:color="auto"/>
+              <w:bottom w:val="single" w:sz="4" w:space="0" w:color="auto"/>
+              <w:right w:val="single" w:sz="4" w:space="0" w:color="auto"/>
+            </w:tcBorders>
+            <w:vAlign w:val="center"/>
+          </w:tcPr>
+          <w:p>
+            <w:pPr>
+              <w:spacing w:line="300" w:lineRule="exact"/>
+              <w:jc w:val="center"/>
+              <w:rPr>
+                <w:rFonts w:ascii="Arial" w:hAnsi="Arial" w:cs="Arial"/>
+              </w:rPr>
+            </w:pPr>
+          </w:p>
+        </w:tc>
+        <w:tc>
+          <w:tcPr>
+            <w:tcW w:w="2446" w:type="dxa"/>
+            <w:tcBorders>
+              <w:top w:val="single" w:sz="4" w:space="0" w:color="auto"/>
+              <w:left w:val="single" w:sz="4" w:space="0" w:color="auto"/>
+              <w:bottom w:val="single" w:sz="4" w:space="0" w:color="auto"/>
+              <w:right w:val="single" w:sz="4" w:space="0" w:color="auto"/>
+            </w:tcBorders>
+            <w:vAlign w:val="center"/>
+          </w:tcPr>
+          <w:p>
+            <w:pPr>
+              <w:spacing w:line="300" w:lineRule="exact"/>
+              <w:jc w:val="center"/>
+              <w:rPr>
+                <w:rFonts w:ascii="Arial" w:hAnsi="Arial" w:cs="Arial"/>
+              </w:rPr>
+            </w:pPr>
+          </w:p>
+        </w:tc>
+        <w:tc>
+          <w:tcPr>
+            <w:tcW w:w="2090" w:type="dxa"/>
+            <w:tcBorders>
+              <w:top w:val="single" w:sz="4" w:space="0" w:color="auto"/>
+              <w:left w:val="single" w:sz="4" w:space="0" w:color="auto"/>
+              <w:bottom w:val="single" w:sz="4" w:space="0" w:color="auto"/>
+              <w:right w:val="single" w:sz="4" w:space="0" w:color="auto"/>
+            </w:tcBorders>
+            <w:vAlign w:val="center"/>
+          </w:tcPr>
+          <w:p>
+            <w:pPr>
+              <w:spacing w:line="300" w:lineRule="exact"/>
+              <w:jc w:val="center"/>
+              <w:rPr>
+                <w:rFonts w:ascii="Arial" w:hAnsi="Arial" w:cs="Arial"/>
+              </w:rPr>
+            </w:pPr>
+          </w:p>
+        </w:tc>
+        <w:tc>
+          <w:tcPr>
+            <w:tcW w:w="2551" w:type="dxa"/>
+            <w:tcBorders>
+              <w:top w:val="single" w:sz="4" w:space="0" w:color="auto"/>
+              <w:left w:val="single" w:sz="4" w:space="0" w:color="auto"/>
+              <w:bottom w:val="single" w:sz="4" w:space="0" w:color="auto"/>
+              <w:right w:val="single" w:sz="4" w:space="0" w:color="auto"/>
+            </w:tcBorders>
+            <w:vAlign w:val="center"/>
+          </w:tcPr>
+          <w:p>
+            <w:pPr>
+              <w:spacing w:line="300" w:lineRule="exact"/>
+              <w:jc w:val="center"/>
+              <w:rPr>
+                <w:rFonts w:ascii="Arial" w:hAnsi="Arial" w:cs="Arial"/>
+              </w:rPr>
+            </w:pPr>
+          </w:p>
+        </w:tc>
+      </w:tr>
+      <w:tr>
+        <w:tc>
+          <w:tcPr>
+            <w:tcW w:w="1231" w:type="dxa"/>
+            <w:tcBorders>
+              <w:top w:val="single" w:sz="4" w:space="0" w:color="auto"/>
+              <w:left w:val="single" w:sz="4" w:space="0" w:color="auto"/>
+              <w:bottom w:val="single" w:sz="4" w:space="0" w:color="auto"/>
+              <w:right w:val="single" w:sz="4" w:space="0" w:color="auto"/>
+            </w:tcBorders>
+            <w:vAlign w:val="center"/>
+            <w:hideMark/>
+          </w:tcPr>
+          <w:p>
+            <w:pPr>
+              <w:spacing w:line="300" w:lineRule="exact"/>
+              <w:jc w:val="center"/>
+              <w:rPr>
+                <w:rFonts w:ascii="Arial" w:hAnsi="Arial" w:cs="Arial"/>
+                <w:b/>
+                <w:bCs/>
+              </w:rPr>
+            </w:pPr>
+            <w:r>
+              <w:rPr>
+                <w:rFonts w:ascii="Arial" w:hAnsi="Arial" w:cs="Arial"/>
+                <w:b/>
+                <w:bCs/>
+              </w:rPr>
+              <w:t>4</w:t>
+            </w:r>
+          </w:p>
+        </w:tc>
+        <w:tc>
+          <w:tcPr>
+            <w:tcW w:w="2232" w:type="dxa"/>
+            <w:tcBorders>
+              <w:top w:val="single" w:sz="4" w:space="0" w:color="auto"/>
+              <w:left w:val="single" w:sz="4" w:space="0" w:color="auto"/>
+              <w:bottom w:val="single" w:sz="4" w:space="0" w:color="auto"/>
+              <w:right w:val="single" w:sz="4" w:space="0" w:color="auto"/>
+            </w:tcBorders>
+            <w:vAlign w:val="center"/>
+          </w:tcPr>
+          <w:p>
+            <w:pPr>
+              <w:spacing w:line="300" w:lineRule="exact"/>
+              <w:jc w:val="center"/>
+              <w:rPr>
+                <w:rFonts w:ascii="Arial" w:hAnsi="Arial" w:cs="Arial"/>
+              </w:rPr>
+            </w:pPr>
+          </w:p>
+        </w:tc>
+        <w:tc>
+          <w:tcPr>
+            <w:tcW w:w="2446" w:type="dxa"/>
+            <w:tcBorders>
+              <w:top w:val="single" w:sz="4" w:space="0" w:color="auto"/>
+              <w:left w:val="single" w:sz="4" w:space="0" w:color="auto"/>
+              <w:bottom w:val="single" w:sz="4" w:space="0" w:color="auto"/>
+              <w:right w:val="single" w:sz="4" w:space="0" w:color="auto"/>
+            </w:tcBorders>
+            <w:vAlign w:val="center"/>
+          </w:tcPr>
+          <w:p>
+            <w:pPr>
+              <w:spacing w:line="300" w:lineRule="exact"/>
+              <w:jc w:val="center"/>
+              <w:rPr>
+                <w:rFonts w:ascii="Arial" w:hAnsi="Arial" w:cs="Arial"/>
+              </w:rPr>
+            </w:pPr>
+          </w:p>
+        </w:tc>
+        <w:tc>
+          <w:tcPr>
+            <w:tcW w:w="2090" w:type="dxa"/>
+            <w:tcBorders>
+              <w:top w:val="single" w:sz="4" w:space="0" w:color="auto"/>
+              <w:left w:val="single" w:sz="4" w:space="0" w:color="auto"/>
+              <w:bottom w:val="single" w:sz="4" w:space="0" w:color="auto"/>
+              <w:right w:val="single" w:sz="4" w:space="0" w:color="auto"/>
+            </w:tcBorders>
+            <w:vAlign w:val="center"/>
+          </w:tcPr>
+          <w:p>
+            <w:pPr>
+              <w:spacing w:line="300" w:lineRule="exact"/>
+              <w:jc w:val="center"/>
+              <w:rPr>
+                <w:rFonts w:ascii="Arial" w:hAnsi="Arial" w:cs="Arial"/>
+              </w:rPr>
+            </w:pPr>
+          </w:p>
+        </w:tc>
+        <w:tc>
+          <w:tcPr>
+            <w:tcW w:w="2551" w:type="dxa"/>
+            <w:tcBorders>
+              <w:top w:val="single" w:sz="4" w:space="0" w:color="auto"/>
+              <w:left w:val="single" w:sz="4" w:space="0" w:color="auto"/>
+              <w:bottom w:val="single" w:sz="4" w:space="0" w:color="auto"/>
+              <w:right w:val="single" w:sz="4" w:space="0" w:color="auto"/>
+            </w:tcBorders>
+            <w:vAlign w:val="center"/>
+          </w:tcPr>
+          <w:p>
+            <w:pPr>
+              <w:spacing w:line="300" w:lineRule="exact"/>
+              <w:jc w:val="center"/>
+              <w:rPr>
+                <w:rFonts w:ascii="Arial" w:hAnsi="Arial" w:cs="Arial"/>
+              </w:rPr>
+            </w:pPr>
+          </w:p>
+        </w:tc>
+      </w:tr>
+      <w:tr>
+        <w:tc>
+          <w:tcPr>
+            <w:tcW w:w="1231" w:type="dxa"/>
+            <w:tcBorders>
+              <w:top w:val="single" w:sz="4" w:space="0" w:color="auto"/>
+              <w:left w:val="single" w:sz="4" w:space="0" w:color="auto"/>
+              <w:bottom w:val="single" w:sz="4" w:space="0" w:color="auto"/>
+              <w:right w:val="single" w:sz="4" w:space="0" w:color="auto"/>
+            </w:tcBorders>
+            <w:vAlign w:val="center"/>
+            <w:hideMark/>
+          </w:tcPr>
+          <w:p>
+            <w:pPr>
+              <w:spacing w:line="300" w:lineRule="exact"/>
+              <w:jc w:val="center"/>
+              <w:rPr>
+                <w:rFonts w:ascii="Arial" w:hAnsi="Arial" w:cs="Arial"/>
+                <w:b/>
+                <w:bCs/>
+              </w:rPr>
+            </w:pPr>
+            <w:r>
+              <w:rPr>
+                <w:rFonts w:ascii="Arial" w:hAnsi="Arial" w:cs="Arial"/>
+                <w:b/>
+                <w:bCs/>
+              </w:rPr>
+              <w:t>5</w:t>
+            </w:r>
+          </w:p>
+        </w:tc>
+        <w:tc>
+          <w:tcPr>
+            <w:tcW w:w="2232" w:type="dxa"/>
+            <w:tcBorders>
+              <w:top w:val="single" w:sz="4" w:space="0" w:color="auto"/>
+              <w:left w:val="single" w:sz="4" w:space="0" w:color="auto"/>
+              <w:bottom w:val="single" w:sz="4" w:space="0" w:color="auto"/>
+              <w:right w:val="single" w:sz="4" w:space="0" w:color="auto"/>
+            </w:tcBorders>
+            <w:vAlign w:val="center"/>
+          </w:tcPr>
+          <w:p>
+            <w:pPr>
+              <w:spacing w:line="300" w:lineRule="exact"/>
+              <w:jc w:val="center"/>
+              <w:rPr>
+                <w:rFonts w:ascii="Arial" w:hAnsi="Arial" w:cs="Arial"/>
+              </w:rPr>
+            </w:pPr>
+          </w:p>
+        </w:tc>
+        <w:tc>
+          <w:tcPr>
+            <w:tcW w:w="2446" w:type="dxa"/>
+            <w:tcBorders>
+              <w:top w:val="single" w:sz="4" w:space="0" w:color="auto"/>
+              <w:left w:val="single" w:sz="4" w:space="0" w:color="auto"/>
+              <w:bottom w:val="single" w:sz="4" w:space="0" w:color="auto"/>
+              <w:right w:val="single" w:sz="4" w:space="0" w:color="auto"/>
+            </w:tcBorders>
+            <w:vAlign w:val="center"/>
+          </w:tcPr>
+          <w:p>
+            <w:pPr>
+              <w:spacing w:line="300" w:lineRule="exact"/>
+              <w:jc w:val="center"/>
+              <w:rPr>
+                <w:rFonts w:ascii="Arial" w:hAnsi="Arial" w:cs="Arial"/>
+              </w:rPr>
+            </w:pPr>
+          </w:p>
+        </w:tc>
+        <w:tc>
+          <w:tcPr>
+            <w:tcW w:w="2090" w:type="dxa"/>
+            <w:tcBorders>
+              <w:top w:val="single" w:sz="4" w:space="0" w:color="auto"/>
+              <w:left w:val="single" w:sz="4" w:space="0" w:color="auto"/>
+              <w:bottom w:val="single" w:sz="4" w:space="0" w:color="auto"/>
+              <w:right w:val="single" w:sz="4" w:space="0" w:color="auto"/>
+            </w:tcBorders>
+            <w:vAlign w:val="center"/>
+          </w:tcPr>
+          <w:p>
+            <w:pPr>
+              <w:spacing w:line="300" w:lineRule="exact"/>
+              <w:jc w:val="center"/>
+              <w:rPr>
+                <w:rFonts w:ascii="Arial" w:hAnsi="Arial" w:cs="Arial"/>
+              </w:rPr>
+            </w:pPr>
+          </w:p>
+        </w:tc>
+        <w:tc>
+          <w:tcPr>
+            <w:tcW w:w="2551" w:type="dxa"/>
+            <w:tcBorders>
+              <w:top w:val="single" w:sz="4" w:space="0" w:color="auto"/>
+              <w:left w:val="single" w:sz="4" w:space="0" w:color="auto"/>
+              <w:bottom w:val="single" w:sz="4" w:space="0" w:color="auto"/>
+              <w:right w:val="single" w:sz="4" w:space="0" w:color="auto"/>
+            </w:tcBorders>
+            <w:vAlign w:val="center"/>
+          </w:tcPr>
+          <w:p>
+            <w:pPr>
+              <w:spacing w:line="300" w:lineRule="exact"/>
+              <w:jc w:val="center"/>
+              <w:rPr>
+                <w:rFonts w:ascii="Arial" w:hAnsi="Arial" w:cs="Arial"/>
+              </w:rPr>
+            </w:pPr>
+          </w:p>
+        </w:tc>
+      </w:tr>
+      <w:tr>
+        <w:tc>
+          <w:tcPr>
+            <w:tcW w:w="1231" w:type="dxa"/>
+            <w:tcBorders>
+              <w:top w:val="single" w:sz="4" w:space="0" w:color="auto"/>
+              <w:left w:val="single" w:sz="4" w:space="0" w:color="auto"/>
+              <w:bottom w:val="single" w:sz="4" w:space="0" w:color="auto"/>
+              <w:right w:val="single" w:sz="4" w:space="0" w:color="auto"/>
+            </w:tcBorders>
+            <w:vAlign w:val="center"/>
+            <w:hideMark/>
+          </w:tcPr>
+          <w:p>
+            <w:pPr>
+              <w:spacing w:line="300" w:lineRule="exact"/>
+              <w:jc w:val="center"/>
+              <w:rPr>
+                <w:rFonts w:ascii="Arial" w:hAnsi="Arial" w:cs="Arial"/>
+                <w:b/>
+                <w:bCs/>
+              </w:rPr>
+            </w:pPr>
+            <w:r>
+              <w:rPr>
+                <w:rFonts w:ascii="Arial" w:hAnsi="Arial" w:cs="Arial"/>
+                <w:b/>
+                <w:bCs/>
+              </w:rPr>
+              <w:t>6</w:t>
+            </w:r>
+          </w:p>
+        </w:tc>
+        <w:tc>
+          <w:tcPr>
+            <w:tcW w:w="2232" w:type="dxa"/>
+            <w:tcBorders>
+              <w:top w:val="single" w:sz="4" w:space="0" w:color="auto"/>
+              <w:left w:val="single" w:sz="4" w:space="0" w:color="auto"/>
+              <w:bottom w:val="single" w:sz="4" w:space="0" w:color="auto"/>
+              <w:right w:val="single" w:sz="4" w:space="0" w:color="auto"/>
+            </w:tcBorders>
+            <w:vAlign w:val="center"/>
+          </w:tcPr>
+          <w:p>
+            <w:pPr>
+              <w:spacing w:line="300" w:lineRule="exact"/>
+              <w:jc w:val="center"/>
+              <w:rPr>
+                <w:rFonts w:ascii="Arial" w:hAnsi="Arial" w:cs="Arial"/>
+              </w:rPr>
+            </w:pPr>
+          </w:p>
+        </w:tc>
+        <w:tc>
+          <w:tcPr>
+            <w:tcW w:w="2446" w:type="dxa"/>
+            <w:tcBorders>
+              <w:top w:val="single" w:sz="4" w:space="0" w:color="auto"/>
+              <w:left w:val="single" w:sz="4" w:space="0" w:color="auto"/>
+              <w:bottom w:val="single" w:sz="4" w:space="0" w:color="auto"/>
+              <w:right w:val="single" w:sz="4" w:space="0" w:color="auto"/>
+            </w:tcBorders>
+            <w:vAlign w:val="center"/>
+          </w:tcPr>
+          <w:p>
+            <w:pPr>
+              <w:spacing w:line="300" w:lineRule="exact"/>
+              <w:jc w:val="center"/>
+              <w:rPr>
+                <w:rFonts w:ascii="Arial" w:hAnsi="Arial" w:cs="Arial"/>
+              </w:rPr>
+            </w:pPr>
+          </w:p>
+        </w:tc>
+        <w:tc>
+          <w:tcPr>
+            <w:tcW w:w="2090" w:type="dxa"/>
+            <w:tcBorders>
+              <w:top w:val="single" w:sz="4" w:space="0" w:color="auto"/>
+              <w:left w:val="single" w:sz="4" w:space="0" w:color="auto"/>
+              <w:bottom w:val="single" w:sz="4" w:space="0" w:color="auto"/>
+              <w:right w:val="single" w:sz="4" w:space="0" w:color="auto"/>
+            </w:tcBorders>
+            <w:vAlign w:val="center"/>
+          </w:tcPr>
+          <w:p>
+            <w:pPr>
+              <w:spacing w:line="300" w:lineRule="exact"/>
+              <w:jc w:val="center"/>
+              <w:rPr>
+                <w:rFonts w:ascii="Arial" w:hAnsi="Arial" w:cs="Arial"/>
+              </w:rPr>
+            </w:pPr>
+          </w:p>
+        </w:tc>
+        <w:tc>
+          <w:tcPr>
+            <w:tcW w:w="2551" w:type="dxa"/>
+            <w:tcBorders>
+              <w:top w:val="single" w:sz="4" w:space="0" w:color="auto"/>
+              <w:left w:val="single" w:sz="4" w:space="0" w:color="auto"/>
+              <w:bottom w:val="single" w:sz="4" w:space="0" w:color="auto"/>
+              <w:right w:val="single" w:sz="4" w:space="0" w:color="auto"/>
+            </w:tcBorders>
+            <w:vAlign w:val="center"/>
+          </w:tcPr>
+          <w:p>
+            <w:pPr>
+              <w:spacing w:line="300" w:lineRule="exact"/>
+              <w:jc w:val="center"/>
+              <w:rPr>
+                <w:rFonts w:ascii="Arial" w:hAnsi="Arial" w:cs="Arial"/>
+              </w:rPr>
+            </w:pPr>
+          </w:p>
+        </w:tc>
+      </w:tr>
+      <w:tr>
+        <w:tc>
+          <w:tcPr>
+            <w:tcW w:w="1231" w:type="dxa"/>
+            <w:tcBorders>
+              <w:top w:val="single" w:sz="4" w:space="0" w:color="auto"/>
+              <w:left w:val="single" w:sz="4" w:space="0" w:color="auto"/>
+              <w:bottom w:val="single" w:sz="4" w:space="0" w:color="auto"/>
+              <w:right w:val="single" w:sz="4" w:space="0" w:color="auto"/>
+            </w:tcBorders>
+            <w:vAlign w:val="center"/>
+            <w:hideMark/>
+          </w:tcPr>
+          <w:p>
+            <w:pPr>
+              <w:spacing w:line="300" w:lineRule="exact"/>
+              <w:jc w:val="center"/>
+              <w:rPr>
+                <w:rFonts w:ascii="Arial" w:hAnsi="Arial" w:cs="Arial"/>
+                <w:b/>
+                <w:bCs/>
+              </w:rPr>
+            </w:pPr>
+            <w:r>
+              <w:rPr>
+                <w:rFonts w:ascii="Arial" w:hAnsi="Arial" w:cs="Arial"/>
+                <w:b/>
+                <w:bCs/>
+              </w:rPr>
+              <w:t>7</w:t>
+            </w:r>
+          </w:p>
+        </w:tc>
+        <w:tc>
+          <w:tcPr>
+            <w:tcW w:w="2232" w:type="dxa"/>
+            <w:tcBorders>
+              <w:top w:val="single" w:sz="4" w:space="0" w:color="auto"/>
+              <w:left w:val="single" w:sz="4" w:space="0" w:color="auto"/>
+              <w:bottom w:val="single" w:sz="4" w:space="0" w:color="auto"/>
+              <w:right w:val="single" w:sz="4" w:space="0" w:color="auto"/>
+            </w:tcBorders>
+            <w:vAlign w:val="center"/>
+          </w:tcPr>
+          <w:p>
+            <w:pPr>
+              <w:spacing w:line="300" w:lineRule="exact"/>
+              <w:jc w:val="center"/>
+              <w:rPr>
+                <w:rFonts w:ascii="Arial" w:hAnsi="Arial" w:cs="Arial"/>
+              </w:rPr>
+            </w:pPr>
+          </w:p>
+        </w:tc>
+        <w:tc>
+          <w:tcPr>
+            <w:tcW w:w="2446" w:type="dxa"/>
+            <w:tcBorders>
+              <w:top w:val="single" w:sz="4" w:space="0" w:color="auto"/>
+              <w:left w:val="single" w:sz="4" w:space="0" w:color="auto"/>
+              <w:bottom w:val="single" w:sz="4" w:space="0" w:color="auto"/>
+              <w:right w:val="single" w:sz="4" w:space="0" w:color="auto"/>
+            </w:tcBorders>
+            <w:vAlign w:val="center"/>
+          </w:tcPr>
+          <w:p>
+            <w:pPr>
+              <w:spacing w:line="300" w:lineRule="exact"/>
+              <w:jc w:val="center"/>
+              <w:rPr>
+                <w:rFonts w:ascii="Arial" w:hAnsi="Arial" w:cs="Arial"/>
+              </w:rPr>
+            </w:pPr>
+          </w:p>
+        </w:tc>
+        <w:tc>
+          <w:tcPr>
+            <w:tcW w:w="2090" w:type="dxa"/>
+            <w:tcBorders>
+              <w:top w:val="single" w:sz="4" w:space="0" w:color="auto"/>
+              <w:left w:val="single" w:sz="4" w:space="0" w:color="auto"/>
+              <w:bottom w:val="single" w:sz="4" w:space="0" w:color="auto"/>
+              <w:right w:val="single" w:sz="4" w:space="0" w:color="auto"/>
+            </w:tcBorders>
+            <w:vAlign w:val="center"/>
+          </w:tcPr>
+          <w:p>
+            <w:pPr>
+              <w:spacing w:line="300" w:lineRule="exact"/>
+              <w:jc w:val="center"/>
+              <w:rPr>
+                <w:rFonts w:ascii="Arial" w:hAnsi="Arial" w:cs="Arial"/>
+              </w:rPr>
+            </w:pPr>
+          </w:p>
+        </w:tc>
+        <w:tc>
+          <w:tcPr>
+            <w:tcW w:w="2551" w:type="dxa"/>
+            <w:tcBorders>
+              <w:top w:val="single" w:sz="4" w:space="0" w:color="auto"/>
+              <w:left w:val="single" w:sz="4" w:space="0" w:color="auto"/>
+              <w:bottom w:val="single" w:sz="4" w:space="0" w:color="auto"/>
+              <w:right w:val="single" w:sz="4" w:space="0" w:color="auto"/>
+            </w:tcBorders>
+            <w:vAlign w:val="center"/>
           </w:tcPr>
           <w:p>
             <w:pPr>
@@ -1320,8 +1794,7 @@
     </w:tbl>
     <w:p>
       <w:pPr>
-        <w:spacing w:line="300" w:lineRule="exact"/>
-        <w:jc w:val="center"/>
+        <w:jc w:val="both"/>
         <w:rPr>
           <w:rFonts w:ascii="Arial" w:hAnsi="Arial" w:cs="Arial"/>
         </w:rPr>
@@ -1366,14 +1839,7 @@
           <w:b/>
           <w:bCs/>
         </w:rPr>
-        <w:t xml:space="preserve">221.16.79.0 </w:t>
-      </w:r>
-      <w:r>
-        <w:rPr>
-          <w:rFonts w:ascii="Arial" w:hAnsi="Arial" w:cs="Arial"/>
-          <w:bCs/>
-        </w:rPr>
-        <w:t>con un prefijo original de /</w:t>
+        <w:t>172.16.0.0</w:t>
       </w:r>
       <w:r>
         <w:rPr>
@@ -1381,13 +1847,35 @@
           <w:b/>
           <w:bCs/>
         </w:rPr>
-        <w:t>24</w:t>
-      </w:r>
-      <w:r>
-        <w:rPr>
-          <w:rFonts w:ascii="Arial" w:hAnsi="Arial" w:cs="Arial"/>
-        </w:rPr>
-        <w:t xml:space="preserve"> y toma los bits que sean necesarios para crear un esquema de direccionamiento de 8 subredes.</w:t>
+        <w:t xml:space="preserve"> </w:t>
+      </w:r>
+      <w:r>
+        <w:rPr>
+          <w:rFonts w:ascii="Arial" w:hAnsi="Arial" w:cs="Arial"/>
+          <w:b/>
+          <w:bCs/>
+        </w:rPr>
+        <w:t>/16</w:t>
+      </w:r>
+      <w:r>
+        <w:rPr>
+          <w:rFonts w:ascii="Arial" w:hAnsi="Arial" w:cs="Arial"/>
+        </w:rPr>
+        <w:t xml:space="preserve"> y toma los bits que sean necesarios para crear un esquema de direccionamiento de </w:t>
+      </w:r>
+      <w:r>
+        <w:rPr>
+          <w:rFonts w:ascii="Arial" w:hAnsi="Arial" w:cs="Arial"/>
+          <w:b/>
+          <w:bCs/>
+        </w:rPr>
+        <w:t>4 subredes</w:t>
+      </w:r>
+      <w:r>
+        <w:rPr>
+          <w:rFonts w:ascii="Arial" w:hAnsi="Arial" w:cs="Arial"/>
+        </w:rPr>
+        <w:t>.</w:t>
       </w:r>
     </w:p>
     <w:p>
@@ -1395,7 +1883,7 @@
         <w:pStyle w:val="Prrafodelista"/>
         <w:numPr>
           <w:ilvl w:val="0"/>
-          <w:numId w:val="21"/>
+          <w:numId w:val="19"/>
         </w:numPr>
         <w:spacing w:line="300" w:lineRule="exact"/>
         <w:jc w:val="both"/>
@@ -1415,7 +1903,7 @@
         <w:pStyle w:val="Prrafodelista"/>
         <w:numPr>
           <w:ilvl w:val="0"/>
-          <w:numId w:val="21"/>
+          <w:numId w:val="19"/>
         </w:numPr>
         <w:spacing w:line="300" w:lineRule="exact"/>
         <w:jc w:val="both"/>
@@ -1439,43 +1927,13 @@
         <w:rPr>
           <w:rFonts w:ascii="Arial" w:hAnsi="Arial" w:cs="Arial"/>
         </w:rPr>
-        <w:t xml:space="preserve">el </w:t>
-      </w:r>
-      <w:r>
-        <w:rPr>
-          <w:rFonts w:ascii="Arial" w:hAnsi="Arial" w:cs="Arial"/>
-        </w:rPr>
-        <w:t>B</w:t>
-      </w:r>
-      <w:r>
-        <w:rPr>
-          <w:rFonts w:ascii="Arial" w:hAnsi="Arial" w:cs="Arial"/>
-        </w:rPr>
-        <w:t>yte cr</w:t>
-      </w:r>
-      <w:r>
-        <w:rPr>
-          <w:rFonts w:ascii="Arial" w:hAnsi="Arial" w:cs="Arial"/>
-        </w:rPr>
-        <w:t>í</w:t>
-      </w:r>
-      <w:r>
-        <w:rPr>
-          <w:rFonts w:ascii="Arial" w:hAnsi="Arial" w:cs="Arial"/>
-        </w:rPr>
-        <w:t xml:space="preserve">tico? </w:t>
-      </w:r>
-      <w:r>
-        <w:rPr>
-          <w:rFonts w:ascii="Arial" w:hAnsi="Arial" w:cs="Arial"/>
-        </w:rPr>
-        <w:t>______</w:t>
-      </w:r>
-      <w:r>
-        <w:rPr>
-          <w:rFonts w:ascii="Arial" w:hAnsi="Arial" w:cs="Arial"/>
-        </w:rPr>
-        <w:t>_</w:t>
+        <w:t>el byte critico? _</w:t>
+      </w:r>
+      <w:r>
+        <w:rPr>
+          <w:rFonts w:ascii="Arial" w:hAnsi="Arial" w:cs="Arial"/>
+        </w:rPr>
+        <w:t>___</w:t>
       </w:r>
     </w:p>
     <w:p>
@@ -1483,7 +1941,7 @@
         <w:pStyle w:val="Prrafodelista"/>
         <w:numPr>
           <w:ilvl w:val="0"/>
-          <w:numId w:val="21"/>
+          <w:numId w:val="19"/>
         </w:numPr>
         <w:spacing w:line="300" w:lineRule="exact"/>
         <w:jc w:val="both"/>
@@ -1501,7 +1959,7 @@
         <w:rPr>
           <w:rFonts w:ascii="Arial" w:hAnsi="Arial" w:cs="Arial"/>
         </w:rPr>
-        <w:t xml:space="preserve"> en el Byte crítico </w:t>
+        <w:t xml:space="preserve"> en el byte crítico</w:t>
       </w:r>
       <w:r>
         <w:rPr>
@@ -1512,7 +1970,6 @@
     </w:p>
     <w:p>
       <w:pPr>
-        <w:spacing w:line="300" w:lineRule="exact"/>
         <w:jc w:val="both"/>
         <w:rPr>
           <w:rFonts w:ascii="Arial" w:hAnsi="Arial" w:cs="Arial"/>
@@ -1521,7 +1978,7 @@
     </w:p>
     <w:tbl>
       <w:tblPr>
-        <w:tblW w:w="0" w:type="auto"/>
+        <w:tblW w:w="10550" w:type="dxa"/>
         <w:tblInd w:w="360" w:type="dxa"/>
         <w:tblBorders>
           <w:top w:val="single" w:sz="4" w:space="0" w:color="auto"/>
@@ -1535,10 +1992,10 @@
       </w:tblPr>
       <w:tblGrid>
         <w:gridCol w:w="1231"/>
-        <w:gridCol w:w="2126"/>
-        <w:gridCol w:w="2552"/>
-        <w:gridCol w:w="2313"/>
-        <w:gridCol w:w="2074"/>
+        <w:gridCol w:w="2232"/>
+        <w:gridCol w:w="2446"/>
+        <w:gridCol w:w="2090"/>
+        <w:gridCol w:w="2551"/>
       </w:tblGrid>
       <w:tr>
         <w:tc>
@@ -1550,7 +2007,8 @@
               <w:bottom w:val="single" w:sz="4" w:space="0" w:color="auto"/>
               <w:right w:val="single" w:sz="4" w:space="0" w:color="auto"/>
             </w:tcBorders>
-            <w:shd w:val="clear" w:color="auto" w:fill="FFFF00"/>
+            <w:shd w:val="clear" w:color="auto" w:fill="F2F2F2" w:themeFill="background1" w:themeFillShade="F2"/>
+            <w:vAlign w:val="center"/>
             <w:hideMark/>
           </w:tcPr>
           <w:p>
@@ -1575,14 +2033,15 @@
         </w:tc>
         <w:tc>
           <w:tcPr>
-            <w:tcW w:w="2126" w:type="dxa"/>
-            <w:tcBorders>
-              <w:top w:val="single" w:sz="4" w:space="0" w:color="auto"/>
-              <w:left w:val="single" w:sz="4" w:space="0" w:color="auto"/>
-              <w:bottom w:val="single" w:sz="4" w:space="0" w:color="auto"/>
-              <w:right w:val="single" w:sz="4" w:space="0" w:color="auto"/>
-            </w:tcBorders>
-            <w:shd w:val="clear" w:color="auto" w:fill="FFFF00"/>
+            <w:tcW w:w="2232" w:type="dxa"/>
+            <w:tcBorders>
+              <w:top w:val="single" w:sz="4" w:space="0" w:color="auto"/>
+              <w:left w:val="single" w:sz="4" w:space="0" w:color="auto"/>
+              <w:bottom w:val="single" w:sz="4" w:space="0" w:color="auto"/>
+              <w:right w:val="single" w:sz="4" w:space="0" w:color="auto"/>
+            </w:tcBorders>
+            <w:shd w:val="clear" w:color="auto" w:fill="F2F2F2" w:themeFill="background1" w:themeFillShade="F2"/>
+            <w:vAlign w:val="center"/>
             <w:hideMark/>
           </w:tcPr>
           <w:p>
@@ -1595,36 +2054,35 @@
                 <w:bCs/>
               </w:rPr>
             </w:pPr>
-            <w:proofErr w:type="spellStart"/>
             <w:r>
               <w:rPr>
                 <w:rFonts w:ascii="Arial" w:hAnsi="Arial" w:cs="Arial"/>
                 <w:b/>
                 <w:bCs/>
               </w:rPr>
-              <w:t>Dir.IP</w:t>
+              <w:t>Dir</w:t>
             </w:r>
-            <w:proofErr w:type="spellEnd"/>
             <w:r>
               <w:rPr>
                 <w:rFonts w:ascii="Arial" w:hAnsi="Arial" w:cs="Arial"/>
                 <w:b/>
                 <w:bCs/>
               </w:rPr>
-              <w:t xml:space="preserve"> Inicial</w:t>
+              <w:t>ección de subred</w:t>
             </w:r>
           </w:p>
         </w:tc>
         <w:tc>
           <w:tcPr>
-            <w:tcW w:w="2552" w:type="dxa"/>
-            <w:tcBorders>
-              <w:top w:val="single" w:sz="4" w:space="0" w:color="auto"/>
-              <w:left w:val="single" w:sz="4" w:space="0" w:color="auto"/>
-              <w:bottom w:val="single" w:sz="4" w:space="0" w:color="auto"/>
-              <w:right w:val="single" w:sz="4" w:space="0" w:color="auto"/>
-            </w:tcBorders>
-            <w:shd w:val="clear" w:color="auto" w:fill="FFFF00"/>
+            <w:tcW w:w="2446" w:type="dxa"/>
+            <w:tcBorders>
+              <w:top w:val="single" w:sz="4" w:space="0" w:color="auto"/>
+              <w:left w:val="single" w:sz="4" w:space="0" w:color="auto"/>
+              <w:bottom w:val="single" w:sz="4" w:space="0" w:color="auto"/>
+              <w:right w:val="single" w:sz="4" w:space="0" w:color="auto"/>
+            </w:tcBorders>
+            <w:shd w:val="clear" w:color="auto" w:fill="F2F2F2" w:themeFill="background1" w:themeFillShade="F2"/>
+            <w:vAlign w:val="center"/>
             <w:hideMark/>
           </w:tcPr>
           <w:p>
@@ -1643,20 +2101,29 @@
                 <w:b/>
                 <w:bCs/>
               </w:rPr>
-              <w:t>Primera IP Asignable</w:t>
+              <w:t xml:space="preserve">Primera IP </w:t>
             </w:r>
-          </w:p>
-        </w:tc>
-        <w:tc>
-          <w:tcPr>
-            <w:tcW w:w="2313" w:type="dxa"/>
-            <w:tcBorders>
-              <w:top w:val="single" w:sz="4" w:space="0" w:color="auto"/>
-              <w:left w:val="single" w:sz="4" w:space="0" w:color="auto"/>
-              <w:bottom w:val="single" w:sz="4" w:space="0" w:color="auto"/>
-              <w:right w:val="single" w:sz="4" w:space="0" w:color="auto"/>
-            </w:tcBorders>
-            <w:shd w:val="clear" w:color="auto" w:fill="FFFF00"/>
+            <w:r>
+              <w:rPr>
+                <w:rFonts w:ascii="Arial" w:hAnsi="Arial" w:cs="Arial"/>
+                <w:b/>
+                <w:bCs/>
+              </w:rPr>
+              <w:t>válida</w:t>
+            </w:r>
+          </w:p>
+        </w:tc>
+        <w:tc>
+          <w:tcPr>
+            <w:tcW w:w="2090" w:type="dxa"/>
+            <w:tcBorders>
+              <w:top w:val="single" w:sz="4" w:space="0" w:color="auto"/>
+              <w:left w:val="single" w:sz="4" w:space="0" w:color="auto"/>
+              <w:bottom w:val="single" w:sz="4" w:space="0" w:color="auto"/>
+              <w:right w:val="single" w:sz="4" w:space="0" w:color="auto"/>
+            </w:tcBorders>
+            <w:shd w:val="clear" w:color="auto" w:fill="F2F2F2" w:themeFill="background1" w:themeFillShade="F2"/>
+            <w:vAlign w:val="center"/>
             <w:hideMark/>
           </w:tcPr>
           <w:p>
@@ -1675,20 +2142,29 @@
                 <w:b/>
                 <w:bCs/>
               </w:rPr>
-              <w:t>Última IP Asignable</w:t>
+              <w:t xml:space="preserve">Última IP </w:t>
             </w:r>
-          </w:p>
-        </w:tc>
-        <w:tc>
-          <w:tcPr>
-            <w:tcW w:w="2074" w:type="dxa"/>
-            <w:tcBorders>
-              <w:top w:val="single" w:sz="4" w:space="0" w:color="auto"/>
-              <w:left w:val="single" w:sz="4" w:space="0" w:color="auto"/>
-              <w:bottom w:val="single" w:sz="4" w:space="0" w:color="auto"/>
-              <w:right w:val="single" w:sz="4" w:space="0" w:color="auto"/>
-            </w:tcBorders>
-            <w:shd w:val="clear" w:color="auto" w:fill="FFFF00"/>
+            <w:r>
+              <w:rPr>
+                <w:rFonts w:ascii="Arial" w:hAnsi="Arial" w:cs="Arial"/>
+                <w:b/>
+                <w:bCs/>
+              </w:rPr>
+              <w:t>válida</w:t>
+            </w:r>
+          </w:p>
+        </w:tc>
+        <w:tc>
+          <w:tcPr>
+            <w:tcW w:w="2551" w:type="dxa"/>
+            <w:tcBorders>
+              <w:top w:val="single" w:sz="4" w:space="0" w:color="auto"/>
+              <w:left w:val="single" w:sz="4" w:space="0" w:color="auto"/>
+              <w:bottom w:val="single" w:sz="4" w:space="0" w:color="auto"/>
+              <w:right w:val="single" w:sz="4" w:space="0" w:color="auto"/>
+            </w:tcBorders>
+            <w:shd w:val="clear" w:color="auto" w:fill="F2F2F2" w:themeFill="background1" w:themeFillShade="F2"/>
+            <w:vAlign w:val="center"/>
             <w:hideMark/>
           </w:tcPr>
           <w:p>
@@ -1707,7 +2183,23 @@
                 <w:b/>
                 <w:bCs/>
               </w:rPr>
-              <w:t>Dir. IP Broadcast</w:t>
+              <w:t>Dir</w:t>
+            </w:r>
+            <w:r>
+              <w:rPr>
+                <w:rFonts w:ascii="Arial" w:hAnsi="Arial" w:cs="Arial"/>
+                <w:b/>
+                <w:bCs/>
+              </w:rPr>
+              <w:t>ección de b</w:t>
+            </w:r>
+            <w:r>
+              <w:rPr>
+                <w:rFonts w:ascii="Arial" w:hAnsi="Arial" w:cs="Arial"/>
+                <w:b/>
+                <w:bCs/>
+              </w:rPr>
+              <w:t>roadcast</w:t>
             </w:r>
           </w:p>
         </w:tc>
@@ -1730,11 +2222,15 @@
               <w:jc w:val="center"/>
               <w:rPr>
                 <w:rFonts w:ascii="Arial" w:hAnsi="Arial" w:cs="Arial"/>
+                <w:b/>
+                <w:bCs/>
               </w:rPr>
             </w:pPr>
             <w:r>
               <w:rPr>
                 <w:rFonts w:ascii="Arial" w:hAnsi="Arial" w:cs="Arial"/>
+                <w:b/>
+                <w:bCs/>
               </w:rPr>
               <w:t>0</w:t>
             </w:r>
@@ -1742,67 +2238,67 @@
         </w:tc>
         <w:tc>
           <w:tcPr>
-            <w:tcW w:w="2126" w:type="dxa"/>
-            <w:tcBorders>
-              <w:top w:val="single" w:sz="4" w:space="0" w:color="auto"/>
-              <w:left w:val="single" w:sz="4" w:space="0" w:color="auto"/>
-              <w:bottom w:val="single" w:sz="4" w:space="0" w:color="auto"/>
-              <w:right w:val="single" w:sz="4" w:space="0" w:color="auto"/>
-            </w:tcBorders>
-          </w:tcPr>
-          <w:p>
-            <w:pPr>
-              <w:spacing w:line="300" w:lineRule="exact"/>
-              <w:jc w:val="center"/>
-              <w:rPr>
-                <w:rFonts w:ascii="Arial" w:hAnsi="Arial" w:cs="Arial"/>
-              </w:rPr>
-            </w:pPr>
-          </w:p>
-        </w:tc>
-        <w:tc>
-          <w:tcPr>
-            <w:tcW w:w="2552" w:type="dxa"/>
-            <w:tcBorders>
-              <w:top w:val="single" w:sz="4" w:space="0" w:color="auto"/>
-              <w:left w:val="single" w:sz="4" w:space="0" w:color="auto"/>
-              <w:bottom w:val="single" w:sz="4" w:space="0" w:color="auto"/>
-              <w:right w:val="single" w:sz="4" w:space="0" w:color="auto"/>
-            </w:tcBorders>
-          </w:tcPr>
-          <w:p>
-            <w:pPr>
-              <w:spacing w:line="300" w:lineRule="exact"/>
-              <w:jc w:val="center"/>
-              <w:rPr>
-                <w:rFonts w:ascii="Arial" w:hAnsi="Arial" w:cs="Arial"/>
-              </w:rPr>
-            </w:pPr>
-          </w:p>
-        </w:tc>
-        <w:tc>
-          <w:tcPr>
-            <w:tcW w:w="2313" w:type="dxa"/>
-            <w:tcBorders>
-              <w:top w:val="single" w:sz="4" w:space="0" w:color="auto"/>
-              <w:left w:val="single" w:sz="4" w:space="0" w:color="auto"/>
-              <w:bottom w:val="single" w:sz="4" w:space="0" w:color="auto"/>
-              <w:right w:val="single" w:sz="4" w:space="0" w:color="auto"/>
-            </w:tcBorders>
-          </w:tcPr>
-          <w:p>
-            <w:pPr>
-              <w:spacing w:line="300" w:lineRule="exact"/>
-              <w:jc w:val="center"/>
-              <w:rPr>
-                <w:rFonts w:ascii="Arial" w:hAnsi="Arial" w:cs="Arial"/>
-              </w:rPr>
-            </w:pPr>
-          </w:p>
-        </w:tc>
-        <w:tc>
-          <w:tcPr>
-            <w:tcW w:w="2074" w:type="dxa"/>
+            <w:tcW w:w="2232" w:type="dxa"/>
+            <w:tcBorders>
+              <w:top w:val="single" w:sz="4" w:space="0" w:color="auto"/>
+              <w:left w:val="single" w:sz="4" w:space="0" w:color="auto"/>
+              <w:bottom w:val="single" w:sz="4" w:space="0" w:color="auto"/>
+              <w:right w:val="single" w:sz="4" w:space="0" w:color="auto"/>
+            </w:tcBorders>
+          </w:tcPr>
+          <w:p>
+            <w:pPr>
+              <w:spacing w:line="300" w:lineRule="exact"/>
+              <w:jc w:val="center"/>
+              <w:rPr>
+                <w:rFonts w:ascii="Arial" w:hAnsi="Arial" w:cs="Arial"/>
+              </w:rPr>
+            </w:pPr>
+          </w:p>
+        </w:tc>
+        <w:tc>
+          <w:tcPr>
+            <w:tcW w:w="2446" w:type="dxa"/>
+            <w:tcBorders>
+              <w:top w:val="single" w:sz="4" w:space="0" w:color="auto"/>
+              <w:left w:val="single" w:sz="4" w:space="0" w:color="auto"/>
+              <w:bottom w:val="single" w:sz="4" w:space="0" w:color="auto"/>
+              <w:right w:val="single" w:sz="4" w:space="0" w:color="auto"/>
+            </w:tcBorders>
+          </w:tcPr>
+          <w:p>
+            <w:pPr>
+              <w:spacing w:line="300" w:lineRule="exact"/>
+              <w:jc w:val="center"/>
+              <w:rPr>
+                <w:rFonts w:ascii="Arial" w:hAnsi="Arial" w:cs="Arial"/>
+              </w:rPr>
+            </w:pPr>
+          </w:p>
+        </w:tc>
+        <w:tc>
+          <w:tcPr>
+            <w:tcW w:w="2090" w:type="dxa"/>
+            <w:tcBorders>
+              <w:top w:val="single" w:sz="4" w:space="0" w:color="auto"/>
+              <w:left w:val="single" w:sz="4" w:space="0" w:color="auto"/>
+              <w:bottom w:val="single" w:sz="4" w:space="0" w:color="auto"/>
+              <w:right w:val="single" w:sz="4" w:space="0" w:color="auto"/>
+            </w:tcBorders>
+          </w:tcPr>
+          <w:p>
+            <w:pPr>
+              <w:spacing w:line="300" w:lineRule="exact"/>
+              <w:jc w:val="center"/>
+              <w:rPr>
+                <w:rFonts w:ascii="Arial" w:hAnsi="Arial" w:cs="Arial"/>
+              </w:rPr>
+            </w:pPr>
+          </w:p>
+        </w:tc>
+        <w:tc>
+          <w:tcPr>
+            <w:tcW w:w="2551" w:type="dxa"/>
             <w:tcBorders>
               <w:top w:val="single" w:sz="4" w:space="0" w:color="auto"/>
               <w:left w:val="single" w:sz="4" w:space="0" w:color="auto"/>
@@ -1839,11 +2335,15 @@
               <w:jc w:val="center"/>
               <w:rPr>
                 <w:rFonts w:ascii="Arial" w:hAnsi="Arial" w:cs="Arial"/>
+                <w:b/>
+                <w:bCs/>
               </w:rPr>
             </w:pPr>
             <w:r>
               <w:rPr>
                 <w:rFonts w:ascii="Arial" w:hAnsi="Arial" w:cs="Arial"/>
+                <w:b/>
+                <w:bCs/>
               </w:rPr>
               <w:t>1</w:t>
             </w:r>
@@ -1851,67 +2351,67 @@
         </w:tc>
         <w:tc>
           <w:tcPr>
-            <w:tcW w:w="2126" w:type="dxa"/>
-            <w:tcBorders>
-              <w:top w:val="single" w:sz="4" w:space="0" w:color="auto"/>
-              <w:left w:val="single" w:sz="4" w:space="0" w:color="auto"/>
-              <w:bottom w:val="single" w:sz="4" w:space="0" w:color="auto"/>
-              <w:right w:val="single" w:sz="4" w:space="0" w:color="auto"/>
-            </w:tcBorders>
-          </w:tcPr>
-          <w:p>
-            <w:pPr>
-              <w:spacing w:line="300" w:lineRule="exact"/>
-              <w:jc w:val="center"/>
-              <w:rPr>
-                <w:rFonts w:ascii="Arial" w:hAnsi="Arial" w:cs="Arial"/>
-              </w:rPr>
-            </w:pPr>
-          </w:p>
-        </w:tc>
-        <w:tc>
-          <w:tcPr>
-            <w:tcW w:w="2552" w:type="dxa"/>
-            <w:tcBorders>
-              <w:top w:val="single" w:sz="4" w:space="0" w:color="auto"/>
-              <w:left w:val="single" w:sz="4" w:space="0" w:color="auto"/>
-              <w:bottom w:val="single" w:sz="4" w:space="0" w:color="auto"/>
-              <w:right w:val="single" w:sz="4" w:space="0" w:color="auto"/>
-            </w:tcBorders>
-          </w:tcPr>
-          <w:p>
-            <w:pPr>
-              <w:spacing w:line="300" w:lineRule="exact"/>
-              <w:jc w:val="center"/>
-              <w:rPr>
-                <w:rFonts w:ascii="Arial" w:hAnsi="Arial" w:cs="Arial"/>
-              </w:rPr>
-            </w:pPr>
-          </w:p>
-        </w:tc>
-        <w:tc>
-          <w:tcPr>
-            <w:tcW w:w="2313" w:type="dxa"/>
-            <w:tcBorders>
-              <w:top w:val="single" w:sz="4" w:space="0" w:color="auto"/>
-              <w:left w:val="single" w:sz="4" w:space="0" w:color="auto"/>
-              <w:bottom w:val="single" w:sz="4" w:space="0" w:color="auto"/>
-              <w:right w:val="single" w:sz="4" w:space="0" w:color="auto"/>
-            </w:tcBorders>
-          </w:tcPr>
-          <w:p>
-            <w:pPr>
-              <w:spacing w:line="300" w:lineRule="exact"/>
-              <w:jc w:val="center"/>
-              <w:rPr>
-                <w:rFonts w:ascii="Arial" w:hAnsi="Arial" w:cs="Arial"/>
-              </w:rPr>
-            </w:pPr>
-          </w:p>
-        </w:tc>
-        <w:tc>
-          <w:tcPr>
-            <w:tcW w:w="2074" w:type="dxa"/>
+            <w:tcW w:w="2232" w:type="dxa"/>
+            <w:tcBorders>
+              <w:top w:val="single" w:sz="4" w:space="0" w:color="auto"/>
+              <w:left w:val="single" w:sz="4" w:space="0" w:color="auto"/>
+              <w:bottom w:val="single" w:sz="4" w:space="0" w:color="auto"/>
+              <w:right w:val="single" w:sz="4" w:space="0" w:color="auto"/>
+            </w:tcBorders>
+          </w:tcPr>
+          <w:p>
+            <w:pPr>
+              <w:spacing w:line="300" w:lineRule="exact"/>
+              <w:jc w:val="center"/>
+              <w:rPr>
+                <w:rFonts w:ascii="Arial" w:hAnsi="Arial" w:cs="Arial"/>
+              </w:rPr>
+            </w:pPr>
+          </w:p>
+        </w:tc>
+        <w:tc>
+          <w:tcPr>
+            <w:tcW w:w="2446" w:type="dxa"/>
+            <w:tcBorders>
+              <w:top w:val="single" w:sz="4" w:space="0" w:color="auto"/>
+              <w:left w:val="single" w:sz="4" w:space="0" w:color="auto"/>
+              <w:bottom w:val="single" w:sz="4" w:space="0" w:color="auto"/>
+              <w:right w:val="single" w:sz="4" w:space="0" w:color="auto"/>
+            </w:tcBorders>
+          </w:tcPr>
+          <w:p>
+            <w:pPr>
+              <w:spacing w:line="300" w:lineRule="exact"/>
+              <w:jc w:val="center"/>
+              <w:rPr>
+                <w:rFonts w:ascii="Arial" w:hAnsi="Arial" w:cs="Arial"/>
+              </w:rPr>
+            </w:pPr>
+          </w:p>
+        </w:tc>
+        <w:tc>
+          <w:tcPr>
+            <w:tcW w:w="2090" w:type="dxa"/>
+            <w:tcBorders>
+              <w:top w:val="single" w:sz="4" w:space="0" w:color="auto"/>
+              <w:left w:val="single" w:sz="4" w:space="0" w:color="auto"/>
+              <w:bottom w:val="single" w:sz="4" w:space="0" w:color="auto"/>
+              <w:right w:val="single" w:sz="4" w:space="0" w:color="auto"/>
+            </w:tcBorders>
+          </w:tcPr>
+          <w:p>
+            <w:pPr>
+              <w:spacing w:line="300" w:lineRule="exact"/>
+              <w:jc w:val="center"/>
+              <w:rPr>
+                <w:rFonts w:ascii="Arial" w:hAnsi="Arial" w:cs="Arial"/>
+              </w:rPr>
+            </w:pPr>
+          </w:p>
+        </w:tc>
+        <w:tc>
+          <w:tcPr>
+            <w:tcW w:w="2551" w:type="dxa"/>
             <w:tcBorders>
               <w:top w:val="single" w:sz="4" w:space="0" w:color="auto"/>
               <w:left w:val="single" w:sz="4" w:space="0" w:color="auto"/>
@@ -1948,11 +2448,15 @@
               <w:jc w:val="center"/>
               <w:rPr>
                 <w:rFonts w:ascii="Arial" w:hAnsi="Arial" w:cs="Arial"/>
+                <w:b/>
+                <w:bCs/>
               </w:rPr>
             </w:pPr>
             <w:r>
               <w:rPr>
                 <w:rFonts w:ascii="Arial" w:hAnsi="Arial" w:cs="Arial"/>
+                <w:b/>
+                <w:bCs/>
               </w:rPr>
               <w:t>2</w:t>
             </w:r>
@@ -1960,67 +2464,67 @@
         </w:tc>
         <w:tc>
           <w:tcPr>
-            <w:tcW w:w="2126" w:type="dxa"/>
-            <w:tcBorders>
-              <w:top w:val="single" w:sz="4" w:space="0" w:color="auto"/>
-              <w:left w:val="single" w:sz="4" w:space="0" w:color="auto"/>
-              <w:bottom w:val="single" w:sz="4" w:space="0" w:color="auto"/>
-              <w:right w:val="single" w:sz="4" w:space="0" w:color="auto"/>
-            </w:tcBorders>
-          </w:tcPr>
-          <w:p>
-            <w:pPr>
-              <w:spacing w:line="300" w:lineRule="exact"/>
-              <w:jc w:val="center"/>
-              <w:rPr>
-                <w:rFonts w:ascii="Arial" w:hAnsi="Arial" w:cs="Arial"/>
-              </w:rPr>
-            </w:pPr>
-          </w:p>
-        </w:tc>
-        <w:tc>
-          <w:tcPr>
-            <w:tcW w:w="2552" w:type="dxa"/>
-            <w:tcBorders>
-              <w:top w:val="single" w:sz="4" w:space="0" w:color="auto"/>
-              <w:left w:val="single" w:sz="4" w:space="0" w:color="auto"/>
-              <w:bottom w:val="single" w:sz="4" w:space="0" w:color="auto"/>
-              <w:right w:val="single" w:sz="4" w:space="0" w:color="auto"/>
-            </w:tcBorders>
-          </w:tcPr>
-          <w:p>
-            <w:pPr>
-              <w:spacing w:line="300" w:lineRule="exact"/>
-              <w:jc w:val="center"/>
-              <w:rPr>
-                <w:rFonts w:ascii="Arial" w:hAnsi="Arial" w:cs="Arial"/>
-              </w:rPr>
-            </w:pPr>
-          </w:p>
-        </w:tc>
-        <w:tc>
-          <w:tcPr>
-            <w:tcW w:w="2313" w:type="dxa"/>
-            <w:tcBorders>
-              <w:top w:val="single" w:sz="4" w:space="0" w:color="auto"/>
-              <w:left w:val="single" w:sz="4" w:space="0" w:color="auto"/>
-              <w:bottom w:val="single" w:sz="4" w:space="0" w:color="auto"/>
-              <w:right w:val="single" w:sz="4" w:space="0" w:color="auto"/>
-            </w:tcBorders>
-          </w:tcPr>
-          <w:p>
-            <w:pPr>
-              <w:spacing w:line="300" w:lineRule="exact"/>
-              <w:jc w:val="center"/>
-              <w:rPr>
-                <w:rFonts w:ascii="Arial" w:hAnsi="Arial" w:cs="Arial"/>
-              </w:rPr>
-            </w:pPr>
-          </w:p>
-        </w:tc>
-        <w:tc>
-          <w:tcPr>
-            <w:tcW w:w="2074" w:type="dxa"/>
+            <w:tcW w:w="2232" w:type="dxa"/>
+            <w:tcBorders>
+              <w:top w:val="single" w:sz="4" w:space="0" w:color="auto"/>
+              <w:left w:val="single" w:sz="4" w:space="0" w:color="auto"/>
+              <w:bottom w:val="single" w:sz="4" w:space="0" w:color="auto"/>
+              <w:right w:val="single" w:sz="4" w:space="0" w:color="auto"/>
+            </w:tcBorders>
+          </w:tcPr>
+          <w:p>
+            <w:pPr>
+              <w:spacing w:line="300" w:lineRule="exact"/>
+              <w:jc w:val="center"/>
+              <w:rPr>
+                <w:rFonts w:ascii="Arial" w:hAnsi="Arial" w:cs="Arial"/>
+              </w:rPr>
+            </w:pPr>
+          </w:p>
+        </w:tc>
+        <w:tc>
+          <w:tcPr>
+            <w:tcW w:w="2446" w:type="dxa"/>
+            <w:tcBorders>
+              <w:top w:val="single" w:sz="4" w:space="0" w:color="auto"/>
+              <w:left w:val="single" w:sz="4" w:space="0" w:color="auto"/>
+              <w:bottom w:val="single" w:sz="4" w:space="0" w:color="auto"/>
+              <w:right w:val="single" w:sz="4" w:space="0" w:color="auto"/>
+            </w:tcBorders>
+          </w:tcPr>
+          <w:p>
+            <w:pPr>
+              <w:spacing w:line="300" w:lineRule="exact"/>
+              <w:jc w:val="center"/>
+              <w:rPr>
+                <w:rFonts w:ascii="Arial" w:hAnsi="Arial" w:cs="Arial"/>
+              </w:rPr>
+            </w:pPr>
+          </w:p>
+        </w:tc>
+        <w:tc>
+          <w:tcPr>
+            <w:tcW w:w="2090" w:type="dxa"/>
+            <w:tcBorders>
+              <w:top w:val="single" w:sz="4" w:space="0" w:color="auto"/>
+              <w:left w:val="single" w:sz="4" w:space="0" w:color="auto"/>
+              <w:bottom w:val="single" w:sz="4" w:space="0" w:color="auto"/>
+              <w:right w:val="single" w:sz="4" w:space="0" w:color="auto"/>
+            </w:tcBorders>
+          </w:tcPr>
+          <w:p>
+            <w:pPr>
+              <w:spacing w:line="300" w:lineRule="exact"/>
+              <w:jc w:val="center"/>
+              <w:rPr>
+                <w:rFonts w:ascii="Arial" w:hAnsi="Arial" w:cs="Arial"/>
+              </w:rPr>
+            </w:pPr>
+          </w:p>
+        </w:tc>
+        <w:tc>
+          <w:tcPr>
+            <w:tcW w:w="2551" w:type="dxa"/>
             <w:tcBorders>
               <w:top w:val="single" w:sz="4" w:space="0" w:color="auto"/>
               <w:left w:val="single" w:sz="4" w:space="0" w:color="auto"/>
@@ -2057,11 +2561,15 @@
               <w:jc w:val="center"/>
               <w:rPr>
                 <w:rFonts w:ascii="Arial" w:hAnsi="Arial" w:cs="Arial"/>
+                <w:b/>
+                <w:bCs/>
               </w:rPr>
             </w:pPr>
             <w:r>
               <w:rPr>
                 <w:rFonts w:ascii="Arial" w:hAnsi="Arial" w:cs="Arial"/>
+                <w:b/>
+                <w:bCs/>
               </w:rPr>
               <w:t>3</w:t>
             </w:r>
@@ -2069,503 +2577,67 @@
         </w:tc>
         <w:tc>
           <w:tcPr>
-            <w:tcW w:w="2126" w:type="dxa"/>
-            <w:tcBorders>
-              <w:top w:val="single" w:sz="4" w:space="0" w:color="auto"/>
-              <w:left w:val="single" w:sz="4" w:space="0" w:color="auto"/>
-              <w:bottom w:val="single" w:sz="4" w:space="0" w:color="auto"/>
-              <w:right w:val="single" w:sz="4" w:space="0" w:color="auto"/>
-            </w:tcBorders>
-          </w:tcPr>
-          <w:p>
-            <w:pPr>
-              <w:spacing w:line="300" w:lineRule="exact"/>
-              <w:jc w:val="center"/>
-              <w:rPr>
-                <w:rFonts w:ascii="Arial" w:hAnsi="Arial" w:cs="Arial"/>
-              </w:rPr>
-            </w:pPr>
-          </w:p>
-        </w:tc>
-        <w:tc>
-          <w:tcPr>
-            <w:tcW w:w="2552" w:type="dxa"/>
-            <w:tcBorders>
-              <w:top w:val="single" w:sz="4" w:space="0" w:color="auto"/>
-              <w:left w:val="single" w:sz="4" w:space="0" w:color="auto"/>
-              <w:bottom w:val="single" w:sz="4" w:space="0" w:color="auto"/>
-              <w:right w:val="single" w:sz="4" w:space="0" w:color="auto"/>
-            </w:tcBorders>
-          </w:tcPr>
-          <w:p>
-            <w:pPr>
-              <w:spacing w:line="300" w:lineRule="exact"/>
-              <w:jc w:val="center"/>
-              <w:rPr>
-                <w:rFonts w:ascii="Arial" w:hAnsi="Arial" w:cs="Arial"/>
-              </w:rPr>
-            </w:pPr>
-          </w:p>
-        </w:tc>
-        <w:tc>
-          <w:tcPr>
-            <w:tcW w:w="2313" w:type="dxa"/>
-            <w:tcBorders>
-              <w:top w:val="single" w:sz="4" w:space="0" w:color="auto"/>
-              <w:left w:val="single" w:sz="4" w:space="0" w:color="auto"/>
-              <w:bottom w:val="single" w:sz="4" w:space="0" w:color="auto"/>
-              <w:right w:val="single" w:sz="4" w:space="0" w:color="auto"/>
-            </w:tcBorders>
-          </w:tcPr>
-          <w:p>
-            <w:pPr>
-              <w:spacing w:line="300" w:lineRule="exact"/>
-              <w:jc w:val="center"/>
-              <w:rPr>
-                <w:rFonts w:ascii="Arial" w:hAnsi="Arial" w:cs="Arial"/>
-              </w:rPr>
-            </w:pPr>
-          </w:p>
-        </w:tc>
-        <w:tc>
-          <w:tcPr>
-            <w:tcW w:w="2074" w:type="dxa"/>
-            <w:tcBorders>
-              <w:top w:val="single" w:sz="4" w:space="0" w:color="auto"/>
-              <w:left w:val="single" w:sz="4" w:space="0" w:color="auto"/>
-              <w:bottom w:val="single" w:sz="4" w:space="0" w:color="auto"/>
-              <w:right w:val="single" w:sz="4" w:space="0" w:color="auto"/>
-            </w:tcBorders>
-          </w:tcPr>
-          <w:p>
-            <w:pPr>
-              <w:spacing w:line="300" w:lineRule="exact"/>
-              <w:jc w:val="center"/>
-              <w:rPr>
-                <w:rFonts w:ascii="Arial" w:hAnsi="Arial" w:cs="Arial"/>
-              </w:rPr>
-            </w:pPr>
-          </w:p>
-        </w:tc>
-      </w:tr>
-      <w:tr>
-        <w:tc>
-          <w:tcPr>
-            <w:tcW w:w="1231" w:type="dxa"/>
-            <w:tcBorders>
-              <w:top w:val="single" w:sz="4" w:space="0" w:color="auto"/>
-              <w:left w:val="single" w:sz="4" w:space="0" w:color="auto"/>
-              <w:bottom w:val="single" w:sz="4" w:space="0" w:color="auto"/>
-              <w:right w:val="single" w:sz="4" w:space="0" w:color="auto"/>
-            </w:tcBorders>
-            <w:hideMark/>
-          </w:tcPr>
-          <w:p>
-            <w:pPr>
-              <w:spacing w:line="300" w:lineRule="exact"/>
-              <w:jc w:val="center"/>
-              <w:rPr>
-                <w:rFonts w:ascii="Arial" w:hAnsi="Arial" w:cs="Arial"/>
-              </w:rPr>
-            </w:pPr>
-            <w:r>
-              <w:rPr>
-                <w:rFonts w:ascii="Arial" w:hAnsi="Arial" w:cs="Arial"/>
-              </w:rPr>
-              <w:t>4</w:t>
-            </w:r>
-          </w:p>
-        </w:tc>
-        <w:tc>
-          <w:tcPr>
-            <w:tcW w:w="2126" w:type="dxa"/>
-            <w:tcBorders>
-              <w:top w:val="single" w:sz="4" w:space="0" w:color="auto"/>
-              <w:left w:val="single" w:sz="4" w:space="0" w:color="auto"/>
-              <w:bottom w:val="single" w:sz="4" w:space="0" w:color="auto"/>
-              <w:right w:val="single" w:sz="4" w:space="0" w:color="auto"/>
-            </w:tcBorders>
-          </w:tcPr>
-          <w:p>
-            <w:pPr>
-              <w:spacing w:line="300" w:lineRule="exact"/>
-              <w:jc w:val="center"/>
-              <w:rPr>
-                <w:rFonts w:ascii="Arial" w:hAnsi="Arial" w:cs="Arial"/>
-              </w:rPr>
-            </w:pPr>
-          </w:p>
-        </w:tc>
-        <w:tc>
-          <w:tcPr>
-            <w:tcW w:w="2552" w:type="dxa"/>
-            <w:tcBorders>
-              <w:top w:val="single" w:sz="4" w:space="0" w:color="auto"/>
-              <w:left w:val="single" w:sz="4" w:space="0" w:color="auto"/>
-              <w:bottom w:val="single" w:sz="4" w:space="0" w:color="auto"/>
-              <w:right w:val="single" w:sz="4" w:space="0" w:color="auto"/>
-            </w:tcBorders>
-          </w:tcPr>
-          <w:p>
-            <w:pPr>
-              <w:spacing w:line="300" w:lineRule="exact"/>
-              <w:jc w:val="center"/>
-              <w:rPr>
-                <w:rFonts w:ascii="Arial" w:hAnsi="Arial" w:cs="Arial"/>
-              </w:rPr>
-            </w:pPr>
-          </w:p>
-        </w:tc>
-        <w:tc>
-          <w:tcPr>
-            <w:tcW w:w="2313" w:type="dxa"/>
-            <w:tcBorders>
-              <w:top w:val="single" w:sz="4" w:space="0" w:color="auto"/>
-              <w:left w:val="single" w:sz="4" w:space="0" w:color="auto"/>
-              <w:bottom w:val="single" w:sz="4" w:space="0" w:color="auto"/>
-              <w:right w:val="single" w:sz="4" w:space="0" w:color="auto"/>
-            </w:tcBorders>
-          </w:tcPr>
-          <w:p>
-            <w:pPr>
-              <w:spacing w:line="300" w:lineRule="exact"/>
-              <w:jc w:val="center"/>
-              <w:rPr>
-                <w:rFonts w:ascii="Arial" w:hAnsi="Arial" w:cs="Arial"/>
-              </w:rPr>
-            </w:pPr>
-          </w:p>
-        </w:tc>
-        <w:tc>
-          <w:tcPr>
-            <w:tcW w:w="2074" w:type="dxa"/>
-            <w:tcBorders>
-              <w:top w:val="single" w:sz="4" w:space="0" w:color="auto"/>
-              <w:left w:val="single" w:sz="4" w:space="0" w:color="auto"/>
-              <w:bottom w:val="single" w:sz="4" w:space="0" w:color="auto"/>
-              <w:right w:val="single" w:sz="4" w:space="0" w:color="auto"/>
-            </w:tcBorders>
-          </w:tcPr>
-          <w:p>
-            <w:pPr>
-              <w:spacing w:line="300" w:lineRule="exact"/>
-              <w:jc w:val="center"/>
-              <w:rPr>
-                <w:rFonts w:ascii="Arial" w:hAnsi="Arial" w:cs="Arial"/>
-              </w:rPr>
-            </w:pPr>
-          </w:p>
-        </w:tc>
-      </w:tr>
-      <w:tr>
-        <w:tc>
-          <w:tcPr>
-            <w:tcW w:w="1231" w:type="dxa"/>
-            <w:tcBorders>
-              <w:top w:val="single" w:sz="4" w:space="0" w:color="auto"/>
-              <w:left w:val="single" w:sz="4" w:space="0" w:color="auto"/>
-              <w:bottom w:val="single" w:sz="4" w:space="0" w:color="auto"/>
-              <w:right w:val="single" w:sz="4" w:space="0" w:color="auto"/>
-            </w:tcBorders>
-            <w:hideMark/>
-          </w:tcPr>
-          <w:p>
-            <w:pPr>
-              <w:spacing w:line="300" w:lineRule="exact"/>
-              <w:jc w:val="center"/>
-              <w:rPr>
-                <w:rFonts w:ascii="Arial" w:hAnsi="Arial" w:cs="Arial"/>
-              </w:rPr>
-            </w:pPr>
-            <w:r>
-              <w:rPr>
-                <w:rFonts w:ascii="Arial" w:hAnsi="Arial" w:cs="Arial"/>
-              </w:rPr>
-              <w:t>5</w:t>
-            </w:r>
-          </w:p>
-        </w:tc>
-        <w:tc>
-          <w:tcPr>
-            <w:tcW w:w="2126" w:type="dxa"/>
-            <w:tcBorders>
-              <w:top w:val="single" w:sz="4" w:space="0" w:color="auto"/>
-              <w:left w:val="single" w:sz="4" w:space="0" w:color="auto"/>
-              <w:bottom w:val="single" w:sz="4" w:space="0" w:color="auto"/>
-              <w:right w:val="single" w:sz="4" w:space="0" w:color="auto"/>
-            </w:tcBorders>
-          </w:tcPr>
-          <w:p>
-            <w:pPr>
-              <w:spacing w:line="300" w:lineRule="exact"/>
-              <w:jc w:val="center"/>
-              <w:rPr>
-                <w:rFonts w:ascii="Arial" w:hAnsi="Arial" w:cs="Arial"/>
-              </w:rPr>
-            </w:pPr>
-          </w:p>
-        </w:tc>
-        <w:tc>
-          <w:tcPr>
-            <w:tcW w:w="2552" w:type="dxa"/>
-            <w:tcBorders>
-              <w:top w:val="single" w:sz="4" w:space="0" w:color="auto"/>
-              <w:left w:val="single" w:sz="4" w:space="0" w:color="auto"/>
-              <w:bottom w:val="single" w:sz="4" w:space="0" w:color="auto"/>
-              <w:right w:val="single" w:sz="4" w:space="0" w:color="auto"/>
-            </w:tcBorders>
-          </w:tcPr>
-          <w:p>
-            <w:pPr>
-              <w:spacing w:line="300" w:lineRule="exact"/>
-              <w:jc w:val="center"/>
-              <w:rPr>
-                <w:rFonts w:ascii="Arial" w:hAnsi="Arial" w:cs="Arial"/>
-              </w:rPr>
-            </w:pPr>
-          </w:p>
-        </w:tc>
-        <w:tc>
-          <w:tcPr>
-            <w:tcW w:w="2313" w:type="dxa"/>
-            <w:tcBorders>
-              <w:top w:val="single" w:sz="4" w:space="0" w:color="auto"/>
-              <w:left w:val="single" w:sz="4" w:space="0" w:color="auto"/>
-              <w:bottom w:val="single" w:sz="4" w:space="0" w:color="auto"/>
-              <w:right w:val="single" w:sz="4" w:space="0" w:color="auto"/>
-            </w:tcBorders>
-          </w:tcPr>
-          <w:p>
-            <w:pPr>
-              <w:spacing w:line="300" w:lineRule="exact"/>
-              <w:jc w:val="center"/>
-              <w:rPr>
-                <w:rFonts w:ascii="Arial" w:hAnsi="Arial" w:cs="Arial"/>
-              </w:rPr>
-            </w:pPr>
-          </w:p>
-        </w:tc>
-        <w:tc>
-          <w:tcPr>
-            <w:tcW w:w="2074" w:type="dxa"/>
-            <w:tcBorders>
-              <w:top w:val="single" w:sz="4" w:space="0" w:color="auto"/>
-              <w:left w:val="single" w:sz="4" w:space="0" w:color="auto"/>
-              <w:bottom w:val="single" w:sz="4" w:space="0" w:color="auto"/>
-              <w:right w:val="single" w:sz="4" w:space="0" w:color="auto"/>
-            </w:tcBorders>
-          </w:tcPr>
-          <w:p>
-            <w:pPr>
-              <w:spacing w:line="300" w:lineRule="exact"/>
-              <w:jc w:val="center"/>
-              <w:rPr>
-                <w:rFonts w:ascii="Arial" w:hAnsi="Arial" w:cs="Arial"/>
-              </w:rPr>
-            </w:pPr>
-          </w:p>
-        </w:tc>
-      </w:tr>
-      <w:tr>
-        <w:tc>
-          <w:tcPr>
-            <w:tcW w:w="1231" w:type="dxa"/>
-            <w:tcBorders>
-              <w:top w:val="single" w:sz="4" w:space="0" w:color="auto"/>
-              <w:left w:val="single" w:sz="4" w:space="0" w:color="auto"/>
-              <w:bottom w:val="single" w:sz="4" w:space="0" w:color="auto"/>
-              <w:right w:val="single" w:sz="4" w:space="0" w:color="auto"/>
-            </w:tcBorders>
-            <w:hideMark/>
-          </w:tcPr>
-          <w:p>
-            <w:pPr>
-              <w:spacing w:line="300" w:lineRule="exact"/>
-              <w:jc w:val="center"/>
-              <w:rPr>
-                <w:rFonts w:ascii="Arial" w:hAnsi="Arial" w:cs="Arial"/>
-              </w:rPr>
-            </w:pPr>
-            <w:r>
-              <w:rPr>
-                <w:rFonts w:ascii="Arial" w:hAnsi="Arial" w:cs="Arial"/>
-              </w:rPr>
-              <w:t>6</w:t>
-            </w:r>
-          </w:p>
-        </w:tc>
-        <w:tc>
-          <w:tcPr>
-            <w:tcW w:w="2126" w:type="dxa"/>
-            <w:tcBorders>
-              <w:top w:val="single" w:sz="4" w:space="0" w:color="auto"/>
-              <w:left w:val="single" w:sz="4" w:space="0" w:color="auto"/>
-              <w:bottom w:val="single" w:sz="4" w:space="0" w:color="auto"/>
-              <w:right w:val="single" w:sz="4" w:space="0" w:color="auto"/>
-            </w:tcBorders>
-          </w:tcPr>
-          <w:p>
-            <w:pPr>
-              <w:spacing w:line="300" w:lineRule="exact"/>
-              <w:jc w:val="center"/>
-              <w:rPr>
-                <w:rFonts w:ascii="Arial" w:hAnsi="Arial" w:cs="Arial"/>
-              </w:rPr>
-            </w:pPr>
-          </w:p>
-        </w:tc>
-        <w:tc>
-          <w:tcPr>
-            <w:tcW w:w="2552" w:type="dxa"/>
-            <w:tcBorders>
-              <w:top w:val="single" w:sz="4" w:space="0" w:color="auto"/>
-              <w:left w:val="single" w:sz="4" w:space="0" w:color="auto"/>
-              <w:bottom w:val="single" w:sz="4" w:space="0" w:color="auto"/>
-              <w:right w:val="single" w:sz="4" w:space="0" w:color="auto"/>
-            </w:tcBorders>
-          </w:tcPr>
-          <w:p>
-            <w:pPr>
-              <w:spacing w:line="300" w:lineRule="exact"/>
-              <w:jc w:val="center"/>
-              <w:rPr>
-                <w:rFonts w:ascii="Arial" w:hAnsi="Arial" w:cs="Arial"/>
-              </w:rPr>
-            </w:pPr>
-          </w:p>
-        </w:tc>
-        <w:tc>
-          <w:tcPr>
-            <w:tcW w:w="2313" w:type="dxa"/>
-            <w:tcBorders>
-              <w:top w:val="single" w:sz="4" w:space="0" w:color="auto"/>
-              <w:left w:val="single" w:sz="4" w:space="0" w:color="auto"/>
-              <w:bottom w:val="single" w:sz="4" w:space="0" w:color="auto"/>
-              <w:right w:val="single" w:sz="4" w:space="0" w:color="auto"/>
-            </w:tcBorders>
-          </w:tcPr>
-          <w:p>
-            <w:pPr>
-              <w:spacing w:line="300" w:lineRule="exact"/>
-              <w:jc w:val="center"/>
-              <w:rPr>
-                <w:rFonts w:ascii="Arial" w:hAnsi="Arial" w:cs="Arial"/>
-              </w:rPr>
-            </w:pPr>
-          </w:p>
-        </w:tc>
-        <w:tc>
-          <w:tcPr>
-            <w:tcW w:w="2074" w:type="dxa"/>
-            <w:tcBorders>
-              <w:top w:val="single" w:sz="4" w:space="0" w:color="auto"/>
-              <w:left w:val="single" w:sz="4" w:space="0" w:color="auto"/>
-              <w:bottom w:val="single" w:sz="4" w:space="0" w:color="auto"/>
-              <w:right w:val="single" w:sz="4" w:space="0" w:color="auto"/>
-            </w:tcBorders>
-          </w:tcPr>
-          <w:p>
-            <w:pPr>
-              <w:spacing w:line="300" w:lineRule="exact"/>
-              <w:jc w:val="center"/>
-              <w:rPr>
-                <w:rFonts w:ascii="Arial" w:hAnsi="Arial" w:cs="Arial"/>
-              </w:rPr>
-            </w:pPr>
-          </w:p>
-        </w:tc>
-      </w:tr>
-      <w:tr>
-        <w:tc>
-          <w:tcPr>
-            <w:tcW w:w="1231" w:type="dxa"/>
-            <w:tcBorders>
-              <w:top w:val="single" w:sz="4" w:space="0" w:color="auto"/>
-              <w:left w:val="single" w:sz="4" w:space="0" w:color="auto"/>
-              <w:bottom w:val="single" w:sz="4" w:space="0" w:color="auto"/>
-              <w:right w:val="single" w:sz="4" w:space="0" w:color="auto"/>
-            </w:tcBorders>
-            <w:hideMark/>
-          </w:tcPr>
-          <w:p>
-            <w:pPr>
-              <w:spacing w:line="300" w:lineRule="exact"/>
-              <w:jc w:val="center"/>
-              <w:rPr>
-                <w:rFonts w:ascii="Arial" w:hAnsi="Arial" w:cs="Arial"/>
-              </w:rPr>
-            </w:pPr>
-            <w:r>
-              <w:rPr>
-                <w:rFonts w:ascii="Arial" w:hAnsi="Arial" w:cs="Arial"/>
-              </w:rPr>
-              <w:t>7</w:t>
-            </w:r>
-          </w:p>
-        </w:tc>
-        <w:tc>
-          <w:tcPr>
-            <w:tcW w:w="2126" w:type="dxa"/>
-            <w:tcBorders>
-              <w:top w:val="single" w:sz="4" w:space="0" w:color="auto"/>
-              <w:left w:val="single" w:sz="4" w:space="0" w:color="auto"/>
-              <w:bottom w:val="single" w:sz="4" w:space="0" w:color="auto"/>
-              <w:right w:val="single" w:sz="4" w:space="0" w:color="auto"/>
-            </w:tcBorders>
-          </w:tcPr>
-          <w:p>
-            <w:pPr>
-              <w:spacing w:line="300" w:lineRule="exact"/>
-              <w:jc w:val="center"/>
-              <w:rPr>
-                <w:rFonts w:ascii="Arial" w:hAnsi="Arial" w:cs="Arial"/>
-              </w:rPr>
-            </w:pPr>
-          </w:p>
-        </w:tc>
-        <w:tc>
-          <w:tcPr>
-            <w:tcW w:w="2552" w:type="dxa"/>
-            <w:tcBorders>
-              <w:top w:val="single" w:sz="4" w:space="0" w:color="auto"/>
-              <w:left w:val="single" w:sz="4" w:space="0" w:color="auto"/>
-              <w:bottom w:val="single" w:sz="4" w:space="0" w:color="auto"/>
-              <w:right w:val="single" w:sz="4" w:space="0" w:color="auto"/>
-            </w:tcBorders>
-          </w:tcPr>
-          <w:p>
-            <w:pPr>
-              <w:spacing w:line="300" w:lineRule="exact"/>
-              <w:jc w:val="center"/>
-              <w:rPr>
-                <w:rFonts w:ascii="Arial" w:hAnsi="Arial" w:cs="Arial"/>
-              </w:rPr>
-            </w:pPr>
-          </w:p>
-        </w:tc>
-        <w:tc>
-          <w:tcPr>
-            <w:tcW w:w="2313" w:type="dxa"/>
-            <w:tcBorders>
-              <w:top w:val="single" w:sz="4" w:space="0" w:color="auto"/>
-              <w:left w:val="single" w:sz="4" w:space="0" w:color="auto"/>
-              <w:bottom w:val="single" w:sz="4" w:space="0" w:color="auto"/>
-              <w:right w:val="single" w:sz="4" w:space="0" w:color="auto"/>
-            </w:tcBorders>
-          </w:tcPr>
-          <w:p>
-            <w:pPr>
-              <w:spacing w:line="300" w:lineRule="exact"/>
-              <w:jc w:val="center"/>
-              <w:rPr>
-                <w:rFonts w:ascii="Arial" w:hAnsi="Arial" w:cs="Arial"/>
-              </w:rPr>
-            </w:pPr>
-          </w:p>
-        </w:tc>
-        <w:tc>
-          <w:tcPr>
-            <w:tcW w:w="2074" w:type="dxa"/>
+            <w:tcW w:w="2232" w:type="dxa"/>
+            <w:tcBorders>
+              <w:top w:val="single" w:sz="4" w:space="0" w:color="auto"/>
+              <w:left w:val="single" w:sz="4" w:space="0" w:color="auto"/>
+              <w:bottom w:val="single" w:sz="4" w:space="0" w:color="auto"/>
+              <w:right w:val="single" w:sz="4" w:space="0" w:color="auto"/>
+            </w:tcBorders>
+          </w:tcPr>
+          <w:p>
+            <w:pPr>
+              <w:spacing w:line="300" w:lineRule="exact"/>
+              <w:jc w:val="center"/>
+              <w:rPr>
+                <w:rFonts w:ascii="Arial" w:hAnsi="Arial" w:cs="Arial"/>
+              </w:rPr>
+            </w:pPr>
+          </w:p>
+        </w:tc>
+        <w:tc>
+          <w:tcPr>
+            <w:tcW w:w="2446" w:type="dxa"/>
+            <w:tcBorders>
+              <w:top w:val="single" w:sz="4" w:space="0" w:color="auto"/>
+              <w:left w:val="single" w:sz="4" w:space="0" w:color="auto"/>
+              <w:bottom w:val="single" w:sz="4" w:space="0" w:color="auto"/>
+              <w:right w:val="single" w:sz="4" w:space="0" w:color="auto"/>
+            </w:tcBorders>
+          </w:tcPr>
+          <w:p>
+            <w:pPr>
+              <w:spacing w:line="300" w:lineRule="exact"/>
+              <w:jc w:val="center"/>
+              <w:rPr>
+                <w:rFonts w:ascii="Arial" w:hAnsi="Arial" w:cs="Arial"/>
+              </w:rPr>
+            </w:pPr>
+          </w:p>
+        </w:tc>
+        <w:tc>
+          <w:tcPr>
+            <w:tcW w:w="2090" w:type="dxa"/>
+            <w:tcBorders>
+              <w:top w:val="single" w:sz="4" w:space="0" w:color="auto"/>
+              <w:left w:val="single" w:sz="4" w:space="0" w:color="auto"/>
+              <w:bottom w:val="single" w:sz="4" w:space="0" w:color="auto"/>
+              <w:right w:val="single" w:sz="4" w:space="0" w:color="auto"/>
+            </w:tcBorders>
+          </w:tcPr>
+          <w:p>
+            <w:pPr>
+              <w:spacing w:line="300" w:lineRule="exact"/>
+              <w:jc w:val="center"/>
+              <w:rPr>
+                <w:rFonts w:ascii="Arial" w:hAnsi="Arial" w:cs="Arial"/>
+              </w:rPr>
+            </w:pPr>
+          </w:p>
+        </w:tc>
+        <w:tc>
+          <w:tcPr>
+            <w:tcW w:w="2551" w:type="dxa"/>
             <w:tcBorders>
               <w:top w:val="single" w:sz="4" w:space="0" w:color="auto"/>
               <w:left w:val="single" w:sz="4" w:space="0" w:color="auto"/>
@@ -2587,88 +2659,6 @@
     </w:tbl>
     <w:p>
       <w:pPr>
-        <w:spacing w:line="300" w:lineRule="exact"/>
-        <w:jc w:val="both"/>
-        <w:rPr>
-          <w:rFonts w:ascii="Arial" w:hAnsi="Arial" w:cs="Arial"/>
-        </w:rPr>
-      </w:pPr>
-    </w:p>
-    <w:p>
-      <w:pPr>
-        <w:spacing w:line="300" w:lineRule="exact"/>
-        <w:jc w:val="both"/>
-        <w:rPr>
-          <w:rFonts w:ascii="Arial" w:hAnsi="Arial" w:cs="Arial"/>
-        </w:rPr>
-      </w:pPr>
-    </w:p>
-    <w:p>
-      <w:pPr>
-        <w:spacing w:line="300" w:lineRule="exact"/>
-        <w:jc w:val="both"/>
-        <w:rPr>
-          <w:rFonts w:ascii="Arial" w:hAnsi="Arial" w:cs="Arial"/>
-        </w:rPr>
-      </w:pPr>
-    </w:p>
-    <w:p>
-      <w:pPr>
-        <w:spacing w:line="300" w:lineRule="exact"/>
-        <w:jc w:val="both"/>
-        <w:rPr>
-          <w:rFonts w:ascii="Arial" w:hAnsi="Arial" w:cs="Arial"/>
-        </w:rPr>
-      </w:pPr>
-    </w:p>
-    <w:p>
-      <w:pPr>
-        <w:spacing w:line="300" w:lineRule="exact"/>
-        <w:jc w:val="both"/>
-        <w:rPr>
-          <w:rFonts w:ascii="Arial" w:hAnsi="Arial" w:cs="Arial"/>
-        </w:rPr>
-      </w:pPr>
-    </w:p>
-    <w:p>
-      <w:pPr>
-        <w:spacing w:line="300" w:lineRule="exact"/>
-        <w:jc w:val="both"/>
-        <w:rPr>
-          <w:rFonts w:ascii="Arial" w:hAnsi="Arial" w:cs="Arial"/>
-        </w:rPr>
-      </w:pPr>
-    </w:p>
-    <w:p>
-      <w:pPr>
-        <w:spacing w:line="300" w:lineRule="exact"/>
-        <w:jc w:val="both"/>
-        <w:rPr>
-          <w:rFonts w:ascii="Arial" w:hAnsi="Arial" w:cs="Arial"/>
-        </w:rPr>
-      </w:pPr>
-    </w:p>
-    <w:p>
-      <w:pPr>
-        <w:spacing w:line="300" w:lineRule="exact"/>
-        <w:jc w:val="both"/>
-        <w:rPr>
-          <w:rFonts w:ascii="Arial" w:hAnsi="Arial" w:cs="Arial"/>
-        </w:rPr>
-      </w:pPr>
-    </w:p>
-    <w:p>
-      <w:pPr>
-        <w:spacing w:line="300" w:lineRule="exact"/>
-        <w:jc w:val="both"/>
-        <w:rPr>
-          <w:rFonts w:ascii="Arial" w:hAnsi="Arial" w:cs="Arial"/>
-        </w:rPr>
-      </w:pPr>
-    </w:p>
-    <w:p>
-      <w:pPr>
-        <w:spacing w:line="300" w:lineRule="exact"/>
         <w:jc w:val="both"/>
         <w:rPr>
           <w:rFonts w:ascii="Arial" w:hAnsi="Arial" w:cs="Arial"/>
@@ -2686,28 +2676,15 @@
         <w:jc w:val="both"/>
         <w:rPr>
           <w:rFonts w:ascii="Arial" w:hAnsi="Arial" w:cs="Arial"/>
-        </w:rPr>
-      </w:pPr>
-      <w:r>
-        <w:rPr>
-          <w:rFonts w:ascii="Arial" w:hAnsi="Arial" w:cs="Arial"/>
-        </w:rPr>
-        <w:lastRenderedPageBreak/>
-        <w:t xml:space="preserve">Utiliza la dirección </w:t>
-      </w:r>
-      <w:r>
-        <w:rPr>
-          <w:rFonts w:ascii="Arial" w:hAnsi="Arial" w:cs="Arial"/>
           <w:b/>
           <w:bCs/>
         </w:rPr>
-        <w:t>IP</w:t>
-      </w:r>
-      <w:r>
-        <w:rPr>
-          <w:rFonts w:ascii="Arial" w:hAnsi="Arial" w:cs="Arial"/>
-        </w:rPr>
-        <w:t xml:space="preserve"> </w:t>
+      </w:pPr>
+      <w:r>
+        <w:rPr>
+          <w:rFonts w:ascii="Arial" w:hAnsi="Arial" w:cs="Arial"/>
+        </w:rPr>
+        <w:t xml:space="preserve">Utiliza la dirección </w:t>
       </w:r>
       <w:r>
         <w:rPr>
@@ -2715,13 +2692,51 @@
           <w:b/>
           <w:bCs/>
         </w:rPr>
-        <w:t>172.16.0.0/16</w:t>
-      </w:r>
-      <w:r>
-        <w:rPr>
-          <w:rFonts w:ascii="Arial" w:hAnsi="Arial" w:cs="Arial"/>
-        </w:rPr>
-        <w:t xml:space="preserve"> y toma los bits que sean necesarios para crear un esquema de direccionamiento de 4 subredes.</w:t>
+        <w:t>IP</w:t>
+      </w:r>
+      <w:r>
+        <w:rPr>
+          <w:rFonts w:ascii="Arial" w:hAnsi="Arial" w:cs="Arial"/>
+        </w:rPr>
+        <w:t xml:space="preserve"> </w:t>
+      </w:r>
+      <w:r>
+        <w:rPr>
+          <w:rFonts w:ascii="Arial" w:hAnsi="Arial" w:cs="Arial"/>
+          <w:b/>
+          <w:bCs/>
+        </w:rPr>
+        <w:t>10.0.0.0</w:t>
+      </w:r>
+      <w:r>
+        <w:rPr>
+          <w:rFonts w:ascii="Arial" w:hAnsi="Arial" w:cs="Arial"/>
+          <w:b/>
+          <w:bCs/>
+        </w:rPr>
+        <w:t xml:space="preserve"> </w:t>
+      </w:r>
+      <w:r>
+        <w:rPr>
+          <w:rFonts w:ascii="Arial" w:hAnsi="Arial" w:cs="Arial"/>
+          <w:b/>
+          <w:bCs/>
+        </w:rPr>
+        <w:t>/8</w:t>
+      </w:r>
+      <w:r>
+        <w:rPr>
+          <w:rFonts w:ascii="Arial" w:hAnsi="Arial" w:cs="Arial"/>
+        </w:rPr>
+        <w:t xml:space="preserve"> y toma los bits que sean necesarios para crear un esquema de direccionamiento de </w:t>
+      </w:r>
+      <w:r>
+        <w:rPr>
+          <w:rFonts w:ascii="Arial" w:hAnsi="Arial" w:cs="Arial"/>
+          <w:b/>
+          <w:bCs/>
+        </w:rPr>
+        <w:t>4 subredes.</w:t>
       </w:r>
     </w:p>
     <w:p>
@@ -2729,7 +2744,7 @@
         <w:pStyle w:val="Prrafodelista"/>
         <w:numPr>
           <w:ilvl w:val="0"/>
-          <w:numId w:val="22"/>
+          <w:numId w:val="20"/>
         </w:numPr>
         <w:spacing w:line="300" w:lineRule="exact"/>
         <w:jc w:val="both"/>
@@ -2749,7 +2764,7 @@
         <w:pStyle w:val="Prrafodelista"/>
         <w:numPr>
           <w:ilvl w:val="0"/>
-          <w:numId w:val="22"/>
+          <w:numId w:val="20"/>
         </w:numPr>
         <w:spacing w:line="300" w:lineRule="exact"/>
         <w:jc w:val="both"/>
@@ -2761,55 +2776,25 @@
         <w:rPr>
           <w:rFonts w:ascii="Arial" w:hAnsi="Arial" w:cs="Arial"/>
         </w:rPr>
-        <w:t xml:space="preserve">¿Cuál es </w:t>
-      </w:r>
-      <w:r>
-        <w:rPr>
-          <w:rFonts w:ascii="Arial" w:hAnsi="Arial" w:cs="Arial"/>
-        </w:rPr>
-        <w:t>la posición d</w:t>
-      </w:r>
-      <w:r>
-        <w:rPr>
-          <w:rFonts w:ascii="Arial" w:hAnsi="Arial" w:cs="Arial"/>
-        </w:rPr>
-        <w:t xml:space="preserve">el </w:t>
-      </w:r>
-      <w:r>
-        <w:rPr>
-          <w:rFonts w:ascii="Arial" w:hAnsi="Arial" w:cs="Arial"/>
-        </w:rPr>
-        <w:t>B</w:t>
-      </w:r>
-      <w:r>
-        <w:rPr>
-          <w:rFonts w:ascii="Arial" w:hAnsi="Arial" w:cs="Arial"/>
-        </w:rPr>
-        <w:t>yte cr</w:t>
-      </w:r>
-      <w:r>
-        <w:rPr>
-          <w:rFonts w:ascii="Arial" w:hAnsi="Arial" w:cs="Arial"/>
-        </w:rPr>
-        <w:t>í</w:t>
-      </w:r>
-      <w:r>
-        <w:rPr>
-          <w:rFonts w:ascii="Arial" w:hAnsi="Arial" w:cs="Arial"/>
-        </w:rPr>
-        <w:t xml:space="preserve">tico? </w:t>
-      </w:r>
-      <w:r>
-        <w:rPr>
-          <w:rFonts w:ascii="Arial" w:hAnsi="Arial" w:cs="Arial"/>
-        </w:rPr>
-        <w:t>______</w:t>
-      </w:r>
-      <w:r>
-        <w:rPr>
-          <w:rFonts w:ascii="Arial" w:hAnsi="Arial" w:cs="Arial"/>
-        </w:rPr>
-        <w:t>_</w:t>
+        <w:t>¿Cuál es l</w:t>
+      </w:r>
+      <w:r>
+        <w:rPr>
+          <w:rFonts w:ascii="Arial" w:hAnsi="Arial" w:cs="Arial"/>
+        </w:rPr>
+        <w:t>a posición del</w:t>
+      </w:r>
+      <w:r>
+        <w:rPr>
+          <w:rFonts w:ascii="Arial" w:hAnsi="Arial" w:cs="Arial"/>
+        </w:rPr>
+        <w:t xml:space="preserve"> byte critico? _</w:t>
+      </w:r>
+      <w:r>
+        <w:rPr>
+          <w:rFonts w:ascii="Arial" w:hAnsi="Arial" w:cs="Arial"/>
+        </w:rPr>
+        <w:t>____</w:t>
       </w:r>
     </w:p>
     <w:p>
@@ -2817,7 +2802,7 @@
         <w:pStyle w:val="Prrafodelista"/>
         <w:numPr>
           <w:ilvl w:val="0"/>
-          <w:numId w:val="22"/>
+          <w:numId w:val="20"/>
         </w:numPr>
         <w:spacing w:line="300" w:lineRule="exact"/>
         <w:jc w:val="both"/>
@@ -2835,7 +2820,7 @@
         <w:rPr>
           <w:rFonts w:ascii="Arial" w:hAnsi="Arial" w:cs="Arial"/>
         </w:rPr>
-        <w:t xml:space="preserve"> en el Byte crítico </w:t>
+        <w:t xml:space="preserve"> en el byte crítico</w:t>
       </w:r>
       <w:r>
         <w:rPr>
@@ -2846,7 +2831,6 @@
     </w:p>
     <w:p>
       <w:pPr>
-        <w:spacing w:line="300" w:lineRule="exact"/>
         <w:jc w:val="both"/>
         <w:rPr>
           <w:rFonts w:ascii="Arial" w:hAnsi="Arial" w:cs="Arial"/>
@@ -2855,7 +2839,7 @@
     </w:p>
     <w:tbl>
       <w:tblPr>
-        <w:tblW w:w="0" w:type="auto"/>
+        <w:tblW w:w="10550" w:type="dxa"/>
         <w:tblInd w:w="360" w:type="dxa"/>
         <w:tblBorders>
           <w:top w:val="single" w:sz="4" w:space="0" w:color="auto"/>
@@ -2869,10 +2853,10 @@
       </w:tblPr>
       <w:tblGrid>
         <w:gridCol w:w="1231"/>
-        <w:gridCol w:w="2126"/>
-        <w:gridCol w:w="2552"/>
-        <w:gridCol w:w="2313"/>
-        <w:gridCol w:w="2074"/>
+        <w:gridCol w:w="2232"/>
+        <w:gridCol w:w="2446"/>
+        <w:gridCol w:w="2090"/>
+        <w:gridCol w:w="2551"/>
       </w:tblGrid>
       <w:tr>
         <w:tc>
@@ -2884,7 +2868,8 @@
               <w:bottom w:val="single" w:sz="4" w:space="0" w:color="auto"/>
               <w:right w:val="single" w:sz="4" w:space="0" w:color="auto"/>
             </w:tcBorders>
-            <w:shd w:val="clear" w:color="auto" w:fill="FFFF00"/>
+            <w:shd w:val="clear" w:color="auto" w:fill="F2F2F2" w:themeFill="background1" w:themeFillShade="F2"/>
+            <w:vAlign w:val="center"/>
             <w:hideMark/>
           </w:tcPr>
           <w:p>
@@ -2909,14 +2894,15 @@
         </w:tc>
         <w:tc>
           <w:tcPr>
-            <w:tcW w:w="2126" w:type="dxa"/>
-            <w:tcBorders>
-              <w:top w:val="single" w:sz="4" w:space="0" w:color="auto"/>
-              <w:left w:val="single" w:sz="4" w:space="0" w:color="auto"/>
-              <w:bottom w:val="single" w:sz="4" w:space="0" w:color="auto"/>
-              <w:right w:val="single" w:sz="4" w:space="0" w:color="auto"/>
-            </w:tcBorders>
-            <w:shd w:val="clear" w:color="auto" w:fill="FFFF00"/>
+            <w:tcW w:w="2232" w:type="dxa"/>
+            <w:tcBorders>
+              <w:top w:val="single" w:sz="4" w:space="0" w:color="auto"/>
+              <w:left w:val="single" w:sz="4" w:space="0" w:color="auto"/>
+              <w:bottom w:val="single" w:sz="4" w:space="0" w:color="auto"/>
+              <w:right w:val="single" w:sz="4" w:space="0" w:color="auto"/>
+            </w:tcBorders>
+            <w:shd w:val="clear" w:color="auto" w:fill="F2F2F2" w:themeFill="background1" w:themeFillShade="F2"/>
+            <w:vAlign w:val="center"/>
             <w:hideMark/>
           </w:tcPr>
           <w:p>
@@ -2929,36 +2915,35 @@
                 <w:bCs/>
               </w:rPr>
             </w:pPr>
-            <w:proofErr w:type="spellStart"/>
             <w:r>
               <w:rPr>
                 <w:rFonts w:ascii="Arial" w:hAnsi="Arial" w:cs="Arial"/>
                 <w:b/>
                 <w:bCs/>
               </w:rPr>
-              <w:t>Dir.IP</w:t>
+              <w:t>Dir</w:t>
             </w:r>
-            <w:proofErr w:type="spellEnd"/>
             <w:r>
               <w:rPr>
                 <w:rFonts w:ascii="Arial" w:hAnsi="Arial" w:cs="Arial"/>
                 <w:b/>
                 <w:bCs/>
               </w:rPr>
-              <w:t xml:space="preserve"> Inicial</w:t>
+              <w:t>ección de subred</w:t>
             </w:r>
           </w:p>
         </w:tc>
         <w:tc>
           <w:tcPr>
-            <w:tcW w:w="2552" w:type="dxa"/>
-            <w:tcBorders>
-              <w:top w:val="single" w:sz="4" w:space="0" w:color="auto"/>
-              <w:left w:val="single" w:sz="4" w:space="0" w:color="auto"/>
-              <w:bottom w:val="single" w:sz="4" w:space="0" w:color="auto"/>
-              <w:right w:val="single" w:sz="4" w:space="0" w:color="auto"/>
-            </w:tcBorders>
-            <w:shd w:val="clear" w:color="auto" w:fill="FFFF00"/>
+            <w:tcW w:w="2446" w:type="dxa"/>
+            <w:tcBorders>
+              <w:top w:val="single" w:sz="4" w:space="0" w:color="auto"/>
+              <w:left w:val="single" w:sz="4" w:space="0" w:color="auto"/>
+              <w:bottom w:val="single" w:sz="4" w:space="0" w:color="auto"/>
+              <w:right w:val="single" w:sz="4" w:space="0" w:color="auto"/>
+            </w:tcBorders>
+            <w:shd w:val="clear" w:color="auto" w:fill="F2F2F2" w:themeFill="background1" w:themeFillShade="F2"/>
+            <w:vAlign w:val="center"/>
             <w:hideMark/>
           </w:tcPr>
           <w:p>
@@ -2977,20 +2962,29 @@
                 <w:b/>
                 <w:bCs/>
               </w:rPr>
-              <w:t>Primera IP Asignable</w:t>
+              <w:t xml:space="preserve">Primera IP </w:t>
             </w:r>
-          </w:p>
-        </w:tc>
-        <w:tc>
-          <w:tcPr>
-            <w:tcW w:w="2313" w:type="dxa"/>
-            <w:tcBorders>
-              <w:top w:val="single" w:sz="4" w:space="0" w:color="auto"/>
-              <w:left w:val="single" w:sz="4" w:space="0" w:color="auto"/>
-              <w:bottom w:val="single" w:sz="4" w:space="0" w:color="auto"/>
-              <w:right w:val="single" w:sz="4" w:space="0" w:color="auto"/>
-            </w:tcBorders>
-            <w:shd w:val="clear" w:color="auto" w:fill="FFFF00"/>
+            <w:r>
+              <w:rPr>
+                <w:rFonts w:ascii="Arial" w:hAnsi="Arial" w:cs="Arial"/>
+                <w:b/>
+                <w:bCs/>
+              </w:rPr>
+              <w:t>válida</w:t>
+            </w:r>
+          </w:p>
+        </w:tc>
+        <w:tc>
+          <w:tcPr>
+            <w:tcW w:w="2090" w:type="dxa"/>
+            <w:tcBorders>
+              <w:top w:val="single" w:sz="4" w:space="0" w:color="auto"/>
+              <w:left w:val="single" w:sz="4" w:space="0" w:color="auto"/>
+              <w:bottom w:val="single" w:sz="4" w:space="0" w:color="auto"/>
+              <w:right w:val="single" w:sz="4" w:space="0" w:color="auto"/>
+            </w:tcBorders>
+            <w:shd w:val="clear" w:color="auto" w:fill="F2F2F2" w:themeFill="background1" w:themeFillShade="F2"/>
+            <w:vAlign w:val="center"/>
             <w:hideMark/>
           </w:tcPr>
           <w:p>
@@ -3009,20 +3003,29 @@
                 <w:b/>
                 <w:bCs/>
               </w:rPr>
-              <w:t>Última IP Asignable</w:t>
+              <w:t xml:space="preserve">Última IP </w:t>
             </w:r>
-          </w:p>
-        </w:tc>
-        <w:tc>
-          <w:tcPr>
-            <w:tcW w:w="2074" w:type="dxa"/>
-            <w:tcBorders>
-              <w:top w:val="single" w:sz="4" w:space="0" w:color="auto"/>
-              <w:left w:val="single" w:sz="4" w:space="0" w:color="auto"/>
-              <w:bottom w:val="single" w:sz="4" w:space="0" w:color="auto"/>
-              <w:right w:val="single" w:sz="4" w:space="0" w:color="auto"/>
-            </w:tcBorders>
-            <w:shd w:val="clear" w:color="auto" w:fill="FFFF00"/>
+            <w:r>
+              <w:rPr>
+                <w:rFonts w:ascii="Arial" w:hAnsi="Arial" w:cs="Arial"/>
+                <w:b/>
+                <w:bCs/>
+              </w:rPr>
+              <w:t>válida</w:t>
+            </w:r>
+          </w:p>
+        </w:tc>
+        <w:tc>
+          <w:tcPr>
+            <w:tcW w:w="2551" w:type="dxa"/>
+            <w:tcBorders>
+              <w:top w:val="single" w:sz="4" w:space="0" w:color="auto"/>
+              <w:left w:val="single" w:sz="4" w:space="0" w:color="auto"/>
+              <w:bottom w:val="single" w:sz="4" w:space="0" w:color="auto"/>
+              <w:right w:val="single" w:sz="4" w:space="0" w:color="auto"/>
+            </w:tcBorders>
+            <w:shd w:val="clear" w:color="auto" w:fill="F2F2F2" w:themeFill="background1" w:themeFillShade="F2"/>
+            <w:vAlign w:val="center"/>
             <w:hideMark/>
           </w:tcPr>
           <w:p>
@@ -3041,7 +3044,23 @@
                 <w:b/>
                 <w:bCs/>
               </w:rPr>
-              <w:t>Dir. IP Broadcast</w:t>
+              <w:t>Dir</w:t>
+            </w:r>
+            <w:r>
+              <w:rPr>
+                <w:rFonts w:ascii="Arial" w:hAnsi="Arial" w:cs="Arial"/>
+                <w:b/>
+                <w:bCs/>
+              </w:rPr>
+              <w:t>ección de b</w:t>
+            </w:r>
+            <w:r>
+              <w:rPr>
+                <w:rFonts w:ascii="Arial" w:hAnsi="Arial" w:cs="Arial"/>
+                <w:b/>
+                <w:bCs/>
+              </w:rPr>
+              <w:t>roadcast</w:t>
             </w:r>
           </w:p>
         </w:tc>
@@ -3064,11 +3083,15 @@
               <w:jc w:val="center"/>
               <w:rPr>
                 <w:rFonts w:ascii="Arial" w:hAnsi="Arial" w:cs="Arial"/>
+                <w:b/>
+                <w:bCs/>
               </w:rPr>
             </w:pPr>
             <w:r>
               <w:rPr>
                 <w:rFonts w:ascii="Arial" w:hAnsi="Arial" w:cs="Arial"/>
+                <w:b/>
+                <w:bCs/>
               </w:rPr>
               <w:t>0</w:t>
             </w:r>
@@ -3076,67 +3099,67 @@
         </w:tc>
         <w:tc>
           <w:tcPr>
-            <w:tcW w:w="2126" w:type="dxa"/>
-            <w:tcBorders>
-              <w:top w:val="single" w:sz="4" w:space="0" w:color="auto"/>
-              <w:left w:val="single" w:sz="4" w:space="0" w:color="auto"/>
-              <w:bottom w:val="single" w:sz="4" w:space="0" w:color="auto"/>
-              <w:right w:val="single" w:sz="4" w:space="0" w:color="auto"/>
-            </w:tcBorders>
-          </w:tcPr>
-          <w:p>
-            <w:pPr>
-              <w:spacing w:line="300" w:lineRule="exact"/>
-              <w:jc w:val="center"/>
-              <w:rPr>
-                <w:rFonts w:ascii="Arial" w:hAnsi="Arial" w:cs="Arial"/>
-              </w:rPr>
-            </w:pPr>
-          </w:p>
-        </w:tc>
-        <w:tc>
-          <w:tcPr>
-            <w:tcW w:w="2552" w:type="dxa"/>
-            <w:tcBorders>
-              <w:top w:val="single" w:sz="4" w:space="0" w:color="auto"/>
-              <w:left w:val="single" w:sz="4" w:space="0" w:color="auto"/>
-              <w:bottom w:val="single" w:sz="4" w:space="0" w:color="auto"/>
-              <w:right w:val="single" w:sz="4" w:space="0" w:color="auto"/>
-            </w:tcBorders>
-          </w:tcPr>
-          <w:p>
-            <w:pPr>
-              <w:spacing w:line="300" w:lineRule="exact"/>
-              <w:jc w:val="center"/>
-              <w:rPr>
-                <w:rFonts w:ascii="Arial" w:hAnsi="Arial" w:cs="Arial"/>
-              </w:rPr>
-            </w:pPr>
-          </w:p>
-        </w:tc>
-        <w:tc>
-          <w:tcPr>
-            <w:tcW w:w="2313" w:type="dxa"/>
-            <w:tcBorders>
-              <w:top w:val="single" w:sz="4" w:space="0" w:color="auto"/>
-              <w:left w:val="single" w:sz="4" w:space="0" w:color="auto"/>
-              <w:bottom w:val="single" w:sz="4" w:space="0" w:color="auto"/>
-              <w:right w:val="single" w:sz="4" w:space="0" w:color="auto"/>
-            </w:tcBorders>
-          </w:tcPr>
-          <w:p>
-            <w:pPr>
-              <w:spacing w:line="300" w:lineRule="exact"/>
-              <w:jc w:val="center"/>
-              <w:rPr>
-                <w:rFonts w:ascii="Arial" w:hAnsi="Arial" w:cs="Arial"/>
-              </w:rPr>
-            </w:pPr>
-          </w:p>
-        </w:tc>
-        <w:tc>
-          <w:tcPr>
-            <w:tcW w:w="2074" w:type="dxa"/>
+            <w:tcW w:w="2232" w:type="dxa"/>
+            <w:tcBorders>
+              <w:top w:val="single" w:sz="4" w:space="0" w:color="auto"/>
+              <w:left w:val="single" w:sz="4" w:space="0" w:color="auto"/>
+              <w:bottom w:val="single" w:sz="4" w:space="0" w:color="auto"/>
+              <w:right w:val="single" w:sz="4" w:space="0" w:color="auto"/>
+            </w:tcBorders>
+          </w:tcPr>
+          <w:p>
+            <w:pPr>
+              <w:spacing w:line="300" w:lineRule="exact"/>
+              <w:jc w:val="center"/>
+              <w:rPr>
+                <w:rFonts w:ascii="Arial" w:hAnsi="Arial" w:cs="Arial"/>
+              </w:rPr>
+            </w:pPr>
+          </w:p>
+        </w:tc>
+        <w:tc>
+          <w:tcPr>
+            <w:tcW w:w="2446" w:type="dxa"/>
+            <w:tcBorders>
+              <w:top w:val="single" w:sz="4" w:space="0" w:color="auto"/>
+              <w:left w:val="single" w:sz="4" w:space="0" w:color="auto"/>
+              <w:bottom w:val="single" w:sz="4" w:space="0" w:color="auto"/>
+              <w:right w:val="single" w:sz="4" w:space="0" w:color="auto"/>
+            </w:tcBorders>
+          </w:tcPr>
+          <w:p>
+            <w:pPr>
+              <w:spacing w:line="300" w:lineRule="exact"/>
+              <w:jc w:val="center"/>
+              <w:rPr>
+                <w:rFonts w:ascii="Arial" w:hAnsi="Arial" w:cs="Arial"/>
+              </w:rPr>
+            </w:pPr>
+          </w:p>
+        </w:tc>
+        <w:tc>
+          <w:tcPr>
+            <w:tcW w:w="2090" w:type="dxa"/>
+            <w:tcBorders>
+              <w:top w:val="single" w:sz="4" w:space="0" w:color="auto"/>
+              <w:left w:val="single" w:sz="4" w:space="0" w:color="auto"/>
+              <w:bottom w:val="single" w:sz="4" w:space="0" w:color="auto"/>
+              <w:right w:val="single" w:sz="4" w:space="0" w:color="auto"/>
+            </w:tcBorders>
+          </w:tcPr>
+          <w:p>
+            <w:pPr>
+              <w:spacing w:line="300" w:lineRule="exact"/>
+              <w:jc w:val="center"/>
+              <w:rPr>
+                <w:rFonts w:ascii="Arial" w:hAnsi="Arial" w:cs="Arial"/>
+              </w:rPr>
+            </w:pPr>
+          </w:p>
+        </w:tc>
+        <w:tc>
+          <w:tcPr>
+            <w:tcW w:w="2551" w:type="dxa"/>
             <w:tcBorders>
               <w:top w:val="single" w:sz="4" w:space="0" w:color="auto"/>
               <w:left w:val="single" w:sz="4" w:space="0" w:color="auto"/>
@@ -3173,11 +3196,15 @@
               <w:jc w:val="center"/>
               <w:rPr>
                 <w:rFonts w:ascii="Arial" w:hAnsi="Arial" w:cs="Arial"/>
+                <w:b/>
+                <w:bCs/>
               </w:rPr>
             </w:pPr>
             <w:r>
               <w:rPr>
                 <w:rFonts w:ascii="Arial" w:hAnsi="Arial" w:cs="Arial"/>
+                <w:b/>
+                <w:bCs/>
               </w:rPr>
               <w:t>1</w:t>
             </w:r>
@@ -3185,67 +3212,67 @@
         </w:tc>
         <w:tc>
           <w:tcPr>
-            <w:tcW w:w="2126" w:type="dxa"/>
-            <w:tcBorders>
-              <w:top w:val="single" w:sz="4" w:space="0" w:color="auto"/>
-              <w:left w:val="single" w:sz="4" w:space="0" w:color="auto"/>
-              <w:bottom w:val="single" w:sz="4" w:space="0" w:color="auto"/>
-              <w:right w:val="single" w:sz="4" w:space="0" w:color="auto"/>
-            </w:tcBorders>
-          </w:tcPr>
-          <w:p>
-            <w:pPr>
-              <w:spacing w:line="300" w:lineRule="exact"/>
-              <w:jc w:val="center"/>
-              <w:rPr>
-                <w:rFonts w:ascii="Arial" w:hAnsi="Arial" w:cs="Arial"/>
-              </w:rPr>
-            </w:pPr>
-          </w:p>
-        </w:tc>
-        <w:tc>
-          <w:tcPr>
-            <w:tcW w:w="2552" w:type="dxa"/>
-            <w:tcBorders>
-              <w:top w:val="single" w:sz="4" w:space="0" w:color="auto"/>
-              <w:left w:val="single" w:sz="4" w:space="0" w:color="auto"/>
-              <w:bottom w:val="single" w:sz="4" w:space="0" w:color="auto"/>
-              <w:right w:val="single" w:sz="4" w:space="0" w:color="auto"/>
-            </w:tcBorders>
-          </w:tcPr>
-          <w:p>
-            <w:pPr>
-              <w:spacing w:line="300" w:lineRule="exact"/>
-              <w:jc w:val="center"/>
-              <w:rPr>
-                <w:rFonts w:ascii="Arial" w:hAnsi="Arial" w:cs="Arial"/>
-              </w:rPr>
-            </w:pPr>
-          </w:p>
-        </w:tc>
-        <w:tc>
-          <w:tcPr>
-            <w:tcW w:w="2313" w:type="dxa"/>
-            <w:tcBorders>
-              <w:top w:val="single" w:sz="4" w:space="0" w:color="auto"/>
-              <w:left w:val="single" w:sz="4" w:space="0" w:color="auto"/>
-              <w:bottom w:val="single" w:sz="4" w:space="0" w:color="auto"/>
-              <w:right w:val="single" w:sz="4" w:space="0" w:color="auto"/>
-            </w:tcBorders>
-          </w:tcPr>
-          <w:p>
-            <w:pPr>
-              <w:spacing w:line="300" w:lineRule="exact"/>
-              <w:jc w:val="center"/>
-              <w:rPr>
-                <w:rFonts w:ascii="Arial" w:hAnsi="Arial" w:cs="Arial"/>
-              </w:rPr>
-            </w:pPr>
-          </w:p>
-        </w:tc>
-        <w:tc>
-          <w:tcPr>
-            <w:tcW w:w="2074" w:type="dxa"/>
+            <w:tcW w:w="2232" w:type="dxa"/>
+            <w:tcBorders>
+              <w:top w:val="single" w:sz="4" w:space="0" w:color="auto"/>
+              <w:left w:val="single" w:sz="4" w:space="0" w:color="auto"/>
+              <w:bottom w:val="single" w:sz="4" w:space="0" w:color="auto"/>
+              <w:right w:val="single" w:sz="4" w:space="0" w:color="auto"/>
+            </w:tcBorders>
+          </w:tcPr>
+          <w:p>
+            <w:pPr>
+              <w:spacing w:line="300" w:lineRule="exact"/>
+              <w:jc w:val="center"/>
+              <w:rPr>
+                <w:rFonts w:ascii="Arial" w:hAnsi="Arial" w:cs="Arial"/>
+              </w:rPr>
+            </w:pPr>
+          </w:p>
+        </w:tc>
+        <w:tc>
+          <w:tcPr>
+            <w:tcW w:w="2446" w:type="dxa"/>
+            <w:tcBorders>
+              <w:top w:val="single" w:sz="4" w:space="0" w:color="auto"/>
+              <w:left w:val="single" w:sz="4" w:space="0" w:color="auto"/>
+              <w:bottom w:val="single" w:sz="4" w:space="0" w:color="auto"/>
+              <w:right w:val="single" w:sz="4" w:space="0" w:color="auto"/>
+            </w:tcBorders>
+          </w:tcPr>
+          <w:p>
+            <w:pPr>
+              <w:spacing w:line="300" w:lineRule="exact"/>
+              <w:jc w:val="center"/>
+              <w:rPr>
+                <w:rFonts w:ascii="Arial" w:hAnsi="Arial" w:cs="Arial"/>
+              </w:rPr>
+            </w:pPr>
+          </w:p>
+        </w:tc>
+        <w:tc>
+          <w:tcPr>
+            <w:tcW w:w="2090" w:type="dxa"/>
+            <w:tcBorders>
+              <w:top w:val="single" w:sz="4" w:space="0" w:color="auto"/>
+              <w:left w:val="single" w:sz="4" w:space="0" w:color="auto"/>
+              <w:bottom w:val="single" w:sz="4" w:space="0" w:color="auto"/>
+              <w:right w:val="single" w:sz="4" w:space="0" w:color="auto"/>
+            </w:tcBorders>
+          </w:tcPr>
+          <w:p>
+            <w:pPr>
+              <w:spacing w:line="300" w:lineRule="exact"/>
+              <w:jc w:val="center"/>
+              <w:rPr>
+                <w:rFonts w:ascii="Arial" w:hAnsi="Arial" w:cs="Arial"/>
+              </w:rPr>
+            </w:pPr>
+          </w:p>
+        </w:tc>
+        <w:tc>
+          <w:tcPr>
+            <w:tcW w:w="2551" w:type="dxa"/>
             <w:tcBorders>
               <w:top w:val="single" w:sz="4" w:space="0" w:color="auto"/>
               <w:left w:val="single" w:sz="4" w:space="0" w:color="auto"/>
@@ -3282,11 +3309,15 @@
               <w:jc w:val="center"/>
               <w:rPr>
                 <w:rFonts w:ascii="Arial" w:hAnsi="Arial" w:cs="Arial"/>
+                <w:b/>
+                <w:bCs/>
               </w:rPr>
             </w:pPr>
             <w:r>
               <w:rPr>
                 <w:rFonts w:ascii="Arial" w:hAnsi="Arial" w:cs="Arial"/>
+                <w:b/>
+                <w:bCs/>
               </w:rPr>
               <w:t>2</w:t>
             </w:r>
@@ -3294,67 +3325,67 @@
         </w:tc>
         <w:tc>
           <w:tcPr>
-            <w:tcW w:w="2126" w:type="dxa"/>
-            <w:tcBorders>
-              <w:top w:val="single" w:sz="4" w:space="0" w:color="auto"/>
-              <w:left w:val="single" w:sz="4" w:space="0" w:color="auto"/>
-              <w:bottom w:val="single" w:sz="4" w:space="0" w:color="auto"/>
-              <w:right w:val="single" w:sz="4" w:space="0" w:color="auto"/>
-            </w:tcBorders>
-          </w:tcPr>
-          <w:p>
-            <w:pPr>
-              <w:spacing w:line="300" w:lineRule="exact"/>
-              <w:jc w:val="center"/>
-              <w:rPr>
-                <w:rFonts w:ascii="Arial" w:hAnsi="Arial" w:cs="Arial"/>
-              </w:rPr>
-            </w:pPr>
-          </w:p>
-        </w:tc>
-        <w:tc>
-          <w:tcPr>
-            <w:tcW w:w="2552" w:type="dxa"/>
-            <w:tcBorders>
-              <w:top w:val="single" w:sz="4" w:space="0" w:color="auto"/>
-              <w:left w:val="single" w:sz="4" w:space="0" w:color="auto"/>
-              <w:bottom w:val="single" w:sz="4" w:space="0" w:color="auto"/>
-              <w:right w:val="single" w:sz="4" w:space="0" w:color="auto"/>
-            </w:tcBorders>
-          </w:tcPr>
-          <w:p>
-            <w:pPr>
-              <w:spacing w:line="300" w:lineRule="exact"/>
-              <w:jc w:val="center"/>
-              <w:rPr>
-                <w:rFonts w:ascii="Arial" w:hAnsi="Arial" w:cs="Arial"/>
-              </w:rPr>
-            </w:pPr>
-          </w:p>
-        </w:tc>
-        <w:tc>
-          <w:tcPr>
-            <w:tcW w:w="2313" w:type="dxa"/>
-            <w:tcBorders>
-              <w:top w:val="single" w:sz="4" w:space="0" w:color="auto"/>
-              <w:left w:val="single" w:sz="4" w:space="0" w:color="auto"/>
-              <w:bottom w:val="single" w:sz="4" w:space="0" w:color="auto"/>
-              <w:right w:val="single" w:sz="4" w:space="0" w:color="auto"/>
-            </w:tcBorders>
-          </w:tcPr>
-          <w:p>
-            <w:pPr>
-              <w:spacing w:line="300" w:lineRule="exact"/>
-              <w:jc w:val="center"/>
-              <w:rPr>
-                <w:rFonts w:ascii="Arial" w:hAnsi="Arial" w:cs="Arial"/>
-              </w:rPr>
-            </w:pPr>
-          </w:p>
-        </w:tc>
-        <w:tc>
-          <w:tcPr>
-            <w:tcW w:w="2074" w:type="dxa"/>
+            <w:tcW w:w="2232" w:type="dxa"/>
+            <w:tcBorders>
+              <w:top w:val="single" w:sz="4" w:space="0" w:color="auto"/>
+              <w:left w:val="single" w:sz="4" w:space="0" w:color="auto"/>
+              <w:bottom w:val="single" w:sz="4" w:space="0" w:color="auto"/>
+              <w:right w:val="single" w:sz="4" w:space="0" w:color="auto"/>
+            </w:tcBorders>
+          </w:tcPr>
+          <w:p>
+            <w:pPr>
+              <w:spacing w:line="300" w:lineRule="exact"/>
+              <w:jc w:val="center"/>
+              <w:rPr>
+                <w:rFonts w:ascii="Arial" w:hAnsi="Arial" w:cs="Arial"/>
+              </w:rPr>
+            </w:pPr>
+          </w:p>
+        </w:tc>
+        <w:tc>
+          <w:tcPr>
+            <w:tcW w:w="2446" w:type="dxa"/>
+            <w:tcBorders>
+              <w:top w:val="single" w:sz="4" w:space="0" w:color="auto"/>
+              <w:left w:val="single" w:sz="4" w:space="0" w:color="auto"/>
+              <w:bottom w:val="single" w:sz="4" w:space="0" w:color="auto"/>
+              <w:right w:val="single" w:sz="4" w:space="0" w:color="auto"/>
+            </w:tcBorders>
+          </w:tcPr>
+          <w:p>
+            <w:pPr>
+              <w:spacing w:line="300" w:lineRule="exact"/>
+              <w:jc w:val="center"/>
+              <w:rPr>
+                <w:rFonts w:ascii="Arial" w:hAnsi="Arial" w:cs="Arial"/>
+              </w:rPr>
+            </w:pPr>
+          </w:p>
+        </w:tc>
+        <w:tc>
+          <w:tcPr>
+            <w:tcW w:w="2090" w:type="dxa"/>
+            <w:tcBorders>
+              <w:top w:val="single" w:sz="4" w:space="0" w:color="auto"/>
+              <w:left w:val="single" w:sz="4" w:space="0" w:color="auto"/>
+              <w:bottom w:val="single" w:sz="4" w:space="0" w:color="auto"/>
+              <w:right w:val="single" w:sz="4" w:space="0" w:color="auto"/>
+            </w:tcBorders>
+          </w:tcPr>
+          <w:p>
+            <w:pPr>
+              <w:spacing w:line="300" w:lineRule="exact"/>
+              <w:jc w:val="center"/>
+              <w:rPr>
+                <w:rFonts w:ascii="Arial" w:hAnsi="Arial" w:cs="Arial"/>
+              </w:rPr>
+            </w:pPr>
+          </w:p>
+        </w:tc>
+        <w:tc>
+          <w:tcPr>
+            <w:tcW w:w="2551" w:type="dxa"/>
             <w:tcBorders>
               <w:top w:val="single" w:sz="4" w:space="0" w:color="auto"/>
               <w:left w:val="single" w:sz="4" w:space="0" w:color="auto"/>
@@ -3391,11 +3422,15 @@
               <w:jc w:val="center"/>
               <w:rPr>
                 <w:rFonts w:ascii="Arial" w:hAnsi="Arial" w:cs="Arial"/>
+                <w:b/>
+                <w:bCs/>
               </w:rPr>
             </w:pPr>
             <w:r>
               <w:rPr>
                 <w:rFonts w:ascii="Arial" w:hAnsi="Arial" w:cs="Arial"/>
+                <w:b/>
+                <w:bCs/>
               </w:rPr>
               <w:t>3</w:t>
             </w:r>
@@ -3403,67 +3438,67 @@
         </w:tc>
         <w:tc>
           <w:tcPr>
-            <w:tcW w:w="2126" w:type="dxa"/>
-            <w:tcBorders>
-              <w:top w:val="single" w:sz="4" w:space="0" w:color="auto"/>
-              <w:left w:val="single" w:sz="4" w:space="0" w:color="auto"/>
-              <w:bottom w:val="single" w:sz="4" w:space="0" w:color="auto"/>
-              <w:right w:val="single" w:sz="4" w:space="0" w:color="auto"/>
-            </w:tcBorders>
-          </w:tcPr>
-          <w:p>
-            <w:pPr>
-              <w:spacing w:line="300" w:lineRule="exact"/>
-              <w:jc w:val="center"/>
-              <w:rPr>
-                <w:rFonts w:ascii="Arial" w:hAnsi="Arial" w:cs="Arial"/>
-              </w:rPr>
-            </w:pPr>
-          </w:p>
-        </w:tc>
-        <w:tc>
-          <w:tcPr>
-            <w:tcW w:w="2552" w:type="dxa"/>
-            <w:tcBorders>
-              <w:top w:val="single" w:sz="4" w:space="0" w:color="auto"/>
-              <w:left w:val="single" w:sz="4" w:space="0" w:color="auto"/>
-              <w:bottom w:val="single" w:sz="4" w:space="0" w:color="auto"/>
-              <w:right w:val="single" w:sz="4" w:space="0" w:color="auto"/>
-            </w:tcBorders>
-          </w:tcPr>
-          <w:p>
-            <w:pPr>
-              <w:spacing w:line="300" w:lineRule="exact"/>
-              <w:jc w:val="center"/>
-              <w:rPr>
-                <w:rFonts w:ascii="Arial" w:hAnsi="Arial" w:cs="Arial"/>
-              </w:rPr>
-            </w:pPr>
-          </w:p>
-        </w:tc>
-        <w:tc>
-          <w:tcPr>
-            <w:tcW w:w="2313" w:type="dxa"/>
-            <w:tcBorders>
-              <w:top w:val="single" w:sz="4" w:space="0" w:color="auto"/>
-              <w:left w:val="single" w:sz="4" w:space="0" w:color="auto"/>
-              <w:bottom w:val="single" w:sz="4" w:space="0" w:color="auto"/>
-              <w:right w:val="single" w:sz="4" w:space="0" w:color="auto"/>
-            </w:tcBorders>
-          </w:tcPr>
-          <w:p>
-            <w:pPr>
-              <w:spacing w:line="300" w:lineRule="exact"/>
-              <w:jc w:val="center"/>
-              <w:rPr>
-                <w:rFonts w:ascii="Arial" w:hAnsi="Arial" w:cs="Arial"/>
-              </w:rPr>
-            </w:pPr>
-          </w:p>
-        </w:tc>
-        <w:tc>
-          <w:tcPr>
-            <w:tcW w:w="2074" w:type="dxa"/>
+            <w:tcW w:w="2232" w:type="dxa"/>
+            <w:tcBorders>
+              <w:top w:val="single" w:sz="4" w:space="0" w:color="auto"/>
+              <w:left w:val="single" w:sz="4" w:space="0" w:color="auto"/>
+              <w:bottom w:val="single" w:sz="4" w:space="0" w:color="auto"/>
+              <w:right w:val="single" w:sz="4" w:space="0" w:color="auto"/>
+            </w:tcBorders>
+          </w:tcPr>
+          <w:p>
+            <w:pPr>
+              <w:spacing w:line="300" w:lineRule="exact"/>
+              <w:jc w:val="center"/>
+              <w:rPr>
+                <w:rFonts w:ascii="Arial" w:hAnsi="Arial" w:cs="Arial"/>
+              </w:rPr>
+            </w:pPr>
+          </w:p>
+        </w:tc>
+        <w:tc>
+          <w:tcPr>
+            <w:tcW w:w="2446" w:type="dxa"/>
+            <w:tcBorders>
+              <w:top w:val="single" w:sz="4" w:space="0" w:color="auto"/>
+              <w:left w:val="single" w:sz="4" w:space="0" w:color="auto"/>
+              <w:bottom w:val="single" w:sz="4" w:space="0" w:color="auto"/>
+              <w:right w:val="single" w:sz="4" w:space="0" w:color="auto"/>
+            </w:tcBorders>
+          </w:tcPr>
+          <w:p>
+            <w:pPr>
+              <w:spacing w:line="300" w:lineRule="exact"/>
+              <w:jc w:val="center"/>
+              <w:rPr>
+                <w:rFonts w:ascii="Arial" w:hAnsi="Arial" w:cs="Arial"/>
+              </w:rPr>
+            </w:pPr>
+          </w:p>
+        </w:tc>
+        <w:tc>
+          <w:tcPr>
+            <w:tcW w:w="2090" w:type="dxa"/>
+            <w:tcBorders>
+              <w:top w:val="single" w:sz="4" w:space="0" w:color="auto"/>
+              <w:left w:val="single" w:sz="4" w:space="0" w:color="auto"/>
+              <w:bottom w:val="single" w:sz="4" w:space="0" w:color="auto"/>
+              <w:right w:val="single" w:sz="4" w:space="0" w:color="auto"/>
+            </w:tcBorders>
+          </w:tcPr>
+          <w:p>
+            <w:pPr>
+              <w:spacing w:line="300" w:lineRule="exact"/>
+              <w:jc w:val="center"/>
+              <w:rPr>
+                <w:rFonts w:ascii="Arial" w:hAnsi="Arial" w:cs="Arial"/>
+              </w:rPr>
+            </w:pPr>
+          </w:p>
+        </w:tc>
+        <w:tc>
+          <w:tcPr>
+            <w:tcW w:w="2551" w:type="dxa"/>
             <w:tcBorders>
               <w:top w:val="single" w:sz="4" w:space="0" w:color="auto"/>
               <w:left w:val="single" w:sz="4" w:space="0" w:color="auto"/>
@@ -3492,847 +3527,9 @@
         </w:rPr>
       </w:pPr>
     </w:p>
-    <w:p>
-      <w:pPr>
-        <w:spacing w:line="300" w:lineRule="exact"/>
-        <w:jc w:val="both"/>
-        <w:rPr>
-          <w:rFonts w:ascii="Arial" w:hAnsi="Arial" w:cs="Arial"/>
-        </w:rPr>
-      </w:pPr>
-    </w:p>
-    <w:p>
-      <w:pPr>
-        <w:numPr>
-          <w:ilvl w:val="0"/>
-          <w:numId w:val="15"/>
-        </w:numPr>
-        <w:spacing w:line="300" w:lineRule="exact"/>
-        <w:ind w:left="360"/>
-        <w:jc w:val="both"/>
-        <w:rPr>
-          <w:rFonts w:ascii="Arial" w:hAnsi="Arial" w:cs="Arial"/>
-        </w:rPr>
-      </w:pPr>
-      <w:r>
-        <w:rPr>
-          <w:rFonts w:ascii="Arial" w:hAnsi="Arial" w:cs="Arial"/>
-        </w:rPr>
-        <w:t xml:space="preserve">Utiliza la dirección </w:t>
-      </w:r>
-      <w:r>
-        <w:rPr>
-          <w:rFonts w:ascii="Arial" w:hAnsi="Arial" w:cs="Arial"/>
-          <w:b/>
-          <w:bCs/>
-        </w:rPr>
-        <w:t>IP</w:t>
-      </w:r>
-      <w:r>
-        <w:rPr>
-          <w:rFonts w:ascii="Arial" w:hAnsi="Arial" w:cs="Arial"/>
-        </w:rPr>
-        <w:t xml:space="preserve"> </w:t>
-      </w:r>
-      <w:r>
-        <w:rPr>
-          <w:rFonts w:ascii="Arial" w:hAnsi="Arial" w:cs="Arial"/>
-          <w:b/>
-          <w:bCs/>
-        </w:rPr>
-        <w:t>10.0.0.0/8</w:t>
-      </w:r>
-      <w:r>
-        <w:rPr>
-          <w:rFonts w:ascii="Arial" w:hAnsi="Arial" w:cs="Arial"/>
-        </w:rPr>
-        <w:t xml:space="preserve"> y toma los bits que sean necesarios para crear un esquema de direccionamiento de 4 subredes.</w:t>
-      </w:r>
-    </w:p>
-    <w:p>
-      <w:pPr>
-        <w:pStyle w:val="Prrafodelista"/>
-        <w:numPr>
-          <w:ilvl w:val="0"/>
-          <w:numId w:val="20"/>
-        </w:numPr>
-        <w:spacing w:line="300" w:lineRule="exact"/>
-        <w:jc w:val="both"/>
-        <w:rPr>
-          <w:rFonts w:ascii="Arial" w:hAnsi="Arial" w:cs="Arial"/>
-        </w:rPr>
-      </w:pPr>
-      <w:r>
-        <w:rPr>
-          <w:rFonts w:ascii="Arial" w:hAnsi="Arial" w:cs="Arial"/>
-        </w:rPr>
-        <w:t>¿Cuál es la máscara de subred en decimal? _________________</w:t>
-      </w:r>
-    </w:p>
-    <w:p>
-      <w:pPr>
-        <w:pStyle w:val="Prrafodelista"/>
-        <w:numPr>
-          <w:ilvl w:val="0"/>
-          <w:numId w:val="20"/>
-        </w:numPr>
-        <w:spacing w:line="300" w:lineRule="exact"/>
-        <w:jc w:val="both"/>
-        <w:rPr>
-          <w:rFonts w:ascii="Arial" w:hAnsi="Arial" w:cs="Arial"/>
-        </w:rPr>
-      </w:pPr>
-      <w:r>
-        <w:rPr>
-          <w:rFonts w:ascii="Arial" w:hAnsi="Arial" w:cs="Arial"/>
-        </w:rPr>
-        <w:t xml:space="preserve">¿Cuál es </w:t>
-      </w:r>
-      <w:r>
-        <w:rPr>
-          <w:rFonts w:ascii="Arial" w:hAnsi="Arial" w:cs="Arial"/>
-        </w:rPr>
-        <w:t>la posición d</w:t>
-      </w:r>
-      <w:r>
-        <w:rPr>
-          <w:rFonts w:ascii="Arial" w:hAnsi="Arial" w:cs="Arial"/>
-        </w:rPr>
-        <w:t xml:space="preserve">el </w:t>
-      </w:r>
-      <w:r>
-        <w:rPr>
-          <w:rFonts w:ascii="Arial" w:hAnsi="Arial" w:cs="Arial"/>
-        </w:rPr>
-        <w:t>B</w:t>
-      </w:r>
-      <w:r>
-        <w:rPr>
-          <w:rFonts w:ascii="Arial" w:hAnsi="Arial" w:cs="Arial"/>
-        </w:rPr>
-        <w:t>yte cr</w:t>
-      </w:r>
-      <w:r>
-        <w:rPr>
-          <w:rFonts w:ascii="Arial" w:hAnsi="Arial" w:cs="Arial"/>
-        </w:rPr>
-        <w:t>í</w:t>
-      </w:r>
-      <w:r>
-        <w:rPr>
-          <w:rFonts w:ascii="Arial" w:hAnsi="Arial" w:cs="Arial"/>
-        </w:rPr>
-        <w:t xml:space="preserve">tico? </w:t>
-      </w:r>
-      <w:r>
-        <w:rPr>
-          <w:rFonts w:ascii="Arial" w:hAnsi="Arial" w:cs="Arial"/>
-        </w:rPr>
-        <w:t>______</w:t>
-      </w:r>
-      <w:r>
-        <w:rPr>
-          <w:rFonts w:ascii="Arial" w:hAnsi="Arial" w:cs="Arial"/>
-        </w:rPr>
-        <w:t>_</w:t>
-      </w:r>
-    </w:p>
-    <w:p>
-      <w:pPr>
-        <w:pStyle w:val="Prrafodelista"/>
-        <w:numPr>
-          <w:ilvl w:val="0"/>
-          <w:numId w:val="20"/>
-        </w:numPr>
-        <w:spacing w:line="300" w:lineRule="exact"/>
-        <w:jc w:val="both"/>
-        <w:rPr>
-          <w:rFonts w:ascii="Arial" w:hAnsi="Arial" w:cs="Arial"/>
-        </w:rPr>
-      </w:pPr>
-      <w:r>
-        <w:rPr>
-          <w:rFonts w:ascii="Arial" w:hAnsi="Arial" w:cs="Arial"/>
-        </w:rPr>
-        <w:t>¿Cuál es el desplazamiento</w:t>
-      </w:r>
-      <w:r>
-        <w:rPr>
-          <w:rFonts w:ascii="Arial" w:hAnsi="Arial" w:cs="Arial"/>
-        </w:rPr>
-        <w:t xml:space="preserve"> en el Byte crítico </w:t>
-      </w:r>
-      <w:r>
-        <w:rPr>
-          <w:rFonts w:ascii="Arial" w:hAnsi="Arial" w:cs="Arial"/>
-        </w:rPr>
-        <w:t>? _______________</w:t>
-      </w:r>
-    </w:p>
-    <w:p>
-      <w:pPr>
-        <w:pStyle w:val="Prrafodelista"/>
-        <w:spacing w:line="300" w:lineRule="exact"/>
-        <w:jc w:val="both"/>
-        <w:rPr>
-          <w:rFonts w:ascii="Arial" w:hAnsi="Arial" w:cs="Arial"/>
-        </w:rPr>
-      </w:pPr>
-    </w:p>
-    <w:p>
-      <w:pPr>
-        <w:spacing w:line="300" w:lineRule="exact"/>
-        <w:jc w:val="both"/>
-        <w:rPr>
-          <w:rFonts w:ascii="Arial" w:hAnsi="Arial" w:cs="Arial"/>
-        </w:rPr>
-      </w:pPr>
-    </w:p>
-    <w:tbl>
-      <w:tblPr>
-        <w:tblW w:w="0" w:type="auto"/>
-        <w:tblInd w:w="360" w:type="dxa"/>
-        <w:tblBorders>
-          <w:top w:val="single" w:sz="4" w:space="0" w:color="auto"/>
-          <w:left w:val="single" w:sz="4" w:space="0" w:color="auto"/>
-          <w:bottom w:val="single" w:sz="4" w:space="0" w:color="auto"/>
-          <w:right w:val="single" w:sz="4" w:space="0" w:color="auto"/>
-          <w:insideH w:val="single" w:sz="4" w:space="0" w:color="auto"/>
-          <w:insideV w:val="single" w:sz="4" w:space="0" w:color="auto"/>
-        </w:tblBorders>
-        <w:tblLook w:val="04A0" w:firstRow="1" w:lastRow="0" w:firstColumn="1" w:lastColumn="0" w:noHBand="0" w:noVBand="1"/>
-      </w:tblPr>
-      <w:tblGrid>
-        <w:gridCol w:w="1231"/>
-        <w:gridCol w:w="2126"/>
-        <w:gridCol w:w="2552"/>
-        <w:gridCol w:w="2313"/>
-        <w:gridCol w:w="2074"/>
-      </w:tblGrid>
-      <w:tr>
-        <w:tc>
-          <w:tcPr>
-            <w:tcW w:w="1231" w:type="dxa"/>
-            <w:tcBorders>
-              <w:top w:val="single" w:sz="4" w:space="0" w:color="auto"/>
-              <w:left w:val="single" w:sz="4" w:space="0" w:color="auto"/>
-              <w:bottom w:val="single" w:sz="4" w:space="0" w:color="auto"/>
-              <w:right w:val="single" w:sz="4" w:space="0" w:color="auto"/>
-            </w:tcBorders>
-            <w:shd w:val="clear" w:color="auto" w:fill="FFFF00"/>
-            <w:hideMark/>
-          </w:tcPr>
-          <w:p>
-            <w:pPr>
-              <w:spacing w:line="300" w:lineRule="exact"/>
-              <w:jc w:val="center"/>
-              <w:rPr>
-                <w:rFonts w:ascii="Arial" w:hAnsi="Arial" w:cs="Arial"/>
-                <w:b/>
-                <w:bCs/>
-              </w:rPr>
-            </w:pPr>
-            <w:r>
-              <w:rPr>
-                <w:rFonts w:ascii="Arial" w:hAnsi="Arial" w:cs="Arial"/>
-                <w:b/>
-                <w:bCs/>
-              </w:rPr>
-              <w:t># Subred</w:t>
-            </w:r>
-          </w:p>
-        </w:tc>
-        <w:tc>
-          <w:tcPr>
-            <w:tcW w:w="2126" w:type="dxa"/>
-            <w:tcBorders>
-              <w:top w:val="single" w:sz="4" w:space="0" w:color="auto"/>
-              <w:left w:val="single" w:sz="4" w:space="0" w:color="auto"/>
-              <w:bottom w:val="single" w:sz="4" w:space="0" w:color="auto"/>
-              <w:right w:val="single" w:sz="4" w:space="0" w:color="auto"/>
-            </w:tcBorders>
-            <w:shd w:val="clear" w:color="auto" w:fill="FFFF00"/>
-            <w:hideMark/>
-          </w:tcPr>
-          <w:p>
-            <w:pPr>
-              <w:spacing w:line="300" w:lineRule="exact"/>
-              <w:jc w:val="center"/>
-              <w:rPr>
-                <w:rFonts w:ascii="Arial" w:hAnsi="Arial" w:cs="Arial"/>
-                <w:b/>
-                <w:bCs/>
-              </w:rPr>
-            </w:pPr>
-            <w:proofErr w:type="spellStart"/>
-            <w:r>
-              <w:rPr>
-                <w:rFonts w:ascii="Arial" w:hAnsi="Arial" w:cs="Arial"/>
-                <w:b/>
-                <w:bCs/>
-              </w:rPr>
-              <w:t>Dir.IP</w:t>
-            </w:r>
-            <w:proofErr w:type="spellEnd"/>
-            <w:r>
-              <w:rPr>
-                <w:rFonts w:ascii="Arial" w:hAnsi="Arial" w:cs="Arial"/>
-                <w:b/>
-                <w:bCs/>
-              </w:rPr>
-              <w:t xml:space="preserve"> Inicial</w:t>
-            </w:r>
-          </w:p>
-        </w:tc>
-        <w:tc>
-          <w:tcPr>
-            <w:tcW w:w="2552" w:type="dxa"/>
-            <w:tcBorders>
-              <w:top w:val="single" w:sz="4" w:space="0" w:color="auto"/>
-              <w:left w:val="single" w:sz="4" w:space="0" w:color="auto"/>
-              <w:bottom w:val="single" w:sz="4" w:space="0" w:color="auto"/>
-              <w:right w:val="single" w:sz="4" w:space="0" w:color="auto"/>
-            </w:tcBorders>
-            <w:shd w:val="clear" w:color="auto" w:fill="FFFF00"/>
-            <w:hideMark/>
-          </w:tcPr>
-          <w:p>
-            <w:pPr>
-              <w:spacing w:line="300" w:lineRule="exact"/>
-              <w:jc w:val="center"/>
-              <w:rPr>
-                <w:rFonts w:ascii="Arial" w:hAnsi="Arial" w:cs="Arial"/>
-                <w:b/>
-                <w:bCs/>
-              </w:rPr>
-            </w:pPr>
-            <w:r>
-              <w:rPr>
-                <w:rFonts w:ascii="Arial" w:hAnsi="Arial" w:cs="Arial"/>
-                <w:b/>
-                <w:bCs/>
-              </w:rPr>
-              <w:t>Primera IP Asignable</w:t>
-            </w:r>
-          </w:p>
-        </w:tc>
-        <w:tc>
-          <w:tcPr>
-            <w:tcW w:w="2313" w:type="dxa"/>
-            <w:tcBorders>
-              <w:top w:val="single" w:sz="4" w:space="0" w:color="auto"/>
-              <w:left w:val="single" w:sz="4" w:space="0" w:color="auto"/>
-              <w:bottom w:val="single" w:sz="4" w:space="0" w:color="auto"/>
-              <w:right w:val="single" w:sz="4" w:space="0" w:color="auto"/>
-            </w:tcBorders>
-            <w:shd w:val="clear" w:color="auto" w:fill="FFFF00"/>
-            <w:hideMark/>
-          </w:tcPr>
-          <w:p>
-            <w:pPr>
-              <w:spacing w:line="300" w:lineRule="exact"/>
-              <w:jc w:val="center"/>
-              <w:rPr>
-                <w:rFonts w:ascii="Arial" w:hAnsi="Arial" w:cs="Arial"/>
-                <w:b/>
-                <w:bCs/>
-              </w:rPr>
-            </w:pPr>
-            <w:r>
-              <w:rPr>
-                <w:rFonts w:ascii="Arial" w:hAnsi="Arial" w:cs="Arial"/>
-                <w:b/>
-                <w:bCs/>
-              </w:rPr>
-              <w:t>Última IP Asignable</w:t>
-            </w:r>
-          </w:p>
-        </w:tc>
-        <w:tc>
-          <w:tcPr>
-            <w:tcW w:w="2074" w:type="dxa"/>
-            <w:tcBorders>
-              <w:top w:val="single" w:sz="4" w:space="0" w:color="auto"/>
-              <w:left w:val="single" w:sz="4" w:space="0" w:color="auto"/>
-              <w:bottom w:val="single" w:sz="4" w:space="0" w:color="auto"/>
-              <w:right w:val="single" w:sz="4" w:space="0" w:color="auto"/>
-            </w:tcBorders>
-            <w:shd w:val="clear" w:color="auto" w:fill="FFFF00"/>
-            <w:hideMark/>
-          </w:tcPr>
-          <w:p>
-            <w:pPr>
-              <w:spacing w:line="300" w:lineRule="exact"/>
-              <w:jc w:val="center"/>
-              <w:rPr>
-                <w:rFonts w:ascii="Arial" w:hAnsi="Arial" w:cs="Arial"/>
-                <w:b/>
-                <w:bCs/>
-              </w:rPr>
-            </w:pPr>
-            <w:r>
-              <w:rPr>
-                <w:rFonts w:ascii="Arial" w:hAnsi="Arial" w:cs="Arial"/>
-                <w:b/>
-                <w:bCs/>
-              </w:rPr>
-              <w:t>Dir. IP Broadcast</w:t>
-            </w:r>
-          </w:p>
-        </w:tc>
-      </w:tr>
-      <w:tr>
-        <w:tc>
-          <w:tcPr>
-            <w:tcW w:w="1231" w:type="dxa"/>
-            <w:tcBorders>
-              <w:top w:val="single" w:sz="4" w:space="0" w:color="auto"/>
-              <w:left w:val="single" w:sz="4" w:space="0" w:color="auto"/>
-              <w:bottom w:val="single" w:sz="4" w:space="0" w:color="auto"/>
-              <w:right w:val="single" w:sz="4" w:space="0" w:color="auto"/>
-            </w:tcBorders>
-            <w:hideMark/>
-          </w:tcPr>
-          <w:p>
-            <w:pPr>
-              <w:spacing w:line="300" w:lineRule="exact"/>
-              <w:jc w:val="center"/>
-              <w:rPr>
-                <w:rFonts w:ascii="Arial" w:hAnsi="Arial" w:cs="Arial"/>
-              </w:rPr>
-            </w:pPr>
-            <w:r>
-              <w:rPr>
-                <w:rFonts w:ascii="Arial" w:hAnsi="Arial" w:cs="Arial"/>
-              </w:rPr>
-              <w:t>0</w:t>
-            </w:r>
-          </w:p>
-        </w:tc>
-        <w:tc>
-          <w:tcPr>
-            <w:tcW w:w="2126" w:type="dxa"/>
-            <w:tcBorders>
-              <w:top w:val="single" w:sz="4" w:space="0" w:color="auto"/>
-              <w:left w:val="single" w:sz="4" w:space="0" w:color="auto"/>
-              <w:bottom w:val="single" w:sz="4" w:space="0" w:color="auto"/>
-              <w:right w:val="single" w:sz="4" w:space="0" w:color="auto"/>
-            </w:tcBorders>
-          </w:tcPr>
-          <w:p>
-            <w:pPr>
-              <w:spacing w:line="300" w:lineRule="exact"/>
-              <w:jc w:val="center"/>
-              <w:rPr>
-                <w:rFonts w:ascii="Arial" w:hAnsi="Arial" w:cs="Arial"/>
-              </w:rPr>
-            </w:pPr>
-            <w:bookmarkStart w:id="0" w:name="_GoBack"/>
-            <w:bookmarkEnd w:id="0"/>
-          </w:p>
-        </w:tc>
-        <w:tc>
-          <w:tcPr>
-            <w:tcW w:w="2552" w:type="dxa"/>
-            <w:tcBorders>
-              <w:top w:val="single" w:sz="4" w:space="0" w:color="auto"/>
-              <w:left w:val="single" w:sz="4" w:space="0" w:color="auto"/>
-              <w:bottom w:val="single" w:sz="4" w:space="0" w:color="auto"/>
-              <w:right w:val="single" w:sz="4" w:space="0" w:color="auto"/>
-            </w:tcBorders>
-          </w:tcPr>
-          <w:p>
-            <w:pPr>
-              <w:spacing w:line="300" w:lineRule="exact"/>
-              <w:jc w:val="center"/>
-              <w:rPr>
-                <w:rFonts w:ascii="Arial" w:hAnsi="Arial" w:cs="Arial"/>
-              </w:rPr>
-            </w:pPr>
-          </w:p>
-        </w:tc>
-        <w:tc>
-          <w:tcPr>
-            <w:tcW w:w="2313" w:type="dxa"/>
-            <w:tcBorders>
-              <w:top w:val="single" w:sz="4" w:space="0" w:color="auto"/>
-              <w:left w:val="single" w:sz="4" w:space="0" w:color="auto"/>
-              <w:bottom w:val="single" w:sz="4" w:space="0" w:color="auto"/>
-              <w:right w:val="single" w:sz="4" w:space="0" w:color="auto"/>
-            </w:tcBorders>
-          </w:tcPr>
-          <w:p>
-            <w:pPr>
-              <w:spacing w:line="300" w:lineRule="exact"/>
-              <w:jc w:val="center"/>
-              <w:rPr>
-                <w:rFonts w:ascii="Arial" w:hAnsi="Arial" w:cs="Arial"/>
-              </w:rPr>
-            </w:pPr>
-          </w:p>
-        </w:tc>
-        <w:tc>
-          <w:tcPr>
-            <w:tcW w:w="2074" w:type="dxa"/>
-            <w:tcBorders>
-              <w:top w:val="single" w:sz="4" w:space="0" w:color="auto"/>
-              <w:left w:val="single" w:sz="4" w:space="0" w:color="auto"/>
-              <w:bottom w:val="single" w:sz="4" w:space="0" w:color="auto"/>
-              <w:right w:val="single" w:sz="4" w:space="0" w:color="auto"/>
-            </w:tcBorders>
-          </w:tcPr>
-          <w:p>
-            <w:pPr>
-              <w:spacing w:line="300" w:lineRule="exact"/>
-              <w:jc w:val="center"/>
-              <w:rPr>
-                <w:rFonts w:ascii="Arial" w:hAnsi="Arial" w:cs="Arial"/>
-              </w:rPr>
-            </w:pPr>
-          </w:p>
-        </w:tc>
-      </w:tr>
-      <w:tr>
-        <w:tc>
-          <w:tcPr>
-            <w:tcW w:w="1231" w:type="dxa"/>
-            <w:tcBorders>
-              <w:top w:val="single" w:sz="4" w:space="0" w:color="auto"/>
-              <w:left w:val="single" w:sz="4" w:space="0" w:color="auto"/>
-              <w:bottom w:val="single" w:sz="4" w:space="0" w:color="auto"/>
-              <w:right w:val="single" w:sz="4" w:space="0" w:color="auto"/>
-            </w:tcBorders>
-            <w:hideMark/>
-          </w:tcPr>
-          <w:p>
-            <w:pPr>
-              <w:spacing w:line="300" w:lineRule="exact"/>
-              <w:jc w:val="center"/>
-              <w:rPr>
-                <w:rFonts w:ascii="Arial" w:hAnsi="Arial" w:cs="Arial"/>
-              </w:rPr>
-            </w:pPr>
-            <w:r>
-              <w:rPr>
-                <w:rFonts w:ascii="Arial" w:hAnsi="Arial" w:cs="Arial"/>
-              </w:rPr>
-              <w:t>1</w:t>
-            </w:r>
-          </w:p>
-        </w:tc>
-        <w:tc>
-          <w:tcPr>
-            <w:tcW w:w="2126" w:type="dxa"/>
-            <w:tcBorders>
-              <w:top w:val="single" w:sz="4" w:space="0" w:color="auto"/>
-              <w:left w:val="single" w:sz="4" w:space="0" w:color="auto"/>
-              <w:bottom w:val="single" w:sz="4" w:space="0" w:color="auto"/>
-              <w:right w:val="single" w:sz="4" w:space="0" w:color="auto"/>
-            </w:tcBorders>
-          </w:tcPr>
-          <w:p>
-            <w:pPr>
-              <w:spacing w:line="300" w:lineRule="exact"/>
-              <w:jc w:val="center"/>
-              <w:rPr>
-                <w:rFonts w:ascii="Arial" w:hAnsi="Arial" w:cs="Arial"/>
-              </w:rPr>
-            </w:pPr>
-          </w:p>
-        </w:tc>
-        <w:tc>
-          <w:tcPr>
-            <w:tcW w:w="2552" w:type="dxa"/>
-            <w:tcBorders>
-              <w:top w:val="single" w:sz="4" w:space="0" w:color="auto"/>
-              <w:left w:val="single" w:sz="4" w:space="0" w:color="auto"/>
-              <w:bottom w:val="single" w:sz="4" w:space="0" w:color="auto"/>
-              <w:right w:val="single" w:sz="4" w:space="0" w:color="auto"/>
-            </w:tcBorders>
-          </w:tcPr>
-          <w:p>
-            <w:pPr>
-              <w:spacing w:line="300" w:lineRule="exact"/>
-              <w:jc w:val="center"/>
-              <w:rPr>
-                <w:rFonts w:ascii="Arial" w:hAnsi="Arial" w:cs="Arial"/>
-              </w:rPr>
-            </w:pPr>
-          </w:p>
-        </w:tc>
-        <w:tc>
-          <w:tcPr>
-            <w:tcW w:w="2313" w:type="dxa"/>
-            <w:tcBorders>
-              <w:top w:val="single" w:sz="4" w:space="0" w:color="auto"/>
-              <w:left w:val="single" w:sz="4" w:space="0" w:color="auto"/>
-              <w:bottom w:val="single" w:sz="4" w:space="0" w:color="auto"/>
-              <w:right w:val="single" w:sz="4" w:space="0" w:color="auto"/>
-            </w:tcBorders>
-          </w:tcPr>
-          <w:p>
-            <w:pPr>
-              <w:spacing w:line="300" w:lineRule="exact"/>
-              <w:jc w:val="center"/>
-              <w:rPr>
-                <w:rFonts w:ascii="Arial" w:hAnsi="Arial" w:cs="Arial"/>
-              </w:rPr>
-            </w:pPr>
-          </w:p>
-        </w:tc>
-        <w:tc>
-          <w:tcPr>
-            <w:tcW w:w="2074" w:type="dxa"/>
-            <w:tcBorders>
-              <w:top w:val="single" w:sz="4" w:space="0" w:color="auto"/>
-              <w:left w:val="single" w:sz="4" w:space="0" w:color="auto"/>
-              <w:bottom w:val="single" w:sz="4" w:space="0" w:color="auto"/>
-              <w:right w:val="single" w:sz="4" w:space="0" w:color="auto"/>
-            </w:tcBorders>
-          </w:tcPr>
-          <w:p>
-            <w:pPr>
-              <w:spacing w:line="300" w:lineRule="exact"/>
-              <w:jc w:val="center"/>
-              <w:rPr>
-                <w:rFonts w:ascii="Arial" w:hAnsi="Arial" w:cs="Arial"/>
-              </w:rPr>
-            </w:pPr>
-          </w:p>
-        </w:tc>
-      </w:tr>
-      <w:tr>
-        <w:tc>
-          <w:tcPr>
-            <w:tcW w:w="1231" w:type="dxa"/>
-            <w:tcBorders>
-              <w:top w:val="single" w:sz="4" w:space="0" w:color="auto"/>
-              <w:left w:val="single" w:sz="4" w:space="0" w:color="auto"/>
-              <w:bottom w:val="single" w:sz="4" w:space="0" w:color="auto"/>
-              <w:right w:val="single" w:sz="4" w:space="0" w:color="auto"/>
-            </w:tcBorders>
-            <w:hideMark/>
-          </w:tcPr>
-          <w:p>
-            <w:pPr>
-              <w:spacing w:line="300" w:lineRule="exact"/>
-              <w:jc w:val="center"/>
-              <w:rPr>
-                <w:rFonts w:ascii="Arial" w:hAnsi="Arial" w:cs="Arial"/>
-              </w:rPr>
-            </w:pPr>
-            <w:r>
-              <w:rPr>
-                <w:rFonts w:ascii="Arial" w:hAnsi="Arial" w:cs="Arial"/>
-              </w:rPr>
-              <w:t>2</w:t>
-            </w:r>
-          </w:p>
-        </w:tc>
-        <w:tc>
-          <w:tcPr>
-            <w:tcW w:w="2126" w:type="dxa"/>
-            <w:tcBorders>
-              <w:top w:val="single" w:sz="4" w:space="0" w:color="auto"/>
-              <w:left w:val="single" w:sz="4" w:space="0" w:color="auto"/>
-              <w:bottom w:val="single" w:sz="4" w:space="0" w:color="auto"/>
-              <w:right w:val="single" w:sz="4" w:space="0" w:color="auto"/>
-            </w:tcBorders>
-          </w:tcPr>
-          <w:p>
-            <w:pPr>
-              <w:spacing w:line="300" w:lineRule="exact"/>
-              <w:jc w:val="center"/>
-              <w:rPr>
-                <w:rFonts w:ascii="Arial" w:hAnsi="Arial" w:cs="Arial"/>
-              </w:rPr>
-            </w:pPr>
-          </w:p>
-        </w:tc>
-        <w:tc>
-          <w:tcPr>
-            <w:tcW w:w="2552" w:type="dxa"/>
-            <w:tcBorders>
-              <w:top w:val="single" w:sz="4" w:space="0" w:color="auto"/>
-              <w:left w:val="single" w:sz="4" w:space="0" w:color="auto"/>
-              <w:bottom w:val="single" w:sz="4" w:space="0" w:color="auto"/>
-              <w:right w:val="single" w:sz="4" w:space="0" w:color="auto"/>
-            </w:tcBorders>
-          </w:tcPr>
-          <w:p>
-            <w:pPr>
-              <w:spacing w:line="300" w:lineRule="exact"/>
-              <w:jc w:val="center"/>
-              <w:rPr>
-                <w:rFonts w:ascii="Arial" w:hAnsi="Arial" w:cs="Arial"/>
-              </w:rPr>
-            </w:pPr>
-          </w:p>
-        </w:tc>
-        <w:tc>
-          <w:tcPr>
-            <w:tcW w:w="2313" w:type="dxa"/>
-            <w:tcBorders>
-              <w:top w:val="single" w:sz="4" w:space="0" w:color="auto"/>
-              <w:left w:val="single" w:sz="4" w:space="0" w:color="auto"/>
-              <w:bottom w:val="single" w:sz="4" w:space="0" w:color="auto"/>
-              <w:right w:val="single" w:sz="4" w:space="0" w:color="auto"/>
-            </w:tcBorders>
-          </w:tcPr>
-          <w:p>
-            <w:pPr>
-              <w:spacing w:line="300" w:lineRule="exact"/>
-              <w:jc w:val="center"/>
-              <w:rPr>
-                <w:rFonts w:ascii="Arial" w:hAnsi="Arial" w:cs="Arial"/>
-              </w:rPr>
-            </w:pPr>
-          </w:p>
-        </w:tc>
-        <w:tc>
-          <w:tcPr>
-            <w:tcW w:w="2074" w:type="dxa"/>
-            <w:tcBorders>
-              <w:top w:val="single" w:sz="4" w:space="0" w:color="auto"/>
-              <w:left w:val="single" w:sz="4" w:space="0" w:color="auto"/>
-              <w:bottom w:val="single" w:sz="4" w:space="0" w:color="auto"/>
-              <w:right w:val="single" w:sz="4" w:space="0" w:color="auto"/>
-            </w:tcBorders>
-          </w:tcPr>
-          <w:p>
-            <w:pPr>
-              <w:spacing w:line="300" w:lineRule="exact"/>
-              <w:jc w:val="center"/>
-              <w:rPr>
-                <w:rFonts w:ascii="Arial" w:hAnsi="Arial" w:cs="Arial"/>
-              </w:rPr>
-            </w:pPr>
-          </w:p>
-        </w:tc>
-      </w:tr>
-      <w:tr>
-        <w:tc>
-          <w:tcPr>
-            <w:tcW w:w="1231" w:type="dxa"/>
-            <w:tcBorders>
-              <w:top w:val="single" w:sz="4" w:space="0" w:color="auto"/>
-              <w:left w:val="single" w:sz="4" w:space="0" w:color="auto"/>
-              <w:bottom w:val="single" w:sz="4" w:space="0" w:color="auto"/>
-              <w:right w:val="single" w:sz="4" w:space="0" w:color="auto"/>
-            </w:tcBorders>
-            <w:hideMark/>
-          </w:tcPr>
-          <w:p>
-            <w:pPr>
-              <w:spacing w:line="300" w:lineRule="exact"/>
-              <w:jc w:val="center"/>
-              <w:rPr>
-                <w:rFonts w:ascii="Arial" w:hAnsi="Arial" w:cs="Arial"/>
-              </w:rPr>
-            </w:pPr>
-            <w:r>
-              <w:rPr>
-                <w:rFonts w:ascii="Arial" w:hAnsi="Arial" w:cs="Arial"/>
-              </w:rPr>
-              <w:t>3</w:t>
-            </w:r>
-          </w:p>
-        </w:tc>
-        <w:tc>
-          <w:tcPr>
-            <w:tcW w:w="2126" w:type="dxa"/>
-            <w:tcBorders>
-              <w:top w:val="single" w:sz="4" w:space="0" w:color="auto"/>
-              <w:left w:val="single" w:sz="4" w:space="0" w:color="auto"/>
-              <w:bottom w:val="single" w:sz="4" w:space="0" w:color="auto"/>
-              <w:right w:val="single" w:sz="4" w:space="0" w:color="auto"/>
-            </w:tcBorders>
-          </w:tcPr>
-          <w:p>
-            <w:pPr>
-              <w:spacing w:line="300" w:lineRule="exact"/>
-              <w:jc w:val="center"/>
-              <w:rPr>
-                <w:rFonts w:ascii="Arial" w:hAnsi="Arial" w:cs="Arial"/>
-              </w:rPr>
-            </w:pPr>
-          </w:p>
-        </w:tc>
-        <w:tc>
-          <w:tcPr>
-            <w:tcW w:w="2552" w:type="dxa"/>
-            <w:tcBorders>
-              <w:top w:val="single" w:sz="4" w:space="0" w:color="auto"/>
-              <w:left w:val="single" w:sz="4" w:space="0" w:color="auto"/>
-              <w:bottom w:val="single" w:sz="4" w:space="0" w:color="auto"/>
-              <w:right w:val="single" w:sz="4" w:space="0" w:color="auto"/>
-            </w:tcBorders>
-          </w:tcPr>
-          <w:p>
-            <w:pPr>
-              <w:spacing w:line="300" w:lineRule="exact"/>
-              <w:jc w:val="center"/>
-              <w:rPr>
-                <w:rFonts w:ascii="Arial" w:hAnsi="Arial" w:cs="Arial"/>
-              </w:rPr>
-            </w:pPr>
-          </w:p>
-        </w:tc>
-        <w:tc>
-          <w:tcPr>
-            <w:tcW w:w="2313" w:type="dxa"/>
-            <w:tcBorders>
-              <w:top w:val="single" w:sz="4" w:space="0" w:color="auto"/>
-              <w:left w:val="single" w:sz="4" w:space="0" w:color="auto"/>
-              <w:bottom w:val="single" w:sz="4" w:space="0" w:color="auto"/>
-              <w:right w:val="single" w:sz="4" w:space="0" w:color="auto"/>
-            </w:tcBorders>
-          </w:tcPr>
-          <w:p>
-            <w:pPr>
-              <w:spacing w:line="300" w:lineRule="exact"/>
-              <w:jc w:val="center"/>
-              <w:rPr>
-                <w:rFonts w:ascii="Arial" w:hAnsi="Arial" w:cs="Arial"/>
-              </w:rPr>
-            </w:pPr>
-          </w:p>
-        </w:tc>
-        <w:tc>
-          <w:tcPr>
-            <w:tcW w:w="2074" w:type="dxa"/>
-            <w:tcBorders>
-              <w:top w:val="single" w:sz="4" w:space="0" w:color="auto"/>
-              <w:left w:val="single" w:sz="4" w:space="0" w:color="auto"/>
-              <w:bottom w:val="single" w:sz="4" w:space="0" w:color="auto"/>
-              <w:right w:val="single" w:sz="4" w:space="0" w:color="auto"/>
-            </w:tcBorders>
-          </w:tcPr>
-          <w:p>
-            <w:pPr>
-              <w:spacing w:line="300" w:lineRule="exact"/>
-              <w:jc w:val="center"/>
-              <w:rPr>
-                <w:rFonts w:ascii="Arial" w:hAnsi="Arial" w:cs="Arial"/>
-              </w:rPr>
-            </w:pPr>
-          </w:p>
-        </w:tc>
-      </w:tr>
-    </w:tbl>
-    <w:p>
-      <w:pPr>
-        <w:spacing w:line="300" w:lineRule="exact"/>
-        <w:jc w:val="both"/>
-        <w:rPr>
-          <w:rFonts w:ascii="Arial" w:hAnsi="Arial" w:cs="Arial"/>
-        </w:rPr>
-      </w:pPr>
-    </w:p>
     <w:sectPr>
-      <w:footerReference w:type="default" r:id="rId8"/>
       <w:pgSz w:w="12240" w:h="15840"/>
-      <w:pgMar w:top="720" w:right="474" w:bottom="720" w:left="720" w:header="720" w:footer="720" w:gutter="0"/>
+      <w:pgMar w:top="720" w:right="474" w:bottom="142" w:left="720" w:header="720" w:footer="720" w:gutter="0"/>
       <w:cols w:space="720"/>
       <w:docGrid w:linePitch="272"/>
     </w:sectPr>
@@ -4341,7 +3538,7 @@
 </file>
 
 <file path=word/endnotes.xml><?xml version="1.0" encoding="utf-8"?>
-<w:endnotes xmlns:wpc="http://schemas.microsoft.com/office/word/2010/wordprocessingCanvas" xmlns:cx="http://schemas.microsoft.com/office/drawing/2014/chartex" xmlns:cx1="http://schemas.microsoft.com/office/drawing/2015/9/8/chartex" xmlns:cx2="http://schemas.microsoft.com/office/drawing/2015/10/21/chartex" xmlns:cx3="http://schemas.microsoft.com/office/drawing/2016/5/9/chartex" xmlns:cx4="http://schemas.microsoft.com/office/drawing/2016/5/10/chartex" xmlns:cx5="http://schemas.microsoft.com/office/drawing/2016/5/11/chartex" xmlns:cx6="http://schemas.microsoft.com/office/drawing/2016/5/12/chartex" xmlns:cx7="http://schemas.microsoft.com/office/drawing/2016/5/13/chartex" xmlns:cx8="http://schemas.microsoft.com/office/drawing/2016/5/14/chartex" xmlns:mc="http://schemas.openxmlformats.org/markup-compatibility/2006" xmlns:aink="http://schemas.microsoft.com/office/drawing/2016/ink" xmlns:am3d="http://schemas.microsoft.com/office/drawing/2017/model3d" xmlns:o="urn:schemas-microsoft-com:office:office" xmlns:r="http://schemas.openxmlformats.org/officeDocument/2006/relationships" xmlns:m="http://schemas.openxmlformats.org/officeDocument/2006/math" xmlns:v="urn:schemas-microsoft-com:vml" xmlns:wp14="http://schemas.microsoft.com/office/word/2010/wordprocessingDrawing" xmlns:wp="http://schemas.openxmlformats.org/drawingml/2006/wordprocessingDrawing" xmlns:w10="urn:schemas-microsoft-com:office:word" xmlns:w="http://schemas.openxmlformats.org/wordprocessingml/2006/main" xmlns:w14="http://schemas.microsoft.com/office/word/2010/wordml" xmlns:w15="http://schemas.microsoft.com/office/word/2012/wordml" xmlns:w16cid="http://schemas.microsoft.com/office/word/2016/wordml/cid" xmlns:w16se="http://schemas.microsoft.com/office/word/2015/wordml/symex" xmlns:wpg="http://schemas.microsoft.com/office/word/2010/wordprocessingGroup" xmlns:wpi="http://schemas.microsoft.com/office/word/2010/wordprocessingInk" xmlns:wne="http://schemas.microsoft.com/office/word/2006/wordml" xmlns:wps="http://schemas.microsoft.com/office/word/2010/wordprocessingShape" mc:Ignorable="w14 w15 w16se w16cid wp14">
+<w:endnotes xmlns:wpc="http://schemas.microsoft.com/office/word/2010/wordprocessingCanvas" xmlns:cx="http://schemas.microsoft.com/office/drawing/2014/chartex" xmlns:cx1="http://schemas.microsoft.com/office/drawing/2015/9/8/chartex" xmlns:cx2="http://schemas.microsoft.com/office/drawing/2015/10/21/chartex" xmlns:cx3="http://schemas.microsoft.com/office/drawing/2016/5/9/chartex" xmlns:cx4="http://schemas.microsoft.com/office/drawing/2016/5/10/chartex" xmlns:cx5="http://schemas.microsoft.com/office/drawing/2016/5/11/chartex" xmlns:cx6="http://schemas.microsoft.com/office/drawing/2016/5/12/chartex" xmlns:cx7="http://schemas.microsoft.com/office/drawing/2016/5/13/chartex" xmlns:cx8="http://schemas.microsoft.com/office/drawing/2016/5/14/chartex" xmlns:mc="http://schemas.openxmlformats.org/markup-compatibility/2006" xmlns:aink="http://schemas.microsoft.com/office/drawing/2016/ink" xmlns:am3d="http://schemas.microsoft.com/office/drawing/2017/model3d" xmlns:o="urn:schemas-microsoft-com:office:office" xmlns:r="http://schemas.openxmlformats.org/officeDocument/2006/relationships" xmlns:m="http://schemas.openxmlformats.org/officeDocument/2006/math" xmlns:v="urn:schemas-microsoft-com:vml" xmlns:wp14="http://schemas.microsoft.com/office/word/2010/wordprocessingDrawing" xmlns:wp="http://schemas.openxmlformats.org/drawingml/2006/wordprocessingDrawing" xmlns:w10="urn:schemas-microsoft-com:office:word" xmlns:w="http://schemas.openxmlformats.org/wordprocessingml/2006/main" xmlns:w14="http://schemas.microsoft.com/office/word/2010/wordml" xmlns:w15="http://schemas.microsoft.com/office/word/2012/wordml" xmlns:w16cex="http://schemas.microsoft.com/office/word/2018/wordml/cex" xmlns:w16cid="http://schemas.microsoft.com/office/word/2016/wordml/cid" xmlns:w16="http://schemas.microsoft.com/office/word/2018/wordml" xmlns:w16se="http://schemas.microsoft.com/office/word/2015/wordml/symex" xmlns:wpg="http://schemas.microsoft.com/office/word/2010/wordprocessingGroup" xmlns:wpi="http://schemas.microsoft.com/office/word/2010/wordprocessingInk" xmlns:wne="http://schemas.microsoft.com/office/word/2006/wordml" xmlns:wps="http://schemas.microsoft.com/office/word/2010/wordprocessingShape" mc:Ignorable="w14 w15 w16se w16cid w16 w16cex wp14">
   <w:endnote w:type="separator" w:id="-1">
     <w:p>
       <w:r>
@@ -4359,57 +3556,8 @@
 </w:endnotes>
 </file>
 
-<file path=word/footer1.xml><?xml version="1.0" encoding="utf-8"?>
-<w:ftr xmlns:wpc="http://schemas.microsoft.com/office/word/2010/wordprocessingCanvas" xmlns:cx="http://schemas.microsoft.com/office/drawing/2014/chartex" xmlns:cx1="http://schemas.microsoft.com/office/drawing/2015/9/8/chartex" xmlns:cx2="http://schemas.microsoft.com/office/drawing/2015/10/21/chartex" xmlns:cx3="http://schemas.microsoft.com/office/drawing/2016/5/9/chartex" xmlns:cx4="http://schemas.microsoft.com/office/drawing/2016/5/10/chartex" xmlns:cx5="http://schemas.microsoft.com/office/drawing/2016/5/11/chartex" xmlns:cx6="http://schemas.microsoft.com/office/drawing/2016/5/12/chartex" xmlns:cx7="http://schemas.microsoft.com/office/drawing/2016/5/13/chartex" xmlns:cx8="http://schemas.microsoft.com/office/drawing/2016/5/14/chartex" xmlns:mc="http://schemas.openxmlformats.org/markup-compatibility/2006" xmlns:aink="http://schemas.microsoft.com/office/drawing/2016/ink" xmlns:am3d="http://schemas.microsoft.com/office/drawing/2017/model3d" xmlns:o="urn:schemas-microsoft-com:office:office" xmlns:r="http://schemas.openxmlformats.org/officeDocument/2006/relationships" xmlns:m="http://schemas.openxmlformats.org/officeDocument/2006/math" xmlns:v="urn:schemas-microsoft-com:vml" xmlns:wp14="http://schemas.microsoft.com/office/word/2010/wordprocessingDrawing" xmlns:wp="http://schemas.openxmlformats.org/drawingml/2006/wordprocessingDrawing" xmlns:w10="urn:schemas-microsoft-com:office:word" xmlns:w="http://schemas.openxmlformats.org/wordprocessingml/2006/main" xmlns:w14="http://schemas.microsoft.com/office/word/2010/wordml" xmlns:w15="http://schemas.microsoft.com/office/word/2012/wordml" xmlns:w16cid="http://schemas.microsoft.com/office/word/2016/wordml/cid" xmlns:w16se="http://schemas.microsoft.com/office/word/2015/wordml/symex" xmlns:wpg="http://schemas.microsoft.com/office/word/2010/wordprocessingGroup" xmlns:wpi="http://schemas.microsoft.com/office/word/2010/wordprocessingInk" xmlns:wne="http://schemas.microsoft.com/office/word/2006/wordml" xmlns:wps="http://schemas.microsoft.com/office/word/2010/wordprocessingShape" mc:Ignorable="w14 w15 w16se w16cid wp14">
-  <w:p>
-    <w:pPr>
-      <w:pStyle w:val="Piedepgina"/>
-      <w:tabs>
-        <w:tab w:val="clear" w:pos="4419"/>
-        <w:tab w:val="clear" w:pos="8838"/>
-        <w:tab w:val="right" w:pos="10773"/>
-      </w:tabs>
-    </w:pPr>
-    <w:r>
-      <w:tab/>
-    </w:r>
-    <w:r>
-      <w:rPr>
-        <w:rStyle w:val="Nmerodepgina"/>
-      </w:rPr>
-      <w:fldChar w:fldCharType="begin"/>
-    </w:r>
-    <w:r>
-      <w:rPr>
-        <w:rStyle w:val="Nmerodepgina"/>
-      </w:rPr>
-      <w:instrText xml:space="preserve"> PAGE </w:instrText>
-    </w:r>
-    <w:r>
-      <w:rPr>
-        <w:rStyle w:val="Nmerodepgina"/>
-      </w:rPr>
-      <w:fldChar w:fldCharType="separate"/>
-    </w:r>
-    <w:r>
-      <w:rPr>
-        <w:rStyle w:val="Nmerodepgina"/>
-        <w:noProof/>
-      </w:rPr>
-      <w:t>1</w:t>
-    </w:r>
-    <w:r>
-      <w:rPr>
-        <w:rStyle w:val="Nmerodepgina"/>
-      </w:rPr>
-      <w:fldChar w:fldCharType="end"/>
-    </w:r>
-  </w:p>
-</w:ftr>
-</file>
-
 <file path=word/footnotes.xml><?xml version="1.0" encoding="utf-8"?>
-<w:footnotes xmlns:wpc="http://schemas.microsoft.com/office/word/2010/wordprocessingCanvas" xmlns:cx="http://schemas.microsoft.com/office/drawing/2014/chartex" xmlns:cx1="http://schemas.microsoft.com/office/drawing/2015/9/8/chartex" xmlns:cx2="http://schemas.microsoft.com/office/drawing/2015/10/21/chartex" xmlns:cx3="http://schemas.microsoft.com/office/drawing/2016/5/9/chartex" xmlns:cx4="http://schemas.microsoft.com/office/drawing/2016/5/10/chartex" xmlns:cx5="http://schemas.microsoft.com/office/drawing/2016/5/11/chartex" xmlns:cx6="http://schemas.microsoft.com/office/drawing/2016/5/12/chartex" xmlns:cx7="http://schemas.microsoft.com/office/drawing/2016/5/13/chartex" xmlns:cx8="http://schemas.microsoft.com/office/drawing/2016/5/14/chartex" xmlns:mc="http://schemas.openxmlformats.org/markup-compatibility/2006" xmlns:aink="http://schemas.microsoft.com/office/drawing/2016/ink" xmlns:am3d="http://schemas.microsoft.com/office/drawing/2017/model3d" xmlns:o="urn:schemas-microsoft-com:office:office" xmlns:r="http://schemas.openxmlformats.org/officeDocument/2006/relationships" xmlns:m="http://schemas.openxmlformats.org/officeDocument/2006/math" xmlns:v="urn:schemas-microsoft-com:vml" xmlns:wp14="http://schemas.microsoft.com/office/word/2010/wordprocessingDrawing" xmlns:wp="http://schemas.openxmlformats.org/drawingml/2006/wordprocessingDrawing" xmlns:w10="urn:schemas-microsoft-com:office:word" xmlns:w="http://schemas.openxmlformats.org/wordprocessingml/2006/main" xmlns:w14="http://schemas.microsoft.com/office/word/2010/wordml" xmlns:w15="http://schemas.microsoft.com/office/word/2012/wordml" xmlns:w16cid="http://schemas.microsoft.com/office/word/2016/wordml/cid" xmlns:w16se="http://schemas.microsoft.com/office/word/2015/wordml/symex" xmlns:wpg="http://schemas.microsoft.com/office/word/2010/wordprocessingGroup" xmlns:wpi="http://schemas.microsoft.com/office/word/2010/wordprocessingInk" xmlns:wne="http://schemas.microsoft.com/office/word/2006/wordml" xmlns:wps="http://schemas.microsoft.com/office/word/2010/wordprocessingShape" mc:Ignorable="w14 w15 w16se w16cid wp14">
+<w:footnotes xmlns:wpc="http://schemas.microsoft.com/office/word/2010/wordprocessingCanvas" xmlns:cx="http://schemas.microsoft.com/office/drawing/2014/chartex" xmlns:cx1="http://schemas.microsoft.com/office/drawing/2015/9/8/chartex" xmlns:cx2="http://schemas.microsoft.com/office/drawing/2015/10/21/chartex" xmlns:cx3="http://schemas.microsoft.com/office/drawing/2016/5/9/chartex" xmlns:cx4="http://schemas.microsoft.com/office/drawing/2016/5/10/chartex" xmlns:cx5="http://schemas.microsoft.com/office/drawing/2016/5/11/chartex" xmlns:cx6="http://schemas.microsoft.com/office/drawing/2016/5/12/chartex" xmlns:cx7="http://schemas.microsoft.com/office/drawing/2016/5/13/chartex" xmlns:cx8="http://schemas.microsoft.com/office/drawing/2016/5/14/chartex" xmlns:mc="http://schemas.openxmlformats.org/markup-compatibility/2006" xmlns:aink="http://schemas.microsoft.com/office/drawing/2016/ink" xmlns:am3d="http://schemas.microsoft.com/office/drawing/2017/model3d" xmlns:o="urn:schemas-microsoft-com:office:office" xmlns:r="http://schemas.openxmlformats.org/officeDocument/2006/relationships" xmlns:m="http://schemas.openxmlformats.org/officeDocument/2006/math" xmlns:v="urn:schemas-microsoft-com:vml" xmlns:wp14="http://schemas.microsoft.com/office/word/2010/wordprocessingDrawing" xmlns:wp="http://schemas.openxmlformats.org/drawingml/2006/wordprocessingDrawing" xmlns:w10="urn:schemas-microsoft-com:office:word" xmlns:w="http://schemas.openxmlformats.org/wordprocessingml/2006/main" xmlns:w14="http://schemas.microsoft.com/office/word/2010/wordml" xmlns:w15="http://schemas.microsoft.com/office/word/2012/wordml" xmlns:w16cex="http://schemas.microsoft.com/office/word/2018/wordml/cex" xmlns:w16cid="http://schemas.microsoft.com/office/word/2016/wordml/cid" xmlns:w16="http://schemas.microsoft.com/office/word/2018/wordml" xmlns:w16se="http://schemas.microsoft.com/office/word/2015/wordml/symex" xmlns:wpg="http://schemas.microsoft.com/office/word/2010/wordprocessingGroup" xmlns:wpi="http://schemas.microsoft.com/office/word/2010/wordprocessingInk" xmlns:wne="http://schemas.microsoft.com/office/word/2006/wordml" xmlns:wps="http://schemas.microsoft.com/office/word/2010/wordprocessingShape" mc:Ignorable="w14 w15 w16se w16cid w16 w16cex wp14">
   <w:footnote w:type="separator" w:id="-1">
     <w:p>
       <w:r>
@@ -4428,97 +3576,8 @@
 </file>
 
 <file path=word/numbering.xml><?xml version="1.0" encoding="utf-8"?>
-<w:numbering xmlns:wpc="http://schemas.microsoft.com/office/word/2010/wordprocessingCanvas" xmlns:cx="http://schemas.microsoft.com/office/drawing/2014/chartex" xmlns:cx1="http://schemas.microsoft.com/office/drawing/2015/9/8/chartex" xmlns:cx2="http://schemas.microsoft.com/office/drawing/2015/10/21/chartex" xmlns:cx3="http://schemas.microsoft.com/office/drawing/2016/5/9/chartex" xmlns:cx4="http://schemas.microsoft.com/office/drawing/2016/5/10/chartex" xmlns:cx5="http://schemas.microsoft.com/office/drawing/2016/5/11/chartex" xmlns:cx6="http://schemas.microsoft.com/office/drawing/2016/5/12/chartex" xmlns:cx7="http://schemas.microsoft.com/office/drawing/2016/5/13/chartex" xmlns:cx8="http://schemas.microsoft.com/office/drawing/2016/5/14/chartex" xmlns:mc="http://schemas.openxmlformats.org/markup-compatibility/2006" xmlns:aink="http://schemas.microsoft.com/office/drawing/2016/ink" xmlns:am3d="http://schemas.microsoft.com/office/drawing/2017/model3d" xmlns:o="urn:schemas-microsoft-com:office:office" xmlns:r="http://schemas.openxmlformats.org/officeDocument/2006/relationships" xmlns:m="http://schemas.openxmlformats.org/officeDocument/2006/math" xmlns:v="urn:schemas-microsoft-com:vml" xmlns:wp14="http://schemas.microsoft.com/office/word/2010/wordprocessingDrawing" xmlns:wp="http://schemas.openxmlformats.org/drawingml/2006/wordprocessingDrawing" xmlns:w10="urn:schemas-microsoft-com:office:word" xmlns:w="http://schemas.openxmlformats.org/wordprocessingml/2006/main" xmlns:w14="http://schemas.microsoft.com/office/word/2010/wordml" xmlns:w15="http://schemas.microsoft.com/office/word/2012/wordml" xmlns:w16cid="http://schemas.microsoft.com/office/word/2016/wordml/cid" xmlns:w16se="http://schemas.microsoft.com/office/word/2015/wordml/symex" xmlns:wpg="http://schemas.microsoft.com/office/word/2010/wordprocessingGroup" xmlns:wpi="http://schemas.microsoft.com/office/word/2010/wordprocessingInk" xmlns:wne="http://schemas.microsoft.com/office/word/2006/wordml" xmlns:wps="http://schemas.microsoft.com/office/word/2010/wordprocessingShape" mc:Ignorable="w14 w15 w16se w16cid wp14">
+<w:numbering xmlns:wpc="http://schemas.microsoft.com/office/word/2010/wordprocessingCanvas" xmlns:cx="http://schemas.microsoft.com/office/drawing/2014/chartex" xmlns:cx1="http://schemas.microsoft.com/office/drawing/2015/9/8/chartex" xmlns:cx2="http://schemas.microsoft.com/office/drawing/2015/10/21/chartex" xmlns:cx3="http://schemas.microsoft.com/office/drawing/2016/5/9/chartex" xmlns:cx4="http://schemas.microsoft.com/office/drawing/2016/5/10/chartex" xmlns:cx5="http://schemas.microsoft.com/office/drawing/2016/5/11/chartex" xmlns:cx6="http://schemas.microsoft.com/office/drawing/2016/5/12/chartex" xmlns:cx7="http://schemas.microsoft.com/office/drawing/2016/5/13/chartex" xmlns:cx8="http://schemas.microsoft.com/office/drawing/2016/5/14/chartex" xmlns:mc="http://schemas.openxmlformats.org/markup-compatibility/2006" xmlns:aink="http://schemas.microsoft.com/office/drawing/2016/ink" xmlns:am3d="http://schemas.microsoft.com/office/drawing/2017/model3d" xmlns:o="urn:schemas-microsoft-com:office:office" xmlns:r="http://schemas.openxmlformats.org/officeDocument/2006/relationships" xmlns:m="http://schemas.openxmlformats.org/officeDocument/2006/math" xmlns:v="urn:schemas-microsoft-com:vml" xmlns:wp14="http://schemas.microsoft.com/office/word/2010/wordprocessingDrawing" xmlns:wp="http://schemas.openxmlformats.org/drawingml/2006/wordprocessingDrawing" xmlns:w10="urn:schemas-microsoft-com:office:word" xmlns:w="http://schemas.openxmlformats.org/wordprocessingml/2006/main" xmlns:w14="http://schemas.microsoft.com/office/word/2010/wordml" xmlns:w15="http://schemas.microsoft.com/office/word/2012/wordml" xmlns:w16cex="http://schemas.microsoft.com/office/word/2018/wordml/cex" xmlns:w16cid="http://schemas.microsoft.com/office/word/2016/wordml/cid" xmlns:w16="http://schemas.microsoft.com/office/word/2018/wordml" xmlns:w16se="http://schemas.microsoft.com/office/word/2015/wordml/symex" xmlns:wpg="http://schemas.microsoft.com/office/word/2010/wordprocessingGroup" xmlns:wpi="http://schemas.microsoft.com/office/word/2010/wordprocessingInk" xmlns:wne="http://schemas.microsoft.com/office/word/2006/wordml" xmlns:wps="http://schemas.microsoft.com/office/word/2010/wordprocessingShape" mc:Ignorable="w14 w15 w16se w16cid w16 w16cex wp14">
   <w:abstractNum w:abstractNumId="0" w15:restartNumberingAfterBreak="0">
-    <w:nsid w:val="07AC7E52"/>
-    <w:multiLevelType w:val="hybridMultilevel"/>
-    <w:tmpl w:val="EA125956"/>
-    <w:lvl w:ilvl="0" w:tplc="080A0001">
-      <w:start w:val="1"/>
-      <w:numFmt w:val="bullet"/>
-      <w:lvlText w:val=""/>
-      <w:lvlJc w:val="left"/>
-      <w:pPr>
-        <w:ind w:left="720" w:hanging="360"/>
-      </w:pPr>
-      <w:rPr>
-        <w:rFonts w:ascii="Symbol" w:hAnsi="Symbol" w:hint="default"/>
-      </w:rPr>
-    </w:lvl>
-    <w:lvl w:ilvl="1" w:tplc="080A0019">
-      <w:start w:val="1"/>
-      <w:numFmt w:val="lowerLetter"/>
-      <w:lvlText w:val="%2."/>
-      <w:lvlJc w:val="left"/>
-      <w:pPr>
-        <w:ind w:left="1440" w:hanging="360"/>
-      </w:pPr>
-    </w:lvl>
-    <w:lvl w:ilvl="2" w:tplc="080A001B">
-      <w:start w:val="1"/>
-      <w:numFmt w:val="lowerRoman"/>
-      <w:lvlText w:val="%3."/>
-      <w:lvlJc w:val="right"/>
-      <w:pPr>
-        <w:ind w:left="2160" w:hanging="180"/>
-      </w:pPr>
-    </w:lvl>
-    <w:lvl w:ilvl="3" w:tplc="080A000F">
-      <w:start w:val="1"/>
-      <w:numFmt w:val="decimal"/>
-      <w:lvlText w:val="%4."/>
-      <w:lvlJc w:val="left"/>
-      <w:pPr>
-        <w:ind w:left="2880" w:hanging="360"/>
-      </w:pPr>
-    </w:lvl>
-    <w:lvl w:ilvl="4" w:tplc="080A0019">
-      <w:start w:val="1"/>
-      <w:numFmt w:val="lowerLetter"/>
-      <w:lvlText w:val="%5."/>
-      <w:lvlJc w:val="left"/>
-      <w:pPr>
-        <w:ind w:left="3600" w:hanging="360"/>
-      </w:pPr>
-    </w:lvl>
-    <w:lvl w:ilvl="5" w:tplc="080A001B">
-      <w:start w:val="1"/>
-      <w:numFmt w:val="lowerRoman"/>
-      <w:lvlText w:val="%6."/>
-      <w:lvlJc w:val="right"/>
-      <w:pPr>
-        <w:ind w:left="4320" w:hanging="180"/>
-      </w:pPr>
-    </w:lvl>
-    <w:lvl w:ilvl="6" w:tplc="080A000F">
-      <w:start w:val="1"/>
-      <w:numFmt w:val="decimal"/>
-      <w:lvlText w:val="%7."/>
-      <w:lvlJc w:val="left"/>
-      <w:pPr>
-        <w:ind w:left="5040" w:hanging="360"/>
-      </w:pPr>
-    </w:lvl>
-    <w:lvl w:ilvl="7" w:tplc="080A0019">
-      <w:start w:val="1"/>
-      <w:numFmt w:val="lowerLetter"/>
-      <w:lvlText w:val="%8."/>
-      <w:lvlJc w:val="left"/>
-      <w:pPr>
-        <w:ind w:left="5760" w:hanging="360"/>
-      </w:pPr>
-    </w:lvl>
-    <w:lvl w:ilvl="8" w:tplc="080A001B">
-      <w:start w:val="1"/>
-      <w:numFmt w:val="lowerRoman"/>
-      <w:lvlText w:val="%9."/>
-      <w:lvlJc w:val="right"/>
-      <w:pPr>
-        <w:ind w:left="6480" w:hanging="180"/>
-      </w:pPr>
-    </w:lvl>
-  </w:abstractNum>
-  <w:abstractNum w:abstractNumId="1" w15:restartNumberingAfterBreak="0">
     <w:nsid w:val="08EF6BCE"/>
     <w:multiLevelType w:val="hybridMultilevel"/>
     <w:tmpl w:val="14322E14"/>
@@ -4607,7 +3666,7 @@
       </w:pPr>
     </w:lvl>
   </w:abstractNum>
-  <w:abstractNum w:abstractNumId="2" w15:restartNumberingAfterBreak="0">
+  <w:abstractNum w:abstractNumId="1" w15:restartNumberingAfterBreak="0">
     <w:nsid w:val="0D1F1463"/>
     <w:multiLevelType w:val="hybridMultilevel"/>
     <w:tmpl w:val="BAAAC19E"/>
@@ -4693,7 +3752,7 @@
       </w:pPr>
     </w:lvl>
   </w:abstractNum>
-  <w:abstractNum w:abstractNumId="3" w15:restartNumberingAfterBreak="0">
+  <w:abstractNum w:abstractNumId="2" w15:restartNumberingAfterBreak="0">
     <w:nsid w:val="17542879"/>
     <w:multiLevelType w:val="singleLevel"/>
     <w:tmpl w:val="0409000F"/>
@@ -4713,7 +3772,7 @@
       </w:rPr>
     </w:lvl>
   </w:abstractNum>
-  <w:abstractNum w:abstractNumId="4" w15:restartNumberingAfterBreak="0">
+  <w:abstractNum w:abstractNumId="3" w15:restartNumberingAfterBreak="0">
     <w:nsid w:val="22F71F0F"/>
     <w:multiLevelType w:val="singleLevel"/>
     <w:tmpl w:val="5EB83476"/>
@@ -4733,7 +3792,7 @@
       </w:rPr>
     </w:lvl>
   </w:abstractNum>
-  <w:abstractNum w:abstractNumId="5" w15:restartNumberingAfterBreak="0">
+  <w:abstractNum w:abstractNumId="4" w15:restartNumberingAfterBreak="0">
     <w:nsid w:val="262D3A0E"/>
     <w:multiLevelType w:val="singleLevel"/>
     <w:tmpl w:val="04090017"/>
@@ -4753,7 +3812,7 @@
       </w:rPr>
     </w:lvl>
   </w:abstractNum>
-  <w:abstractNum w:abstractNumId="6" w15:restartNumberingAfterBreak="0">
+  <w:abstractNum w:abstractNumId="5" w15:restartNumberingAfterBreak="0">
     <w:nsid w:val="31AF333B"/>
     <w:multiLevelType w:val="singleLevel"/>
     <w:tmpl w:val="04090017"/>
@@ -4773,7 +3832,7 @@
       </w:rPr>
     </w:lvl>
   </w:abstractNum>
-  <w:abstractNum w:abstractNumId="7" w15:restartNumberingAfterBreak="0">
+  <w:abstractNum w:abstractNumId="6" w15:restartNumberingAfterBreak="0">
     <w:nsid w:val="430569C3"/>
     <w:multiLevelType w:val="hybridMultilevel"/>
     <w:tmpl w:val="3E4072BE"/>
@@ -4862,7 +3921,7 @@
       </w:pPr>
     </w:lvl>
   </w:abstractNum>
-  <w:abstractNum w:abstractNumId="8" w15:restartNumberingAfterBreak="0">
+  <w:abstractNum w:abstractNumId="7" w15:restartNumberingAfterBreak="0">
     <w:nsid w:val="44CB5D81"/>
     <w:multiLevelType w:val="hybridMultilevel"/>
     <w:tmpl w:val="AF8CFDF4"/>
@@ -4975,7 +4034,7 @@
       </w:rPr>
     </w:lvl>
   </w:abstractNum>
-  <w:abstractNum w:abstractNumId="9" w15:restartNumberingAfterBreak="0">
+  <w:abstractNum w:abstractNumId="8" w15:restartNumberingAfterBreak="0">
     <w:nsid w:val="4DC53453"/>
     <w:multiLevelType w:val="hybridMultilevel"/>
     <w:tmpl w:val="205CCF68"/>
@@ -5064,7 +4123,7 @@
       </w:pPr>
     </w:lvl>
   </w:abstractNum>
-  <w:abstractNum w:abstractNumId="10" w15:restartNumberingAfterBreak="0">
+  <w:abstractNum w:abstractNumId="9" w15:restartNumberingAfterBreak="0">
     <w:nsid w:val="50687ED8"/>
     <w:multiLevelType w:val="singleLevel"/>
     <w:tmpl w:val="0409000F"/>
@@ -5084,7 +4143,7 @@
       </w:rPr>
     </w:lvl>
   </w:abstractNum>
-  <w:abstractNum w:abstractNumId="11" w15:restartNumberingAfterBreak="0">
+  <w:abstractNum w:abstractNumId="10" w15:restartNumberingAfterBreak="0">
     <w:nsid w:val="55D10159"/>
     <w:multiLevelType w:val="singleLevel"/>
     <w:tmpl w:val="0409000F"/>
@@ -5104,96 +4163,7 @@
       </w:rPr>
     </w:lvl>
   </w:abstractNum>
-  <w:abstractNum w:abstractNumId="12" w15:restartNumberingAfterBreak="0">
-    <w:nsid w:val="63A44C66"/>
-    <w:multiLevelType w:val="hybridMultilevel"/>
-    <w:tmpl w:val="5F7EEE8E"/>
-    <w:lvl w:ilvl="0" w:tplc="080A0001">
-      <w:start w:val="1"/>
-      <w:numFmt w:val="bullet"/>
-      <w:lvlText w:val=""/>
-      <w:lvlJc w:val="left"/>
-      <w:pPr>
-        <w:ind w:left="720" w:hanging="360"/>
-      </w:pPr>
-      <w:rPr>
-        <w:rFonts w:ascii="Symbol" w:hAnsi="Symbol" w:hint="default"/>
-      </w:rPr>
-    </w:lvl>
-    <w:lvl w:ilvl="1" w:tplc="080A0019">
-      <w:start w:val="1"/>
-      <w:numFmt w:val="lowerLetter"/>
-      <w:lvlText w:val="%2."/>
-      <w:lvlJc w:val="left"/>
-      <w:pPr>
-        <w:ind w:left="1440" w:hanging="360"/>
-      </w:pPr>
-    </w:lvl>
-    <w:lvl w:ilvl="2" w:tplc="080A001B">
-      <w:start w:val="1"/>
-      <w:numFmt w:val="lowerRoman"/>
-      <w:lvlText w:val="%3."/>
-      <w:lvlJc w:val="right"/>
-      <w:pPr>
-        <w:ind w:left="2160" w:hanging="180"/>
-      </w:pPr>
-    </w:lvl>
-    <w:lvl w:ilvl="3" w:tplc="080A000F">
-      <w:start w:val="1"/>
-      <w:numFmt w:val="decimal"/>
-      <w:lvlText w:val="%4."/>
-      <w:lvlJc w:val="left"/>
-      <w:pPr>
-        <w:ind w:left="2880" w:hanging="360"/>
-      </w:pPr>
-    </w:lvl>
-    <w:lvl w:ilvl="4" w:tplc="080A0019">
-      <w:start w:val="1"/>
-      <w:numFmt w:val="lowerLetter"/>
-      <w:lvlText w:val="%5."/>
-      <w:lvlJc w:val="left"/>
-      <w:pPr>
-        <w:ind w:left="3600" w:hanging="360"/>
-      </w:pPr>
-    </w:lvl>
-    <w:lvl w:ilvl="5" w:tplc="080A001B">
-      <w:start w:val="1"/>
-      <w:numFmt w:val="lowerRoman"/>
-      <w:lvlText w:val="%6."/>
-      <w:lvlJc w:val="right"/>
-      <w:pPr>
-        <w:ind w:left="4320" w:hanging="180"/>
-      </w:pPr>
-    </w:lvl>
-    <w:lvl w:ilvl="6" w:tplc="080A000F">
-      <w:start w:val="1"/>
-      <w:numFmt w:val="decimal"/>
-      <w:lvlText w:val="%7."/>
-      <w:lvlJc w:val="left"/>
-      <w:pPr>
-        <w:ind w:left="5040" w:hanging="360"/>
-      </w:pPr>
-    </w:lvl>
-    <w:lvl w:ilvl="7" w:tplc="080A0019">
-      <w:start w:val="1"/>
-      <w:numFmt w:val="lowerLetter"/>
-      <w:lvlText w:val="%8."/>
-      <w:lvlJc w:val="left"/>
-      <w:pPr>
-        <w:ind w:left="5760" w:hanging="360"/>
-      </w:pPr>
-    </w:lvl>
-    <w:lvl w:ilvl="8" w:tplc="080A001B">
-      <w:start w:val="1"/>
-      <w:numFmt w:val="lowerRoman"/>
-      <w:lvlText w:val="%9."/>
-      <w:lvlJc w:val="right"/>
-      <w:pPr>
-        <w:ind w:left="6480" w:hanging="180"/>
-      </w:pPr>
-    </w:lvl>
-  </w:abstractNum>
-  <w:abstractNum w:abstractNumId="13" w15:restartNumberingAfterBreak="0">
+  <w:abstractNum w:abstractNumId="11" w15:restartNumberingAfterBreak="0">
     <w:nsid w:val="65DD0A71"/>
     <w:multiLevelType w:val="singleLevel"/>
     <w:tmpl w:val="04090017"/>
@@ -5213,7 +4183,7 @@
       </w:rPr>
     </w:lvl>
   </w:abstractNum>
-  <w:abstractNum w:abstractNumId="14" w15:restartNumberingAfterBreak="0">
+  <w:abstractNum w:abstractNumId="12" w15:restartNumberingAfterBreak="0">
     <w:nsid w:val="6720045F"/>
     <w:multiLevelType w:val="hybridMultilevel"/>
     <w:tmpl w:val="93FCB2EA"/>
@@ -5302,7 +4272,7 @@
       </w:pPr>
     </w:lvl>
   </w:abstractNum>
-  <w:abstractNum w:abstractNumId="15" w15:restartNumberingAfterBreak="0">
+  <w:abstractNum w:abstractNumId="13" w15:restartNumberingAfterBreak="0">
     <w:nsid w:val="6D3433F8"/>
     <w:multiLevelType w:val="hybridMultilevel"/>
     <w:tmpl w:val="BC00E84A"/>
@@ -5391,7 +4361,7 @@
       </w:pPr>
     </w:lvl>
   </w:abstractNum>
-  <w:abstractNum w:abstractNumId="16" w15:restartNumberingAfterBreak="0">
+  <w:abstractNum w:abstractNumId="14" w15:restartNumberingAfterBreak="0">
     <w:nsid w:val="6D5E084E"/>
     <w:multiLevelType w:val="singleLevel"/>
     <w:tmpl w:val="04090017"/>
@@ -5411,7 +4381,7 @@
       </w:rPr>
     </w:lvl>
   </w:abstractNum>
-  <w:abstractNum w:abstractNumId="17" w15:restartNumberingAfterBreak="0">
+  <w:abstractNum w:abstractNumId="15" w15:restartNumberingAfterBreak="0">
     <w:nsid w:val="6F8C2BC3"/>
     <w:multiLevelType w:val="singleLevel"/>
     <w:tmpl w:val="0409000F"/>
@@ -5431,7 +4401,7 @@
       </w:rPr>
     </w:lvl>
   </w:abstractNum>
-  <w:abstractNum w:abstractNumId="18" w15:restartNumberingAfterBreak="0">
+  <w:abstractNum w:abstractNumId="16" w15:restartNumberingAfterBreak="0">
     <w:nsid w:val="723B20C4"/>
     <w:multiLevelType w:val="hybridMultilevel"/>
     <w:tmpl w:val="733678CA"/>
@@ -5544,7 +4514,7 @@
       </w:rPr>
     </w:lvl>
   </w:abstractNum>
-  <w:abstractNum w:abstractNumId="19" w15:restartNumberingAfterBreak="0">
+  <w:abstractNum w:abstractNumId="17" w15:restartNumberingAfterBreak="0">
     <w:nsid w:val="73C7611A"/>
     <w:multiLevelType w:val="singleLevel"/>
     <w:tmpl w:val="0409000F"/>
@@ -5564,7 +4534,7 @@
       </w:rPr>
     </w:lvl>
   </w:abstractNum>
-  <w:abstractNum w:abstractNumId="20" w15:restartNumberingAfterBreak="0">
+  <w:abstractNum w:abstractNumId="18" w15:restartNumberingAfterBreak="0">
     <w:nsid w:val="7D080103"/>
     <w:multiLevelType w:val="singleLevel"/>
     <w:tmpl w:val="1CE49EA2"/>
@@ -5585,49 +4555,49 @@
     </w:lvl>
   </w:abstractNum>
   <w:num w:numId="1">
+    <w:abstractNumId w:val="15"/>
+  </w:num>
+  <w:num w:numId="2">
+    <w:abstractNumId w:val="3"/>
+  </w:num>
+  <w:num w:numId="3">
+    <w:abstractNumId w:val="10"/>
+  </w:num>
+  <w:num w:numId="4">
+    <w:abstractNumId w:val="2"/>
+  </w:num>
+  <w:num w:numId="5">
+    <w:abstractNumId w:val="18"/>
+  </w:num>
+  <w:num w:numId="6">
     <w:abstractNumId w:val="17"/>
   </w:num>
-  <w:num w:numId="2">
+  <w:num w:numId="7">
     <w:abstractNumId w:val="4"/>
   </w:num>
-  <w:num w:numId="3">
+  <w:num w:numId="8">
+    <w:abstractNumId w:val="14"/>
+  </w:num>
+  <w:num w:numId="9">
+    <w:abstractNumId w:val="5"/>
+  </w:num>
+  <w:num w:numId="10">
+    <w:abstractNumId w:val="9"/>
+  </w:num>
+  <w:num w:numId="11">
     <w:abstractNumId w:val="11"/>
   </w:num>
-  <w:num w:numId="4">
-    <w:abstractNumId w:val="3"/>
+  <w:num w:numId="12">
+    <w:abstractNumId w:val="13"/>
   </w:num>
-  <w:num w:numId="5">
-    <w:abstractNumId w:val="20"/>
+  <w:num w:numId="13">
+    <w:abstractNumId w:val="12"/>
   </w:num>
-  <w:num w:numId="6">
-    <w:abstractNumId w:val="19"/>
-  </w:num>
-  <w:num w:numId="7">
-    <w:abstractNumId w:val="5"/>
-  </w:num>
-  <w:num w:numId="8">
-    <w:abstractNumId w:val="16"/>
-  </w:num>
-  <w:num w:numId="9">
+  <w:num w:numId="14">
     <w:abstractNumId w:val="6"/>
   </w:num>
-  <w:num w:numId="10">
-    <w:abstractNumId w:val="10"/>
-  </w:num>
-  <w:num w:numId="11">
-    <w:abstractNumId w:val="13"/>
-  </w:num>
-  <w:num w:numId="12">
-    <w:abstractNumId w:val="15"/>
-  </w:num>
-  <w:num w:numId="13">
-    <w:abstractNumId w:val="14"/>
-  </w:num>
-  <w:num w:numId="14">
-    <w:abstractNumId w:val="7"/>
-  </w:num>
   <w:num w:numId="15">
-    <w:abstractNumId w:val="2"/>
+    <w:abstractNumId w:val="1"/>
     <w:lvlOverride w:ilvl="0">
       <w:startOverride w:val="1"/>
     </w:lvlOverride>
@@ -5657,31 +4627,25 @@
     </w:lvlOverride>
   </w:num>
   <w:num w:numId="16">
-    <w:abstractNumId w:val="2"/>
+    <w:abstractNumId w:val="1"/>
   </w:num>
   <w:num w:numId="17">
+    <w:abstractNumId w:val="7"/>
+  </w:num>
+  <w:num w:numId="18">
     <w:abstractNumId w:val="8"/>
   </w:num>
-  <w:num w:numId="18">
-    <w:abstractNumId w:val="9"/>
-  </w:num>
   <w:num w:numId="19">
-    <w:abstractNumId w:val="1"/>
+    <w:abstractNumId w:val="0"/>
   </w:num>
   <w:num w:numId="20">
-    <w:abstractNumId w:val="18"/>
-  </w:num>
-  <w:num w:numId="21">
-    <w:abstractNumId w:val="0"/>
-  </w:num>
-  <w:num w:numId="22">
-    <w:abstractNumId w:val="12"/>
+    <w:abstractNumId w:val="16"/>
   </w:num>
 </w:numbering>
 </file>
 
 <file path=word/styles.xml><?xml version="1.0" encoding="utf-8"?>
-<w:styles xmlns:mc="http://schemas.openxmlformats.org/markup-compatibility/2006" xmlns:r="http://schemas.openxmlformats.org/officeDocument/2006/relationships" xmlns:w="http://schemas.openxmlformats.org/wordprocessingml/2006/main" xmlns:w14="http://schemas.microsoft.com/office/word/2010/wordml" xmlns:w15="http://schemas.microsoft.com/office/word/2012/wordml" xmlns:w16cid="http://schemas.microsoft.com/office/word/2016/wordml/cid" xmlns:w16se="http://schemas.microsoft.com/office/word/2015/wordml/symex" mc:Ignorable="w14 w15 w16se w16cid">
+<w:styles xmlns:mc="http://schemas.openxmlformats.org/markup-compatibility/2006" xmlns:r="http://schemas.openxmlformats.org/officeDocument/2006/relationships" xmlns:w="http://schemas.openxmlformats.org/wordprocessingml/2006/main" xmlns:w14="http://schemas.microsoft.com/office/word/2010/wordml" xmlns:w15="http://schemas.microsoft.com/office/word/2012/wordml" xmlns:w16cex="http://schemas.microsoft.com/office/word/2018/wordml/cex" xmlns:w16cid="http://schemas.microsoft.com/office/word/2016/wordml/cid" xmlns:w16="http://schemas.microsoft.com/office/word/2018/wordml" xmlns:w16se="http://schemas.microsoft.com/office/word/2015/wordml/symex" mc:Ignorable="w14 w15 w16se w16cid w16 w16cex">
   <w:docDefaults>
     <w:rPrDefault>
       <w:rPr>
